--- a/doc/MEC需求分析与系统设计.docx
+++ b/doc/MEC需求分析与系统设计.docx
@@ -4206,6 +4206,12 @@
             <w:insideH w:val="single" w:color="auto" w:sz="4" w:space="0"/>
             <w:insideV w:val="single" w:color="auto" w:sz="4" w:space="0"/>
           </w:tblBorders>
+          <w:tblCellMar>
+            <w:top w:w="0" w:type="dxa"/>
+            <w:left w:w="108" w:type="dxa"/>
+            <w:bottom w:w="0" w:type="dxa"/>
+            <w:right w:w="108" w:type="dxa"/>
+          </w:tblCellMar>
         </w:tblPrEx>
         <w:tc>
           <w:tcPr>
@@ -4344,6 +4350,12 @@
             <w:insideH w:val="single" w:color="auto" w:sz="4" w:space="0"/>
             <w:insideV w:val="single" w:color="auto" w:sz="4" w:space="0"/>
           </w:tblBorders>
+          <w:tblCellMar>
+            <w:top w:w="0" w:type="dxa"/>
+            <w:left w:w="108" w:type="dxa"/>
+            <w:bottom w:w="0" w:type="dxa"/>
+            <w:right w:w="108" w:type="dxa"/>
+          </w:tblCellMar>
         </w:tblPrEx>
         <w:tc>
           <w:tcPr>
@@ -4493,6 +4505,12 @@
             <w:insideH w:val="single" w:color="auto" w:sz="4" w:space="0"/>
             <w:insideV w:val="single" w:color="auto" w:sz="4" w:space="0"/>
           </w:tblBorders>
+          <w:tblCellMar>
+            <w:top w:w="0" w:type="dxa"/>
+            <w:left w:w="108" w:type="dxa"/>
+            <w:bottom w:w="0" w:type="dxa"/>
+            <w:right w:w="108" w:type="dxa"/>
+          </w:tblCellMar>
         </w:tblPrEx>
         <w:tc>
           <w:tcPr>
@@ -4883,6 +4901,12 @@
             <w:insideH w:val="single" w:color="auto" w:sz="4" w:space="0"/>
             <w:insideV w:val="single" w:color="auto" w:sz="4" w:space="0"/>
           </w:tblBorders>
+          <w:tblCellMar>
+            <w:top w:w="0" w:type="dxa"/>
+            <w:left w:w="108" w:type="dxa"/>
+            <w:bottom w:w="0" w:type="dxa"/>
+            <w:right w:w="108" w:type="dxa"/>
+          </w:tblCellMar>
         </w:tblPrEx>
         <w:tc>
           <w:tcPr>
@@ -5488,22 +5512,24 @@
       <w:pPr>
         <w:ind w:hanging="1797"/>
       </w:pPr>
+      <w:bookmarkStart w:id="34" w:name="_GoBack"/>
       <w:r>
         <w:object>
-          <v:shape id="_x0000_i1025" o:spt="75" type="#_x0000_t75" style="height:387.75pt;width:594pt;" o:ole="t" filled="f" o:preferrelative="t" stroked="f" coordsize="21600,21600">
+          <v:shape id="_x0000_i1027" o:spt="75" type="#_x0000_t75" style="height:510.8pt;width:579.95pt;" o:ole="t" filled="f" o:preferrelative="t" stroked="f" coordsize="21600,21600">
             <v:path/>
             <v:fill on="f" focussize="0,0"/>
-            <v:stroke on="f" joinstyle="miter"/>
+            <v:stroke on="f"/>
             <v:imagedata r:id="rId16" o:title=""/>
-            <o:lock v:ext="edit" aspectratio="t"/>
+            <o:lock v:ext="edit" aspectratio="f"/>
             <w10:wrap type="none"/>
             <w10:anchorlock/>
           </v:shape>
-          <o:OLEObject Type="Embed" ProgID="Visio.Drawing.15" ShapeID="_x0000_i1025" DrawAspect="Content" ObjectID="_1468075725" r:id="rId15">
+          <o:OLEObject Type="Embed" ProgID="Visio.Drawing.15" ShapeID="_x0000_i1027" DrawAspect="Content" ObjectID="_1468075725" r:id="rId15">
             <o:LockedField>false</o:LockedField>
           </o:OLEObject>
         </w:object>
       </w:r>
+      <w:bookmarkEnd w:id="34"/>
     </w:p>
     <w:bookmarkEnd w:id="15"/>
     <w:p>
@@ -8606,12 +8632,6 @@
             <w:insideH w:val="single" w:color="auto" w:sz="4" w:space="0"/>
             <w:insideV w:val="single" w:color="auto" w:sz="4" w:space="0"/>
           </w:tblBorders>
-          <w:tblCellMar>
-            <w:top w:w="0" w:type="dxa"/>
-            <w:left w:w="108" w:type="dxa"/>
-            <w:bottom w:w="0" w:type="dxa"/>
-            <w:right w:w="108" w:type="dxa"/>
-          </w:tblCellMar>
         </w:tblPrEx>
         <w:trPr>
           <w:trHeight w:val="258" w:hRule="atLeast"/>
@@ -9814,16 +9834,7 @@
                 <w:vertAlign w:val="baseline"/>
                 <w:lang w:val="en-US" w:eastAsia="zh-CN"/>
               </w:rPr>
-              <w:t>4.4.1格</w:t>
-            </w:r>
-            <w:r>
-              <w:rPr>
-                <w:rStyle w:val="28"/>
-                <w:rFonts w:hint="eastAsia"/>
-                <w:vertAlign w:val="baseline"/>
-                <w:lang w:val="en-US" w:eastAsia="zh-CN"/>
-              </w:rPr>
-              <w:t>式定义</w:t>
+              <w:t>4.4.1格式定义</w:t>
             </w:r>
             <w:r>
               <w:rPr>
@@ -12066,6 +12077,12 @@
             <w:insideH w:val="single" w:color="auto" w:sz="4" w:space="0"/>
             <w:insideV w:val="single" w:color="auto" w:sz="4" w:space="0"/>
           </w:tblBorders>
+          <w:tblCellMar>
+            <w:top w:w="0" w:type="dxa"/>
+            <w:left w:w="108" w:type="dxa"/>
+            <w:bottom w:w="0" w:type="dxa"/>
+            <w:right w:w="108" w:type="dxa"/>
+          </w:tblCellMar>
         </w:tblPrEx>
         <w:trPr>
           <w:trHeight w:val="643" w:hRule="atLeast"/>
@@ -12256,8 +12273,6 @@
               </w:rPr>
               <w:t>?from=client_uuid&amp;command=remove&amp;id=1</w:t>
             </w:r>
-            <w:bookmarkStart w:id="34" w:name="_GoBack"/>
-            <w:bookmarkEnd w:id="34"/>
           </w:p>
         </w:tc>
       </w:tr>
@@ -14973,10 +14988,10 @@
     <w:lsdException w:qFormat="1" w:uiPriority="9" w:semiHidden="0" w:name="heading 3"/>
     <w:lsdException w:qFormat="1" w:uiPriority="9" w:semiHidden="0" w:name="heading 4"/>
     <w:lsdException w:uiPriority="9" w:semiHidden="0" w:name="heading 5"/>
-    <w:lsdException w:uiPriority="9" w:semiHidden="0" w:name="heading 6"/>
-    <w:lsdException w:uiPriority="9" w:semiHidden="0" w:name="heading 7"/>
-    <w:lsdException w:uiPriority="9" w:semiHidden="0" w:name="heading 8"/>
-    <w:lsdException w:uiPriority="9" w:semiHidden="0" w:name="heading 9"/>
+    <w:lsdException w:qFormat="1" w:uiPriority="9" w:semiHidden="0" w:name="heading 6"/>
+    <w:lsdException w:qFormat="1" w:uiPriority="9" w:semiHidden="0" w:name="heading 7"/>
+    <w:lsdException w:qFormat="1" w:uiPriority="9" w:semiHidden="0" w:name="heading 8"/>
+    <w:lsdException w:qFormat="1" w:uiPriority="9" w:semiHidden="0" w:name="heading 9"/>
     <w:lsdException w:uiPriority="0" w:name="index 1"/>
     <w:lsdException w:uiPriority="0" w:name="index 2"/>
     <w:lsdException w:uiPriority="0" w:name="index 3"/>
@@ -14997,11 +15012,11 @@
     <w:lsdException w:uiPriority="39" w:name="toc 9"/>
     <w:lsdException w:uiPriority="0" w:name="Normal Indent"/>
     <w:lsdException w:uiPriority="0" w:name="footnote text"/>
-    <w:lsdException w:uiPriority="99" w:name="annotation text"/>
+    <w:lsdException w:qFormat="1" w:uiPriority="99" w:name="annotation text"/>
     <w:lsdException w:qFormat="1" w:uiPriority="99" w:semiHidden="0" w:name="header"/>
     <w:lsdException w:qFormat="1" w:uiPriority="99" w:semiHidden="0" w:name="footer"/>
     <w:lsdException w:uiPriority="0" w:name="index heading"/>
-    <w:lsdException w:uiPriority="35" w:semiHidden="0" w:name="caption"/>
+    <w:lsdException w:qFormat="1" w:uiPriority="35" w:semiHidden="0" w:name="caption"/>
     <w:lsdException w:uiPriority="0" w:name="table of figures"/>
     <w:lsdException w:uiPriority="0" w:name="envelope address"/>
     <w:lsdException w:uiPriority="0" w:name="envelope return"/>
@@ -15070,7 +15085,7 @@
     <w:lsdException w:uiPriority="0" w:name="HTML Sample"/>
     <w:lsdException w:uiPriority="0" w:name="HTML Typewriter"/>
     <w:lsdException w:uiPriority="0" w:name="HTML Variable"/>
-    <w:lsdException w:uiPriority="99" w:name="Normal Table"/>
+    <w:lsdException w:qFormat="1" w:uiPriority="99" w:name="Normal Table"/>
     <w:lsdException w:qFormat="1" w:uiPriority="99" w:name="annotation subject"/>
     <w:lsdException w:uiPriority="99" w:name="Table Simple 1"/>
     <w:lsdException w:uiPriority="99" w:name="Table Simple 2"/>
@@ -15362,6 +15377,7 @@
     <w:next w:val="1"/>
     <w:link w:val="46"/>
     <w:unhideWhenUsed/>
+    <w:qFormat/>
     <w:uiPriority w:val="9"/>
     <w:pPr>
       <w:keepNext/>
@@ -15382,6 +15398,7 @@
     <w:next w:val="1"/>
     <w:link w:val="48"/>
     <w:unhideWhenUsed/>
+    <w:qFormat/>
     <w:uiPriority w:val="9"/>
     <w:pPr>
       <w:keepNext/>
@@ -15401,6 +15418,7 @@
     <w:next w:val="1"/>
     <w:link w:val="49"/>
     <w:unhideWhenUsed/>
+    <w:qFormat/>
     <w:uiPriority w:val="9"/>
     <w:pPr>
       <w:keepNext/>
@@ -15419,6 +15437,7 @@
     <w:next w:val="1"/>
     <w:link w:val="50"/>
     <w:unhideWhenUsed/>
+    <w:qFormat/>
     <w:uiPriority w:val="9"/>
     <w:pPr>
       <w:keepNext/>
@@ -15440,6 +15459,7 @@
     <w:name w:val="Normal Table"/>
     <w:semiHidden/>
     <w:unhideWhenUsed/>
+    <w:qFormat/>
     <w:uiPriority w:val="99"/>
     <w:tblPr>
       <w:tblCellMar>
@@ -15466,6 +15486,7 @@
     <w:basedOn w:val="1"/>
     <w:next w:val="1"/>
     <w:unhideWhenUsed/>
+    <w:qFormat/>
     <w:uiPriority w:val="35"/>
     <w:rPr>
       <w:rFonts w:ascii="Cambria" w:hAnsi="Cambria" w:eastAsia="黑体"/>
@@ -15492,6 +15513,7 @@
     <w:link w:val="58"/>
     <w:semiHidden/>
     <w:unhideWhenUsed/>
+    <w:qFormat/>
     <w:uiPriority w:val="99"/>
     <w:pPr>
       <w:jc w:val="left"/>

--- a/doc/MEC需求分析与系统设计.docx
+++ b/doc/MEC需求分析与系统设计.docx
@@ -2222,8 +2222,8 @@
       <w:pPr>
         <w:pStyle w:val="3"/>
       </w:pPr>
-      <w:bookmarkStart w:id="4" w:name="_Toc445704834"/>
-      <w:bookmarkStart w:id="5" w:name="_Toc436445618"/>
+      <w:bookmarkStart w:id="4" w:name="_Toc436445618"/>
+      <w:bookmarkStart w:id="5" w:name="_Toc445704834"/>
       <w:bookmarkStart w:id="6" w:name="_Toc18680"/>
       <w:r>
         <w:rPr>
@@ -2269,8 +2269,8 @@
       <w:pPr>
         <w:pStyle w:val="3"/>
       </w:pPr>
-      <w:bookmarkStart w:id="10" w:name="_Toc445704836"/>
-      <w:bookmarkStart w:id="11" w:name="_Toc21239"/>
+      <w:bookmarkStart w:id="10" w:name="_Toc21239"/>
+      <w:bookmarkStart w:id="11" w:name="_Toc445704836"/>
       <w:r>
         <w:rPr>
           <w:rFonts w:hint="eastAsia"/>
@@ -4505,12 +4505,6 @@
             <w:insideH w:val="single" w:color="auto" w:sz="4" w:space="0"/>
             <w:insideV w:val="single" w:color="auto" w:sz="4" w:space="0"/>
           </w:tblBorders>
-          <w:tblCellMar>
-            <w:top w:w="0" w:type="dxa"/>
-            <w:left w:w="108" w:type="dxa"/>
-            <w:bottom w:w="0" w:type="dxa"/>
-            <w:right w:w="108" w:type="dxa"/>
-          </w:tblCellMar>
         </w:tblPrEx>
         <w:tc>
           <w:tcPr>
@@ -4649,12 +4643,6 @@
             <w:insideH w:val="single" w:color="auto" w:sz="4" w:space="0"/>
             <w:insideV w:val="single" w:color="auto" w:sz="4" w:space="0"/>
           </w:tblBorders>
-          <w:tblCellMar>
-            <w:top w:w="0" w:type="dxa"/>
-            <w:left w:w="108" w:type="dxa"/>
-            <w:bottom w:w="0" w:type="dxa"/>
-            <w:right w:w="108" w:type="dxa"/>
-          </w:tblCellMar>
         </w:tblPrEx>
         <w:tc>
           <w:tcPr>
@@ -4901,12 +4889,6 @@
             <w:insideH w:val="single" w:color="auto" w:sz="4" w:space="0"/>
             <w:insideV w:val="single" w:color="auto" w:sz="4" w:space="0"/>
           </w:tblBorders>
-          <w:tblCellMar>
-            <w:top w:w="0" w:type="dxa"/>
-            <w:left w:w="108" w:type="dxa"/>
-            <w:bottom w:w="0" w:type="dxa"/>
-            <w:right w:w="108" w:type="dxa"/>
-          </w:tblCellMar>
         </w:tblPrEx>
         <w:tc>
           <w:tcPr>
@@ -4955,12 +4937,6 @@
             <w:insideH w:val="single" w:color="auto" w:sz="4" w:space="0"/>
             <w:insideV w:val="single" w:color="auto" w:sz="4" w:space="0"/>
           </w:tblBorders>
-          <w:tblCellMar>
-            <w:top w:w="0" w:type="dxa"/>
-            <w:left w:w="108" w:type="dxa"/>
-            <w:bottom w:w="0" w:type="dxa"/>
-            <w:right w:w="108" w:type="dxa"/>
-          </w:tblCellMar>
         </w:tblPrEx>
         <w:tc>
           <w:tcPr>
@@ -5041,17 +5017,30 @@
       <w:r>
         <w:rPr>
           <w:rFonts w:hint="eastAsia"/>
-        </w:rPr>
-        <w:t>行人闯入检测</w:t>
+          <w:lang w:eastAsia="zh-CN"/>
+        </w:rPr>
+        <w:t>构建交通</w:t>
+      </w:r>
+      <w:r>
+        <w:rPr>
+          <w:rFonts w:hint="eastAsia"/>
+          <w:lang w:val="en-US" w:eastAsia="zh-CN"/>
+        </w:rPr>
+        <w:t>协作节点拓扑图</w:t>
       </w:r>
     </w:p>
     <w:p>
       <w:pPr>
         <w:pStyle w:val="6"/>
-      </w:pPr>
-      <w:r>
-        <w:rPr>
-          <w:rFonts w:hint="eastAsia"/>
+        <w:rPr>
+          <w:rFonts w:hint="eastAsia"/>
+          <w:lang w:val="en-US" w:eastAsia="zh-CN"/>
+        </w:rPr>
+      </w:pPr>
+      <w:r>
+        <w:rPr>
+          <w:rFonts w:hint="eastAsia"/>
+          <w:lang w:val="en-US" w:eastAsia="zh-CN"/>
         </w:rPr>
         <w:t>功能描述</w:t>
       </w:r>
@@ -5062,23 +5051,44 @@
         <w:spacing w:before="156"/>
         <w:ind w:left="420" w:firstLine="420"/>
         <w:rPr>
-          <w:rFonts w:hint="eastAsia"/>
-        </w:rPr>
-      </w:pPr>
-      <w:r>
-        <w:rPr>
-          <w:rFonts w:hint="eastAsia"/>
-        </w:rPr>
-        <w:t>使用者操作可视化界面或者直接输入命令通过网络连接上MEC服务；连接成功后可向MEC服务添加需要使用的IP摄像机或雷达设备，也可以对已有的设备进行编辑；可视化界面向使用者提供实时视频流播放，使用者操作可视化界面或者直接输入命令在所见范围内设置检测区域；检测区域设置成功后，使用者继续操作可视化界面或直接输入命令将IP摄像机或雷达设备和行人检测算法进行关联或取消关联设置，关联设置成功后，使用者操作可视化界面或者输入命令向MEC服务订阅事件检测结果通知，当行人进入检测区域时，对行人目标进行跟踪，并触发检测事件。当事件被触发时，MEC服务将检测结果推送给订阅节点，推送内容包括检测图片和行人位置，订阅者可依据该数据进行可视化展示；于此同时，MEC服务将检测结果以及相关联的实时视频数据进行数据持久化处理，且对触发时间点的前后30秒实时视频数据进行存储，使用者可操作可视化界面或直接输入命令获取到已持久化处理的所有或部分数据内容。</w:t>
+          <w:rFonts w:hint="default"/>
+          <w:lang w:val="en-US" w:eastAsia="zh-CN"/>
+        </w:rPr>
+      </w:pPr>
+      <w:r>
+        <w:rPr>
+          <w:rFonts w:hint="eastAsia"/>
+          <w:lang w:val="en-US" w:eastAsia="zh-CN"/>
+        </w:rPr>
+        <w:t>当前节点服务启动时读取本地</w:t>
+      </w:r>
+      <w:r>
+        <w:rPr>
+          <w:rFonts w:hint="default"/>
+          <w:lang w:val="en-US" w:eastAsia="zh-CN"/>
+        </w:rPr>
+        <w:t>MAP</w:t>
+      </w:r>
+      <w:r>
+        <w:rPr>
+          <w:rFonts w:hint="eastAsia"/>
+          <w:lang w:val="en-US" w:eastAsia="zh-CN"/>
+        </w:rPr>
+        <w:t>配置文件，获取与当前节点关联的下一级节点信息；下级节点通过注册/心跳的方式和上级节点保持一致，上级节点通过3×30s的时间检测下级节点的在/离线状态，对于离线状态的下级节点产生离线事件推送以告知需要关注该事件的用户。下级节点每间隔10s向上级节点发送下级节点单车道车流量流入信息，下级节点每间隔30s向上级节点发送下级节点所有车道车流量流出统计信息，所有流出和流入信息都已事件推送以告知需要关注该事件的用户。</w:t>
       </w:r>
     </w:p>
     <w:p>
       <w:pPr>
         <w:pStyle w:val="6"/>
-      </w:pPr>
-      <w:r>
-        <w:rPr>
-          <w:rFonts w:hint="eastAsia"/>
+        <w:rPr>
+          <w:rFonts w:hint="eastAsia"/>
+          <w:lang w:val="en-US" w:eastAsia="zh-CN"/>
+        </w:rPr>
+      </w:pPr>
+      <w:r>
+        <w:rPr>
+          <w:rFonts w:hint="eastAsia"/>
+          <w:lang w:val="en-US" w:eastAsia="zh-CN"/>
         </w:rPr>
         <w:t>功能分解</w:t>
       </w:r>
@@ -5091,12 +5101,17 @@
           <w:numId w:val="3"/>
         </w:numPr>
         <w:ind w:firstLineChars="0"/>
-      </w:pPr>
-      <w:r>
-        <w:rPr>
-          <w:rFonts w:hint="eastAsia"/>
-        </w:rPr>
-        <w:t>使用者端需要通过3条网络链路与MEC服务进行通信；其中，第一条链路负责信令类数据交互，第二条链路负责单向订阅类数据获取，第三条链路负责视频流数据和控制信令的双向交互；</w:t>
+        <w:rPr>
+          <w:rFonts w:hint="eastAsia"/>
+          <w:lang w:val="en-US" w:eastAsia="zh-CN"/>
+        </w:rPr>
+      </w:pPr>
+      <w:r>
+        <w:rPr>
+          <w:rFonts w:hint="eastAsia"/>
+          <w:lang w:val="en-US" w:eastAsia="zh-CN"/>
+        </w:rPr>
+        <w:t>各级节点的服务程序启动时必须解析本地的MAP配置文件，获取需要各自需要关注的下级节点；</w:t>
       </w:r>
     </w:p>
     <w:p>
@@ -5107,12 +5122,17 @@
           <w:numId w:val="3"/>
         </w:numPr>
         <w:ind w:firstLineChars="0"/>
-      </w:pPr>
-      <w:r>
-        <w:rPr>
-          <w:rFonts w:hint="eastAsia"/>
-        </w:rPr>
-        <w:t>MEC服务提供IP摄像机接入服务，通过该服务可实现IP摄像机进行增加、删除、修改、登录、注销、设备信息获取、设备信息配置、视频流数据获取等功能；</w:t>
+        <w:rPr>
+          <w:rFonts w:hint="eastAsia"/>
+          <w:lang w:val="en-US" w:eastAsia="zh-CN"/>
+        </w:rPr>
+      </w:pPr>
+      <w:r>
+        <w:rPr>
+          <w:rFonts w:hint="eastAsia"/>
+          <w:lang w:val="en-US" w:eastAsia="zh-CN"/>
+        </w:rPr>
+        <w:t>下级节点服务启动成功后，通过单独的链路与上级节点进行连接；</w:t>
       </w:r>
     </w:p>
     <w:p>
@@ -5123,12 +5143,17 @@
           <w:numId w:val="3"/>
         </w:numPr>
         <w:ind w:firstLineChars="0"/>
-      </w:pPr>
-      <w:r>
-        <w:rPr>
-          <w:rFonts w:hint="eastAsia"/>
-        </w:rPr>
-        <w:t>MEC服务提供雷达接入服务，通过该服务可对雷达增加、删除、修改、连接、断开、目标位置获取、目标类型获取、目标尺寸获取等功能；</w:t>
+        <w:rPr>
+          <w:rFonts w:hint="eastAsia"/>
+          <w:lang w:val="en-US" w:eastAsia="zh-CN"/>
+        </w:rPr>
+      </w:pPr>
+      <w:r>
+        <w:rPr>
+          <w:rFonts w:hint="eastAsia"/>
+          <w:lang w:val="en-US" w:eastAsia="zh-CN"/>
+        </w:rPr>
+        <w:t>连接建立成功后，下级节点每间隔30s向上级节点发送注册和心跳消息，上级节点负责监视下级节点的在/离线状态；</w:t>
       </w:r>
     </w:p>
     <w:p>
@@ -5139,12 +5164,17 @@
           <w:numId w:val="3"/>
         </w:numPr>
         <w:ind w:firstLineChars="0"/>
-      </w:pPr>
-      <w:r>
-        <w:rPr>
-          <w:rFonts w:hint="eastAsia"/>
-        </w:rPr>
-        <w:t>MEC服务提供关系型数据库管理服务，通过该服务可对摄像机、雷达、基本配置类信息等数据进行持久化存储和数据读写操作；</w:t>
+        <w:rPr>
+          <w:rFonts w:hint="eastAsia"/>
+          <w:lang w:val="en-US" w:eastAsia="zh-CN"/>
+        </w:rPr>
+      </w:pPr>
+      <w:r>
+        <w:rPr>
+          <w:rFonts w:hint="eastAsia"/>
+          <w:lang w:val="en-US" w:eastAsia="zh-CN"/>
+        </w:rPr>
+        <w:t>超过3×30s时间未检测到注册/心跳消息的下级节点，上级节点将产生离线事件推送；</w:t>
       </w:r>
     </w:p>
     <w:p>
@@ -5155,12 +5185,17 @@
           <w:numId w:val="3"/>
         </w:numPr>
         <w:ind w:firstLineChars="0"/>
-      </w:pPr>
-      <w:r>
-        <w:rPr>
-          <w:rFonts w:hint="eastAsia"/>
-        </w:rPr>
-        <w:t>MEC服务提供实时视频流数据存储管理服务，通过该服务支持时间长度可配置的预录和延迟存储功能；</w:t>
+        <w:rPr>
+          <w:rFonts w:hint="eastAsia"/>
+          <w:lang w:val="en-US" w:eastAsia="zh-CN"/>
+        </w:rPr>
+      </w:pPr>
+      <w:r>
+        <w:rPr>
+          <w:rFonts w:hint="eastAsia"/>
+          <w:lang w:val="en-US" w:eastAsia="zh-CN"/>
+        </w:rPr>
+        <w:t>上级节点接收到离线状态的下级节点注册/心跳消息后，产生在线事件推送；</w:t>
       </w:r>
     </w:p>
     <w:p>
@@ -5171,12 +5206,17 @@
           <w:numId w:val="3"/>
         </w:numPr>
         <w:ind w:firstLineChars="0"/>
-      </w:pPr>
-      <w:r>
-        <w:rPr>
-          <w:rFonts w:hint="eastAsia"/>
-        </w:rPr>
-        <w:t>MEC服务提供视频流数据PS到ES格式转换，以及转换后ES组包分析；</w:t>
+        <w:rPr>
+          <w:rFonts w:hint="eastAsia"/>
+          <w:lang w:val="en-US" w:eastAsia="zh-CN"/>
+        </w:rPr>
+      </w:pPr>
+      <w:r>
+        <w:rPr>
+          <w:rFonts w:hint="eastAsia"/>
+          <w:lang w:val="en-US" w:eastAsia="zh-CN"/>
+        </w:rPr>
+        <w:t>下级节点每间隔10s向上级节点发送该节点单车道车流流入信息；</w:t>
       </w:r>
     </w:p>
     <w:p>
@@ -5187,12 +5227,399 @@
           <w:numId w:val="3"/>
         </w:numPr>
         <w:ind w:firstLineChars="0"/>
-      </w:pPr>
-      <w:r>
-        <w:rPr>
-          <w:rFonts w:hint="eastAsia"/>
-        </w:rPr>
-        <w:t>MEC服务提供对不同设备接入的统一数据结构化封装，以使得在内部交互的数据保持统一的数据结构；</w:t>
+        <w:rPr>
+          <w:rFonts w:hint="eastAsia"/>
+          <w:lang w:val="en-US" w:eastAsia="zh-CN"/>
+        </w:rPr>
+      </w:pPr>
+      <w:r>
+        <w:rPr>
+          <w:rFonts w:hint="eastAsia"/>
+          <w:lang w:val="en-US" w:eastAsia="zh-CN"/>
+        </w:rPr>
+        <w:t>下级节点每间隔30s向上级节点发送该节点所有车道车流流出信息；</w:t>
+      </w:r>
+    </w:p>
+    <w:p>
+      <w:pPr>
+        <w:pStyle w:val="4"/>
+      </w:pPr>
+      <w:r>
+        <w:rPr>
+          <w:rFonts w:hint="eastAsia"/>
+          <w:lang w:eastAsia="zh-CN"/>
+        </w:rPr>
+        <w:t>实时图形化显示交通节点信息</w:t>
+      </w:r>
+    </w:p>
+    <w:p>
+      <w:pPr>
+        <w:pStyle w:val="4"/>
+      </w:pPr>
+      <w:bookmarkStart w:id="22" w:name="_弱势交通参与者危险区域闯入检测"/>
+      <w:r>
+        <w:rPr>
+          <w:rFonts w:hint="eastAsia"/>
+          <w:lang w:eastAsia="zh-CN"/>
+        </w:rPr>
+        <w:t>弱势交通参与者危险区域</w:t>
+      </w:r>
+      <w:r>
+        <w:rPr>
+          <w:rFonts w:hint="eastAsia"/>
+          <w:lang w:val="en-US" w:eastAsia="zh-CN"/>
+        </w:rPr>
+        <w:t>闯入</w:t>
+      </w:r>
+      <w:r>
+        <w:rPr>
+          <w:rFonts w:hint="eastAsia"/>
+        </w:rPr>
+        <w:t>检测</w:t>
+      </w:r>
+    </w:p>
+    <w:bookmarkEnd w:id="22"/>
+    <w:p>
+      <w:pPr>
+        <w:pStyle w:val="6"/>
+      </w:pPr>
+      <w:r>
+        <w:rPr>
+          <w:rFonts w:hint="eastAsia"/>
+        </w:rPr>
+        <w:t>功能描述</w:t>
+      </w:r>
+    </w:p>
+    <w:p>
+      <w:pPr>
+        <w:pStyle w:val="35"/>
+        <w:spacing w:before="156"/>
+        <w:ind w:left="420" w:firstLine="420"/>
+        <w:rPr>
+          <w:rFonts w:hint="eastAsia"/>
+          <w:lang w:eastAsia="zh-CN"/>
+        </w:rPr>
+      </w:pPr>
+      <w:r>
+        <w:rPr>
+          <w:rFonts w:hint="eastAsia"/>
+          <w:lang w:val="en-US" w:eastAsia="zh-CN"/>
+        </w:rPr>
+        <w:t>弱势交通参与者危险区域闯入检测以独立模块运行。</w:t>
+      </w:r>
+      <w:r>
+        <w:rPr>
+          <w:rFonts w:hint="eastAsia"/>
+        </w:rPr>
+        <w:t>使用者操作可视化界面或者直接输入命令通过</w:t>
+      </w:r>
+      <w:r>
+        <w:rPr>
+          <w:rFonts w:hint="eastAsia"/>
+          <w:lang w:eastAsia="zh-CN"/>
+        </w:rPr>
+        <w:t>局域网</w:t>
+      </w:r>
+      <w:r>
+        <w:rPr>
+          <w:rFonts w:hint="eastAsia"/>
+        </w:rPr>
+        <w:t>连接</w:t>
+      </w:r>
+      <w:r>
+        <w:rPr>
+          <w:rFonts w:hint="eastAsia"/>
+          <w:lang w:eastAsia="zh-CN"/>
+        </w:rPr>
+        <w:t>平台</w:t>
+      </w:r>
+      <w:r>
+        <w:rPr>
+          <w:rFonts w:hint="eastAsia"/>
+        </w:rPr>
+        <w:t>服务</w:t>
+      </w:r>
+      <w:r>
+        <w:rPr>
+          <w:rFonts w:hint="eastAsia"/>
+          <w:lang w:eastAsia="zh-CN"/>
+        </w:rPr>
+        <w:t>。平台</w:t>
+      </w:r>
+      <w:r>
+        <w:rPr>
+          <w:rFonts w:hint="eastAsia"/>
+        </w:rPr>
+        <w:t>连接成功后</w:t>
+      </w:r>
+      <w:r>
+        <w:rPr>
+          <w:rFonts w:hint="eastAsia"/>
+          <w:lang w:eastAsia="zh-CN"/>
+        </w:rPr>
+        <w:t>，使用者通过界面或者直接输入命令向平台</w:t>
+      </w:r>
+      <w:r>
+        <w:rPr>
+          <w:rFonts w:hint="eastAsia"/>
+        </w:rPr>
+        <w:t>服务</w:t>
+      </w:r>
+      <w:r>
+        <w:rPr>
+          <w:rFonts w:hint="eastAsia"/>
+          <w:lang w:eastAsia="zh-CN"/>
+        </w:rPr>
+        <w:t>配置检测功能所</w:t>
+      </w:r>
+      <w:r>
+        <w:rPr>
+          <w:rFonts w:hint="eastAsia"/>
+        </w:rPr>
+        <w:t>需要</w:t>
+      </w:r>
+      <w:r>
+        <w:rPr>
+          <w:rFonts w:hint="eastAsia"/>
+          <w:lang w:eastAsia="zh-CN"/>
+        </w:rPr>
+        <w:t>关联</w:t>
+      </w:r>
+      <w:r>
+        <w:rPr>
+          <w:rFonts w:hint="eastAsia"/>
+        </w:rPr>
+        <w:t>的</w:t>
+      </w:r>
+      <w:r>
+        <w:rPr>
+          <w:rFonts w:hint="eastAsia"/>
+          <w:lang w:eastAsia="zh-CN"/>
+        </w:rPr>
+        <w:t>视频设备、</w:t>
+      </w:r>
+      <w:r>
+        <w:rPr>
+          <w:rFonts w:hint="eastAsia"/>
+        </w:rPr>
+        <w:t>摄像机</w:t>
+      </w:r>
+      <w:r>
+        <w:rPr>
+          <w:rFonts w:hint="eastAsia"/>
+          <w:lang w:eastAsia="zh-CN"/>
+        </w:rPr>
+        <w:t>和</w:t>
+      </w:r>
+      <w:r>
+        <w:rPr>
+          <w:rFonts w:hint="eastAsia"/>
+        </w:rPr>
+        <w:t>雷达设备</w:t>
+      </w:r>
+      <w:r>
+        <w:rPr>
+          <w:rFonts w:hint="eastAsia"/>
+          <w:lang w:eastAsia="zh-CN"/>
+        </w:rPr>
+        <w:t>等数据源信息以及输入源位置标定信息；配置</w:t>
+      </w:r>
+      <w:r>
+        <w:rPr>
+          <w:rFonts w:hint="eastAsia"/>
+          <w:lang w:val="en-US" w:eastAsia="zh-CN"/>
+        </w:rPr>
+        <w:t>数据源信息完成后</w:t>
+      </w:r>
+      <w:r>
+        <w:rPr>
+          <w:rFonts w:hint="eastAsia"/>
+        </w:rPr>
+        <w:t>，使用者操作可视化界面或者直接输入命令在</w:t>
+      </w:r>
+      <w:r>
+        <w:rPr>
+          <w:rFonts w:hint="eastAsia"/>
+          <w:lang w:val="en-US" w:eastAsia="zh-CN"/>
+        </w:rPr>
+        <w:t>相应</w:t>
+      </w:r>
+      <w:r>
+        <w:rPr>
+          <w:rFonts w:hint="eastAsia"/>
+          <w:lang w:eastAsia="zh-CN"/>
+        </w:rPr>
+        <w:t>摄像机监视区域</w:t>
+      </w:r>
+      <w:r>
+        <w:rPr>
+          <w:rFonts w:hint="eastAsia"/>
+        </w:rPr>
+        <w:t>内设置</w:t>
+      </w:r>
+      <w:r>
+        <w:rPr>
+          <w:rFonts w:hint="eastAsia"/>
+          <w:lang w:eastAsia="zh-CN"/>
+        </w:rPr>
+        <w:t>危险</w:t>
+      </w:r>
+      <w:r>
+        <w:rPr>
+          <w:rFonts w:hint="eastAsia"/>
+        </w:rPr>
+        <w:t>检测区域；区域设置成功后，使用者操作可视化界面或直接输入命令</w:t>
+      </w:r>
+      <w:r>
+        <w:rPr>
+          <w:rFonts w:hint="eastAsia"/>
+          <w:lang w:eastAsia="zh-CN"/>
+        </w:rPr>
+        <w:t>向平台服务发送启动检测</w:t>
+      </w:r>
+      <w:r>
+        <w:rPr>
+          <w:rFonts w:hint="eastAsia"/>
+          <w:lang w:val="en-US" w:eastAsia="zh-CN"/>
+        </w:rPr>
+        <w:t>运算</w:t>
+      </w:r>
+      <w:r>
+        <w:rPr>
+          <w:rFonts w:hint="eastAsia"/>
+          <w:lang w:eastAsia="zh-CN"/>
+        </w:rPr>
+        <w:t>请求并</w:t>
+      </w:r>
+      <w:r>
+        <w:rPr>
+          <w:rFonts w:hint="eastAsia"/>
+          <w:lang w:val="en-US" w:eastAsia="zh-CN"/>
+        </w:rPr>
+        <w:t>接收启动检测运算应答</w:t>
+      </w:r>
+      <w:r>
+        <w:rPr>
+          <w:rFonts w:hint="eastAsia"/>
+          <w:lang w:eastAsia="zh-CN"/>
+        </w:rPr>
+        <w:t>。</w:t>
+      </w:r>
+    </w:p>
+    <w:p>
+      <w:pPr>
+        <w:pStyle w:val="35"/>
+        <w:spacing w:before="156"/>
+        <w:ind w:left="420" w:firstLine="420"/>
+        <w:rPr>
+          <w:rFonts w:hint="eastAsia"/>
+        </w:rPr>
+      </w:pPr>
+      <w:r>
+        <w:rPr>
+          <w:rFonts w:hint="eastAsia"/>
+          <w:lang w:eastAsia="zh-CN"/>
+        </w:rPr>
+        <w:t>启动检测运算</w:t>
+      </w:r>
+      <w:r>
+        <w:rPr>
+          <w:rFonts w:hint="eastAsia"/>
+        </w:rPr>
+        <w:t>成功后，</w:t>
+      </w:r>
+      <w:r>
+        <w:rPr>
+          <w:rFonts w:hint="eastAsia"/>
+          <w:lang w:eastAsia="zh-CN"/>
+        </w:rPr>
+        <w:t>从平台服务</w:t>
+      </w:r>
+      <w:r>
+        <w:rPr>
+          <w:rFonts w:hint="eastAsia"/>
+          <w:lang w:val="en-US" w:eastAsia="zh-CN"/>
+        </w:rPr>
+        <w:t>内部获取摄像机实时视频流数据，将获取的视频流数据进行解码和数据转换，再将转换后的数据传输给检测算法进行运算。</w:t>
+      </w:r>
+      <w:r>
+        <w:rPr>
+          <w:rFonts w:hint="eastAsia"/>
+        </w:rPr>
+        <w:t>当</w:t>
+      </w:r>
+      <w:r>
+        <w:rPr>
+          <w:rFonts w:hint="eastAsia"/>
+          <w:lang w:eastAsia="zh-CN"/>
+        </w:rPr>
+        <w:t>算法检测到弱智交通</w:t>
+      </w:r>
+      <w:r>
+        <w:rPr>
+          <w:rFonts w:hint="eastAsia"/>
+          <w:lang w:val="en-US" w:eastAsia="zh-CN"/>
+        </w:rPr>
+        <w:t>参与者</w:t>
+      </w:r>
+      <w:r>
+        <w:rPr>
+          <w:rFonts w:hint="eastAsia"/>
+        </w:rPr>
+        <w:t>进入检测区域时，对</w:t>
+      </w:r>
+      <w:r>
+        <w:rPr>
+          <w:rFonts w:hint="eastAsia"/>
+          <w:lang w:eastAsia="zh-CN"/>
+        </w:rPr>
+        <w:t>检测</w:t>
+      </w:r>
+      <w:r>
+        <w:rPr>
+          <w:rFonts w:hint="eastAsia"/>
+        </w:rPr>
+        <w:t>目标进行跟踪并触发</w:t>
+      </w:r>
+      <w:r>
+        <w:rPr>
+          <w:rFonts w:hint="eastAsia"/>
+          <w:lang w:val="en-US" w:eastAsia="zh-CN"/>
+        </w:rPr>
+        <w:t>危险区域闯入</w:t>
+      </w:r>
+      <w:r>
+        <w:rPr>
+          <w:rFonts w:hint="eastAsia"/>
+        </w:rPr>
+        <w:t>事件。</w:t>
+      </w:r>
+    </w:p>
+    <w:p>
+      <w:pPr>
+        <w:pStyle w:val="35"/>
+        <w:spacing w:before="156"/>
+        <w:ind w:left="420" w:firstLine="420"/>
+        <w:rPr>
+          <w:rFonts w:hint="eastAsia"/>
+        </w:rPr>
+      </w:pPr>
+      <w:r>
+        <w:rPr>
+          <w:rFonts w:hint="eastAsia"/>
+        </w:rPr>
+        <w:t>当事件被触发时，MEC服务将检测结果推送给订阅节点，推送内容包括检测图片和行人位置，订阅者可依据该数据进行可视化展示；于此同时，MEC服务将检测结果以及相关联的实时视频数据进行数据持久化处理，且对触发时间点的前后30秒实时视频数据进行存储，使用者可操作可视化界面或直接输入命令获取到已持久化处理的所有或部分数据内容。</w:t>
+      </w:r>
+    </w:p>
+    <w:p>
+      <w:pPr>
+        <w:pStyle w:val="6"/>
+      </w:pPr>
+      <w:r>
+        <w:rPr>
+          <w:rFonts w:hint="eastAsia"/>
+        </w:rPr>
+        <w:t>功能分解</w:t>
       </w:r>
     </w:p>
     <w:p>
@@ -5208,7 +5635,7 @@
         <w:rPr>
           <w:rFonts w:hint="eastAsia"/>
         </w:rPr>
-        <w:t>MEC服务提供基于计算机视觉技术的行人目标检测算法，并在检测结果中提供目标的检测信息；</w:t>
+        <w:t>使用者端需要通过3条网络链路与MEC服务进行通信；其中，第一条链路负责信令类数据交互，第二条链路负责单向订阅类数据获取，第三条链路负责视频流数据和控制信令的双向交互；</w:t>
       </w:r>
     </w:p>
     <w:p>
@@ -5224,7 +5651,7 @@
         <w:rPr>
           <w:rFonts w:hint="eastAsia"/>
         </w:rPr>
-        <w:t>MEC服务提供基于雷达信号处理的行人目标检测算法，并在检测结果中提供目标的检测信息；</w:t>
+        <w:t>MEC服务提供IP摄像机接入服务，通过该服务可实现IP摄像机进行增加、删除、修改、登录、注销、设备信息获取、设备信息配置、视频流数据获取等功能；</w:t>
       </w:r>
     </w:p>
     <w:p>
@@ -5240,6 +5667,118 @@
         <w:rPr>
           <w:rFonts w:hint="eastAsia"/>
         </w:rPr>
+        <w:t>MEC服务提供雷达接入服务，通过该服务可对雷达增加、删除、修改、连接、断开、目标位置获取、目标类型获取、目标尺寸获取等功能；</w:t>
+      </w:r>
+    </w:p>
+    <w:p>
+      <w:pPr>
+        <w:pStyle w:val="68"/>
+        <w:numPr>
+          <w:ilvl w:val="0"/>
+          <w:numId w:val="3"/>
+        </w:numPr>
+        <w:ind w:firstLineChars="0"/>
+      </w:pPr>
+      <w:r>
+        <w:rPr>
+          <w:rFonts w:hint="eastAsia"/>
+        </w:rPr>
+        <w:t>MEC服务提供关系型数据库管理服务，通过该服务可对摄像机、雷达、基本配置类信息等数据进行持久化存储和数据读写操作；</w:t>
+      </w:r>
+    </w:p>
+    <w:p>
+      <w:pPr>
+        <w:pStyle w:val="68"/>
+        <w:numPr>
+          <w:ilvl w:val="0"/>
+          <w:numId w:val="3"/>
+        </w:numPr>
+        <w:ind w:firstLineChars="0"/>
+      </w:pPr>
+      <w:r>
+        <w:rPr>
+          <w:rFonts w:hint="eastAsia"/>
+        </w:rPr>
+        <w:t>MEC服务提供实时视频流数据存储管理服务，通过该服务支持时间长度可配置的预录和延迟存储功能；</w:t>
+      </w:r>
+    </w:p>
+    <w:p>
+      <w:pPr>
+        <w:pStyle w:val="68"/>
+        <w:numPr>
+          <w:ilvl w:val="0"/>
+          <w:numId w:val="3"/>
+        </w:numPr>
+        <w:ind w:firstLineChars="0"/>
+      </w:pPr>
+      <w:r>
+        <w:rPr>
+          <w:rFonts w:hint="eastAsia"/>
+        </w:rPr>
+        <w:t>MEC服务提供视频流数据PS到ES格式转换，以及转换后ES组包分析；</w:t>
+      </w:r>
+    </w:p>
+    <w:p>
+      <w:pPr>
+        <w:pStyle w:val="68"/>
+        <w:numPr>
+          <w:ilvl w:val="0"/>
+          <w:numId w:val="3"/>
+        </w:numPr>
+        <w:ind w:firstLineChars="0"/>
+      </w:pPr>
+      <w:r>
+        <w:rPr>
+          <w:rFonts w:hint="eastAsia"/>
+        </w:rPr>
+        <w:t>MEC服务提供对不同设备接入的统一数据结构化封装，以使得在内部交互的数据保持统一的数据结构；</w:t>
+      </w:r>
+    </w:p>
+    <w:p>
+      <w:pPr>
+        <w:pStyle w:val="68"/>
+        <w:numPr>
+          <w:ilvl w:val="0"/>
+          <w:numId w:val="3"/>
+        </w:numPr>
+        <w:ind w:firstLineChars="0"/>
+      </w:pPr>
+      <w:r>
+        <w:rPr>
+          <w:rFonts w:hint="eastAsia"/>
+        </w:rPr>
+        <w:t>MEC服务提供基于计算机视觉技术的行人目标检测算法，并在检测结果中提供目标的检测信息；</w:t>
+      </w:r>
+    </w:p>
+    <w:p>
+      <w:pPr>
+        <w:pStyle w:val="68"/>
+        <w:numPr>
+          <w:ilvl w:val="0"/>
+          <w:numId w:val="3"/>
+        </w:numPr>
+        <w:ind w:firstLineChars="0"/>
+      </w:pPr>
+      <w:r>
+        <w:rPr>
+          <w:rFonts w:hint="eastAsia"/>
+        </w:rPr>
+        <w:t>MEC服务提供基于雷达信号处理的行人目标检测算法，并在检测结果中提供目标的检测信息；</w:t>
+      </w:r>
+    </w:p>
+    <w:p>
+      <w:pPr>
+        <w:pStyle w:val="68"/>
+        <w:numPr>
+          <w:ilvl w:val="0"/>
+          <w:numId w:val="3"/>
+        </w:numPr>
+        <w:ind w:firstLineChars="0"/>
+      </w:pPr>
+      <w:r>
+        <w:rPr>
+          <w:rFonts w:hint="eastAsia"/>
+        </w:rPr>
         <w:t>行人目标检测结果由MEC服务主动推送给订阅者，并触发检测事件以供视频数据进行存储。</w:t>
       </w:r>
     </w:p>
@@ -5250,17 +5789,25 @@
       <w:r>
         <w:rPr>
           <w:rFonts w:hint="eastAsia"/>
-        </w:rPr>
-        <w:t>车辆违停检测</w:t>
-      </w:r>
+          <w:lang w:eastAsia="zh-CN"/>
+        </w:rPr>
+        <w:t>弱势交通参与者实时碰撞预警发布</w:t>
+      </w:r>
+      <w:bookmarkStart w:id="35" w:name="_GoBack"/>
+      <w:bookmarkEnd w:id="35"/>
     </w:p>
     <w:p>
       <w:pPr>
         <w:pStyle w:val="6"/>
-      </w:pPr>
-      <w:r>
-        <w:rPr>
-          <w:rFonts w:hint="eastAsia"/>
+        <w:rPr>
+          <w:rFonts w:hint="eastAsia"/>
+          <w:lang w:eastAsia="zh-CN"/>
+        </w:rPr>
+      </w:pPr>
+      <w:r>
+        <w:rPr>
+          <w:rFonts w:hint="eastAsia"/>
+          <w:lang w:eastAsia="zh-CN"/>
         </w:rPr>
         <w:t>功能描述</w:t>
       </w:r>
@@ -5270,12 +5817,109 @@
         <w:pStyle w:val="35"/>
         <w:spacing w:before="156"/>
         <w:ind w:left="420" w:firstLine="420"/>
-      </w:pPr>
-      <w:r>
-        <w:rPr>
-          <w:rFonts w:hint="eastAsia"/>
-        </w:rPr>
-        <w:t>使用者操作可视化界面或者直接输入命令通过网络连接上MEC服务；连接成功后可向MEC服务添加需要使用的IP摄像机或雷达设备，也可以对已有的设备进行编辑；可视化界面向使用者提供实时视频流播放，使用者操作可视化界面或者直接输入命令在所见范围内设置检测区域；检测区域设置成功后，使用者继续操作可视化界面或直接输入命令将IP摄像机或雷达设备和车辆检测、车牌识别算法进行关联或取消关联设置，关联设置成功后，使用者操作可视化界面或者输入命令向MEC服务订阅事件检测结果通知，当车辆在检测区域内停止不动时触发检检测事件。当事件被触发时，MEC服务将检测结果推送给订阅节点，推送内容包括检测图片、车牌信息和车辆位置，订阅者可依据该数据进行可视化展示；于此同时，MEC服务将检测结果以及相关联的实时视频数据进行数据持久化处理，且对触发时间点的前后30秒实时视频数据进行存储，使用者可操作可视化界面或直接输入命令获取到已持久化处理的所有或部分数据内容。</w:t>
+        <w:rPr>
+          <w:rFonts w:hint="default"/>
+          <w:lang w:val="en-US" w:eastAsia="zh-CN"/>
+        </w:rPr>
+      </w:pPr>
+      <w:r>
+        <w:rPr>
+          <w:rFonts w:hint="eastAsia"/>
+        </w:rPr>
+        <w:t>使用者操作可视化界面或者直接输入命令</w:t>
+      </w:r>
+      <w:r>
+        <w:rPr>
+          <w:rFonts w:hint="eastAsia"/>
+          <w:lang w:eastAsia="zh-CN"/>
+        </w:rPr>
+        <w:t>完成</w:t>
+      </w:r>
+      <w:r>
+        <w:rPr>
+          <w:rFonts w:hint="eastAsia"/>
+          <w:lang w:eastAsia="zh-CN"/>
+        </w:rPr>
+        <w:fldChar w:fldCharType="begin"/>
+      </w:r>
+      <w:r>
+        <w:rPr>
+          <w:rFonts w:hint="eastAsia"/>
+          <w:lang w:eastAsia="zh-CN"/>
+        </w:rPr>
+        <w:instrText xml:space="preserve"> HYPERLINK \l "_弱势交通参与者危险区域闯入检测" </w:instrText>
+      </w:r>
+      <w:r>
+        <w:rPr>
+          <w:rFonts w:hint="eastAsia"/>
+          <w:lang w:eastAsia="zh-CN"/>
+        </w:rPr>
+        <w:fldChar w:fldCharType="separate"/>
+      </w:r>
+      <w:r>
+        <w:rPr>
+          <w:rStyle w:val="29"/>
+          <w:rFonts w:hint="eastAsia"/>
+          <w:lang w:eastAsia="zh-CN"/>
+        </w:rPr>
+        <w:t>3.1.</w:t>
+      </w:r>
+      <w:r>
+        <w:rPr>
+          <w:rStyle w:val="29"/>
+          <w:rFonts w:hint="eastAsia"/>
+          <w:lang w:val="en-US" w:eastAsia="zh-CN"/>
+        </w:rPr>
+        <w:t>3</w:t>
+      </w:r>
+      <w:r>
+        <w:rPr>
+          <w:rStyle w:val="29"/>
+          <w:rFonts w:hint="eastAsia"/>
+          <w:lang w:eastAsia="zh-CN"/>
+        </w:rPr>
+        <w:t>弱势交通参与者危险区域闯入检测</w:t>
+      </w:r>
+      <w:r>
+        <w:rPr>
+          <w:rFonts w:hint="eastAsia"/>
+          <w:lang w:eastAsia="zh-CN"/>
+        </w:rPr>
+        <w:fldChar w:fldCharType="end"/>
+      </w:r>
+      <w:r>
+        <w:rPr>
+          <w:rFonts w:hint="eastAsia"/>
+          <w:lang w:eastAsia="zh-CN"/>
+        </w:rPr>
+        <w:t>所描述的配置后，再通过可视化界面或者直接输入命令向平台服务发送订阅</w:t>
+      </w:r>
+      <w:r>
+        <w:rPr>
+          <w:rFonts w:hint="eastAsia"/>
+          <w:lang w:val="en-US" w:eastAsia="zh-CN"/>
+        </w:rPr>
+        <w:t>车辆行驶预警事件请求，事件订阅成功后，使用者可实时接收平台在事件发生时的场景图片和事件标记信息等。可视化界面通过界面显示实时事件场景图片并描绘事件标记。对于不再需要关注的事件，使用者可以操作</w:t>
+      </w:r>
+      <w:r>
+        <w:rPr>
+          <w:rFonts w:hint="eastAsia"/>
+        </w:rPr>
+        <w:t>可视化界面或者直接输入命令</w:t>
+      </w:r>
+      <w:r>
+        <w:rPr>
+          <w:rFonts w:hint="eastAsia"/>
+          <w:lang w:eastAsia="zh-CN"/>
+        </w:rPr>
+        <w:t>向平台服务发送取消订阅</w:t>
+      </w:r>
+      <w:r>
+        <w:rPr>
+          <w:rFonts w:hint="eastAsia"/>
+          <w:lang w:val="en-US" w:eastAsia="zh-CN"/>
+        </w:rPr>
+        <w:t>车辆行驶预警事件请求。</w:t>
       </w:r>
     </w:p>
     <w:p>
@@ -5285,8 +5929,16 @@
       <w:r>
         <w:rPr>
           <w:rFonts w:hint="eastAsia"/>
-        </w:rPr>
-        <w:t>功能分解</w:t>
+          <w:lang w:eastAsia="zh-CN"/>
+        </w:rPr>
+        <w:t>功能</w:t>
+      </w:r>
+      <w:r>
+        <w:rPr>
+          <w:rFonts w:hint="eastAsia"/>
+          <w:lang w:val="en-US" w:eastAsia="zh-CN"/>
+        </w:rPr>
+        <w:t>分解</w:t>
       </w:r>
     </w:p>
     <w:p>
@@ -5297,12 +5949,16 @@
           <w:numId w:val="4"/>
         </w:numPr>
         <w:ind w:firstLineChars="0"/>
-      </w:pPr>
-      <w:r>
-        <w:rPr>
-          <w:rFonts w:hint="eastAsia"/>
-        </w:rPr>
-        <w:t>使用者端需要通过3条网络链路与MEC服务进行通信；其中，第一条链路负责信令类数据交互，第二条链路负责单向订阅类数据获取，第三条链路负责视频流数据和控制信令的双向交互；</w:t>
+        <w:rPr>
+          <w:rFonts w:hint="eastAsia"/>
+        </w:rPr>
+      </w:pPr>
+      <w:r>
+        <w:rPr>
+          <w:rFonts w:hint="eastAsia"/>
+          <w:lang w:val="en-US" w:eastAsia="zh-CN"/>
+        </w:rPr>
+        <w:t>使用者操作可视化界面或者直接输入命令行获取平台支持的事件订阅信息；</w:t>
       </w:r>
     </w:p>
     <w:p>
@@ -5313,12 +5969,16 @@
           <w:numId w:val="4"/>
         </w:numPr>
         <w:ind w:firstLineChars="0"/>
-      </w:pPr>
-      <w:r>
-        <w:rPr>
-          <w:rFonts w:hint="eastAsia"/>
-        </w:rPr>
-        <w:t>MEC服务提供IP摄像机接入服务，通过该服务可实现IP摄像机进行增加、删除、修改、登录、注销、设备信息获取、设备信息配置、视频流数据获取等功能；</w:t>
+        <w:rPr>
+          <w:rFonts w:hint="eastAsia"/>
+        </w:rPr>
+      </w:pPr>
+      <w:r>
+        <w:rPr>
+          <w:rFonts w:hint="eastAsia"/>
+          <w:lang w:val="en-US" w:eastAsia="zh-CN"/>
+        </w:rPr>
+        <w:t>使用者选择车辆行驶预警事件类型，向平台发送事件订阅请求，并接收事件订阅应答；</w:t>
       </w:r>
     </w:p>
     <w:p>
@@ -5329,12 +5989,16 @@
           <w:numId w:val="4"/>
         </w:numPr>
         <w:ind w:firstLineChars="0"/>
-      </w:pPr>
-      <w:r>
-        <w:rPr>
-          <w:rFonts w:hint="eastAsia"/>
-        </w:rPr>
-        <w:t>MEC服务提供雷达接入服务，通过该服务可对雷达增加、删除、修改、连接、断开、目标位置获取、目标类型获取、目标尺寸获取等功能；</w:t>
+        <w:rPr>
+          <w:rFonts w:hint="eastAsia"/>
+        </w:rPr>
+      </w:pPr>
+      <w:r>
+        <w:rPr>
+          <w:rFonts w:hint="eastAsia"/>
+          <w:lang w:val="en-US" w:eastAsia="zh-CN"/>
+        </w:rPr>
+        <w:t>使用者被动接收平台推送的实时事件通知，通知内容包括实时事件场景图片和事件标记信息；</w:t>
       </w:r>
     </w:p>
     <w:p>
@@ -5345,12 +6009,16 @@
           <w:numId w:val="4"/>
         </w:numPr>
         <w:ind w:firstLineChars="0"/>
-      </w:pPr>
-      <w:r>
-        <w:rPr>
-          <w:rFonts w:hint="eastAsia"/>
-        </w:rPr>
-        <w:t>MEC服务提供关系型数据库管理服务，通过该服务可对摄像机、雷达、基本配置类信息等数据进行持久化存储和数据读写操作；</w:t>
+        <w:rPr>
+          <w:rFonts w:hint="eastAsia"/>
+        </w:rPr>
+      </w:pPr>
+      <w:r>
+        <w:rPr>
+          <w:rFonts w:hint="eastAsia"/>
+          <w:lang w:val="en-US" w:eastAsia="zh-CN"/>
+        </w:rPr>
+        <w:t>可视化界面通过界面显示实时事件场景图片并描绘事件标记；</w:t>
       </w:r>
     </w:p>
     <w:p>
@@ -5361,12 +6029,62 @@
           <w:numId w:val="4"/>
         </w:numPr>
         <w:ind w:firstLineChars="0"/>
-      </w:pPr>
-      <w:r>
-        <w:rPr>
-          <w:rFonts w:hint="eastAsia"/>
-        </w:rPr>
-        <w:t>MEC服务提供实时视频流数据存储管理服务，通过该服务支持时间长度可配置的预录和延迟存储功能；</w:t>
+        <w:rPr>
+          <w:rFonts w:hint="eastAsia"/>
+        </w:rPr>
+      </w:pPr>
+      <w:r>
+        <w:rPr>
+          <w:rFonts w:hint="eastAsia"/>
+          <w:lang w:val="en-US" w:eastAsia="zh-CN"/>
+        </w:rPr>
+        <w:t>使用者操作可视化界面或者直接输入命令向平台发送取消事件订阅请求，并接收事件取消订阅应答。</w:t>
+      </w:r>
+    </w:p>
+    <w:p>
+      <w:pPr>
+        <w:pStyle w:val="4"/>
+      </w:pPr>
+      <w:r>
+        <w:rPr>
+          <w:rFonts w:hint="eastAsia"/>
+        </w:rPr>
+        <w:t>车辆违停检测</w:t>
+      </w:r>
+    </w:p>
+    <w:p>
+      <w:pPr>
+        <w:pStyle w:val="6"/>
+      </w:pPr>
+      <w:r>
+        <w:rPr>
+          <w:rFonts w:hint="eastAsia"/>
+        </w:rPr>
+        <w:t>功能描述</w:t>
+      </w:r>
+    </w:p>
+    <w:p>
+      <w:pPr>
+        <w:pStyle w:val="35"/>
+        <w:spacing w:before="156"/>
+        <w:ind w:left="420" w:firstLine="420"/>
+      </w:pPr>
+      <w:r>
+        <w:rPr>
+          <w:rFonts w:hint="eastAsia"/>
+        </w:rPr>
+        <w:t>使用者操作可视化界面或者直接输入命令通过网络连接上MEC服务；连接成功后可向MEC服务添加需要使用的IP摄像机或雷达设备，也可以对已有的设备进行编辑；可视化界面向使用者提供实时视频流播放，使用者操作可视化界面或者直接输入命令在所见范围内设置检测区域；检测区域设置成功后，使用者继续操作可视化界面或直接输入命令将IP摄像机或雷达设备和车辆检测、车牌识别算法进行关联或取消关联设置，关联设置成功后，使用者操作可视化界面或者输入命令向MEC服务订阅事件检测结果通知，当车辆在检测区域内停止不动时触发检检测事件。当事件被触发时，MEC服务将检测结果推送给订阅节点，推送内容包括检测图片、车牌信息和车辆位置，订阅者可依据该数据进行可视化展示；于此同时，MEC服务将检测结果以及相关联的实时视频数据进行数据持久化处理，且对触发时间点的前后30秒实时视频数据进行存储，使用者可操作可视化界面或直接输入命令获取到已持久化处理的所有或部分数据内容。</w:t>
+      </w:r>
+    </w:p>
+    <w:p>
+      <w:pPr>
+        <w:pStyle w:val="6"/>
+      </w:pPr>
+      <w:r>
+        <w:rPr>
+          <w:rFonts w:hint="eastAsia"/>
+        </w:rPr>
+        <w:t>功能分解</w:t>
       </w:r>
     </w:p>
     <w:p>
@@ -5374,7 +6092,7 @@
         <w:pStyle w:val="68"/>
         <w:numPr>
           <w:ilvl w:val="0"/>
-          <w:numId w:val="4"/>
+          <w:numId w:val="5"/>
         </w:numPr>
         <w:ind w:firstLineChars="0"/>
       </w:pPr>
@@ -5382,7 +6100,7 @@
         <w:rPr>
           <w:rFonts w:hint="eastAsia"/>
         </w:rPr>
-        <w:t>MEC服务提供视频流数据PS到ES格式转换，以及转换后ES组包分析；</w:t>
+        <w:t>使用者端需要通过3条网络链路与MEC服务进行通信；其中，第一条链路负责信令类数据交互，第二条链路负责单向订阅类数据获取，第三条链路负责视频流数据和控制信令的双向交互；</w:t>
       </w:r>
     </w:p>
     <w:p>
@@ -5390,7 +6108,7 @@
         <w:pStyle w:val="68"/>
         <w:numPr>
           <w:ilvl w:val="0"/>
-          <w:numId w:val="4"/>
+          <w:numId w:val="5"/>
         </w:numPr>
         <w:ind w:firstLineChars="0"/>
       </w:pPr>
@@ -5398,7 +6116,7 @@
         <w:rPr>
           <w:rFonts w:hint="eastAsia"/>
         </w:rPr>
-        <w:t>MEC服务提供对不同设备接入的统一数据结构化封装，以使得在内部交互的数据保持统一的数据结构；</w:t>
+        <w:t>MEC服务提供IP摄像机接入服务，通过该服务可实现IP摄像机进行增加、删除、修改、登录、注销、设备信息获取、设备信息配置、视频流数据获取等功能；</w:t>
       </w:r>
     </w:p>
     <w:p>
@@ -5406,7 +6124,7 @@
         <w:pStyle w:val="68"/>
         <w:numPr>
           <w:ilvl w:val="0"/>
-          <w:numId w:val="4"/>
+          <w:numId w:val="5"/>
         </w:numPr>
         <w:ind w:firstLineChars="0"/>
       </w:pPr>
@@ -5414,7 +6132,7 @@
         <w:rPr>
           <w:rFonts w:hint="eastAsia"/>
         </w:rPr>
-        <w:t>MEC服务提供基于计算机视觉技术的车辆目标检测和车牌提取与识别算法，并在检测结果中提供目标的检测信息；</w:t>
+        <w:t>MEC服务提供雷达接入服务，通过该服务可对雷达增加、删除、修改、连接、断开、目标位置获取、目标类型获取、目标尺寸获取等功能；</w:t>
       </w:r>
     </w:p>
     <w:p>
@@ -5422,7 +6140,7 @@
         <w:pStyle w:val="68"/>
         <w:numPr>
           <w:ilvl w:val="0"/>
-          <w:numId w:val="4"/>
+          <w:numId w:val="5"/>
         </w:numPr>
         <w:ind w:firstLineChars="0"/>
       </w:pPr>
@@ -5430,7 +6148,7 @@
         <w:rPr>
           <w:rFonts w:hint="eastAsia"/>
         </w:rPr>
-        <w:t>MEC服务提供基于雷达信号处理的车辆目标检测算法，并在检测结果中提供目标的检测信息；</w:t>
+        <w:t>MEC服务提供关系型数据库管理服务，通过该服务可对摄像机、雷达、基本配置类信息等数据进行持久化存储和数据读写操作；</w:t>
       </w:r>
     </w:p>
     <w:p>
@@ -5438,7 +6156,7 @@
         <w:pStyle w:val="68"/>
         <w:numPr>
           <w:ilvl w:val="0"/>
-          <w:numId w:val="4"/>
+          <w:numId w:val="5"/>
         </w:numPr>
         <w:ind w:firstLineChars="0"/>
       </w:pPr>
@@ -5446,7 +6164,502 @@
         <w:rPr>
           <w:rFonts w:hint="eastAsia"/>
         </w:rPr>
+        <w:t>MEC服务提供实时视频流数据存储管理服务，通过该服务支持时间长度可配置的预录和延迟存储功能；</w:t>
+      </w:r>
+    </w:p>
+    <w:p>
+      <w:pPr>
+        <w:pStyle w:val="68"/>
+        <w:numPr>
+          <w:ilvl w:val="0"/>
+          <w:numId w:val="5"/>
+        </w:numPr>
+        <w:ind w:firstLineChars="0"/>
+      </w:pPr>
+      <w:r>
+        <w:rPr>
+          <w:rFonts w:hint="eastAsia"/>
+        </w:rPr>
+        <w:t>MEC服务提供视频流数据PS到ES格式转换，以及转换后ES组包分析；</w:t>
+      </w:r>
+    </w:p>
+    <w:p>
+      <w:pPr>
+        <w:pStyle w:val="68"/>
+        <w:numPr>
+          <w:ilvl w:val="0"/>
+          <w:numId w:val="5"/>
+        </w:numPr>
+        <w:ind w:firstLineChars="0"/>
+      </w:pPr>
+      <w:r>
+        <w:rPr>
+          <w:rFonts w:hint="eastAsia"/>
+        </w:rPr>
+        <w:t>MEC服务提供对不同设备接入的统一数据结构化封装，以使得在内部交互的数据保持统一的数据结构；</w:t>
+      </w:r>
+    </w:p>
+    <w:p>
+      <w:pPr>
+        <w:pStyle w:val="68"/>
+        <w:numPr>
+          <w:ilvl w:val="0"/>
+          <w:numId w:val="5"/>
+        </w:numPr>
+        <w:ind w:firstLineChars="0"/>
+      </w:pPr>
+      <w:r>
+        <w:rPr>
+          <w:rFonts w:hint="eastAsia"/>
+        </w:rPr>
+        <w:t>MEC服务提供基于计算机视觉技术的车辆目标检测和车牌提取与识别算法，并在检测结果中提供目标的检测信息；</w:t>
+      </w:r>
+    </w:p>
+    <w:p>
+      <w:pPr>
+        <w:pStyle w:val="68"/>
+        <w:numPr>
+          <w:ilvl w:val="0"/>
+          <w:numId w:val="5"/>
+        </w:numPr>
+        <w:ind w:firstLineChars="0"/>
+      </w:pPr>
+      <w:r>
+        <w:rPr>
+          <w:rFonts w:hint="eastAsia"/>
+        </w:rPr>
+        <w:t>MEC服务提供基于雷达信号处理的车辆目标检测算法，并在检测结果中提供目标的检测信息；</w:t>
+      </w:r>
+    </w:p>
+    <w:p>
+      <w:pPr>
+        <w:pStyle w:val="68"/>
+        <w:numPr>
+          <w:ilvl w:val="0"/>
+          <w:numId w:val="5"/>
+        </w:numPr>
+        <w:ind w:firstLineChars="0"/>
+      </w:pPr>
+      <w:r>
+        <w:rPr>
+          <w:rFonts w:hint="eastAsia"/>
+        </w:rPr>
         <w:t>行人目标检测结果由MEC服务主动推送给订阅者，并触发检测事件以供视频数据进行存储。</w:t>
+      </w:r>
+    </w:p>
+    <w:p>
+      <w:pPr>
+        <w:pStyle w:val="4"/>
+        <w:rPr>
+          <w:rFonts w:hint="eastAsia"/>
+          <w:lang w:val="en-US" w:eastAsia="zh-CN"/>
+        </w:rPr>
+      </w:pPr>
+      <w:r>
+        <w:rPr>
+          <w:rFonts w:hint="eastAsia"/>
+          <w:lang w:eastAsia="zh-CN"/>
+        </w:rPr>
+        <w:t>激光</w:t>
+      </w:r>
+      <w:r>
+        <w:rPr>
+          <w:rFonts w:hint="eastAsia"/>
+          <w:lang w:val="en-US" w:eastAsia="zh-CN"/>
+        </w:rPr>
+        <w:t>雷达设备数据接入</w:t>
+      </w:r>
+    </w:p>
+    <w:p>
+      <w:pPr>
+        <w:pStyle w:val="4"/>
+        <w:rPr>
+          <w:rFonts w:hint="eastAsia"/>
+          <w:lang w:val="en-US" w:eastAsia="zh-CN"/>
+        </w:rPr>
+      </w:pPr>
+      <w:r>
+        <w:rPr>
+          <w:rFonts w:hint="eastAsia"/>
+          <w:lang w:val="en-US" w:eastAsia="zh-CN"/>
+        </w:rPr>
+        <w:t>实时视频设备数据接入</w:t>
+      </w:r>
+    </w:p>
+    <w:p>
+      <w:pPr>
+        <w:pStyle w:val="6"/>
+        <w:rPr>
+          <w:rFonts w:hint="eastAsia"/>
+          <w:lang w:val="en-US" w:eastAsia="zh-CN"/>
+        </w:rPr>
+      </w:pPr>
+      <w:r>
+        <w:rPr>
+          <w:rFonts w:hint="eastAsia"/>
+          <w:lang w:val="en-US" w:eastAsia="zh-CN"/>
+        </w:rPr>
+        <w:t>功能描述</w:t>
+      </w:r>
+    </w:p>
+    <w:p>
+      <w:pPr>
+        <w:pStyle w:val="35"/>
+        <w:spacing w:before="156"/>
+        <w:ind w:left="420" w:firstLine="420"/>
+        <w:rPr>
+          <w:rFonts w:hint="default"/>
+          <w:lang w:val="en-US" w:eastAsia="zh-CN"/>
+        </w:rPr>
+      </w:pPr>
+      <w:r>
+        <w:rPr>
+          <w:rFonts w:hint="eastAsia"/>
+          <w:lang w:val="en-US" w:eastAsia="zh-CN"/>
+        </w:rPr>
+        <w:t>实时视频设备数据接入以独立模块运行，负责管理实时视频数据设备的登录、注销、摄像机信息获取、实时流打开和关闭等操作，并按照使用者配置信息可将不同厂商的实时视频设备数据通过厂商SDK汇集到模块中。无论使用如何操作设备或实时流数据，模块都必须保证模块到设备之间有且仅有一次登录、注销、实时流打开和关闭等操作。汇集到模块的实时视频数据由模块负责将PS格式的实时视频流数据转换为PES流数据。于此同时，转换后的PES流数据被主动发送到接收端，为保证PES流数据的高效传输，同一摄像机的是视频流数据只向接收端发送一次。</w:t>
+      </w:r>
+    </w:p>
+    <w:p>
+      <w:pPr>
+        <w:pStyle w:val="6"/>
+        <w:rPr>
+          <w:rFonts w:hint="eastAsia"/>
+          <w:lang w:val="en-US" w:eastAsia="zh-CN"/>
+        </w:rPr>
+      </w:pPr>
+      <w:r>
+        <w:rPr>
+          <w:rFonts w:hint="eastAsia"/>
+          <w:lang w:val="en-US" w:eastAsia="zh-CN"/>
+        </w:rPr>
+        <w:t>功能分解</w:t>
+      </w:r>
+    </w:p>
+    <w:p>
+      <w:pPr>
+        <w:pStyle w:val="68"/>
+        <w:numPr>
+          <w:ilvl w:val="0"/>
+          <w:numId w:val="6"/>
+        </w:numPr>
+        <w:ind w:firstLineChars="0"/>
+        <w:rPr>
+          <w:rFonts w:hint="eastAsia"/>
+          <w:lang w:val="en-US" w:eastAsia="zh-CN"/>
+        </w:rPr>
+      </w:pPr>
+      <w:r>
+        <w:rPr>
+          <w:rFonts w:hint="eastAsia"/>
+          <w:lang w:eastAsia="zh-CN"/>
+        </w:rPr>
+        <w:t>模块使用</w:t>
+      </w:r>
+      <w:r>
+        <w:rPr>
+          <w:rFonts w:hint="default"/>
+          <w:lang w:val="en-US" w:eastAsia="zh-CN"/>
+        </w:rPr>
+        <w:t>XMQ</w:t>
+      </w:r>
+      <w:r>
+        <w:rPr>
+          <w:rFonts w:hint="eastAsia"/>
+          <w:lang w:val="en-US" w:eastAsia="zh-CN"/>
+        </w:rPr>
+        <w:t>服务提供的通信客户端与</w:t>
+      </w:r>
+      <w:r>
+        <w:rPr>
+          <w:rFonts w:hint="default"/>
+          <w:lang w:val="en-US"/>
+        </w:rPr>
+        <w:t>XMQ</w:t>
+      </w:r>
+      <w:r>
+        <w:rPr>
+          <w:rFonts w:hint="eastAsia"/>
+        </w:rPr>
+        <w:t>服务进行通信；</w:t>
+      </w:r>
+    </w:p>
+    <w:p>
+      <w:pPr>
+        <w:pStyle w:val="68"/>
+        <w:numPr>
+          <w:ilvl w:val="0"/>
+          <w:numId w:val="6"/>
+        </w:numPr>
+        <w:ind w:firstLineChars="0"/>
+        <w:rPr>
+          <w:rFonts w:hint="eastAsia"/>
+          <w:lang w:val="en-US" w:eastAsia="zh-CN"/>
+        </w:rPr>
+      </w:pPr>
+      <w:r>
+        <w:rPr>
+          <w:rFonts w:hint="eastAsia"/>
+          <w:lang w:eastAsia="zh-CN"/>
+        </w:rPr>
+        <w:t>模块使用</w:t>
+      </w:r>
+      <w:r>
+        <w:rPr>
+          <w:rFonts w:hint="default"/>
+          <w:lang w:val="en-US" w:eastAsia="zh-CN"/>
+        </w:rPr>
+        <w:t>XM</w:t>
+      </w:r>
+      <w:r>
+        <w:rPr>
+          <w:rFonts w:hint="eastAsia"/>
+          <w:lang w:val="en-US" w:eastAsia="zh-CN"/>
+        </w:rPr>
+        <w:t>S服务提供的通信客户端与</w:t>
+      </w:r>
+      <w:r>
+        <w:rPr>
+          <w:rFonts w:hint="default"/>
+          <w:lang w:val="en-US"/>
+        </w:rPr>
+        <w:t>XM</w:t>
+      </w:r>
+      <w:r>
+        <w:rPr>
+          <w:rFonts w:hint="eastAsia"/>
+          <w:lang w:val="en-US" w:eastAsia="zh-CN"/>
+        </w:rPr>
+        <w:t>S</w:t>
+      </w:r>
+      <w:r>
+        <w:rPr>
+          <w:rFonts w:hint="eastAsia"/>
+        </w:rPr>
+        <w:t>服务进行通信</w:t>
+      </w:r>
+      <w:r>
+        <w:rPr>
+          <w:rFonts w:hint="eastAsia"/>
+          <w:lang w:eastAsia="zh-CN"/>
+        </w:rPr>
+        <w:t>；</w:t>
+      </w:r>
+    </w:p>
+    <w:p>
+      <w:pPr>
+        <w:pStyle w:val="68"/>
+        <w:numPr>
+          <w:ilvl w:val="0"/>
+          <w:numId w:val="6"/>
+        </w:numPr>
+        <w:ind w:firstLineChars="0"/>
+        <w:rPr>
+          <w:rFonts w:hint="eastAsia"/>
+          <w:lang w:val="en-US" w:eastAsia="zh-CN"/>
+        </w:rPr>
+      </w:pPr>
+      <w:r>
+        <w:rPr>
+          <w:rFonts w:hint="eastAsia"/>
+          <w:lang w:eastAsia="zh-CN"/>
+        </w:rPr>
+        <w:t>模块使用</w:t>
+      </w:r>
+      <w:r>
+        <w:rPr>
+          <w:rFonts w:hint="eastAsia"/>
+          <w:lang w:val="en-US" w:eastAsia="zh-CN"/>
+        </w:rPr>
+        <w:t>厂商SDK与物理设备</w:t>
+      </w:r>
+      <w:r>
+        <w:rPr>
+          <w:rFonts w:hint="eastAsia"/>
+        </w:rPr>
+        <w:t>进行通信</w:t>
+      </w:r>
+      <w:r>
+        <w:rPr>
+          <w:rFonts w:hint="eastAsia"/>
+          <w:lang w:eastAsia="zh-CN"/>
+        </w:rPr>
+        <w:t>；</w:t>
+      </w:r>
+    </w:p>
+    <w:p>
+      <w:pPr>
+        <w:pStyle w:val="68"/>
+        <w:numPr>
+          <w:ilvl w:val="0"/>
+          <w:numId w:val="6"/>
+        </w:numPr>
+        <w:ind w:firstLineChars="0"/>
+        <w:rPr>
+          <w:rFonts w:hint="eastAsia"/>
+          <w:lang w:val="en-US" w:eastAsia="zh-CN"/>
+        </w:rPr>
+      </w:pPr>
+      <w:r>
+        <w:rPr>
+          <w:rFonts w:hint="eastAsia"/>
+          <w:lang w:eastAsia="zh-CN"/>
+        </w:rPr>
+        <w:t>模块接收并处理</w:t>
+      </w:r>
+      <w:r>
+        <w:rPr>
+          <w:rFonts w:hint="eastAsia"/>
+          <w:lang w:val="en-US" w:eastAsia="zh-CN"/>
+        </w:rPr>
+        <w:t>设备增、删、改、查等操作请求，并管理设备资源；</w:t>
+      </w:r>
+    </w:p>
+    <w:p>
+      <w:pPr>
+        <w:pStyle w:val="68"/>
+        <w:numPr>
+          <w:ilvl w:val="0"/>
+          <w:numId w:val="6"/>
+        </w:numPr>
+        <w:ind w:firstLineChars="0"/>
+        <w:rPr>
+          <w:rFonts w:hint="eastAsia"/>
+          <w:lang w:val="en-US" w:eastAsia="zh-CN"/>
+        </w:rPr>
+      </w:pPr>
+      <w:r>
+        <w:rPr>
+          <w:rFonts w:hint="eastAsia"/>
+          <w:lang w:val="en-US" w:eastAsia="zh-CN"/>
+        </w:rPr>
+        <w:t>模块使用厂商SDK对物理设备进行登录和注销操作，每个设备仅登录或注销一次；</w:t>
+      </w:r>
+    </w:p>
+    <w:p>
+      <w:pPr>
+        <w:pStyle w:val="68"/>
+        <w:numPr>
+          <w:ilvl w:val="0"/>
+          <w:numId w:val="6"/>
+        </w:numPr>
+        <w:ind w:firstLineChars="0"/>
+        <w:rPr>
+          <w:rFonts w:hint="eastAsia"/>
+          <w:lang w:val="en-US" w:eastAsia="zh-CN"/>
+        </w:rPr>
+      </w:pPr>
+      <w:r>
+        <w:rPr>
+          <w:rFonts w:hint="eastAsia"/>
+          <w:lang w:val="en-US" w:eastAsia="zh-CN"/>
+        </w:rPr>
+        <w:t>模块对设备的登录和注销操作结果，由模块向请求端发送应答；模块登录设备成功后，主动查询设备的摄像机信息，登录成功的操作结果中必须包含设备的摄像机信息；</w:t>
+      </w:r>
+    </w:p>
+    <w:p>
+      <w:pPr>
+        <w:pStyle w:val="68"/>
+        <w:numPr>
+          <w:ilvl w:val="0"/>
+          <w:numId w:val="6"/>
+        </w:numPr>
+        <w:ind w:firstLineChars="0"/>
+        <w:rPr>
+          <w:rFonts w:hint="eastAsia"/>
+          <w:lang w:val="en-US" w:eastAsia="zh-CN"/>
+        </w:rPr>
+      </w:pPr>
+      <w:r>
+        <w:rPr>
+          <w:rFonts w:hint="eastAsia"/>
+          <w:lang w:val="en-US" w:eastAsia="zh-CN"/>
+        </w:rPr>
+        <w:t>模块登录设备成功后，主动打开设备的摄像机实时视频流，并负责接收实时视频帧数据；</w:t>
+      </w:r>
+    </w:p>
+    <w:p>
+      <w:pPr>
+        <w:pStyle w:val="68"/>
+        <w:numPr>
+          <w:ilvl w:val="0"/>
+          <w:numId w:val="6"/>
+        </w:numPr>
+        <w:ind w:firstLineChars="0"/>
+        <w:rPr>
+          <w:rFonts w:hint="eastAsia"/>
+          <w:lang w:val="en-US" w:eastAsia="zh-CN"/>
+        </w:rPr>
+      </w:pPr>
+      <w:r>
+        <w:rPr>
+          <w:rFonts w:hint="eastAsia"/>
+          <w:lang w:val="en-US" w:eastAsia="zh-CN"/>
+        </w:rPr>
+        <w:t>每个摄像机实时流数据通道和XMS服务构建独立的数据交互通道，每个通道上的实时视频帧只推送一次；</w:t>
+      </w:r>
+    </w:p>
+    <w:p>
+      <w:pPr>
+        <w:pStyle w:val="68"/>
+        <w:numPr>
+          <w:ilvl w:val="0"/>
+          <w:numId w:val="6"/>
+        </w:numPr>
+        <w:ind w:firstLineChars="0"/>
+        <w:rPr>
+          <w:rFonts w:hint="eastAsia"/>
+          <w:lang w:val="en-US" w:eastAsia="zh-CN"/>
+        </w:rPr>
+      </w:pPr>
+      <w:r>
+        <w:rPr>
+          <w:rFonts w:hint="eastAsia"/>
+          <w:lang w:val="en-US" w:eastAsia="zh-CN"/>
+        </w:rPr>
+        <w:t>接收到的实时视频帧数据通过PS流解析为PES流数据；</w:t>
+      </w:r>
+    </w:p>
+    <w:p>
+      <w:pPr>
+        <w:pStyle w:val="68"/>
+        <w:numPr>
+          <w:ilvl w:val="0"/>
+          <w:numId w:val="6"/>
+        </w:numPr>
+        <w:ind w:firstLineChars="0"/>
+        <w:rPr>
+          <w:rFonts w:hint="eastAsia"/>
+          <w:lang w:val="en-US" w:eastAsia="zh-CN"/>
+        </w:rPr>
+      </w:pPr>
+      <w:r>
+        <w:rPr>
+          <w:rFonts w:hint="eastAsia"/>
+          <w:lang w:val="en-US" w:eastAsia="zh-CN"/>
+        </w:rPr>
+        <w:t>PES流数据通过数据格式化封装接口进行统一的帧数据封装并发送到XMS；</w:t>
+      </w:r>
+    </w:p>
+    <w:p>
+      <w:pPr>
+        <w:pStyle w:val="68"/>
+        <w:numPr>
+          <w:ilvl w:val="0"/>
+          <w:numId w:val="6"/>
+        </w:numPr>
+        <w:ind w:firstLineChars="0"/>
+        <w:rPr>
+          <w:rFonts w:hint="eastAsia"/>
+          <w:lang w:val="en-US" w:eastAsia="zh-CN"/>
+        </w:rPr>
+      </w:pPr>
+      <w:r>
+        <w:rPr>
+          <w:rFonts w:hint="eastAsia"/>
+          <w:lang w:val="en-US" w:eastAsia="zh-CN"/>
+        </w:rPr>
+        <w:t>对设备的修改和删除操作，模块负责相应的摄像机和实时流通道的重构操作。</w:t>
       </w:r>
     </w:p>
     <w:p>
@@ -5458,7 +6671,7 @@
           <w:bCs w:val="0"/>
         </w:rPr>
       </w:pPr>
-      <w:bookmarkStart w:id="22" w:name="_Toc17539"/>
+      <w:bookmarkStart w:id="23" w:name="_Toc17539"/>
       <w:r>
         <w:rPr>
           <w:rFonts w:hint="eastAsia"/>
@@ -5467,13 +6680,13 @@
         </w:rPr>
         <w:t>非功能需求</w:t>
       </w:r>
-      <w:bookmarkEnd w:id="22"/>
+      <w:bookmarkEnd w:id="23"/>
     </w:p>
     <w:p>
       <w:pPr>
         <w:pStyle w:val="2"/>
       </w:pPr>
-      <w:bookmarkStart w:id="23" w:name="_Toc10359"/>
+      <w:bookmarkStart w:id="24" w:name="_Toc10359"/>
       <w:r>
         <w:rPr>
           <w:rFonts w:hint="default"/>
@@ -5487,7 +6700,7 @@
         </w:rPr>
         <w:t>系统设计</w:t>
       </w:r>
-      <w:bookmarkEnd w:id="23"/>
+      <w:bookmarkEnd w:id="24"/>
     </w:p>
     <w:p>
       <w:pPr>
@@ -5497,7 +6710,7 @@
           <w:bCs w:val="0"/>
         </w:rPr>
       </w:pPr>
-      <w:bookmarkStart w:id="24" w:name="_Toc23219"/>
+      <w:bookmarkStart w:id="25" w:name="_Toc23219"/>
       <w:r>
         <w:rPr>
           <w:rFonts w:hint="eastAsia"/>
@@ -5506,16 +6719,15 @@
         </w:rPr>
         <w:t>系统架构图</w:t>
       </w:r>
-      <w:bookmarkEnd w:id="24"/>
+      <w:bookmarkEnd w:id="25"/>
     </w:p>
     <w:p>
       <w:pPr>
         <w:ind w:hanging="1797"/>
       </w:pPr>
-      <w:bookmarkStart w:id="34" w:name="_GoBack"/>
       <w:r>
         <w:object>
-          <v:shape id="_x0000_i1027" o:spt="75" type="#_x0000_t75" style="height:510.8pt;width:579.95pt;" o:ole="t" filled="f" o:preferrelative="t" stroked="f" coordsize="21600,21600">
+          <v:shape id="_x0000_i1025" o:spt="75" type="#_x0000_t75" style="height:510.8pt;width:579.95pt;" o:ole="t" filled="f" o:preferrelative="t" stroked="f" coordsize="21600,21600">
             <v:path/>
             <v:fill on="f" focussize="0,0"/>
             <v:stroke on="f"/>
@@ -5524,12 +6736,11 @@
             <w10:wrap type="none"/>
             <w10:anchorlock/>
           </v:shape>
-          <o:OLEObject Type="Embed" ProgID="Visio.Drawing.15" ShapeID="_x0000_i1027" DrawAspect="Content" ObjectID="_1468075725" r:id="rId15">
+          <o:OLEObject Type="Embed" ProgID="Visio.Drawing.15" ShapeID="_x0000_i1025" DrawAspect="Content" ObjectID="_1468075725" r:id="rId15">
             <o:LockedField>false</o:LockedField>
           </o:OLEObject>
         </w:object>
       </w:r>
-      <w:bookmarkEnd w:id="34"/>
     </w:p>
     <w:bookmarkEnd w:id="15"/>
     <w:p>
@@ -5540,7 +6751,7 @@
           <w:bCs w:val="0"/>
         </w:rPr>
       </w:pPr>
-      <w:bookmarkStart w:id="25" w:name="_Toc30623"/>
+      <w:bookmarkStart w:id="26" w:name="_Toc30623"/>
       <w:r>
         <w:rPr>
           <w:rFonts w:hint="eastAsia"/>
@@ -5549,7 +6760,7 @@
         </w:rPr>
         <w:t>系统部署图</w:t>
       </w:r>
-      <w:bookmarkEnd w:id="25"/>
+      <w:bookmarkEnd w:id="26"/>
     </w:p>
     <w:p>
       <w:pPr>
@@ -5560,7 +6771,7 @@
           <w:bCs w:val="0"/>
         </w:rPr>
       </w:pPr>
-      <w:bookmarkStart w:id="26" w:name="_Toc23596"/>
+      <w:bookmarkStart w:id="27" w:name="_Toc23596"/>
       <w:r>
         <w:rPr>
           <w:rFonts w:hint="eastAsia"/>
@@ -5578,7 +6789,7 @@
         </w:rPr>
         <w:t>结构图</w:t>
       </w:r>
-      <w:bookmarkEnd w:id="26"/>
+      <w:bookmarkEnd w:id="27"/>
     </w:p>
     <w:p>
       <w:pPr>
@@ -5617,7 +6828,7 @@
           <w:lang w:val="en-US" w:eastAsia="zh-CN"/>
         </w:rPr>
       </w:pPr>
-      <w:bookmarkStart w:id="27" w:name="_Toc14852"/>
+      <w:bookmarkStart w:id="28" w:name="_Toc14852"/>
       <w:r>
         <w:rPr>
           <w:rFonts w:hint="eastAsia"/>
@@ -5627,7 +6838,7 @@
         </w:rPr>
         <w:t xml:space="preserve"> URL格式定义</w:t>
       </w:r>
-      <w:bookmarkEnd w:id="27"/>
+      <w:bookmarkEnd w:id="28"/>
     </w:p>
     <w:p>
       <w:pPr>
@@ -5638,7 +6849,7 @@
           <w:lang w:val="en-US" w:eastAsia="zh-CN"/>
         </w:rPr>
       </w:pPr>
-      <w:bookmarkStart w:id="28" w:name="_格式定义"/>
+      <w:bookmarkStart w:id="29" w:name="_格式定义"/>
       <w:r>
         <w:rPr>
           <w:rFonts w:hint="eastAsia"/>
@@ -5647,7 +6858,7 @@
         <w:t>格式定义</w:t>
       </w:r>
     </w:p>
-    <w:bookmarkEnd w:id="28"/>
+    <w:bookmarkEnd w:id="29"/>
     <w:p>
       <w:pPr>
         <w:pStyle w:val="5"/>
@@ -6288,7 +7499,7 @@
           <w:bCs w:val="0"/>
         </w:rPr>
       </w:pPr>
-      <w:bookmarkStart w:id="29" w:name="_Toc1457"/>
+      <w:bookmarkStart w:id="30" w:name="_Toc1457"/>
       <w:r>
         <w:rPr>
           <w:rFonts w:hint="default" w:asciiTheme="majorEastAsia" w:hAnsiTheme="majorEastAsia" w:eastAsiaTheme="majorEastAsia"/>
@@ -6306,7 +7517,7 @@
         </w:rPr>
         <w:t>模块设计</w:t>
       </w:r>
-      <w:bookmarkEnd w:id="29"/>
+      <w:bookmarkEnd w:id="30"/>
     </w:p>
     <w:p>
       <w:pPr>
@@ -6317,7 +7528,7 @@
           <w:bCs w:val="0"/>
         </w:rPr>
       </w:pPr>
-      <w:bookmarkStart w:id="30" w:name="_Toc7164"/>
+      <w:bookmarkStart w:id="31" w:name="_Toc7164"/>
       <w:r>
         <w:rPr>
           <w:rFonts w:hint="default"/>
@@ -6336,7 +7547,7 @@
         </w:rPr>
         <w:t>XMQ模块</w:t>
       </w:r>
-      <w:bookmarkEnd w:id="30"/>
+      <w:bookmarkEnd w:id="31"/>
       <w:r>
         <w:rPr>
           <w:rFonts w:hint="default"/>
@@ -6368,7 +7579,7 @@
         <w:pStyle w:val="5"/>
         <w:numPr>
           <w:ilvl w:val="0"/>
-          <w:numId w:val="5"/>
+          <w:numId w:val="7"/>
         </w:numPr>
         <w:ind w:left="425" w:leftChars="0" w:hanging="425" w:firstLineChars="0"/>
         <w:rPr>
@@ -6388,7 +7599,7 @@
         <w:pStyle w:val="5"/>
         <w:numPr>
           <w:ilvl w:val="0"/>
-          <w:numId w:val="5"/>
+          <w:numId w:val="7"/>
         </w:numPr>
         <w:ind w:left="425" w:leftChars="0" w:hanging="425" w:firstLineChars="0"/>
         <w:rPr>
@@ -6408,7 +7619,7 @@
         <w:pStyle w:val="5"/>
         <w:numPr>
           <w:ilvl w:val="0"/>
-          <w:numId w:val="5"/>
+          <w:numId w:val="7"/>
         </w:numPr>
         <w:ind w:left="425" w:leftChars="0" w:hanging="425" w:firstLineChars="0"/>
         <w:rPr>
@@ -6428,7 +7639,7 @@
         <w:pStyle w:val="5"/>
         <w:numPr>
           <w:ilvl w:val="0"/>
-          <w:numId w:val="5"/>
+          <w:numId w:val="7"/>
         </w:numPr>
         <w:ind w:left="425" w:leftChars="0" w:hanging="425" w:firstLineChars="0"/>
         <w:rPr>
@@ -6448,7 +7659,7 @@
         <w:pStyle w:val="5"/>
         <w:numPr>
           <w:ilvl w:val="0"/>
-          <w:numId w:val="5"/>
+          <w:numId w:val="7"/>
         </w:numPr>
         <w:ind w:left="425" w:leftChars="0" w:hanging="425" w:firstLineChars="0"/>
         <w:rPr>
@@ -6468,7 +7679,7 @@
         <w:pStyle w:val="5"/>
         <w:numPr>
           <w:ilvl w:val="0"/>
-          <w:numId w:val="5"/>
+          <w:numId w:val="7"/>
         </w:numPr>
         <w:ind w:left="425" w:leftChars="0" w:hanging="425" w:firstLineChars="0"/>
         <w:rPr>
@@ -7481,7 +8692,7 @@
               <w:pStyle w:val="5"/>
               <w:numPr>
                 <w:ilvl w:val="0"/>
-                <w:numId w:val="6"/>
+                <w:numId w:val="8"/>
               </w:numPr>
               <w:ind w:left="0" w:leftChars="0" w:firstLine="0" w:firstLineChars="0"/>
               <w:jc w:val="both"/>
@@ -7505,7 +8716,7 @@
               <w:pStyle w:val="5"/>
               <w:numPr>
                 <w:ilvl w:val="0"/>
-                <w:numId w:val="6"/>
+                <w:numId w:val="8"/>
               </w:numPr>
               <w:ind w:left="0" w:leftChars="0" w:firstLine="0" w:firstLineChars="0"/>
               <w:jc w:val="both"/>
@@ -8430,7 +9641,7 @@
           <w:lang w:val="en-US" w:eastAsia="zh-CN"/>
         </w:rPr>
       </w:pPr>
-      <w:bookmarkStart w:id="31" w:name="_Toc12891"/>
+      <w:bookmarkStart w:id="32" w:name="_Toc12891"/>
       <w:r>
         <w:rPr>
           <w:rFonts w:hint="default"/>
@@ -8449,7 +9660,7 @@
         </w:rPr>
         <w:t>XMQ客户端模块</w:t>
       </w:r>
-      <w:bookmarkEnd w:id="31"/>
+      <w:bookmarkEnd w:id="32"/>
       <w:r>
         <w:rPr>
           <w:rFonts w:hint="default"/>
@@ -8482,7 +9693,7 @@
         <w:pStyle w:val="5"/>
         <w:numPr>
           <w:ilvl w:val="0"/>
-          <w:numId w:val="7"/>
+          <w:numId w:val="9"/>
         </w:numPr>
         <w:ind w:left="425" w:leftChars="0" w:hanging="425" w:firstLineChars="0"/>
         <w:rPr>
@@ -8502,7 +9713,7 @@
         <w:pStyle w:val="5"/>
         <w:numPr>
           <w:ilvl w:val="0"/>
-          <w:numId w:val="7"/>
+          <w:numId w:val="9"/>
         </w:numPr>
         <w:ind w:left="425" w:leftChars="0" w:hanging="425" w:firstLineChars="0"/>
         <w:rPr>
@@ -8522,7 +9733,7 @@
         <w:pStyle w:val="5"/>
         <w:numPr>
           <w:ilvl w:val="0"/>
-          <w:numId w:val="7"/>
+          <w:numId w:val="9"/>
         </w:numPr>
         <w:ind w:left="425" w:leftChars="0" w:hanging="425" w:firstLineChars="0"/>
         <w:rPr>
@@ -8542,7 +9753,7 @@
         <w:pStyle w:val="5"/>
         <w:numPr>
           <w:ilvl w:val="0"/>
-          <w:numId w:val="7"/>
+          <w:numId w:val="9"/>
         </w:numPr>
         <w:ind w:left="425" w:leftChars="0" w:hanging="425" w:firstLineChars="0"/>
         <w:rPr>
@@ -8562,7 +9773,7 @@
         <w:pStyle w:val="5"/>
         <w:numPr>
           <w:ilvl w:val="0"/>
-          <w:numId w:val="7"/>
+          <w:numId w:val="9"/>
         </w:numPr>
         <w:ind w:left="425" w:leftChars="0" w:hanging="425" w:firstLineChars="0"/>
         <w:rPr>
@@ -8576,1568 +9787,6 @@
           <w:lang w:val="en-US" w:eastAsia="zh-CN"/>
         </w:rPr>
         <w:t>XMQ客户端接收XMQ服务的查询应答，以获取所有在线模块信息；</w:t>
-      </w:r>
-    </w:p>
-    <w:p>
-      <w:pPr>
-        <w:pStyle w:val="4"/>
-        <w:bidi w:val="0"/>
-        <w:rPr>
-          <w:rFonts w:hint="eastAsia"/>
-          <w:lang w:val="en-US" w:eastAsia="zh-CN"/>
-        </w:rPr>
-      </w:pPr>
-      <w:r>
-        <w:rPr>
-          <w:rFonts w:hint="eastAsia"/>
-          <w:lang w:val="en-US" w:eastAsia="zh-CN"/>
-        </w:rPr>
-        <w:t>功能列表</w:t>
-      </w:r>
-    </w:p>
-    <w:tbl>
-      <w:tblPr>
-        <w:tblStyle w:val="25"/>
-        <w:tblW w:w="0" w:type="auto"/>
-        <w:tblInd w:w="0" w:type="dxa"/>
-        <w:tblBorders>
-          <w:top w:val="single" w:color="auto" w:sz="4" w:space="0"/>
-          <w:left w:val="single" w:color="auto" w:sz="4" w:space="0"/>
-          <w:bottom w:val="single" w:color="auto" w:sz="4" w:space="0"/>
-          <w:right w:val="single" w:color="auto" w:sz="4" w:space="0"/>
-          <w:insideH w:val="single" w:color="auto" w:sz="4" w:space="0"/>
-          <w:insideV w:val="single" w:color="auto" w:sz="4" w:space="0"/>
-        </w:tblBorders>
-        <w:tblLayout w:type="fixed"/>
-        <w:tblCellMar>
-          <w:top w:w="0" w:type="dxa"/>
-          <w:left w:w="108" w:type="dxa"/>
-          <w:bottom w:w="0" w:type="dxa"/>
-          <w:right w:w="108" w:type="dxa"/>
-        </w:tblCellMar>
-      </w:tblPr>
-      <w:tblGrid>
-        <w:gridCol w:w="2180"/>
-        <w:gridCol w:w="2084"/>
-        <w:gridCol w:w="2132"/>
-        <w:gridCol w:w="2132"/>
-      </w:tblGrid>
-      <w:tr>
-        <w:tblPrEx>
-          <w:tblBorders>
-            <w:top w:val="single" w:color="auto" w:sz="4" w:space="0"/>
-            <w:left w:val="single" w:color="auto" w:sz="4" w:space="0"/>
-            <w:bottom w:val="single" w:color="auto" w:sz="4" w:space="0"/>
-            <w:right w:val="single" w:color="auto" w:sz="4" w:space="0"/>
-            <w:insideH w:val="single" w:color="auto" w:sz="4" w:space="0"/>
-            <w:insideV w:val="single" w:color="auto" w:sz="4" w:space="0"/>
-          </w:tblBorders>
-        </w:tblPrEx>
-        <w:trPr>
-          <w:trHeight w:val="258" w:hRule="atLeast"/>
-        </w:trPr>
-        <w:tc>
-          <w:tcPr>
-            <w:tcW w:w="2180" w:type="dxa"/>
-            <w:shd w:val="clear" w:color="auto" w:fill="A4A4A4" w:themeFill="background1" w:themeFillShade="A5"/>
-          </w:tcPr>
-          <w:p>
-            <w:pPr>
-              <w:pStyle w:val="5"/>
-              <w:ind w:left="0" w:leftChars="0" w:firstLine="0" w:firstLineChars="0"/>
-              <w:jc w:val="both"/>
-              <w:rPr>
-                <w:rFonts w:hint="eastAsia"/>
-                <w:b/>
-                <w:bCs/>
-                <w:i/>
-                <w:iCs/>
-                <w:color w:val="0000FF"/>
-                <w:highlight w:val="none"/>
-                <w:vertAlign w:val="baseline"/>
-                <w:lang w:val="en-US" w:eastAsia="zh-CN"/>
-              </w:rPr>
-            </w:pPr>
-            <w:r>
-              <w:rPr>
-                <w:rFonts w:hint="eastAsia"/>
-                <w:b/>
-                <w:bCs/>
-                <w:i/>
-                <w:iCs/>
-                <w:color w:val="0000FF"/>
-                <w:highlight w:val="none"/>
-                <w:vertAlign w:val="baseline"/>
-                <w:lang w:val="en-US" w:eastAsia="zh-CN"/>
-              </w:rPr>
-              <w:t>编号</w:t>
-            </w:r>
-          </w:p>
-        </w:tc>
-        <w:tc>
-          <w:tcPr>
-            <w:tcW w:w="2084" w:type="dxa"/>
-            <w:shd w:val="clear" w:color="auto" w:fill="A4A4A4" w:themeFill="background1" w:themeFillShade="A5"/>
-          </w:tcPr>
-          <w:p>
-            <w:pPr>
-              <w:pStyle w:val="5"/>
-              <w:ind w:left="0" w:leftChars="0" w:firstLine="0" w:firstLineChars="0"/>
-              <w:jc w:val="both"/>
-              <w:rPr>
-                <w:rFonts w:hint="eastAsia"/>
-                <w:b/>
-                <w:bCs/>
-                <w:i/>
-                <w:iCs/>
-                <w:color w:val="0000FF"/>
-                <w:highlight w:val="none"/>
-                <w:vertAlign w:val="baseline"/>
-                <w:lang w:val="en-US" w:eastAsia="zh-CN"/>
-              </w:rPr>
-            </w:pPr>
-            <w:r>
-              <w:rPr>
-                <w:rFonts w:hint="eastAsia"/>
-                <w:b/>
-                <w:bCs/>
-                <w:i/>
-                <w:iCs/>
-                <w:color w:val="0000FF"/>
-                <w:highlight w:val="none"/>
-                <w:vertAlign w:val="baseline"/>
-                <w:lang w:val="en-US" w:eastAsia="zh-CN"/>
-              </w:rPr>
-              <w:t>名称</w:t>
-            </w:r>
-          </w:p>
-        </w:tc>
-        <w:tc>
-          <w:tcPr>
-            <w:tcW w:w="2132" w:type="dxa"/>
-            <w:shd w:val="clear" w:color="auto" w:fill="A4A4A4" w:themeFill="background1" w:themeFillShade="A5"/>
-          </w:tcPr>
-          <w:p>
-            <w:pPr>
-              <w:pStyle w:val="5"/>
-              <w:ind w:left="0" w:leftChars="0" w:firstLine="0" w:firstLineChars="0"/>
-              <w:jc w:val="both"/>
-              <w:rPr>
-                <w:rFonts w:hint="eastAsia"/>
-                <w:b/>
-                <w:bCs/>
-                <w:i/>
-                <w:iCs/>
-                <w:color w:val="0000FF"/>
-                <w:highlight w:val="none"/>
-                <w:vertAlign w:val="baseline"/>
-                <w:lang w:val="en-US" w:eastAsia="zh-CN"/>
-              </w:rPr>
-            </w:pPr>
-            <w:r>
-              <w:rPr>
-                <w:rFonts w:hint="eastAsia"/>
-                <w:b/>
-                <w:bCs/>
-                <w:i/>
-                <w:iCs/>
-                <w:color w:val="0000FF"/>
-                <w:highlight w:val="none"/>
-                <w:vertAlign w:val="baseline"/>
-                <w:lang w:val="en-US" w:eastAsia="zh-CN"/>
-              </w:rPr>
-              <w:t>描述</w:t>
-            </w:r>
-          </w:p>
-        </w:tc>
-        <w:tc>
-          <w:tcPr>
-            <w:tcW w:w="2132" w:type="dxa"/>
-            <w:shd w:val="clear" w:color="auto" w:fill="A4A4A4" w:themeFill="background1" w:themeFillShade="A5"/>
-          </w:tcPr>
-          <w:p>
-            <w:pPr>
-              <w:pStyle w:val="5"/>
-              <w:ind w:left="0" w:leftChars="0" w:firstLine="0" w:firstLineChars="0"/>
-              <w:jc w:val="both"/>
-              <w:rPr>
-                <w:rFonts w:hint="eastAsia"/>
-                <w:b/>
-                <w:bCs/>
-                <w:i/>
-                <w:iCs/>
-                <w:color w:val="0000FF"/>
-                <w:highlight w:val="none"/>
-                <w:vertAlign w:val="baseline"/>
-                <w:lang w:val="en-US" w:eastAsia="zh-CN"/>
-              </w:rPr>
-            </w:pPr>
-            <w:r>
-              <w:rPr>
-                <w:rFonts w:hint="eastAsia"/>
-                <w:b/>
-                <w:bCs/>
-                <w:i/>
-                <w:iCs/>
-                <w:color w:val="0000FF"/>
-                <w:highlight w:val="none"/>
-                <w:vertAlign w:val="baseline"/>
-                <w:lang w:val="en-US" w:eastAsia="zh-CN"/>
-              </w:rPr>
-              <w:t>备注</w:t>
-            </w:r>
-          </w:p>
-        </w:tc>
-      </w:tr>
-      <w:tr>
-        <w:tblPrEx>
-          <w:tblBorders>
-            <w:top w:val="single" w:color="auto" w:sz="4" w:space="0"/>
-            <w:left w:val="single" w:color="auto" w:sz="4" w:space="0"/>
-            <w:bottom w:val="single" w:color="auto" w:sz="4" w:space="0"/>
-            <w:right w:val="single" w:color="auto" w:sz="4" w:space="0"/>
-            <w:insideH w:val="single" w:color="auto" w:sz="4" w:space="0"/>
-            <w:insideV w:val="single" w:color="auto" w:sz="4" w:space="0"/>
-          </w:tblBorders>
-          <w:tblCellMar>
-            <w:top w:w="0" w:type="dxa"/>
-            <w:left w:w="108" w:type="dxa"/>
-            <w:bottom w:w="0" w:type="dxa"/>
-            <w:right w:w="108" w:type="dxa"/>
-          </w:tblCellMar>
-        </w:tblPrEx>
-        <w:trPr>
-          <w:trHeight w:val="643" w:hRule="atLeast"/>
-        </w:trPr>
-        <w:tc>
-          <w:tcPr>
-            <w:tcW w:w="2180" w:type="dxa"/>
-          </w:tcPr>
-          <w:p>
-            <w:pPr>
-              <w:pStyle w:val="5"/>
-              <w:ind w:left="0" w:leftChars="0" w:firstLine="0" w:firstLineChars="0"/>
-              <w:jc w:val="both"/>
-              <w:rPr>
-                <w:rFonts w:hint="default"/>
-                <w:vertAlign w:val="baseline"/>
-                <w:lang w:val="en-US" w:eastAsia="zh-CN"/>
-              </w:rPr>
-            </w:pPr>
-            <w:r>
-              <w:rPr>
-                <w:rFonts w:hint="eastAsia"/>
-                <w:vertAlign w:val="baseline"/>
-                <w:lang w:val="en-US" w:eastAsia="zh-CN"/>
-              </w:rPr>
-              <w:t>XMQC-001</w:t>
-            </w:r>
-          </w:p>
-        </w:tc>
-        <w:tc>
-          <w:tcPr>
-            <w:tcW w:w="2084" w:type="dxa"/>
-          </w:tcPr>
-          <w:p>
-            <w:pPr>
-              <w:pStyle w:val="5"/>
-              <w:ind w:left="0" w:leftChars="0" w:firstLine="0" w:firstLineChars="0"/>
-              <w:jc w:val="both"/>
-              <w:rPr>
-                <w:rFonts w:hint="default"/>
-                <w:vertAlign w:val="baseline"/>
-                <w:lang w:val="en-US" w:eastAsia="zh-CN"/>
-              </w:rPr>
-            </w:pPr>
-            <w:r>
-              <w:rPr>
-                <w:rFonts w:hint="eastAsia"/>
-                <w:vertAlign w:val="baseline"/>
-                <w:lang w:val="en-US" w:eastAsia="zh-CN"/>
-              </w:rPr>
-              <w:t>连接/断开远程XMQ服务</w:t>
-            </w:r>
-          </w:p>
-        </w:tc>
-        <w:tc>
-          <w:tcPr>
-            <w:tcW w:w="2132" w:type="dxa"/>
-          </w:tcPr>
-          <w:p>
-            <w:pPr>
-              <w:pStyle w:val="5"/>
-              <w:ind w:left="0" w:leftChars="0" w:firstLine="0" w:firstLineChars="0"/>
-              <w:jc w:val="both"/>
-              <w:rPr>
-                <w:rFonts w:hint="default"/>
-                <w:vertAlign w:val="baseline"/>
-                <w:lang w:val="en-US" w:eastAsia="zh-CN"/>
-              </w:rPr>
-            </w:pPr>
-            <w:r>
-              <w:rPr>
-                <w:rFonts w:hint="eastAsia"/>
-                <w:vertAlign w:val="baseline"/>
-                <w:lang w:val="en-US" w:eastAsia="zh-CN"/>
-              </w:rPr>
-              <w:t>XMQ客户端作为业务模块全局唯一的角色在启动时连接TCP端口号60531，连接地址为XMQ服务端IP地址。</w:t>
-            </w:r>
-          </w:p>
-        </w:tc>
-        <w:tc>
-          <w:tcPr>
-            <w:tcW w:w="2132" w:type="dxa"/>
-          </w:tcPr>
-          <w:p>
-            <w:pPr>
-              <w:pStyle w:val="5"/>
-              <w:jc w:val="both"/>
-              <w:rPr>
-                <w:rFonts w:hint="eastAsia"/>
-                <w:vertAlign w:val="baseline"/>
-                <w:lang w:val="en-US" w:eastAsia="zh-CN"/>
-              </w:rPr>
-            </w:pPr>
-          </w:p>
-        </w:tc>
-      </w:tr>
-      <w:tr>
-        <w:tblPrEx>
-          <w:tblBorders>
-            <w:top w:val="single" w:color="auto" w:sz="4" w:space="0"/>
-            <w:left w:val="single" w:color="auto" w:sz="4" w:space="0"/>
-            <w:bottom w:val="single" w:color="auto" w:sz="4" w:space="0"/>
-            <w:right w:val="single" w:color="auto" w:sz="4" w:space="0"/>
-            <w:insideH w:val="single" w:color="auto" w:sz="4" w:space="0"/>
-            <w:insideV w:val="single" w:color="auto" w:sz="4" w:space="0"/>
-          </w:tblBorders>
-          <w:tblCellMar>
-            <w:top w:w="0" w:type="dxa"/>
-            <w:left w:w="108" w:type="dxa"/>
-            <w:bottom w:w="0" w:type="dxa"/>
-            <w:right w:w="108" w:type="dxa"/>
-          </w:tblCellMar>
-        </w:tblPrEx>
-        <w:trPr>
-          <w:trHeight w:val="643" w:hRule="atLeast"/>
-        </w:trPr>
-        <w:tc>
-          <w:tcPr>
-            <w:tcW w:w="2180" w:type="dxa"/>
-            <w:vAlign w:val="top"/>
-          </w:tcPr>
-          <w:p>
-            <w:pPr>
-              <w:pStyle w:val="5"/>
-              <w:ind w:left="0" w:leftChars="0" w:firstLine="0" w:firstLineChars="0"/>
-              <w:jc w:val="both"/>
-              <w:rPr>
-                <w:rFonts w:hint="default"/>
-                <w:vertAlign w:val="baseline"/>
-                <w:lang w:val="en-US" w:eastAsia="zh-CN"/>
-              </w:rPr>
-            </w:pPr>
-            <w:r>
-              <w:rPr>
-                <w:rFonts w:hint="eastAsia"/>
-                <w:vertAlign w:val="baseline"/>
-                <w:lang w:val="en-US" w:eastAsia="zh-CN"/>
-              </w:rPr>
-              <w:t>XMQ</w:t>
-            </w:r>
-            <w:r>
-              <w:rPr>
-                <w:rFonts w:hint="default"/>
-                <w:vertAlign w:val="baseline"/>
-                <w:lang w:val="en-US" w:eastAsia="zh-CN"/>
-              </w:rPr>
-              <w:t>C</w:t>
-            </w:r>
-            <w:r>
-              <w:rPr>
-                <w:rFonts w:hint="eastAsia"/>
-                <w:vertAlign w:val="baseline"/>
-                <w:lang w:val="en-US" w:eastAsia="zh-CN"/>
-              </w:rPr>
-              <w:t>-00</w:t>
-            </w:r>
-            <w:r>
-              <w:rPr>
-                <w:rFonts w:hint="default"/>
-                <w:vertAlign w:val="baseline"/>
-                <w:lang w:val="en-US" w:eastAsia="zh-CN"/>
-              </w:rPr>
-              <w:t>2</w:t>
-            </w:r>
-          </w:p>
-        </w:tc>
-        <w:tc>
-          <w:tcPr>
-            <w:tcW w:w="2084" w:type="dxa"/>
-            <w:vAlign w:val="top"/>
-          </w:tcPr>
-          <w:p>
-            <w:pPr>
-              <w:pStyle w:val="5"/>
-              <w:ind w:left="0" w:leftChars="0" w:firstLine="0" w:firstLineChars="0"/>
-              <w:jc w:val="both"/>
-              <w:rPr>
-                <w:rFonts w:hint="default"/>
-                <w:vertAlign w:val="baseline"/>
-                <w:lang w:val="en-US" w:eastAsia="zh-CN"/>
-              </w:rPr>
-            </w:pPr>
-            <w:r>
-              <w:rPr>
-                <w:rFonts w:hint="eastAsia"/>
-                <w:vertAlign w:val="baseline"/>
-                <w:lang w:val="en-US" w:eastAsia="zh-CN"/>
-              </w:rPr>
-              <w:t>远程注册/心跳请求发送</w:t>
-            </w:r>
-          </w:p>
-        </w:tc>
-        <w:tc>
-          <w:tcPr>
-            <w:tcW w:w="2132" w:type="dxa"/>
-            <w:vAlign w:val="top"/>
-          </w:tcPr>
-          <w:p>
-            <w:pPr>
-              <w:pStyle w:val="5"/>
-              <w:ind w:left="0" w:leftChars="0" w:firstLine="0" w:firstLineChars="0"/>
-              <w:jc w:val="both"/>
-              <w:rPr>
-                <w:rFonts w:hint="default"/>
-                <w:vertAlign w:val="baseline"/>
-                <w:lang w:val="en-US" w:eastAsia="zh-CN"/>
-              </w:rPr>
-            </w:pPr>
-            <w:r>
-              <w:rPr>
-                <w:rFonts w:hint="eastAsia" w:cs="黑体"/>
-                <w:kern w:val="2"/>
-                <w:sz w:val="21"/>
-                <w:szCs w:val="22"/>
-                <w:vertAlign w:val="baseline"/>
-                <w:lang w:val="en-US" w:eastAsia="zh-CN" w:bidi="ar-SA"/>
-              </w:rPr>
-              <w:t>本地XMQ客户端按照配置要求启动动态连接远程XMQ服务，并向远程XMQ服务每间隔30s发送注册/心跳请求。</w:t>
-            </w:r>
-          </w:p>
-        </w:tc>
-        <w:tc>
-          <w:tcPr>
-            <w:tcW w:w="2132" w:type="dxa"/>
-            <w:vAlign w:val="top"/>
-          </w:tcPr>
-          <w:p>
-            <w:pPr>
-              <w:pStyle w:val="5"/>
-              <w:ind w:left="0" w:leftChars="0" w:firstLine="0" w:firstLineChars="0"/>
-              <w:jc w:val="both"/>
-              <w:rPr>
-                <w:rFonts w:hint="eastAsia"/>
-                <w:vertAlign w:val="baseline"/>
-                <w:lang w:val="en-US" w:eastAsia="zh-CN"/>
-              </w:rPr>
-            </w:pPr>
-            <w:r>
-              <w:rPr>
-                <w:rFonts w:hint="eastAsia"/>
-                <w:vertAlign w:val="baseline"/>
-                <w:lang w:val="en-US" w:eastAsia="zh-CN"/>
-              </w:rPr>
-              <w:t>URL示例：</w:t>
-            </w:r>
-          </w:p>
-          <w:p>
-            <w:pPr>
-              <w:pStyle w:val="5"/>
-              <w:ind w:left="0" w:leftChars="0" w:firstLine="0" w:firstLineChars="0"/>
-              <w:jc w:val="both"/>
-              <w:rPr>
-                <w:rFonts w:hint="default"/>
-                <w:vertAlign w:val="baseline"/>
-                <w:lang w:val="en-US" w:eastAsia="zh-CN"/>
-              </w:rPr>
-            </w:pPr>
-            <w:r>
-              <w:rPr>
-                <w:rFonts w:hint="default"/>
-                <w:i/>
-                <w:iCs/>
-                <w:color w:val="0070C0"/>
-                <w:vertAlign w:val="baseline"/>
-                <w:lang w:val="en-US" w:eastAsia="zh-CN"/>
-              </w:rPr>
-              <w:t>register://</w:t>
-            </w:r>
-            <w:r>
-              <w:rPr>
-                <w:rFonts w:hint="eastAsia"/>
-                <w:i/>
-                <w:iCs/>
-                <w:color w:val="0070C0"/>
-                <w:vertAlign w:val="baseline"/>
-                <w:lang w:val="en-US" w:eastAsia="zh-CN"/>
-              </w:rPr>
-              <w:t>dvs_host_server</w:t>
-            </w:r>
-            <w:r>
-              <w:rPr>
-                <w:rFonts w:hint="default"/>
-                <w:i/>
-                <w:iCs/>
-                <w:color w:val="0070C0"/>
-                <w:vertAlign w:val="baseline"/>
-                <w:lang w:val="en-US" w:eastAsia="zh-CN"/>
-              </w:rPr>
-              <w:t>?timestamp=*[&amp;sequence=*]</w:t>
-            </w:r>
-          </w:p>
-        </w:tc>
-      </w:tr>
-      <w:tr>
-        <w:tblPrEx>
-          <w:tblBorders>
-            <w:top w:val="single" w:color="auto" w:sz="4" w:space="0"/>
-            <w:left w:val="single" w:color="auto" w:sz="4" w:space="0"/>
-            <w:bottom w:val="single" w:color="auto" w:sz="4" w:space="0"/>
-            <w:right w:val="single" w:color="auto" w:sz="4" w:space="0"/>
-            <w:insideH w:val="single" w:color="auto" w:sz="4" w:space="0"/>
-            <w:insideV w:val="single" w:color="auto" w:sz="4" w:space="0"/>
-          </w:tblBorders>
-          <w:tblCellMar>
-            <w:top w:w="0" w:type="dxa"/>
-            <w:left w:w="108" w:type="dxa"/>
-            <w:bottom w:w="0" w:type="dxa"/>
-            <w:right w:w="108" w:type="dxa"/>
-          </w:tblCellMar>
-        </w:tblPrEx>
-        <w:trPr>
-          <w:trHeight w:val="643" w:hRule="atLeast"/>
-        </w:trPr>
-        <w:tc>
-          <w:tcPr>
-            <w:tcW w:w="2180" w:type="dxa"/>
-            <w:vAlign w:val="top"/>
-          </w:tcPr>
-          <w:p>
-            <w:pPr>
-              <w:pStyle w:val="5"/>
-              <w:ind w:left="0" w:leftChars="0" w:firstLine="0" w:firstLineChars="0"/>
-              <w:jc w:val="both"/>
-              <w:rPr>
-                <w:rFonts w:hint="default" w:ascii="Calibri" w:hAnsi="Calibri" w:eastAsia="宋体" w:cs="黑体"/>
-                <w:kern w:val="2"/>
-                <w:sz w:val="21"/>
-                <w:szCs w:val="22"/>
-                <w:vertAlign w:val="baseline"/>
-                <w:lang w:val="en-US" w:eastAsia="zh-CN" w:bidi="ar-SA"/>
-              </w:rPr>
-            </w:pPr>
-            <w:r>
-              <w:rPr>
-                <w:rFonts w:hint="eastAsia"/>
-                <w:vertAlign w:val="baseline"/>
-                <w:lang w:val="en-US" w:eastAsia="zh-CN"/>
-              </w:rPr>
-              <w:t>XMQ</w:t>
-            </w:r>
-            <w:r>
-              <w:rPr>
-                <w:rFonts w:hint="default"/>
-                <w:vertAlign w:val="baseline"/>
-                <w:lang w:val="en-US" w:eastAsia="zh-CN"/>
-              </w:rPr>
-              <w:t>C</w:t>
-            </w:r>
-            <w:r>
-              <w:rPr>
-                <w:rFonts w:hint="eastAsia"/>
-                <w:vertAlign w:val="baseline"/>
-                <w:lang w:val="en-US" w:eastAsia="zh-CN"/>
-              </w:rPr>
-              <w:t>-0</w:t>
-            </w:r>
-            <w:r>
-              <w:rPr>
-                <w:rFonts w:hint="default"/>
-                <w:vertAlign w:val="baseline"/>
-                <w:lang w:val="en-US" w:eastAsia="zh-CN"/>
-              </w:rPr>
-              <w:t>03</w:t>
-            </w:r>
-          </w:p>
-        </w:tc>
-        <w:tc>
-          <w:tcPr>
-            <w:tcW w:w="2084" w:type="dxa"/>
-            <w:vAlign w:val="top"/>
-          </w:tcPr>
-          <w:p>
-            <w:pPr>
-              <w:pStyle w:val="5"/>
-              <w:ind w:left="0" w:leftChars="0" w:firstLine="0" w:firstLineChars="0"/>
-              <w:jc w:val="both"/>
-              <w:rPr>
-                <w:rFonts w:hint="eastAsia" w:ascii="Calibri" w:hAnsi="Calibri" w:eastAsia="宋体" w:cs="黑体"/>
-                <w:kern w:val="2"/>
-                <w:sz w:val="21"/>
-                <w:szCs w:val="22"/>
-                <w:vertAlign w:val="baseline"/>
-                <w:lang w:val="en-US" w:eastAsia="zh-CN" w:bidi="ar-SA"/>
-              </w:rPr>
-            </w:pPr>
-            <w:r>
-              <w:rPr>
-                <w:rFonts w:hint="eastAsia"/>
-                <w:vertAlign w:val="baseline"/>
-                <w:lang w:val="en-US" w:eastAsia="zh-CN"/>
-              </w:rPr>
-              <w:t>远程注册应答接收</w:t>
-            </w:r>
-          </w:p>
-        </w:tc>
-        <w:tc>
-          <w:tcPr>
-            <w:tcW w:w="2132" w:type="dxa"/>
-            <w:vAlign w:val="top"/>
-          </w:tcPr>
-          <w:p>
-            <w:pPr>
-              <w:pStyle w:val="5"/>
-              <w:ind w:left="0" w:leftChars="0" w:firstLine="0" w:firstLineChars="0"/>
-              <w:jc w:val="both"/>
-              <w:rPr>
-                <w:rFonts w:hint="default" w:ascii="Calibri" w:hAnsi="Calibri" w:eastAsia="宋体" w:cs="黑体"/>
-                <w:kern w:val="2"/>
-                <w:sz w:val="21"/>
-                <w:szCs w:val="22"/>
-                <w:vertAlign w:val="baseline"/>
-                <w:lang w:val="en-US" w:eastAsia="zh-CN" w:bidi="ar-SA"/>
-              </w:rPr>
-            </w:pPr>
-            <w:r>
-              <w:rPr>
-                <w:rFonts w:hint="eastAsia" w:cs="黑体"/>
-                <w:kern w:val="2"/>
-                <w:sz w:val="21"/>
-                <w:szCs w:val="22"/>
-                <w:vertAlign w:val="baseline"/>
-                <w:lang w:val="en-US" w:eastAsia="zh-CN" w:bidi="ar-SA"/>
-              </w:rPr>
-              <w:t>不处理</w:t>
-            </w:r>
-          </w:p>
-        </w:tc>
-        <w:tc>
-          <w:tcPr>
-            <w:tcW w:w="2132" w:type="dxa"/>
-            <w:vAlign w:val="top"/>
-          </w:tcPr>
-          <w:p>
-            <w:pPr>
-              <w:pStyle w:val="5"/>
-              <w:ind w:left="0" w:leftChars="0" w:firstLine="0" w:firstLineChars="0"/>
-              <w:jc w:val="both"/>
-              <w:rPr>
-                <w:rFonts w:hint="default" w:ascii="Calibri" w:hAnsi="Calibri" w:eastAsia="宋体" w:cs="黑体"/>
-                <w:kern w:val="2"/>
-                <w:sz w:val="21"/>
-                <w:szCs w:val="22"/>
-                <w:vertAlign w:val="baseline"/>
-                <w:lang w:val="en-US" w:eastAsia="zh-CN" w:bidi="ar-SA"/>
-              </w:rPr>
-            </w:pPr>
-          </w:p>
-        </w:tc>
-      </w:tr>
-      <w:tr>
-        <w:tblPrEx>
-          <w:tblBorders>
-            <w:top w:val="single" w:color="auto" w:sz="4" w:space="0"/>
-            <w:left w:val="single" w:color="auto" w:sz="4" w:space="0"/>
-            <w:bottom w:val="single" w:color="auto" w:sz="4" w:space="0"/>
-            <w:right w:val="single" w:color="auto" w:sz="4" w:space="0"/>
-            <w:insideH w:val="single" w:color="auto" w:sz="4" w:space="0"/>
-            <w:insideV w:val="single" w:color="auto" w:sz="4" w:space="0"/>
-          </w:tblBorders>
-          <w:tblCellMar>
-            <w:top w:w="0" w:type="dxa"/>
-            <w:left w:w="108" w:type="dxa"/>
-            <w:bottom w:w="0" w:type="dxa"/>
-            <w:right w:w="108" w:type="dxa"/>
-          </w:tblCellMar>
-        </w:tblPrEx>
-        <w:trPr>
-          <w:trHeight w:val="643" w:hRule="atLeast"/>
-        </w:trPr>
-        <w:tc>
-          <w:tcPr>
-            <w:tcW w:w="2180" w:type="dxa"/>
-            <w:vAlign w:val="top"/>
-          </w:tcPr>
-          <w:p>
-            <w:pPr>
-              <w:pStyle w:val="5"/>
-              <w:ind w:left="0" w:leftChars="0" w:firstLine="0" w:firstLineChars="0"/>
-              <w:jc w:val="both"/>
-              <w:rPr>
-                <w:rFonts w:hint="default"/>
-                <w:vertAlign w:val="baseline"/>
-                <w:lang w:val="en-US" w:eastAsia="zh-CN"/>
-              </w:rPr>
-            </w:pPr>
-            <w:r>
-              <w:rPr>
-                <w:rFonts w:hint="eastAsia"/>
-                <w:vertAlign w:val="baseline"/>
-                <w:lang w:val="en-US" w:eastAsia="zh-CN"/>
-              </w:rPr>
-              <w:t>XMQ</w:t>
-            </w:r>
-            <w:r>
-              <w:rPr>
-                <w:rFonts w:hint="default"/>
-                <w:vertAlign w:val="baseline"/>
-                <w:lang w:val="en-US" w:eastAsia="zh-CN"/>
-              </w:rPr>
-              <w:t>C</w:t>
-            </w:r>
-            <w:r>
-              <w:rPr>
-                <w:rFonts w:hint="eastAsia"/>
-                <w:vertAlign w:val="baseline"/>
-                <w:lang w:val="en-US" w:eastAsia="zh-CN"/>
-              </w:rPr>
-              <w:t>-00</w:t>
-            </w:r>
-            <w:r>
-              <w:rPr>
-                <w:rFonts w:hint="default"/>
-                <w:vertAlign w:val="baseline"/>
-                <w:lang w:val="en-US" w:eastAsia="zh-CN"/>
-              </w:rPr>
-              <w:t>4</w:t>
-            </w:r>
-          </w:p>
-        </w:tc>
-        <w:tc>
-          <w:tcPr>
-            <w:tcW w:w="2084" w:type="dxa"/>
-            <w:vAlign w:val="top"/>
-          </w:tcPr>
-          <w:p>
-            <w:pPr>
-              <w:pStyle w:val="5"/>
-              <w:ind w:left="0" w:leftChars="0" w:firstLine="0" w:firstLineChars="0"/>
-              <w:jc w:val="both"/>
-              <w:rPr>
-                <w:rFonts w:hint="eastAsia" w:eastAsia="宋体"/>
-                <w:vertAlign w:val="baseline"/>
-                <w:lang w:val="en-US" w:eastAsia="zh-CN"/>
-              </w:rPr>
-            </w:pPr>
-            <w:r>
-              <w:rPr>
-                <w:rFonts w:hint="eastAsia"/>
-                <w:vertAlign w:val="baseline"/>
-                <w:lang w:val="en-US" w:eastAsia="zh-CN"/>
-              </w:rPr>
-              <w:t>在线服务查询请求发送</w:t>
-            </w:r>
-          </w:p>
-        </w:tc>
-        <w:tc>
-          <w:tcPr>
-            <w:tcW w:w="2132" w:type="dxa"/>
-            <w:vAlign w:val="top"/>
-          </w:tcPr>
-          <w:p>
-            <w:pPr>
-              <w:pStyle w:val="5"/>
-              <w:numPr>
-                <w:ilvl w:val="0"/>
-                <w:numId w:val="0"/>
-              </w:numPr>
-              <w:ind w:leftChars="0"/>
-              <w:jc w:val="both"/>
-              <w:rPr>
-                <w:rFonts w:hint="default"/>
-                <w:vertAlign w:val="baseline"/>
-                <w:lang w:val="en-US" w:eastAsia="zh-CN"/>
-              </w:rPr>
-            </w:pPr>
-            <w:r>
-              <w:rPr>
-                <w:rFonts w:hint="eastAsia"/>
-                <w:vertAlign w:val="baseline"/>
-                <w:lang w:val="en-US" w:eastAsia="zh-CN"/>
-              </w:rPr>
-              <w:t>XMQ客户端向注册成功的XMQ服务端发送查询请求消息，并以字符串ID标识作为关键字对XMQ客户端进行区分。</w:t>
-            </w:r>
-          </w:p>
-        </w:tc>
-        <w:tc>
-          <w:tcPr>
-            <w:tcW w:w="2132" w:type="dxa"/>
-            <w:vAlign w:val="top"/>
-          </w:tcPr>
-          <w:p>
-            <w:pPr>
-              <w:pStyle w:val="5"/>
-              <w:ind w:left="0" w:leftChars="0" w:firstLine="0" w:firstLineChars="0"/>
-              <w:jc w:val="both"/>
-              <w:rPr>
-                <w:rFonts w:hint="default"/>
-                <w:i/>
-                <w:iCs/>
-                <w:color w:val="0070C0"/>
-                <w:vertAlign w:val="baseline"/>
-                <w:lang w:val="en-US" w:eastAsia="zh-CN"/>
-              </w:rPr>
-            </w:pPr>
-            <w:r>
-              <w:rPr>
-                <w:rFonts w:hint="eastAsia" w:cs="黑体"/>
-                <w:kern w:val="2"/>
-                <w:sz w:val="21"/>
-                <w:szCs w:val="22"/>
-                <w:vertAlign w:val="baseline"/>
-                <w:lang w:val="en-US" w:eastAsia="zh-CN" w:bidi="ar-SA"/>
-              </w:rPr>
-              <w:t>URL示例：</w:t>
-            </w:r>
-          </w:p>
-          <w:p>
-            <w:pPr>
-              <w:pStyle w:val="5"/>
-              <w:ind w:left="0" w:leftChars="0" w:firstLine="0" w:firstLineChars="0"/>
-              <w:jc w:val="both"/>
-              <w:rPr>
-                <w:rFonts w:hint="default"/>
-                <w:i/>
-                <w:iCs/>
-                <w:color w:val="0070C0"/>
-                <w:vertAlign w:val="baseline"/>
-                <w:lang w:val="en-US" w:eastAsia="zh-CN"/>
-              </w:rPr>
-            </w:pPr>
-            <w:r>
-              <w:rPr>
-                <w:rFonts w:hint="default"/>
-                <w:i/>
-                <w:iCs/>
-                <w:color w:val="0070C0"/>
-                <w:vertAlign w:val="baseline"/>
-                <w:lang w:val="en-US" w:eastAsia="zh-CN"/>
-              </w:rPr>
-              <w:t>query://xmq_host_service[?&amp;sequence=*]</w:t>
-            </w:r>
-          </w:p>
-        </w:tc>
-      </w:tr>
-      <w:tr>
-        <w:tblPrEx>
-          <w:tblBorders>
-            <w:top w:val="single" w:color="auto" w:sz="4" w:space="0"/>
-            <w:left w:val="single" w:color="auto" w:sz="4" w:space="0"/>
-            <w:bottom w:val="single" w:color="auto" w:sz="4" w:space="0"/>
-            <w:right w:val="single" w:color="auto" w:sz="4" w:space="0"/>
-            <w:insideH w:val="single" w:color="auto" w:sz="4" w:space="0"/>
-            <w:insideV w:val="single" w:color="auto" w:sz="4" w:space="0"/>
-          </w:tblBorders>
-          <w:tblCellMar>
-            <w:top w:w="0" w:type="dxa"/>
-            <w:left w:w="108" w:type="dxa"/>
-            <w:bottom w:w="0" w:type="dxa"/>
-            <w:right w:w="108" w:type="dxa"/>
-          </w:tblCellMar>
-        </w:tblPrEx>
-        <w:trPr>
-          <w:trHeight w:val="643" w:hRule="atLeast"/>
-        </w:trPr>
-        <w:tc>
-          <w:tcPr>
-            <w:tcW w:w="2180" w:type="dxa"/>
-            <w:vAlign w:val="top"/>
-          </w:tcPr>
-          <w:p>
-            <w:pPr>
-              <w:pStyle w:val="5"/>
-              <w:ind w:left="0" w:leftChars="0" w:firstLine="0" w:firstLineChars="0"/>
-              <w:jc w:val="both"/>
-              <w:rPr>
-                <w:rFonts w:hint="default" w:ascii="Calibri" w:hAnsi="Calibri" w:eastAsia="宋体" w:cs="黑体"/>
-                <w:kern w:val="2"/>
-                <w:sz w:val="21"/>
-                <w:szCs w:val="22"/>
-                <w:vertAlign w:val="baseline"/>
-                <w:lang w:val="en-US" w:eastAsia="zh-CN" w:bidi="ar-SA"/>
-              </w:rPr>
-            </w:pPr>
-            <w:r>
-              <w:rPr>
-                <w:rFonts w:hint="eastAsia"/>
-                <w:vertAlign w:val="baseline"/>
-                <w:lang w:val="en-US" w:eastAsia="zh-CN"/>
-              </w:rPr>
-              <w:t>XMQ</w:t>
-            </w:r>
-            <w:r>
-              <w:rPr>
-                <w:rFonts w:hint="default"/>
-                <w:vertAlign w:val="baseline"/>
-                <w:lang w:val="en-US" w:eastAsia="zh-CN"/>
-              </w:rPr>
-              <w:t>C</w:t>
-            </w:r>
-            <w:r>
-              <w:rPr>
-                <w:rFonts w:hint="eastAsia"/>
-                <w:vertAlign w:val="baseline"/>
-                <w:lang w:val="en-US" w:eastAsia="zh-CN"/>
-              </w:rPr>
-              <w:t>-00</w:t>
-            </w:r>
-            <w:r>
-              <w:rPr>
-                <w:rFonts w:hint="default"/>
-                <w:vertAlign w:val="baseline"/>
-                <w:lang w:val="en-US" w:eastAsia="zh-CN"/>
-              </w:rPr>
-              <w:t>5</w:t>
-            </w:r>
-          </w:p>
-        </w:tc>
-        <w:tc>
-          <w:tcPr>
-            <w:tcW w:w="2084" w:type="dxa"/>
-            <w:vAlign w:val="top"/>
-          </w:tcPr>
-          <w:p>
-            <w:pPr>
-              <w:pStyle w:val="5"/>
-              <w:ind w:left="0" w:leftChars="0" w:firstLine="0" w:firstLineChars="0"/>
-              <w:jc w:val="both"/>
-              <w:rPr>
-                <w:rFonts w:hint="default" w:ascii="Calibri" w:hAnsi="Calibri" w:eastAsia="宋体" w:cs="黑体"/>
-                <w:kern w:val="2"/>
-                <w:sz w:val="21"/>
-                <w:szCs w:val="22"/>
-                <w:vertAlign w:val="baseline"/>
-                <w:lang w:val="en-US" w:eastAsia="zh-CN" w:bidi="ar-SA"/>
-              </w:rPr>
-            </w:pPr>
-            <w:r>
-              <w:rPr>
-                <w:rFonts w:hint="eastAsia"/>
-                <w:vertAlign w:val="baseline"/>
-                <w:lang w:val="en-US" w:eastAsia="zh-CN"/>
-              </w:rPr>
-              <w:t>在线服务查询应答接收</w:t>
-            </w:r>
-          </w:p>
-        </w:tc>
-        <w:tc>
-          <w:tcPr>
-            <w:tcW w:w="2132" w:type="dxa"/>
-            <w:vAlign w:val="top"/>
-          </w:tcPr>
-          <w:p>
-            <w:pPr>
-              <w:pStyle w:val="5"/>
-              <w:numPr>
-                <w:ilvl w:val="0"/>
-                <w:numId w:val="0"/>
-              </w:numPr>
-              <w:ind w:left="0" w:leftChars="0" w:firstLine="0" w:firstLineChars="0"/>
-              <w:jc w:val="both"/>
-              <w:rPr>
-                <w:rFonts w:hint="default" w:ascii="Calibri" w:hAnsi="Calibri" w:eastAsia="宋体" w:cs="黑体"/>
-                <w:kern w:val="2"/>
-                <w:sz w:val="21"/>
-                <w:szCs w:val="22"/>
-                <w:vertAlign w:val="baseline"/>
-                <w:lang w:val="en-US" w:eastAsia="zh-CN" w:bidi="ar-SA"/>
-              </w:rPr>
-            </w:pPr>
-            <w:r>
-              <w:rPr>
-                <w:rFonts w:hint="eastAsia"/>
-                <w:vertAlign w:val="baseline"/>
-                <w:lang w:val="en-US" w:eastAsia="zh-CN"/>
-              </w:rPr>
-              <w:t>XMQ客户端接收XMQ服务端的查询应答消息。</w:t>
-            </w:r>
-          </w:p>
-        </w:tc>
-        <w:tc>
-          <w:tcPr>
-            <w:tcW w:w="2132" w:type="dxa"/>
-            <w:vAlign w:val="top"/>
-          </w:tcPr>
-          <w:p>
-            <w:pPr>
-              <w:pStyle w:val="5"/>
-              <w:ind w:left="0" w:leftChars="0" w:firstLine="0" w:firstLineChars="0"/>
-              <w:jc w:val="both"/>
-              <w:rPr>
-                <w:rFonts w:hint="default"/>
-                <w:i/>
-                <w:iCs/>
-                <w:color w:val="0070C0"/>
-                <w:vertAlign w:val="baseline"/>
-                <w:lang w:val="en-US" w:eastAsia="zh-CN"/>
-              </w:rPr>
-            </w:pPr>
-            <w:r>
-              <w:rPr>
-                <w:rFonts w:hint="eastAsia" w:cs="黑体"/>
-                <w:kern w:val="2"/>
-                <w:sz w:val="21"/>
-                <w:szCs w:val="22"/>
-                <w:vertAlign w:val="baseline"/>
-                <w:lang w:val="en-US" w:eastAsia="zh-CN" w:bidi="ar-SA"/>
-              </w:rPr>
-              <w:t>URL示例：</w:t>
-            </w:r>
-          </w:p>
-          <w:p>
-            <w:pPr>
-              <w:pStyle w:val="5"/>
-              <w:ind w:left="0" w:leftChars="0" w:firstLine="0" w:firstLineChars="0"/>
-              <w:jc w:val="both"/>
-              <w:rPr>
-                <w:rFonts w:hint="default" w:ascii="Calibri" w:hAnsi="Calibri" w:eastAsia="宋体" w:cs="黑体"/>
-                <w:i/>
-                <w:iCs/>
-                <w:color w:val="0070C0"/>
-                <w:kern w:val="2"/>
-                <w:sz w:val="21"/>
-                <w:szCs w:val="22"/>
-                <w:vertAlign w:val="baseline"/>
-                <w:lang w:val="en-US" w:eastAsia="zh-CN" w:bidi="ar-SA"/>
-              </w:rPr>
-            </w:pPr>
-            <w:r>
-              <w:rPr>
-                <w:rFonts w:hint="default"/>
-                <w:i/>
-                <w:iCs/>
-                <w:color w:val="0070C0"/>
-                <w:vertAlign w:val="baseline"/>
-                <w:lang w:val="en-US" w:eastAsia="zh-CN"/>
-              </w:rPr>
-              <w:t>query://</w:t>
-            </w:r>
-            <w:r>
-              <w:rPr>
-                <w:rFonts w:hint="eastAsia"/>
-                <w:i/>
-                <w:iCs/>
-                <w:color w:val="0070C0"/>
-                <w:vertAlign w:val="baseline"/>
-                <w:lang w:val="en-US" w:eastAsia="zh-CN"/>
-              </w:rPr>
-              <w:t>dvs_host_server</w:t>
-            </w:r>
-            <w:r>
-              <w:rPr>
-                <w:rFonts w:hint="default"/>
-                <w:i/>
-                <w:iCs/>
-                <w:color w:val="0070C0"/>
-                <w:vertAlign w:val="baseline"/>
-                <w:lang w:val="en-US" w:eastAsia="zh-CN"/>
-              </w:rPr>
-              <w:t>[?name=*[&amp;name=*[&amp;sequence=</w:t>
-            </w:r>
-            <w:r>
-              <w:rPr>
-                <w:rFonts w:hint="eastAsia"/>
-                <w:i/>
-                <w:iCs/>
-                <w:color w:val="0070C0"/>
-                <w:vertAlign w:val="baseline"/>
-                <w:lang w:val="en-US" w:eastAsia="zh-CN"/>
-              </w:rPr>
-              <w:t xml:space="preserve"> </w:t>
-            </w:r>
-            <w:r>
-              <w:rPr>
-                <w:rFonts w:hint="default"/>
-                <w:i/>
-                <w:iCs/>
-                <w:color w:val="0070C0"/>
-                <w:vertAlign w:val="baseline"/>
-                <w:lang w:val="en-US" w:eastAsia="zh-CN"/>
-              </w:rPr>
-              <w:t>*]]]</w:t>
-            </w:r>
-          </w:p>
-        </w:tc>
-      </w:tr>
-      <w:tr>
-        <w:tblPrEx>
-          <w:tblBorders>
-            <w:top w:val="single" w:color="auto" w:sz="4" w:space="0"/>
-            <w:left w:val="single" w:color="auto" w:sz="4" w:space="0"/>
-            <w:bottom w:val="single" w:color="auto" w:sz="4" w:space="0"/>
-            <w:right w:val="single" w:color="auto" w:sz="4" w:space="0"/>
-            <w:insideH w:val="single" w:color="auto" w:sz="4" w:space="0"/>
-            <w:insideV w:val="single" w:color="auto" w:sz="4" w:space="0"/>
-          </w:tblBorders>
-          <w:tblCellMar>
-            <w:top w:w="0" w:type="dxa"/>
-            <w:left w:w="108" w:type="dxa"/>
-            <w:bottom w:w="0" w:type="dxa"/>
-            <w:right w:w="108" w:type="dxa"/>
-          </w:tblCellMar>
-        </w:tblPrEx>
-        <w:trPr>
-          <w:trHeight w:val="643" w:hRule="atLeast"/>
-        </w:trPr>
-        <w:tc>
-          <w:tcPr>
-            <w:tcW w:w="2180" w:type="dxa"/>
-            <w:vAlign w:val="top"/>
-          </w:tcPr>
-          <w:p>
-            <w:pPr>
-              <w:pStyle w:val="5"/>
-              <w:ind w:left="0" w:leftChars="0" w:firstLine="0" w:firstLineChars="0"/>
-              <w:jc w:val="both"/>
-              <w:rPr>
-                <w:rFonts w:hint="default"/>
-                <w:vertAlign w:val="baseline"/>
-                <w:lang w:val="en-US" w:eastAsia="zh-CN"/>
-              </w:rPr>
-            </w:pPr>
-            <w:r>
-              <w:rPr>
-                <w:rFonts w:hint="eastAsia"/>
-                <w:vertAlign w:val="baseline"/>
-                <w:lang w:val="en-US" w:eastAsia="zh-CN"/>
-              </w:rPr>
-              <w:t>XMQ</w:t>
-            </w:r>
-            <w:r>
-              <w:rPr>
-                <w:rFonts w:hint="default"/>
-                <w:vertAlign w:val="baseline"/>
-                <w:lang w:val="en-US" w:eastAsia="zh-CN"/>
-              </w:rPr>
-              <w:t>C</w:t>
-            </w:r>
-            <w:r>
-              <w:rPr>
-                <w:rFonts w:hint="eastAsia"/>
-                <w:vertAlign w:val="baseline"/>
-                <w:lang w:val="en-US" w:eastAsia="zh-CN"/>
-              </w:rPr>
-              <w:t>-0</w:t>
-            </w:r>
-            <w:r>
-              <w:rPr>
-                <w:rFonts w:hint="default"/>
-                <w:vertAlign w:val="baseline"/>
-                <w:lang w:val="en-US" w:eastAsia="zh-CN"/>
-              </w:rPr>
-              <w:t>06</w:t>
-            </w:r>
-          </w:p>
-        </w:tc>
-        <w:tc>
-          <w:tcPr>
-            <w:tcW w:w="2084" w:type="dxa"/>
-            <w:vAlign w:val="top"/>
-          </w:tcPr>
-          <w:p>
-            <w:pPr>
-              <w:pStyle w:val="5"/>
-              <w:ind w:left="0" w:leftChars="0" w:firstLine="0" w:firstLineChars="0"/>
-              <w:jc w:val="both"/>
-              <w:rPr>
-                <w:rFonts w:hint="eastAsia"/>
-                <w:vertAlign w:val="baseline"/>
-                <w:lang w:val="en-US" w:eastAsia="zh-CN"/>
-              </w:rPr>
-            </w:pPr>
-            <w:r>
-              <w:rPr>
-                <w:rFonts w:hint="eastAsia"/>
-                <w:vertAlign w:val="baseline"/>
-                <w:lang w:val="en-US" w:eastAsia="zh-CN"/>
-              </w:rPr>
-              <w:t>消息发送与接收</w:t>
-            </w:r>
-          </w:p>
-        </w:tc>
-        <w:tc>
-          <w:tcPr>
-            <w:tcW w:w="2132" w:type="dxa"/>
-            <w:vAlign w:val="top"/>
-          </w:tcPr>
-          <w:p>
-            <w:pPr>
-              <w:pStyle w:val="5"/>
-              <w:ind w:left="0" w:leftChars="0" w:firstLine="0" w:firstLineChars="0"/>
-              <w:jc w:val="both"/>
-              <w:rPr>
-                <w:rFonts w:hint="default" w:cs="黑体"/>
-                <w:kern w:val="2"/>
-                <w:sz w:val="21"/>
-                <w:szCs w:val="22"/>
-                <w:vertAlign w:val="baseline"/>
-                <w:lang w:val="en-US" w:eastAsia="zh-CN" w:bidi="ar-SA"/>
-              </w:rPr>
-            </w:pPr>
-            <w:r>
-              <w:rPr>
-                <w:rFonts w:hint="eastAsia"/>
-                <w:vertAlign w:val="baseline"/>
-                <w:lang w:val="en-US" w:eastAsia="zh-CN"/>
-              </w:rPr>
-              <w:t>XMQ客户端按照</w:t>
-            </w:r>
-            <w:r>
-              <w:rPr>
-                <w:rFonts w:hint="eastAsia"/>
-                <w:vertAlign w:val="baseline"/>
-                <w:lang w:val="en-US" w:eastAsia="zh-CN"/>
-              </w:rPr>
-              <w:fldChar w:fldCharType="begin"/>
-            </w:r>
-            <w:r>
-              <w:rPr>
-                <w:rFonts w:hint="eastAsia"/>
-                <w:vertAlign w:val="baseline"/>
-                <w:lang w:val="en-US" w:eastAsia="zh-CN"/>
-              </w:rPr>
-              <w:instrText xml:space="preserve"> HYPERLINK \l "_格式定义" </w:instrText>
-            </w:r>
-            <w:r>
-              <w:rPr>
-                <w:rFonts w:hint="eastAsia"/>
-                <w:vertAlign w:val="baseline"/>
-                <w:lang w:val="en-US" w:eastAsia="zh-CN"/>
-              </w:rPr>
-              <w:fldChar w:fldCharType="separate"/>
-            </w:r>
-            <w:r>
-              <w:rPr>
-                <w:rStyle w:val="28"/>
-                <w:rFonts w:hint="eastAsia"/>
-                <w:vertAlign w:val="baseline"/>
-                <w:lang w:val="en-US" w:eastAsia="zh-CN"/>
-              </w:rPr>
-              <w:t>4.4.1格式定义</w:t>
-            </w:r>
-            <w:r>
-              <w:rPr>
-                <w:rFonts w:hint="eastAsia"/>
-                <w:vertAlign w:val="baseline"/>
-                <w:lang w:val="en-US" w:eastAsia="zh-CN"/>
-              </w:rPr>
-              <w:fldChar w:fldCharType="end"/>
-            </w:r>
-            <w:r>
-              <w:rPr>
-                <w:rFonts w:hint="eastAsia"/>
-                <w:vertAlign w:val="baseline"/>
-                <w:lang w:val="en-US" w:eastAsia="zh-CN"/>
-              </w:rPr>
-              <w:t>的要求发送和接收数据。</w:t>
-            </w:r>
-          </w:p>
-        </w:tc>
-        <w:tc>
-          <w:tcPr>
-            <w:tcW w:w="2132" w:type="dxa"/>
-            <w:vAlign w:val="top"/>
-          </w:tcPr>
-          <w:p>
-            <w:pPr>
-              <w:pStyle w:val="5"/>
-              <w:ind w:left="0" w:leftChars="0" w:firstLine="0" w:firstLineChars="0"/>
-              <w:jc w:val="both"/>
-              <w:rPr>
-                <w:rFonts w:hint="default" w:ascii="Calibri" w:hAnsi="Calibri" w:eastAsia="宋体" w:cs="黑体"/>
-                <w:kern w:val="2"/>
-                <w:sz w:val="21"/>
-                <w:szCs w:val="22"/>
-                <w:vertAlign w:val="baseline"/>
-                <w:lang w:val="en-US" w:eastAsia="zh-CN" w:bidi="ar-SA"/>
-              </w:rPr>
-            </w:pPr>
-          </w:p>
-        </w:tc>
-      </w:tr>
-    </w:tbl>
-    <w:p>
-      <w:pPr>
-        <w:pStyle w:val="3"/>
-        <w:rPr>
-          <w:rFonts w:hint="eastAsia"/>
-          <w:b w:val="0"/>
-          <w:bCs w:val="0"/>
-          <w:lang w:val="en-US" w:eastAsia="zh-CN"/>
-        </w:rPr>
-      </w:pPr>
-      <w:r>
-        <w:rPr>
-          <w:rFonts w:hint="default"/>
-          <w:b w:val="0"/>
-          <w:bCs w:val="0"/>
-          <w:lang w:val="en-US" w:eastAsia="zh-CN"/>
-        </w:rPr>
-        <w:t xml:space="preserve"> DVS</w:t>
-      </w:r>
-      <w:r>
-        <w:rPr>
-          <w:rFonts w:hint="eastAsia"/>
-          <w:b w:val="0"/>
-          <w:bCs w:val="0"/>
-          <w:lang w:val="en-US" w:eastAsia="zh-CN"/>
-        </w:rPr>
-        <w:t>设备接入模块</w:t>
-      </w:r>
-      <w:r>
-        <w:rPr>
-          <w:rFonts w:hint="default"/>
-          <w:b w:val="0"/>
-          <w:bCs w:val="0"/>
-          <w:lang w:val="en-US" w:eastAsia="zh-CN"/>
-        </w:rPr>
-        <w:t>(dvs_host_server)</w:t>
-      </w:r>
-    </w:p>
-    <w:p>
-      <w:pPr>
-        <w:pStyle w:val="4"/>
-        <w:bidi w:val="0"/>
-        <w:rPr>
-          <w:rFonts w:hint="eastAsia"/>
-          <w:lang w:val="en-US" w:eastAsia="zh-CN"/>
-        </w:rPr>
-      </w:pPr>
-      <w:r>
-        <w:rPr>
-          <w:rFonts w:hint="eastAsia"/>
-          <w:lang w:val="en-US" w:eastAsia="zh-CN"/>
-        </w:rPr>
-        <w:t>模块说明</w:t>
-      </w:r>
-    </w:p>
-    <w:p>
-      <w:pPr>
-        <w:pStyle w:val="5"/>
-        <w:numPr>
-          <w:ilvl w:val="0"/>
-          <w:numId w:val="8"/>
-        </w:numPr>
-        <w:ind w:left="425" w:leftChars="0" w:hanging="425" w:firstLineChars="0"/>
-        <w:rPr>
-          <w:rFonts w:hint="eastAsia"/>
-        </w:rPr>
-      </w:pPr>
-      <w:r>
-        <w:rPr>
-          <w:rFonts w:hint="eastAsia"/>
-          <w:lang w:val="en-US" w:eastAsia="zh-CN"/>
-        </w:rPr>
-        <w:t>DVS设备接入模块全局唯一，DVS设备接入作为XMQ客户端角色与XMQ服务模块进行数据交互；</w:t>
-      </w:r>
-    </w:p>
-    <w:p>
-      <w:pPr>
-        <w:pStyle w:val="5"/>
-        <w:numPr>
-          <w:ilvl w:val="0"/>
-          <w:numId w:val="8"/>
-        </w:numPr>
-        <w:ind w:left="425" w:leftChars="0" w:hanging="425" w:firstLineChars="0"/>
-        <w:rPr>
-          <w:rFonts w:hint="eastAsia"/>
-        </w:rPr>
-      </w:pPr>
-      <w:r>
-        <w:rPr>
-          <w:rFonts w:hint="eastAsia"/>
-          <w:lang w:val="en-US" w:eastAsia="zh-CN"/>
-        </w:rPr>
-        <w:t>DVS设备接入模块接收XMQ客户端发送的视频设备配置请求消息，消息内容包括设备登录IP地址、端口号、用户名和密码等</w:t>
-      </w:r>
-      <w:r>
-        <w:rPr>
-          <w:rFonts w:hint="default"/>
-          <w:lang w:val="en-US" w:eastAsia="zh-CN"/>
-        </w:rPr>
-        <w:t>;</w:t>
-      </w:r>
-    </w:p>
-    <w:p>
-      <w:pPr>
-        <w:pStyle w:val="5"/>
-        <w:numPr>
-          <w:ilvl w:val="0"/>
-          <w:numId w:val="8"/>
-        </w:numPr>
-        <w:ind w:left="425" w:leftChars="0" w:hanging="425" w:firstLineChars="0"/>
-        <w:rPr>
-          <w:rFonts w:hint="eastAsia"/>
-        </w:rPr>
-      </w:pPr>
-      <w:r>
-        <w:rPr>
-          <w:rFonts w:hint="eastAsia"/>
-          <w:lang w:val="en-US" w:eastAsia="zh-CN"/>
-        </w:rPr>
-        <w:t>DVS设备接入模块调用视频设备厂商第三方SDK库与物理设备连接、登录设备和设备参数获取等；</w:t>
-      </w:r>
-    </w:p>
-    <w:p>
-      <w:pPr>
-        <w:pStyle w:val="5"/>
-        <w:numPr>
-          <w:ilvl w:val="0"/>
-          <w:numId w:val="8"/>
-        </w:numPr>
-        <w:ind w:left="425" w:leftChars="0" w:hanging="425" w:firstLineChars="0"/>
-        <w:rPr>
-          <w:rFonts w:hint="eastAsia"/>
-        </w:rPr>
-      </w:pPr>
-      <w:r>
-        <w:rPr>
-          <w:rFonts w:hint="eastAsia"/>
-          <w:lang w:val="en-US" w:eastAsia="zh-CN"/>
-        </w:rPr>
-        <w:t>DVS设备接入模块向XMQ客户端发送登录状态应答消息，若登录状态为成功，消息内容必须包括设备的摄像机信息，若登录状态为失败，消息内容必须包括错误码；</w:t>
-      </w:r>
-    </w:p>
-    <w:p>
-      <w:pPr>
-        <w:pStyle w:val="5"/>
-        <w:numPr>
-          <w:ilvl w:val="0"/>
-          <w:numId w:val="8"/>
-        </w:numPr>
-        <w:ind w:left="425" w:leftChars="0" w:hanging="425" w:firstLineChars="0"/>
-        <w:rPr>
-          <w:rFonts w:hint="eastAsia"/>
-        </w:rPr>
-      </w:pPr>
-      <w:r>
-        <w:rPr>
-          <w:rFonts w:hint="eastAsia"/>
-          <w:lang w:val="en-US" w:eastAsia="zh-CN"/>
-        </w:rPr>
-        <w:t>DVS设备接入模块负责管理视频设备资源的增、删、查操作，相同设备只登录一次；</w:t>
-      </w:r>
-    </w:p>
-    <w:p>
-      <w:pPr>
-        <w:pStyle w:val="5"/>
-        <w:numPr>
-          <w:ilvl w:val="0"/>
-          <w:numId w:val="8"/>
-        </w:numPr>
-        <w:ind w:left="425" w:leftChars="0" w:hanging="425" w:firstLineChars="0"/>
-        <w:rPr>
-          <w:rFonts w:hint="eastAsia"/>
-        </w:rPr>
-      </w:pPr>
-      <w:r>
-        <w:rPr>
-          <w:rFonts w:hint="eastAsia"/>
-          <w:lang w:val="en-US" w:eastAsia="zh-CN"/>
-        </w:rPr>
-        <w:t>DVS设备接入模块接收XMQ客户端发送的实时流播放请求消息，消息内容包括设备登录用户ID和摄像机索引号等；</w:t>
-      </w:r>
-    </w:p>
-    <w:p>
-      <w:pPr>
-        <w:pStyle w:val="5"/>
-        <w:numPr>
-          <w:ilvl w:val="0"/>
-          <w:numId w:val="8"/>
-        </w:numPr>
-        <w:ind w:left="425" w:leftChars="0" w:hanging="425" w:firstLineChars="0"/>
-        <w:rPr>
-          <w:rFonts w:hint="eastAsia"/>
-        </w:rPr>
-      </w:pPr>
-      <w:r>
-        <w:rPr>
-          <w:rFonts w:hint="eastAsia"/>
-          <w:lang w:val="en-US" w:eastAsia="zh-CN"/>
-        </w:rPr>
-        <w:t>DVS设备接入模块向XMQ客户端发送实时流播放状态应答消息，若播放状态为成功，消息内容必须包括实时流播放ID，若播放状态为失败，消息内容必须包括错误码；</w:t>
-      </w:r>
-    </w:p>
-    <w:p>
-      <w:pPr>
-        <w:pStyle w:val="5"/>
-        <w:numPr>
-          <w:ilvl w:val="0"/>
-          <w:numId w:val="8"/>
-        </w:numPr>
-        <w:ind w:left="425" w:leftChars="0" w:hanging="425" w:firstLineChars="0"/>
-        <w:rPr>
-          <w:rFonts w:hint="eastAsia"/>
-        </w:rPr>
-      </w:pPr>
-      <w:r>
-        <w:rPr>
-          <w:rFonts w:hint="eastAsia"/>
-          <w:lang w:val="en-US" w:eastAsia="zh-CN"/>
-        </w:rPr>
-        <w:t>DVS设备接入模块负责管理实时流资源，相同实时流只打开一次，如果有多个接收端则复用实时流数据；</w:t>
-      </w:r>
-    </w:p>
-    <w:p>
-      <w:pPr>
-        <w:pStyle w:val="5"/>
-        <w:numPr>
-          <w:ilvl w:val="0"/>
-          <w:numId w:val="8"/>
-        </w:numPr>
-        <w:ind w:left="425" w:leftChars="0" w:hanging="425" w:firstLineChars="0"/>
-        <w:rPr>
-          <w:rFonts w:hint="eastAsia"/>
-        </w:rPr>
-      </w:pPr>
-      <w:r>
-        <w:rPr>
-          <w:rFonts w:hint="eastAsia"/>
-          <w:lang w:val="en-US" w:eastAsia="zh-CN"/>
-        </w:rPr>
-        <w:t>DVS设备接入模块接收XMQ客户端发送的停止实时流播放请求消息，消息内容包括实时流播放ID;</w:t>
-      </w:r>
-    </w:p>
-    <w:p>
-      <w:pPr>
-        <w:pStyle w:val="5"/>
-        <w:numPr>
-          <w:ilvl w:val="0"/>
-          <w:numId w:val="8"/>
-        </w:numPr>
-        <w:ind w:left="425" w:leftChars="0" w:hanging="425" w:firstLineChars="0"/>
-        <w:rPr>
-          <w:rFonts w:hint="eastAsia"/>
-          <w:lang w:val="en-US" w:eastAsia="zh-CN"/>
-        </w:rPr>
-      </w:pPr>
-      <w:r>
-        <w:rPr>
-          <w:rFonts w:hint="eastAsia"/>
-          <w:lang w:val="en-US" w:eastAsia="zh-CN"/>
-        </w:rPr>
-        <w:t>DVS设备接入模块向XMQ客户端发送停止实时流播放状态应答消息，消息内容必须包括错误码；</w:t>
       </w:r>
     </w:p>
     <w:p>
@@ -10398,7 +10047,7 @@
                 <w:vertAlign w:val="baseline"/>
                 <w:lang w:val="en-US" w:eastAsia="zh-CN"/>
               </w:rPr>
-              <w:t>DVS-001</w:t>
+              <w:t>XMQC-001</w:t>
             </w:r>
           </w:p>
         </w:tc>
@@ -10412,7 +10061,7 @@
               <w:ind w:left="0" w:leftChars="0" w:firstLine="0" w:firstLineChars="0"/>
               <w:jc w:val="both"/>
               <w:rPr>
-                <w:rFonts w:hint="eastAsia"/>
+                <w:rFonts w:hint="default"/>
                 <w:vertAlign w:val="baseline"/>
                 <w:lang w:val="en-US" w:eastAsia="zh-CN"/>
               </w:rPr>
@@ -10448,7 +10097,7 @@
                 <w:vertAlign w:val="baseline"/>
                 <w:lang w:val="en-US" w:eastAsia="zh-CN"/>
               </w:rPr>
-              <w:t>模块作为XMQ客户端角色全局唯一，在启动时连接TCP端口号60531，连接地址为XMQ服务端IP地址。</w:t>
+              <w:t>XMQ客户端作为业务模块全局唯一的角色在启动时连接TCP端口号60531，连接地址为XMQ服务端IP地址。</w:t>
             </w:r>
           </w:p>
         </w:tc>
@@ -10500,21 +10149,34 @@
               <w:ind w:left="0" w:leftChars="0" w:firstLine="0" w:firstLineChars="0"/>
               <w:jc w:val="both"/>
               <w:rPr>
-                <w:rFonts w:hint="eastAsia" w:ascii="Calibri" w:hAnsi="Calibri" w:eastAsia="宋体" w:cs="黑体"/>
-                <w:kern w:val="2"/>
-                <w:sz w:val="21"/>
-                <w:szCs w:val="22"/>
-                <w:vertAlign w:val="baseline"/>
-                <w:lang w:val="en-US" w:eastAsia="zh-CN" w:bidi="ar-SA"/>
-              </w:rPr>
-            </w:pPr>
-            <w:r>
-              <w:rPr>
-                <w:rFonts w:hint="eastAsia"/>
-                <w:vertAlign w:val="baseline"/>
-                <w:lang w:val="en-US" w:eastAsia="zh-CN"/>
-              </w:rPr>
-              <w:t>DVS-00</w:t>
+                <w:rFonts w:hint="default"/>
+                <w:vertAlign w:val="baseline"/>
+                <w:lang w:val="en-US" w:eastAsia="zh-CN"/>
+              </w:rPr>
+            </w:pPr>
+            <w:r>
+              <w:rPr>
+                <w:rFonts w:hint="eastAsia"/>
+                <w:vertAlign w:val="baseline"/>
+                <w:lang w:val="en-US" w:eastAsia="zh-CN"/>
+              </w:rPr>
+              <w:t>XMQ</w:t>
+            </w:r>
+            <w:r>
+              <w:rPr>
+                <w:rFonts w:hint="default"/>
+                <w:vertAlign w:val="baseline"/>
+                <w:lang w:val="en-US" w:eastAsia="zh-CN"/>
+              </w:rPr>
+              <w:t>C</w:t>
+            </w:r>
+            <w:r>
+              <w:rPr>
+                <w:rFonts w:hint="eastAsia"/>
+                <w:vertAlign w:val="baseline"/>
+                <w:lang w:val="en-US" w:eastAsia="zh-CN"/>
+              </w:rPr>
+              <w:t>-00</w:t>
             </w:r>
             <w:r>
               <w:rPr>
@@ -10537,12 +10199,9 @@
               <w:ind w:left="0" w:leftChars="0" w:firstLine="0" w:firstLineChars="0"/>
               <w:jc w:val="both"/>
               <w:rPr>
-                <w:rFonts w:hint="eastAsia" w:ascii="Calibri" w:hAnsi="Calibri" w:eastAsia="宋体" w:cs="黑体"/>
-                <w:kern w:val="2"/>
-                <w:sz w:val="21"/>
-                <w:szCs w:val="22"/>
-                <w:vertAlign w:val="baseline"/>
-                <w:lang w:val="en-US" w:eastAsia="zh-CN" w:bidi="ar-SA"/>
+                <w:rFonts w:hint="default"/>
+                <w:vertAlign w:val="baseline"/>
+                <w:lang w:val="en-US" w:eastAsia="zh-CN"/>
               </w:rPr>
             </w:pPr>
             <w:r>
@@ -10566,12 +10225,9 @@
               <w:ind w:left="0" w:leftChars="0" w:firstLine="0" w:firstLineChars="0"/>
               <w:jc w:val="both"/>
               <w:rPr>
-                <w:rFonts w:hint="eastAsia" w:ascii="Calibri" w:hAnsi="Calibri" w:eastAsia="宋体" w:cs="黑体"/>
-                <w:kern w:val="2"/>
-                <w:sz w:val="21"/>
-                <w:szCs w:val="22"/>
-                <w:vertAlign w:val="baseline"/>
-                <w:lang w:val="en-US" w:eastAsia="zh-CN" w:bidi="ar-SA"/>
+                <w:rFonts w:hint="default"/>
+                <w:vertAlign w:val="baseline"/>
+                <w:lang w:val="en-US" w:eastAsia="zh-CN"/>
               </w:rPr>
             </w:pPr>
             <w:r>
@@ -10583,7 +10239,7 @@
                 <w:vertAlign w:val="baseline"/>
                 <w:lang w:val="en-US" w:eastAsia="zh-CN" w:bidi="ar-SA"/>
               </w:rPr>
-              <w:t>模块作为XMQ客户端角色向远程XMQ服务每间隔30s发送注册/心跳请求。</w:t>
+              <w:t>本地XMQ客户端按照配置要求启动动态连接远程XMQ服务，并向远程XMQ服务每间隔30s发送注册/心跳请求。</w:t>
             </w:r>
           </w:p>
         </w:tc>
@@ -10618,12 +10274,9 @@
               <w:ind w:left="0" w:leftChars="0" w:firstLine="0" w:firstLineChars="0"/>
               <w:jc w:val="both"/>
               <w:rPr>
-                <w:rFonts w:hint="eastAsia" w:ascii="Calibri" w:hAnsi="Calibri" w:eastAsia="宋体" w:cs="黑体"/>
-                <w:kern w:val="2"/>
-                <w:sz w:val="21"/>
-                <w:szCs w:val="22"/>
-                <w:vertAlign w:val="baseline"/>
-                <w:lang w:val="en-US" w:eastAsia="zh-CN" w:bidi="ar-SA"/>
+                <w:rFonts w:hint="default"/>
+                <w:vertAlign w:val="baseline"/>
+                <w:lang w:val="en-US" w:eastAsia="zh-CN"/>
               </w:rPr>
             </w:pPr>
             <w:r>
@@ -10693,6 +10346,59 @@
               <w:ind w:left="0" w:leftChars="0" w:firstLine="0" w:firstLineChars="0"/>
               <w:jc w:val="both"/>
               <w:rPr>
+                <w:rFonts w:hint="default" w:ascii="Calibri" w:hAnsi="Calibri" w:eastAsia="宋体" w:cs="黑体"/>
+                <w:kern w:val="2"/>
+                <w:sz w:val="21"/>
+                <w:szCs w:val="22"/>
+                <w:vertAlign w:val="baseline"/>
+                <w:lang w:val="en-US" w:eastAsia="zh-CN" w:bidi="ar-SA"/>
+              </w:rPr>
+            </w:pPr>
+            <w:r>
+              <w:rPr>
+                <w:rFonts w:hint="eastAsia"/>
+                <w:vertAlign w:val="baseline"/>
+                <w:lang w:val="en-US" w:eastAsia="zh-CN"/>
+              </w:rPr>
+              <w:t>XMQ</w:t>
+            </w:r>
+            <w:r>
+              <w:rPr>
+                <w:rFonts w:hint="default"/>
+                <w:vertAlign w:val="baseline"/>
+                <w:lang w:val="en-US" w:eastAsia="zh-CN"/>
+              </w:rPr>
+              <w:t>C</w:t>
+            </w:r>
+            <w:r>
+              <w:rPr>
+                <w:rFonts w:hint="eastAsia"/>
+                <w:vertAlign w:val="baseline"/>
+                <w:lang w:val="en-US" w:eastAsia="zh-CN"/>
+              </w:rPr>
+              <w:t>-0</w:t>
+            </w:r>
+            <w:r>
+              <w:rPr>
+                <w:rFonts w:hint="default"/>
+                <w:vertAlign w:val="baseline"/>
+                <w:lang w:val="en-US" w:eastAsia="zh-CN"/>
+              </w:rPr>
+              <w:t>03</w:t>
+            </w:r>
+          </w:p>
+        </w:tc>
+        <w:tc>
+          <w:tcPr>
+            <w:tcW w:w="2084" w:type="dxa"/>
+            <w:vAlign w:val="top"/>
+          </w:tcPr>
+          <w:p>
+            <w:pPr>
+              <w:pStyle w:val="5"/>
+              <w:ind w:left="0" w:leftChars="0" w:firstLine="0" w:firstLineChars="0"/>
+              <w:jc w:val="both"/>
+              <w:rPr>
                 <w:rFonts w:hint="eastAsia" w:ascii="Calibri" w:hAnsi="Calibri" w:eastAsia="宋体" w:cs="黑体"/>
                 <w:kern w:val="2"/>
                 <w:sz w:val="21"/>
@@ -10707,43 +10413,6 @@
                 <w:vertAlign w:val="baseline"/>
                 <w:lang w:val="en-US" w:eastAsia="zh-CN"/>
               </w:rPr>
-              <w:t>DVS-0</w:t>
-            </w:r>
-            <w:r>
-              <w:rPr>
-                <w:rFonts w:hint="default"/>
-                <w:vertAlign w:val="baseline"/>
-                <w:lang w:val="en-US" w:eastAsia="zh-CN"/>
-              </w:rPr>
-              <w:t>03</w:t>
-            </w:r>
-          </w:p>
-        </w:tc>
-        <w:tc>
-          <w:tcPr>
-            <w:tcW w:w="2084" w:type="dxa"/>
-            <w:vAlign w:val="top"/>
-          </w:tcPr>
-          <w:p>
-            <w:pPr>
-              <w:pStyle w:val="5"/>
-              <w:ind w:left="0" w:leftChars="0" w:firstLine="0" w:firstLineChars="0"/>
-              <w:jc w:val="both"/>
-              <w:rPr>
-                <w:rFonts w:hint="eastAsia" w:ascii="Calibri" w:hAnsi="Calibri" w:eastAsia="宋体" w:cs="黑体"/>
-                <w:kern w:val="2"/>
-                <w:sz w:val="21"/>
-                <w:szCs w:val="22"/>
-                <w:vertAlign w:val="baseline"/>
-                <w:lang w:val="en-US" w:eastAsia="zh-CN" w:bidi="ar-SA"/>
-              </w:rPr>
-            </w:pPr>
-            <w:r>
-              <w:rPr>
-                <w:rFonts w:hint="eastAsia"/>
-                <w:vertAlign w:val="baseline"/>
-                <w:lang w:val="en-US" w:eastAsia="zh-CN"/>
-              </w:rPr>
               <w:t>远程注册应答接收</w:t>
             </w:r>
           </w:p>
@@ -10759,7 +10428,7 @@
               <w:ind w:left="0" w:leftChars="0" w:firstLine="0" w:firstLineChars="0"/>
               <w:jc w:val="both"/>
               <w:rPr>
-                <w:rFonts w:hint="eastAsia" w:ascii="Calibri" w:hAnsi="Calibri" w:eastAsia="宋体" w:cs="黑体"/>
+                <w:rFonts w:hint="default" w:ascii="Calibri" w:hAnsi="Calibri" w:eastAsia="宋体" w:cs="黑体"/>
                 <w:kern w:val="2"/>
                 <w:sz w:val="21"/>
                 <w:szCs w:val="22"/>
@@ -10791,7 +10460,7 @@
               <w:ind w:left="0" w:leftChars="0" w:firstLine="0" w:firstLineChars="0"/>
               <w:jc w:val="both"/>
               <w:rPr>
-                <w:rFonts w:hint="eastAsia" w:ascii="Calibri" w:hAnsi="Calibri" w:eastAsia="宋体" w:cs="黑体"/>
+                <w:rFonts w:hint="default" w:ascii="Calibri" w:hAnsi="Calibri" w:eastAsia="宋体" w:cs="黑体"/>
                 <w:kern w:val="2"/>
                 <w:sz w:val="21"/>
                 <w:szCs w:val="22"/>
@@ -10833,21 +10502,34 @@
               <w:ind w:left="0" w:leftChars="0" w:firstLine="0" w:firstLineChars="0"/>
               <w:jc w:val="both"/>
               <w:rPr>
-                <w:rFonts w:hint="eastAsia" w:ascii="Calibri" w:hAnsi="Calibri" w:eastAsia="宋体" w:cs="黑体"/>
-                <w:kern w:val="2"/>
-                <w:sz w:val="21"/>
-                <w:szCs w:val="22"/>
-                <w:vertAlign w:val="baseline"/>
-                <w:lang w:val="en-US" w:eastAsia="zh-CN" w:bidi="ar-SA"/>
-              </w:rPr>
-            </w:pPr>
-            <w:r>
-              <w:rPr>
-                <w:rFonts w:hint="eastAsia"/>
-                <w:vertAlign w:val="baseline"/>
-                <w:lang w:val="en-US" w:eastAsia="zh-CN"/>
-              </w:rPr>
-              <w:t>DVS-00</w:t>
+                <w:rFonts w:hint="default"/>
+                <w:vertAlign w:val="baseline"/>
+                <w:lang w:val="en-US" w:eastAsia="zh-CN"/>
+              </w:rPr>
+            </w:pPr>
+            <w:r>
+              <w:rPr>
+                <w:rFonts w:hint="eastAsia"/>
+                <w:vertAlign w:val="baseline"/>
+                <w:lang w:val="en-US" w:eastAsia="zh-CN"/>
+              </w:rPr>
+              <w:t>XMQ</w:t>
+            </w:r>
+            <w:r>
+              <w:rPr>
+                <w:rFonts w:hint="default"/>
+                <w:vertAlign w:val="baseline"/>
+                <w:lang w:val="en-US" w:eastAsia="zh-CN"/>
+              </w:rPr>
+              <w:t>C</w:t>
+            </w:r>
+            <w:r>
+              <w:rPr>
+                <w:rFonts w:hint="eastAsia"/>
+                <w:vertAlign w:val="baseline"/>
+                <w:lang w:val="en-US" w:eastAsia="zh-CN"/>
+              </w:rPr>
+              <w:t>-00</w:t>
             </w:r>
             <w:r>
               <w:rPr>
@@ -10870,12 +10552,9 @@
               <w:ind w:left="0" w:leftChars="0" w:firstLine="0" w:firstLineChars="0"/>
               <w:jc w:val="both"/>
               <w:rPr>
-                <w:rFonts w:hint="eastAsia" w:ascii="Calibri" w:hAnsi="Calibri" w:eastAsia="宋体" w:cs="黑体"/>
-                <w:kern w:val="2"/>
-                <w:sz w:val="21"/>
-                <w:szCs w:val="22"/>
-                <w:vertAlign w:val="baseline"/>
-                <w:lang w:val="en-US" w:eastAsia="zh-CN" w:bidi="ar-SA"/>
+                <w:rFonts w:hint="eastAsia" w:eastAsia="宋体"/>
+                <w:vertAlign w:val="baseline"/>
+                <w:lang w:val="en-US" w:eastAsia="zh-CN"/>
               </w:rPr>
             </w:pPr>
             <w:r>
@@ -10900,15 +10579,41 @@
                 <w:ilvl w:val="0"/>
                 <w:numId w:val="0"/>
               </w:numPr>
-              <w:ind w:left="0" w:leftChars="0" w:firstLine="0" w:firstLineChars="0"/>
-              <w:jc w:val="both"/>
-              <w:rPr>
-                <w:rFonts w:hint="eastAsia" w:ascii="Calibri" w:hAnsi="Calibri" w:eastAsia="宋体" w:cs="黑体"/>
-                <w:kern w:val="2"/>
-                <w:sz w:val="21"/>
-                <w:szCs w:val="22"/>
-                <w:vertAlign w:val="baseline"/>
-                <w:lang w:val="en-US" w:eastAsia="zh-CN" w:bidi="ar-SA"/>
+              <w:ind w:leftChars="0"/>
+              <w:jc w:val="both"/>
+              <w:rPr>
+                <w:rFonts w:hint="default"/>
+                <w:vertAlign w:val="baseline"/>
+                <w:lang w:val="en-US" w:eastAsia="zh-CN"/>
+              </w:rPr>
+            </w:pPr>
+            <w:r>
+              <w:rPr>
+                <w:rFonts w:hint="eastAsia"/>
+                <w:vertAlign w:val="baseline"/>
+                <w:lang w:val="en-US" w:eastAsia="zh-CN"/>
+              </w:rPr>
+              <w:t>XMQ客户端向注册成功的XMQ服务端发送查询请求消息，并以字符串ID标识作为关键字对XMQ客户端进行区分。</w:t>
+            </w:r>
+          </w:p>
+        </w:tc>
+        <w:tc>
+          <w:tcPr>
+            <w:tcW w:w="2132" w:type="dxa"/>
+            <w:vAlign w:val="top"/>
+          </w:tcPr>
+          <w:p>
+            <w:pPr>
+              <w:pStyle w:val="5"/>
+              <w:ind w:left="0" w:leftChars="0" w:firstLine="0" w:firstLineChars="0"/>
+              <w:jc w:val="both"/>
+              <w:rPr>
+                <w:rFonts w:hint="default"/>
+                <w:i/>
+                <w:iCs/>
+                <w:color w:val="0070C0"/>
+                <w:vertAlign w:val="baseline"/>
+                <w:lang w:val="en-US" w:eastAsia="zh-CN"/>
               </w:rPr>
             </w:pPr>
             <w:r>
@@ -10920,23 +10625,9 @@
                 <w:vertAlign w:val="baseline"/>
                 <w:lang w:val="en-US" w:eastAsia="zh-CN" w:bidi="ar-SA"/>
               </w:rPr>
-              <w:t>模块作为</w:t>
-            </w:r>
-            <w:r>
-              <w:rPr>
-                <w:rFonts w:hint="eastAsia"/>
-                <w:vertAlign w:val="baseline"/>
-                <w:lang w:val="en-US" w:eastAsia="zh-CN"/>
-              </w:rPr>
-              <w:t>XMQ客户端角色向注册成功的XMQ服务端发送查询请求消息，并以字符串ID标识作为关键字对XMQ客户端进行区分。</w:t>
-            </w:r>
-          </w:p>
-        </w:tc>
-        <w:tc>
-          <w:tcPr>
-            <w:tcW w:w="2132" w:type="dxa"/>
-            <w:vAlign w:val="top"/>
-          </w:tcPr>
+              <w:t>URL示例：</w:t>
+            </w:r>
+          </w:p>
           <w:p>
             <w:pPr>
               <w:pStyle w:val="5"/>
@@ -10949,35 +10640,6 @@
                 <w:color w:val="0070C0"/>
                 <w:vertAlign w:val="baseline"/>
                 <w:lang w:val="en-US" w:eastAsia="zh-CN"/>
-              </w:rPr>
-            </w:pPr>
-            <w:r>
-              <w:rPr>
-                <w:rFonts w:hint="eastAsia" w:cs="黑体"/>
-                <w:kern w:val="2"/>
-                <w:sz w:val="21"/>
-                <w:szCs w:val="22"/>
-                <w:vertAlign w:val="baseline"/>
-                <w:lang w:val="en-US" w:eastAsia="zh-CN" w:bidi="ar-SA"/>
-              </w:rPr>
-              <w:t>URL示例：</w:t>
-            </w:r>
-          </w:p>
-          <w:p>
-            <w:pPr>
-              <w:pStyle w:val="5"/>
-              <w:ind w:left="0" w:leftChars="0" w:firstLine="0" w:firstLineChars="0"/>
-              <w:jc w:val="both"/>
-              <w:rPr>
-                <w:rFonts w:hint="eastAsia" w:ascii="Calibri" w:hAnsi="Calibri" w:eastAsia="宋体" w:cs="黑体"/>
-                <w:i/>
-                <w:iCs/>
-                <w:color w:val="0070C0"/>
-                <w:kern w:val="2"/>
-                <w:sz w:val="21"/>
-                <w:szCs w:val="22"/>
-                <w:vertAlign w:val="baseline"/>
-                <w:lang w:val="en-US" w:eastAsia="zh-CN" w:bidi="ar-SA"/>
               </w:rPr>
             </w:pPr>
             <w:r>
@@ -11025,7 +10687,7 @@
               <w:ind w:left="0" w:leftChars="0" w:firstLine="0" w:firstLineChars="0"/>
               <w:jc w:val="both"/>
               <w:rPr>
-                <w:rFonts w:hint="eastAsia" w:ascii="Calibri" w:hAnsi="Calibri" w:eastAsia="宋体" w:cs="黑体"/>
+                <w:rFonts w:hint="default" w:ascii="Calibri" w:hAnsi="Calibri" w:eastAsia="宋体" w:cs="黑体"/>
                 <w:kern w:val="2"/>
                 <w:sz w:val="21"/>
                 <w:szCs w:val="22"/>
@@ -11039,7 +10701,23 @@
                 <w:vertAlign w:val="baseline"/>
                 <w:lang w:val="en-US" w:eastAsia="zh-CN"/>
               </w:rPr>
-              <w:t>DVS-00</w:t>
+              <w:t>XMQ</w:t>
+            </w:r>
+            <w:r>
+              <w:rPr>
+                <w:rFonts w:hint="default"/>
+                <w:vertAlign w:val="baseline"/>
+                <w:lang w:val="en-US" w:eastAsia="zh-CN"/>
+              </w:rPr>
+              <w:t>C</w:t>
+            </w:r>
+            <w:r>
+              <w:rPr>
+                <w:rFonts w:hint="eastAsia"/>
+                <w:vertAlign w:val="baseline"/>
+                <w:lang w:val="en-US" w:eastAsia="zh-CN"/>
+              </w:rPr>
+              <w:t>-00</w:t>
             </w:r>
             <w:r>
               <w:rPr>
@@ -11062,7 +10740,7 @@
               <w:ind w:left="0" w:leftChars="0" w:firstLine="0" w:firstLineChars="0"/>
               <w:jc w:val="both"/>
               <w:rPr>
-                <w:rFonts w:hint="eastAsia" w:ascii="Calibri" w:hAnsi="Calibri" w:eastAsia="宋体" w:cs="黑体"/>
+                <w:rFonts w:hint="default" w:ascii="Calibri" w:hAnsi="Calibri" w:eastAsia="宋体" w:cs="黑体"/>
                 <w:kern w:val="2"/>
                 <w:sz w:val="21"/>
                 <w:szCs w:val="22"/>
@@ -11095,12 +10773,41 @@
               <w:ind w:left="0" w:leftChars="0" w:firstLine="0" w:firstLineChars="0"/>
               <w:jc w:val="both"/>
               <w:rPr>
-                <w:rFonts w:hint="eastAsia" w:ascii="Calibri" w:hAnsi="Calibri" w:eastAsia="宋体" w:cs="黑体"/>
+                <w:rFonts w:hint="default" w:ascii="Calibri" w:hAnsi="Calibri" w:eastAsia="宋体" w:cs="黑体"/>
                 <w:kern w:val="2"/>
                 <w:sz w:val="21"/>
                 <w:szCs w:val="22"/>
                 <w:vertAlign w:val="baseline"/>
                 <w:lang w:val="en-US" w:eastAsia="zh-CN" w:bidi="ar-SA"/>
+              </w:rPr>
+            </w:pPr>
+            <w:r>
+              <w:rPr>
+                <w:rFonts w:hint="eastAsia"/>
+                <w:vertAlign w:val="baseline"/>
+                <w:lang w:val="en-US" w:eastAsia="zh-CN"/>
+              </w:rPr>
+              <w:t>XMQ客户端接收XMQ服务端的查询应答消息。</w:t>
+            </w:r>
+          </w:p>
+        </w:tc>
+        <w:tc>
+          <w:tcPr>
+            <w:tcW w:w="2132" w:type="dxa"/>
+            <w:vAlign w:val="top"/>
+          </w:tcPr>
+          <w:p>
+            <w:pPr>
+              <w:pStyle w:val="5"/>
+              <w:ind w:left="0" w:leftChars="0" w:firstLine="0" w:firstLineChars="0"/>
+              <w:jc w:val="both"/>
+              <w:rPr>
+                <w:rFonts w:hint="default"/>
+                <w:i/>
+                <w:iCs/>
+                <w:color w:val="0070C0"/>
+                <w:vertAlign w:val="baseline"/>
+                <w:lang w:val="en-US" w:eastAsia="zh-CN"/>
               </w:rPr>
             </w:pPr>
             <w:r>
@@ -11112,46 +10819,6 @@
                 <w:vertAlign w:val="baseline"/>
                 <w:lang w:val="en-US" w:eastAsia="zh-CN" w:bidi="ar-SA"/>
               </w:rPr>
-              <w:t>模块作为</w:t>
-            </w:r>
-            <w:r>
-              <w:rPr>
-                <w:rFonts w:hint="eastAsia"/>
-                <w:vertAlign w:val="baseline"/>
-                <w:lang w:val="en-US" w:eastAsia="zh-CN"/>
-              </w:rPr>
-              <w:t>XMQ客户端接收XMQ服务端的查询应答消息。</w:t>
-            </w:r>
-          </w:p>
-        </w:tc>
-        <w:tc>
-          <w:tcPr>
-            <w:tcW w:w="2132" w:type="dxa"/>
-            <w:vAlign w:val="top"/>
-          </w:tcPr>
-          <w:p>
-            <w:pPr>
-              <w:pStyle w:val="5"/>
-              <w:ind w:left="0" w:leftChars="0" w:firstLine="0" w:firstLineChars="0"/>
-              <w:jc w:val="both"/>
-              <w:rPr>
-                <w:rFonts w:hint="default"/>
-                <w:i/>
-                <w:iCs/>
-                <w:color w:val="0070C0"/>
-                <w:vertAlign w:val="baseline"/>
-                <w:lang w:val="en-US" w:eastAsia="zh-CN"/>
-              </w:rPr>
-            </w:pPr>
-            <w:r>
-              <w:rPr>
-                <w:rFonts w:hint="eastAsia" w:cs="黑体"/>
-                <w:kern w:val="2"/>
-                <w:sz w:val="21"/>
-                <w:szCs w:val="22"/>
-                <w:vertAlign w:val="baseline"/>
-                <w:lang w:val="en-US" w:eastAsia="zh-CN" w:bidi="ar-SA"/>
-              </w:rPr>
               <w:t>URL示例：</w:t>
             </w:r>
           </w:p>
@@ -11161,7 +10828,7 @@
               <w:ind w:left="0" w:leftChars="0" w:firstLine="0" w:firstLineChars="0"/>
               <w:jc w:val="both"/>
               <w:rPr>
-                <w:rFonts w:hint="eastAsia" w:ascii="Calibri" w:hAnsi="Calibri" w:eastAsia="宋体" w:cs="黑体"/>
+                <w:rFonts w:hint="default" w:ascii="Calibri" w:hAnsi="Calibri" w:eastAsia="宋体" w:cs="黑体"/>
                 <w:i/>
                 <w:iCs/>
                 <w:color w:val="0070C0"/>
@@ -11261,6 +10928,160 @@
               <w:ind w:left="0" w:leftChars="0" w:firstLine="0" w:firstLineChars="0"/>
               <w:jc w:val="both"/>
               <w:rPr>
+                <w:rFonts w:hint="default"/>
+                <w:vertAlign w:val="baseline"/>
+                <w:lang w:val="en-US" w:eastAsia="zh-CN"/>
+              </w:rPr>
+            </w:pPr>
+            <w:r>
+              <w:rPr>
+                <w:rFonts w:hint="eastAsia"/>
+                <w:vertAlign w:val="baseline"/>
+                <w:lang w:val="en-US" w:eastAsia="zh-CN"/>
+              </w:rPr>
+              <w:t>XMQ</w:t>
+            </w:r>
+            <w:r>
+              <w:rPr>
+                <w:rFonts w:hint="default"/>
+                <w:vertAlign w:val="baseline"/>
+                <w:lang w:val="en-US" w:eastAsia="zh-CN"/>
+              </w:rPr>
+              <w:t>C</w:t>
+            </w:r>
+            <w:r>
+              <w:rPr>
+                <w:rFonts w:hint="eastAsia"/>
+                <w:vertAlign w:val="baseline"/>
+                <w:lang w:val="en-US" w:eastAsia="zh-CN"/>
+              </w:rPr>
+              <w:t>-0</w:t>
+            </w:r>
+            <w:r>
+              <w:rPr>
+                <w:rFonts w:hint="default"/>
+                <w:vertAlign w:val="baseline"/>
+                <w:lang w:val="en-US" w:eastAsia="zh-CN"/>
+              </w:rPr>
+              <w:t>06</w:t>
+            </w:r>
+          </w:p>
+        </w:tc>
+        <w:tc>
+          <w:tcPr>
+            <w:tcW w:w="2084" w:type="dxa"/>
+            <w:vAlign w:val="top"/>
+          </w:tcPr>
+          <w:p>
+            <w:pPr>
+              <w:pStyle w:val="5"/>
+              <w:ind w:left="0" w:leftChars="0" w:firstLine="0" w:firstLineChars="0"/>
+              <w:jc w:val="both"/>
+              <w:rPr>
+                <w:rFonts w:hint="eastAsia"/>
+                <w:vertAlign w:val="baseline"/>
+                <w:lang w:val="en-US" w:eastAsia="zh-CN"/>
+              </w:rPr>
+            </w:pPr>
+            <w:r>
+              <w:rPr>
+                <w:rFonts w:hint="eastAsia"/>
+                <w:vertAlign w:val="baseline"/>
+                <w:lang w:val="en-US" w:eastAsia="zh-CN"/>
+              </w:rPr>
+              <w:t>消息发送与接收</w:t>
+            </w:r>
+          </w:p>
+        </w:tc>
+        <w:tc>
+          <w:tcPr>
+            <w:tcW w:w="2132" w:type="dxa"/>
+            <w:vAlign w:val="top"/>
+          </w:tcPr>
+          <w:p>
+            <w:pPr>
+              <w:pStyle w:val="5"/>
+              <w:ind w:left="0" w:leftChars="0" w:firstLine="0" w:firstLineChars="0"/>
+              <w:jc w:val="both"/>
+              <w:rPr>
+                <w:rFonts w:hint="default" w:cs="黑体"/>
+                <w:kern w:val="2"/>
+                <w:sz w:val="21"/>
+                <w:szCs w:val="22"/>
+                <w:vertAlign w:val="baseline"/>
+                <w:lang w:val="en-US" w:eastAsia="zh-CN" w:bidi="ar-SA"/>
+              </w:rPr>
+            </w:pPr>
+            <w:r>
+              <w:rPr>
+                <w:rFonts w:hint="eastAsia"/>
+                <w:vertAlign w:val="baseline"/>
+                <w:lang w:val="en-US" w:eastAsia="zh-CN"/>
+              </w:rPr>
+              <w:t>XMQ客户端按照</w:t>
+            </w:r>
+            <w:r>
+              <w:rPr>
+                <w:rFonts w:hint="eastAsia"/>
+                <w:vertAlign w:val="baseline"/>
+                <w:lang w:val="en-US" w:eastAsia="zh-CN"/>
+              </w:rPr>
+              <w:fldChar w:fldCharType="begin"/>
+            </w:r>
+            <w:r>
+              <w:rPr>
+                <w:rFonts w:hint="eastAsia"/>
+                <w:vertAlign w:val="baseline"/>
+                <w:lang w:val="en-US" w:eastAsia="zh-CN"/>
+              </w:rPr>
+              <w:instrText xml:space="preserve"> HYPERLINK \l "_格式定义" </w:instrText>
+            </w:r>
+            <w:r>
+              <w:rPr>
+                <w:rFonts w:hint="eastAsia"/>
+                <w:vertAlign w:val="baseline"/>
+                <w:lang w:val="en-US" w:eastAsia="zh-CN"/>
+              </w:rPr>
+              <w:fldChar w:fldCharType="separate"/>
+            </w:r>
+            <w:r>
+              <w:rPr>
+                <w:rStyle w:val="28"/>
+                <w:rFonts w:hint="eastAsia"/>
+                <w:vertAlign w:val="baseline"/>
+                <w:lang w:val="en-US" w:eastAsia="zh-CN"/>
+              </w:rPr>
+              <w:t>4.4.1格式定义</w:t>
+            </w:r>
+            <w:r>
+              <w:rPr>
+                <w:rFonts w:hint="eastAsia"/>
+                <w:vertAlign w:val="baseline"/>
+                <w:lang w:val="en-US" w:eastAsia="zh-CN"/>
+              </w:rPr>
+              <w:fldChar w:fldCharType="end"/>
+            </w:r>
+            <w:r>
+              <w:rPr>
+                <w:rFonts w:hint="eastAsia"/>
+                <w:vertAlign w:val="baseline"/>
+                <w:lang w:val="en-US" w:eastAsia="zh-CN"/>
+              </w:rPr>
+              <w:t>的要求发送和接收数据。</w:t>
+            </w:r>
+          </w:p>
+        </w:tc>
+        <w:tc>
+          <w:tcPr>
+            <w:tcW w:w="2132" w:type="dxa"/>
+            <w:vAlign w:val="top"/>
+          </w:tcPr>
+          <w:p>
+            <w:pPr>
+              <w:pStyle w:val="5"/>
+              <w:ind w:left="0" w:leftChars="0" w:firstLine="0" w:firstLineChars="0"/>
+              <w:jc w:val="both"/>
+              <w:rPr>
                 <w:rFonts w:hint="default" w:ascii="Calibri" w:hAnsi="Calibri" w:eastAsia="宋体" w:cs="黑体"/>
                 <w:kern w:val="2"/>
                 <w:sz w:val="21"/>
@@ -11269,172 +11090,486 @@
                 <w:lang w:val="en-US" w:eastAsia="zh-CN" w:bidi="ar-SA"/>
               </w:rPr>
             </w:pPr>
-            <w:r>
-              <w:rPr>
-                <w:rFonts w:hint="eastAsia"/>
-                <w:vertAlign w:val="baseline"/>
-                <w:lang w:val="en-US" w:eastAsia="zh-CN"/>
-              </w:rPr>
-              <w:t>DVS-006</w:t>
-            </w:r>
-          </w:p>
-        </w:tc>
-        <w:tc>
-          <w:tcPr>
-            <w:tcW w:w="2084" w:type="dxa"/>
-            <w:vAlign w:val="top"/>
-          </w:tcPr>
-          <w:p>
-            <w:pPr>
-              <w:pStyle w:val="5"/>
-              <w:ind w:left="0" w:leftChars="0" w:firstLine="0" w:firstLineChars="0"/>
-              <w:jc w:val="both"/>
-              <w:rPr>
-                <w:rFonts w:hint="eastAsia" w:ascii="Calibri" w:hAnsi="Calibri" w:eastAsia="宋体" w:cs="黑体"/>
-                <w:kern w:val="2"/>
-                <w:sz w:val="21"/>
-                <w:szCs w:val="22"/>
-                <w:vertAlign w:val="baseline"/>
-                <w:lang w:val="en-US" w:eastAsia="zh-CN" w:bidi="ar-SA"/>
-              </w:rPr>
-            </w:pPr>
-            <w:r>
-              <w:rPr>
-                <w:rFonts w:hint="eastAsia" w:cs="黑体"/>
-                <w:kern w:val="2"/>
-                <w:sz w:val="21"/>
-                <w:szCs w:val="22"/>
-                <w:vertAlign w:val="baseline"/>
-                <w:lang w:val="en-US" w:eastAsia="zh-CN" w:bidi="ar-SA"/>
-              </w:rPr>
-              <w:t>设备列表查询请求接收</w:t>
-            </w:r>
-          </w:p>
-        </w:tc>
-        <w:tc>
-          <w:tcPr>
-            <w:tcW w:w="2132" w:type="dxa"/>
-            <w:vAlign w:val="top"/>
-          </w:tcPr>
-          <w:p>
-            <w:pPr>
-              <w:pStyle w:val="5"/>
-              <w:numPr>
-                <w:ilvl w:val="0"/>
-                <w:numId w:val="0"/>
-              </w:numPr>
-              <w:ind w:left="0" w:leftChars="0" w:firstLine="0" w:firstLineChars="0"/>
-              <w:jc w:val="both"/>
-              <w:rPr>
-                <w:rFonts w:hint="eastAsia" w:ascii="Calibri" w:hAnsi="Calibri" w:eastAsia="宋体" w:cs="黑体"/>
-                <w:kern w:val="2"/>
-                <w:sz w:val="21"/>
-                <w:szCs w:val="22"/>
-                <w:vertAlign w:val="baseline"/>
-                <w:lang w:val="en-US" w:eastAsia="zh-CN" w:bidi="ar-SA"/>
-              </w:rPr>
-            </w:pPr>
-            <w:r>
-              <w:rPr>
-                <w:rFonts w:hint="eastAsia" w:cs="黑体"/>
-                <w:kern w:val="2"/>
-                <w:sz w:val="21"/>
-                <w:szCs w:val="22"/>
-                <w:vertAlign w:val="baseline"/>
-                <w:lang w:val="en-US" w:eastAsia="zh-CN" w:bidi="ar-SA"/>
-              </w:rPr>
-              <w:t>模块作为</w:t>
-            </w:r>
-            <w:r>
-              <w:rPr>
-                <w:rFonts w:hint="eastAsia"/>
-                <w:vertAlign w:val="baseline"/>
-                <w:lang w:val="en-US" w:eastAsia="zh-CN"/>
-              </w:rPr>
-              <w:t>XMQ客户端接收XMQ客户端的设备列表查询请求消息。</w:t>
-            </w:r>
-          </w:p>
-        </w:tc>
-        <w:tc>
-          <w:tcPr>
-            <w:tcW w:w="2132" w:type="dxa"/>
-            <w:vAlign w:val="top"/>
-          </w:tcPr>
-          <w:p>
-            <w:pPr>
-              <w:pStyle w:val="5"/>
-              <w:ind w:left="0" w:leftChars="0" w:firstLine="0" w:firstLineChars="0"/>
-              <w:jc w:val="both"/>
-              <w:rPr>
-                <w:rFonts w:hint="default"/>
+          </w:p>
+        </w:tc>
+      </w:tr>
+    </w:tbl>
+    <w:p>
+      <w:pPr>
+        <w:pStyle w:val="3"/>
+        <w:rPr>
+          <w:rFonts w:hint="eastAsia"/>
+          <w:b w:val="0"/>
+          <w:bCs w:val="0"/>
+          <w:lang w:val="en-US" w:eastAsia="zh-CN"/>
+        </w:rPr>
+      </w:pPr>
+      <w:r>
+        <w:rPr>
+          <w:rFonts w:hint="default"/>
+          <w:b w:val="0"/>
+          <w:bCs w:val="0"/>
+          <w:lang w:val="en-US" w:eastAsia="zh-CN"/>
+        </w:rPr>
+        <w:t xml:space="preserve"> DVS</w:t>
+      </w:r>
+      <w:r>
+        <w:rPr>
+          <w:rFonts w:hint="eastAsia"/>
+          <w:b w:val="0"/>
+          <w:bCs w:val="0"/>
+          <w:lang w:val="en-US" w:eastAsia="zh-CN"/>
+        </w:rPr>
+        <w:t>设备接入模块</w:t>
+      </w:r>
+      <w:r>
+        <w:rPr>
+          <w:rFonts w:hint="default"/>
+          <w:b w:val="0"/>
+          <w:bCs w:val="0"/>
+          <w:lang w:val="en-US" w:eastAsia="zh-CN"/>
+        </w:rPr>
+        <w:t>(dvs_host_server)</w:t>
+      </w:r>
+    </w:p>
+    <w:p>
+      <w:pPr>
+        <w:pStyle w:val="4"/>
+        <w:bidi w:val="0"/>
+        <w:rPr>
+          <w:rFonts w:hint="eastAsia"/>
+          <w:lang w:val="en-US" w:eastAsia="zh-CN"/>
+        </w:rPr>
+      </w:pPr>
+      <w:r>
+        <w:rPr>
+          <w:rFonts w:hint="eastAsia"/>
+          <w:lang w:val="en-US" w:eastAsia="zh-CN"/>
+        </w:rPr>
+        <w:t>模块说明</w:t>
+      </w:r>
+    </w:p>
+    <w:p>
+      <w:pPr>
+        <w:pStyle w:val="5"/>
+        <w:numPr>
+          <w:ilvl w:val="0"/>
+          <w:numId w:val="10"/>
+        </w:numPr>
+        <w:ind w:left="425" w:leftChars="0" w:hanging="425" w:firstLineChars="0"/>
+        <w:rPr>
+          <w:rFonts w:hint="eastAsia"/>
+        </w:rPr>
+      </w:pPr>
+      <w:r>
+        <w:rPr>
+          <w:rFonts w:hint="eastAsia"/>
+          <w:lang w:val="en-US" w:eastAsia="zh-CN"/>
+        </w:rPr>
+        <w:t>DVS设备接入模块全局唯一，DVS设备接入作为XMQ客户端角色与XMQ服务模块进行数据交互；</w:t>
+      </w:r>
+    </w:p>
+    <w:p>
+      <w:pPr>
+        <w:pStyle w:val="5"/>
+        <w:numPr>
+          <w:ilvl w:val="0"/>
+          <w:numId w:val="10"/>
+        </w:numPr>
+        <w:ind w:left="425" w:leftChars="0" w:hanging="425" w:firstLineChars="0"/>
+        <w:rPr>
+          <w:rFonts w:hint="eastAsia"/>
+        </w:rPr>
+      </w:pPr>
+      <w:r>
+        <w:rPr>
+          <w:rFonts w:hint="eastAsia"/>
+          <w:lang w:val="en-US" w:eastAsia="zh-CN"/>
+        </w:rPr>
+        <w:t>DVS设备接入模块接收XMQ客户端发送的视频设备配置请求消息，消息内容包括设备登录IP地址、端口号、用户名和密码等</w:t>
+      </w:r>
+      <w:r>
+        <w:rPr>
+          <w:rFonts w:hint="default"/>
+          <w:lang w:val="en-US" w:eastAsia="zh-CN"/>
+        </w:rPr>
+        <w:t>;</w:t>
+      </w:r>
+    </w:p>
+    <w:p>
+      <w:pPr>
+        <w:pStyle w:val="5"/>
+        <w:numPr>
+          <w:ilvl w:val="0"/>
+          <w:numId w:val="10"/>
+        </w:numPr>
+        <w:ind w:left="425" w:leftChars="0" w:hanging="425" w:firstLineChars="0"/>
+        <w:rPr>
+          <w:rFonts w:hint="eastAsia"/>
+        </w:rPr>
+      </w:pPr>
+      <w:r>
+        <w:rPr>
+          <w:rFonts w:hint="eastAsia"/>
+          <w:lang w:val="en-US" w:eastAsia="zh-CN"/>
+        </w:rPr>
+        <w:t>DVS设备接入模块调用视频设备厂商第三方SDK库与物理设备连接、登录设备和设备参数获取等；</w:t>
+      </w:r>
+    </w:p>
+    <w:p>
+      <w:pPr>
+        <w:pStyle w:val="5"/>
+        <w:numPr>
+          <w:ilvl w:val="0"/>
+          <w:numId w:val="10"/>
+        </w:numPr>
+        <w:ind w:left="425" w:leftChars="0" w:hanging="425" w:firstLineChars="0"/>
+        <w:rPr>
+          <w:rFonts w:hint="eastAsia"/>
+        </w:rPr>
+      </w:pPr>
+      <w:r>
+        <w:rPr>
+          <w:rFonts w:hint="eastAsia"/>
+          <w:lang w:val="en-US" w:eastAsia="zh-CN"/>
+        </w:rPr>
+        <w:t>DVS设备接入模块向XMQ客户端发送登录状态应答消息，若登录状态为成功，消息内容必须包括设备的摄像机信息，若登录状态为失败，消息内容必须包括错误码；</w:t>
+      </w:r>
+    </w:p>
+    <w:p>
+      <w:pPr>
+        <w:pStyle w:val="5"/>
+        <w:numPr>
+          <w:ilvl w:val="0"/>
+          <w:numId w:val="10"/>
+        </w:numPr>
+        <w:ind w:left="425" w:leftChars="0" w:hanging="425" w:firstLineChars="0"/>
+        <w:rPr>
+          <w:rFonts w:hint="eastAsia"/>
+        </w:rPr>
+      </w:pPr>
+      <w:r>
+        <w:rPr>
+          <w:rFonts w:hint="eastAsia"/>
+          <w:lang w:val="en-US" w:eastAsia="zh-CN"/>
+        </w:rPr>
+        <w:t>DVS设备接入模块负责管理视频设备资源的增、删、查操作，相同设备只登录一次；</w:t>
+      </w:r>
+    </w:p>
+    <w:p>
+      <w:pPr>
+        <w:pStyle w:val="5"/>
+        <w:numPr>
+          <w:ilvl w:val="0"/>
+          <w:numId w:val="10"/>
+        </w:numPr>
+        <w:ind w:left="425" w:leftChars="0" w:hanging="425" w:firstLineChars="0"/>
+        <w:rPr>
+          <w:rFonts w:hint="eastAsia"/>
+        </w:rPr>
+      </w:pPr>
+      <w:r>
+        <w:rPr>
+          <w:rFonts w:hint="eastAsia"/>
+          <w:lang w:val="en-US" w:eastAsia="zh-CN"/>
+        </w:rPr>
+        <w:t>DVS设备接入模块接收XMQ客户端发送的实时流播放请求消息，消息内容包括设备登录用户ID和摄像机索引号等；</w:t>
+      </w:r>
+    </w:p>
+    <w:p>
+      <w:pPr>
+        <w:pStyle w:val="5"/>
+        <w:numPr>
+          <w:ilvl w:val="0"/>
+          <w:numId w:val="10"/>
+        </w:numPr>
+        <w:ind w:left="425" w:leftChars="0" w:hanging="425" w:firstLineChars="0"/>
+        <w:rPr>
+          <w:rFonts w:hint="eastAsia"/>
+        </w:rPr>
+      </w:pPr>
+      <w:r>
+        <w:rPr>
+          <w:rFonts w:hint="eastAsia"/>
+          <w:lang w:val="en-US" w:eastAsia="zh-CN"/>
+        </w:rPr>
+        <w:t>DVS设备接入模块向XMQ客户端发送实时流播放状态应答消息，若播放状态为成功，消息内容必须包括实时流播放ID，若播放状态为失败，消息内容必须包括错误码；</w:t>
+      </w:r>
+    </w:p>
+    <w:p>
+      <w:pPr>
+        <w:pStyle w:val="5"/>
+        <w:numPr>
+          <w:ilvl w:val="0"/>
+          <w:numId w:val="10"/>
+        </w:numPr>
+        <w:ind w:left="425" w:leftChars="0" w:hanging="425" w:firstLineChars="0"/>
+        <w:rPr>
+          <w:rFonts w:hint="eastAsia"/>
+        </w:rPr>
+      </w:pPr>
+      <w:r>
+        <w:rPr>
+          <w:rFonts w:hint="eastAsia"/>
+          <w:lang w:val="en-US" w:eastAsia="zh-CN"/>
+        </w:rPr>
+        <w:t>DVS设备接入模块负责管理实时流资源，相同实时流只打开一次，如果有多个接收端则复用实时流数据；</w:t>
+      </w:r>
+    </w:p>
+    <w:p>
+      <w:pPr>
+        <w:pStyle w:val="5"/>
+        <w:numPr>
+          <w:ilvl w:val="0"/>
+          <w:numId w:val="10"/>
+        </w:numPr>
+        <w:ind w:left="425" w:leftChars="0" w:hanging="425" w:firstLineChars="0"/>
+        <w:rPr>
+          <w:rFonts w:hint="eastAsia"/>
+        </w:rPr>
+      </w:pPr>
+      <w:r>
+        <w:rPr>
+          <w:rFonts w:hint="eastAsia"/>
+          <w:lang w:val="en-US" w:eastAsia="zh-CN"/>
+        </w:rPr>
+        <w:t>DVS设备接入模块接收XMQ客户端发送的停止实时流播放请求消息，消息内容包括实时流播放ID;</w:t>
+      </w:r>
+    </w:p>
+    <w:p>
+      <w:pPr>
+        <w:pStyle w:val="5"/>
+        <w:numPr>
+          <w:ilvl w:val="0"/>
+          <w:numId w:val="10"/>
+        </w:numPr>
+        <w:ind w:left="425" w:leftChars="0" w:hanging="425" w:firstLineChars="0"/>
+        <w:rPr>
+          <w:rFonts w:hint="eastAsia"/>
+          <w:lang w:val="en-US" w:eastAsia="zh-CN"/>
+        </w:rPr>
+      </w:pPr>
+      <w:r>
+        <w:rPr>
+          <w:rFonts w:hint="eastAsia"/>
+          <w:lang w:val="en-US" w:eastAsia="zh-CN"/>
+        </w:rPr>
+        <w:t>DVS设备接入模块向XMQ客户端发送停止实时流播放状态应答消息，消息内容必须包括错误码；</w:t>
+      </w:r>
+    </w:p>
+    <w:p>
+      <w:pPr>
+        <w:pStyle w:val="4"/>
+        <w:bidi w:val="0"/>
+        <w:rPr>
+          <w:rFonts w:hint="eastAsia"/>
+          <w:lang w:val="en-US" w:eastAsia="zh-CN"/>
+        </w:rPr>
+      </w:pPr>
+      <w:r>
+        <w:rPr>
+          <w:rFonts w:hint="eastAsia"/>
+          <w:lang w:val="en-US" w:eastAsia="zh-CN"/>
+        </w:rPr>
+        <w:t>功能列表</w:t>
+      </w:r>
+    </w:p>
+    <w:tbl>
+      <w:tblPr>
+        <w:tblStyle w:val="25"/>
+        <w:tblW w:w="0" w:type="auto"/>
+        <w:tblInd w:w="0" w:type="dxa"/>
+        <w:tblBorders>
+          <w:top w:val="single" w:color="auto" w:sz="4" w:space="0"/>
+          <w:left w:val="single" w:color="auto" w:sz="4" w:space="0"/>
+          <w:bottom w:val="single" w:color="auto" w:sz="4" w:space="0"/>
+          <w:right w:val="single" w:color="auto" w:sz="4" w:space="0"/>
+          <w:insideH w:val="single" w:color="auto" w:sz="4" w:space="0"/>
+          <w:insideV w:val="single" w:color="auto" w:sz="4" w:space="0"/>
+        </w:tblBorders>
+        <w:tblLayout w:type="fixed"/>
+        <w:tblCellMar>
+          <w:top w:w="0" w:type="dxa"/>
+          <w:left w:w="108" w:type="dxa"/>
+          <w:bottom w:w="0" w:type="dxa"/>
+          <w:right w:w="108" w:type="dxa"/>
+        </w:tblCellMar>
+      </w:tblPr>
+      <w:tblGrid>
+        <w:gridCol w:w="2180"/>
+        <w:gridCol w:w="2084"/>
+        <w:gridCol w:w="2132"/>
+        <w:gridCol w:w="2132"/>
+      </w:tblGrid>
+      <w:tr>
+        <w:tblPrEx>
+          <w:tblBorders>
+            <w:top w:val="single" w:color="auto" w:sz="4" w:space="0"/>
+            <w:left w:val="single" w:color="auto" w:sz="4" w:space="0"/>
+            <w:bottom w:val="single" w:color="auto" w:sz="4" w:space="0"/>
+            <w:right w:val="single" w:color="auto" w:sz="4" w:space="0"/>
+            <w:insideH w:val="single" w:color="auto" w:sz="4" w:space="0"/>
+            <w:insideV w:val="single" w:color="auto" w:sz="4" w:space="0"/>
+          </w:tblBorders>
+          <w:tblCellMar>
+            <w:top w:w="0" w:type="dxa"/>
+            <w:left w:w="108" w:type="dxa"/>
+            <w:bottom w:w="0" w:type="dxa"/>
+            <w:right w:w="108" w:type="dxa"/>
+          </w:tblCellMar>
+        </w:tblPrEx>
+        <w:trPr>
+          <w:trHeight w:val="258" w:hRule="atLeast"/>
+        </w:trPr>
+        <w:tc>
+          <w:tcPr>
+            <w:tcW w:w="2180" w:type="dxa"/>
+            <w:shd w:val="clear" w:color="auto" w:fill="A4A4A4" w:themeFill="background1" w:themeFillShade="A5"/>
+          </w:tcPr>
+          <w:p>
+            <w:pPr>
+              <w:pStyle w:val="5"/>
+              <w:ind w:left="0" w:leftChars="0" w:firstLine="0" w:firstLineChars="0"/>
+              <w:jc w:val="both"/>
+              <w:rPr>
+                <w:rFonts w:hint="eastAsia"/>
+                <w:b/>
+                <w:bCs/>
                 <w:i/>
                 <w:iCs/>
-                <w:color w:val="0070C0"/>
-                <w:vertAlign w:val="baseline"/>
-                <w:lang w:val="en-US" w:eastAsia="zh-CN"/>
-              </w:rPr>
-            </w:pPr>
-            <w:r>
-              <w:rPr>
-                <w:rFonts w:hint="eastAsia" w:cs="黑体"/>
-                <w:kern w:val="2"/>
-                <w:sz w:val="21"/>
-                <w:szCs w:val="22"/>
-                <w:vertAlign w:val="baseline"/>
-                <w:lang w:val="en-US" w:eastAsia="zh-CN" w:bidi="ar-SA"/>
-              </w:rPr>
-              <w:t>URL示例：</w:t>
-            </w:r>
-          </w:p>
-          <w:p>
-            <w:pPr>
-              <w:pStyle w:val="5"/>
-              <w:ind w:left="0" w:leftChars="0" w:firstLine="0" w:firstLineChars="0"/>
-              <w:jc w:val="both"/>
-              <w:rPr>
-                <w:rFonts w:hint="eastAsia" w:ascii="Calibri" w:hAnsi="Calibri" w:eastAsia="宋体" w:cs="黑体"/>
+                <w:color w:val="0000FF"/>
+                <w:highlight w:val="none"/>
+                <w:vertAlign w:val="baseline"/>
+                <w:lang w:val="en-US" w:eastAsia="zh-CN"/>
+              </w:rPr>
+            </w:pPr>
+            <w:r>
+              <w:rPr>
+                <w:rFonts w:hint="eastAsia"/>
+                <w:b/>
+                <w:bCs/>
                 <w:i/>
                 <w:iCs/>
-                <w:color w:val="0070C0"/>
-                <w:kern w:val="2"/>
-                <w:sz w:val="21"/>
-                <w:szCs w:val="22"/>
-                <w:vertAlign w:val="baseline"/>
-                <w:lang w:val="en-US" w:eastAsia="zh-CN" w:bidi="ar-SA"/>
-              </w:rPr>
-            </w:pPr>
-            <w:r>
-              <w:rPr>
-                <w:rFonts w:hint="default"/>
+                <w:color w:val="0000FF"/>
+                <w:highlight w:val="none"/>
+                <w:vertAlign w:val="baseline"/>
+                <w:lang w:val="en-US" w:eastAsia="zh-CN"/>
+              </w:rPr>
+              <w:t>编号</w:t>
+            </w:r>
+          </w:p>
+        </w:tc>
+        <w:tc>
+          <w:tcPr>
+            <w:tcW w:w="2084" w:type="dxa"/>
+            <w:shd w:val="clear" w:color="auto" w:fill="A4A4A4" w:themeFill="background1" w:themeFillShade="A5"/>
+          </w:tcPr>
+          <w:p>
+            <w:pPr>
+              <w:pStyle w:val="5"/>
+              <w:ind w:left="0" w:leftChars="0" w:firstLine="0" w:firstLineChars="0"/>
+              <w:jc w:val="both"/>
+              <w:rPr>
+                <w:rFonts w:hint="eastAsia"/>
+                <w:b/>
+                <w:bCs/>
                 <w:i/>
                 <w:iCs/>
-                <w:color w:val="0070C0"/>
-                <w:vertAlign w:val="baseline"/>
-                <w:lang w:val="en-US" w:eastAsia="zh-CN"/>
-              </w:rPr>
-              <w:t>config://</w:t>
-            </w:r>
-            <w:r>
-              <w:rPr>
-                <w:rFonts w:hint="eastAsia"/>
+                <w:color w:val="0000FF"/>
+                <w:highlight w:val="none"/>
+                <w:vertAlign w:val="baseline"/>
+                <w:lang w:val="en-US" w:eastAsia="zh-CN"/>
+              </w:rPr>
+            </w:pPr>
+            <w:r>
+              <w:rPr>
+                <w:rFonts w:hint="eastAsia"/>
+                <w:b/>
+                <w:bCs/>
                 <w:i/>
                 <w:iCs/>
-                <w:color w:val="0070C0"/>
-                <w:vertAlign w:val="baseline"/>
-                <w:lang w:val="en-US" w:eastAsia="zh-CN"/>
-              </w:rPr>
-              <w:t>dvs_host_server</w:t>
-            </w:r>
-            <w:r>
-              <w:rPr>
-                <w:rFonts w:hint="default"/>
+                <w:color w:val="0000FF"/>
+                <w:highlight w:val="none"/>
+                <w:vertAlign w:val="baseline"/>
+                <w:lang w:val="en-US" w:eastAsia="zh-CN"/>
+              </w:rPr>
+              <w:t>名称</w:t>
+            </w:r>
+          </w:p>
+        </w:tc>
+        <w:tc>
+          <w:tcPr>
+            <w:tcW w:w="2132" w:type="dxa"/>
+            <w:shd w:val="clear" w:color="auto" w:fill="A4A4A4" w:themeFill="background1" w:themeFillShade="A5"/>
+          </w:tcPr>
+          <w:p>
+            <w:pPr>
+              <w:pStyle w:val="5"/>
+              <w:ind w:left="0" w:leftChars="0" w:firstLine="0" w:firstLineChars="0"/>
+              <w:jc w:val="both"/>
+              <w:rPr>
+                <w:rFonts w:hint="eastAsia"/>
+                <w:b/>
+                <w:bCs/>
                 <w:i/>
                 <w:iCs/>
-                <w:color w:val="0070C0"/>
-                <w:vertAlign w:val="baseline"/>
-                <w:lang w:val="en-US" w:eastAsia="zh-CN"/>
-              </w:rPr>
-              <w:t>?from=client_uuid&amp;command=query</w:t>
+                <w:color w:val="0000FF"/>
+                <w:highlight w:val="none"/>
+                <w:vertAlign w:val="baseline"/>
+                <w:lang w:val="en-US" w:eastAsia="zh-CN"/>
+              </w:rPr>
+            </w:pPr>
+            <w:r>
+              <w:rPr>
+                <w:rFonts w:hint="eastAsia"/>
+                <w:b/>
+                <w:bCs/>
+                <w:i/>
+                <w:iCs/>
+                <w:color w:val="0000FF"/>
+                <w:highlight w:val="none"/>
+                <w:vertAlign w:val="baseline"/>
+                <w:lang w:val="en-US" w:eastAsia="zh-CN"/>
+              </w:rPr>
+              <w:t>描述</w:t>
+            </w:r>
+          </w:p>
+        </w:tc>
+        <w:tc>
+          <w:tcPr>
+            <w:tcW w:w="2132" w:type="dxa"/>
+            <w:shd w:val="clear" w:color="auto" w:fill="A4A4A4" w:themeFill="background1" w:themeFillShade="A5"/>
+          </w:tcPr>
+          <w:p>
+            <w:pPr>
+              <w:pStyle w:val="5"/>
+              <w:ind w:left="0" w:leftChars="0" w:firstLine="0" w:firstLineChars="0"/>
+              <w:jc w:val="both"/>
+              <w:rPr>
+                <w:rFonts w:hint="eastAsia"/>
+                <w:b/>
+                <w:bCs/>
+                <w:i/>
+                <w:iCs/>
+                <w:color w:val="0000FF"/>
+                <w:highlight w:val="none"/>
+                <w:vertAlign w:val="baseline"/>
+                <w:lang w:val="en-US" w:eastAsia="zh-CN"/>
+              </w:rPr>
+            </w:pPr>
+            <w:r>
+              <w:rPr>
+                <w:rFonts w:hint="eastAsia"/>
+                <w:b/>
+                <w:bCs/>
+                <w:i/>
+                <w:iCs/>
+                <w:color w:val="0000FF"/>
+                <w:highlight w:val="none"/>
+                <w:vertAlign w:val="baseline"/>
+                <w:lang w:val="en-US" w:eastAsia="zh-CN"/>
+              </w:rPr>
+              <w:t>备注</w:t>
             </w:r>
           </w:p>
         </w:tc>
@@ -11462,190 +11597,92 @@
         <w:tc>
           <w:tcPr>
             <w:tcW w:w="2180" w:type="dxa"/>
-            <w:vAlign w:val="top"/>
-          </w:tcPr>
-          <w:p>
-            <w:pPr>
-              <w:pStyle w:val="5"/>
-              <w:ind w:left="0" w:leftChars="0" w:firstLine="0" w:firstLineChars="0"/>
-              <w:jc w:val="both"/>
-              <w:rPr>
-                <w:rFonts w:hint="default" w:ascii="Calibri" w:hAnsi="Calibri" w:eastAsia="宋体" w:cs="黑体"/>
-                <w:kern w:val="2"/>
-                <w:sz w:val="21"/>
-                <w:szCs w:val="22"/>
-                <w:vertAlign w:val="baseline"/>
-                <w:lang w:val="en-US" w:eastAsia="zh-CN" w:bidi="ar-SA"/>
-              </w:rPr>
-            </w:pPr>
-            <w:bookmarkStart w:id="32" w:name="_Toc21481"/>
-            <w:r>
-              <w:rPr>
-                <w:rFonts w:hint="eastAsia"/>
-                <w:vertAlign w:val="baseline"/>
-                <w:lang w:val="en-US" w:eastAsia="zh-CN"/>
-              </w:rPr>
-              <w:t>DVS-007</w:t>
+          </w:tcPr>
+          <w:p>
+            <w:pPr>
+              <w:pStyle w:val="5"/>
+              <w:ind w:left="0" w:leftChars="0" w:firstLine="0" w:firstLineChars="0"/>
+              <w:jc w:val="both"/>
+              <w:rPr>
+                <w:rFonts w:hint="default"/>
+                <w:vertAlign w:val="baseline"/>
+                <w:lang w:val="en-US" w:eastAsia="zh-CN"/>
+              </w:rPr>
+            </w:pPr>
+            <w:r>
+              <w:rPr>
+                <w:rFonts w:hint="eastAsia"/>
+                <w:vertAlign w:val="baseline"/>
+                <w:lang w:val="en-US" w:eastAsia="zh-CN"/>
+              </w:rPr>
+              <w:t>DVS-001</w:t>
             </w:r>
           </w:p>
         </w:tc>
         <w:tc>
           <w:tcPr>
             <w:tcW w:w="2084" w:type="dxa"/>
-            <w:vAlign w:val="top"/>
-          </w:tcPr>
-          <w:p>
-            <w:pPr>
-              <w:pStyle w:val="5"/>
-              <w:ind w:left="0" w:leftChars="0" w:firstLine="0" w:firstLineChars="0"/>
-              <w:jc w:val="both"/>
-              <w:rPr>
-                <w:rFonts w:hint="eastAsia" w:ascii="Calibri" w:hAnsi="Calibri" w:eastAsia="宋体" w:cs="黑体"/>
-                <w:kern w:val="2"/>
-                <w:sz w:val="21"/>
-                <w:szCs w:val="22"/>
-                <w:vertAlign w:val="baseline"/>
-                <w:lang w:val="en-US" w:eastAsia="zh-CN" w:bidi="ar-SA"/>
-              </w:rPr>
-            </w:pPr>
-            <w:r>
-              <w:rPr>
-                <w:rFonts w:hint="eastAsia" w:cs="黑体"/>
-                <w:kern w:val="2"/>
-                <w:sz w:val="21"/>
-                <w:szCs w:val="22"/>
-                <w:vertAlign w:val="baseline"/>
-                <w:lang w:val="en-US" w:eastAsia="zh-CN" w:bidi="ar-SA"/>
-              </w:rPr>
-              <w:t>设备列表查询应答发送</w:t>
+          </w:tcPr>
+          <w:p>
+            <w:pPr>
+              <w:pStyle w:val="5"/>
+              <w:ind w:left="0" w:leftChars="0" w:firstLine="0" w:firstLineChars="0"/>
+              <w:jc w:val="both"/>
+              <w:rPr>
+                <w:rFonts w:hint="eastAsia"/>
+                <w:vertAlign w:val="baseline"/>
+                <w:lang w:val="en-US" w:eastAsia="zh-CN"/>
+              </w:rPr>
+            </w:pPr>
+            <w:r>
+              <w:rPr>
+                <w:rFonts w:hint="eastAsia"/>
+                <w:vertAlign w:val="baseline"/>
+                <w:lang w:val="en-US" w:eastAsia="zh-CN"/>
+              </w:rPr>
+              <w:t>连接/断开远程XMQ服务</w:t>
             </w:r>
           </w:p>
         </w:tc>
         <w:tc>
           <w:tcPr>
             <w:tcW w:w="2132" w:type="dxa"/>
-            <w:vAlign w:val="top"/>
-          </w:tcPr>
-          <w:p>
-            <w:pPr>
-              <w:pStyle w:val="5"/>
-              <w:numPr>
-                <w:ilvl w:val="0"/>
-                <w:numId w:val="0"/>
-              </w:numPr>
-              <w:ind w:left="0" w:leftChars="0" w:firstLine="0" w:firstLineChars="0"/>
-              <w:jc w:val="both"/>
-              <w:rPr>
-                <w:rFonts w:hint="eastAsia" w:ascii="Calibri" w:hAnsi="Calibri" w:eastAsia="宋体" w:cs="黑体"/>
-                <w:kern w:val="2"/>
-                <w:sz w:val="21"/>
-                <w:szCs w:val="22"/>
-                <w:vertAlign w:val="baseline"/>
-                <w:lang w:val="en-US" w:eastAsia="zh-CN" w:bidi="ar-SA"/>
-              </w:rPr>
-            </w:pPr>
-            <w:r>
-              <w:rPr>
-                <w:rFonts w:hint="eastAsia" w:cs="黑体"/>
-                <w:kern w:val="2"/>
-                <w:sz w:val="21"/>
-                <w:szCs w:val="22"/>
-                <w:vertAlign w:val="baseline"/>
-                <w:lang w:val="en-US" w:eastAsia="zh-CN" w:bidi="ar-SA"/>
-              </w:rPr>
-              <w:t>模块向</w:t>
-            </w:r>
-            <w:r>
-              <w:rPr>
-                <w:rFonts w:hint="eastAsia"/>
-                <w:vertAlign w:val="baseline"/>
-                <w:lang w:val="en-US" w:eastAsia="zh-CN"/>
-              </w:rPr>
-              <w:t>XMQ客户端发送设备列表查询应答消息。</w:t>
+          </w:tcPr>
+          <w:p>
+            <w:pPr>
+              <w:pStyle w:val="5"/>
+              <w:ind w:left="0" w:leftChars="0" w:firstLine="0" w:firstLineChars="0"/>
+              <w:jc w:val="both"/>
+              <w:rPr>
+                <w:rFonts w:hint="default"/>
+                <w:vertAlign w:val="baseline"/>
+                <w:lang w:val="en-US" w:eastAsia="zh-CN"/>
+              </w:rPr>
+            </w:pPr>
+            <w:r>
+              <w:rPr>
+                <w:rFonts w:hint="eastAsia"/>
+                <w:vertAlign w:val="baseline"/>
+                <w:lang w:val="en-US" w:eastAsia="zh-CN"/>
+              </w:rPr>
+              <w:t>模块作为XMQ客户端角色全局唯一，在启动时连接TCP端口号60531，连接地址为XMQ服务端IP地址。</w:t>
             </w:r>
           </w:p>
         </w:tc>
         <w:tc>
           <w:tcPr>
             <w:tcW w:w="2132" w:type="dxa"/>
-            <w:vAlign w:val="top"/>
-          </w:tcPr>
-          <w:p>
-            <w:pPr>
-              <w:pStyle w:val="5"/>
-              <w:ind w:left="0" w:leftChars="0" w:firstLine="0" w:firstLineChars="0"/>
-              <w:jc w:val="both"/>
-              <w:rPr>
-                <w:rFonts w:hint="default"/>
-                <w:i/>
-                <w:iCs/>
-                <w:color w:val="0070C0"/>
-                <w:vertAlign w:val="baseline"/>
-                <w:lang w:val="en-US" w:eastAsia="zh-CN"/>
-              </w:rPr>
-            </w:pPr>
-            <w:r>
-              <w:rPr>
-                <w:rFonts w:hint="eastAsia" w:cs="黑体"/>
-                <w:kern w:val="2"/>
-                <w:sz w:val="21"/>
-                <w:szCs w:val="22"/>
-                <w:vertAlign w:val="baseline"/>
-                <w:lang w:val="en-US" w:eastAsia="zh-CN" w:bidi="ar-SA"/>
-              </w:rPr>
-              <w:t>URL示例：</w:t>
-            </w:r>
-          </w:p>
-          <w:p>
-            <w:pPr>
-              <w:pStyle w:val="5"/>
-              <w:ind w:left="0" w:leftChars="0" w:firstLine="0" w:firstLineChars="0"/>
-              <w:jc w:val="both"/>
-              <w:rPr>
-                <w:rFonts w:hint="default" w:ascii="Calibri" w:hAnsi="Calibri" w:eastAsia="宋体" w:cs="黑体"/>
-                <w:i/>
-                <w:iCs/>
-                <w:color w:val="0070C0"/>
-                <w:kern w:val="2"/>
-                <w:sz w:val="21"/>
-                <w:szCs w:val="22"/>
-                <w:vertAlign w:val="baseline"/>
-                <w:lang w:val="en-US" w:eastAsia="zh-CN" w:bidi="ar-SA"/>
-              </w:rPr>
-            </w:pPr>
-            <w:r>
-              <w:rPr>
-                <w:rFonts w:hint="default"/>
-                <w:i/>
-                <w:iCs/>
-                <w:color w:val="0070C0"/>
-                <w:vertAlign w:val="baseline"/>
-                <w:lang w:val="en-US" w:eastAsia="zh-CN"/>
-              </w:rPr>
-              <w:t>config://client_uuid?from=</w:t>
-            </w:r>
-            <w:r>
-              <w:rPr>
-                <w:rFonts w:hint="eastAsia"/>
-                <w:i/>
-                <w:iCs/>
-                <w:color w:val="0070C0"/>
-                <w:vertAlign w:val="baseline"/>
-                <w:lang w:val="en-US" w:eastAsia="zh-CN"/>
-              </w:rPr>
-              <w:t>dvs_host_server</w:t>
-            </w:r>
-            <w:r>
-              <w:rPr>
-                <w:rFonts w:hint="default"/>
-                <w:i/>
-                <w:iCs/>
-                <w:color w:val="0070C0"/>
-                <w:vertAlign w:val="baseline"/>
-                <w:lang w:val="en-US" w:eastAsia="zh-CN"/>
-              </w:rPr>
-              <w:t>&amp;command=query[&amp;dvs=1_192.168.0.100_4_test[&amp;dvs=*]]</w:t>
-            </w:r>
+          </w:tcPr>
+          <w:p>
+            <w:pPr>
+              <w:pStyle w:val="5"/>
+              <w:jc w:val="both"/>
+              <w:rPr>
+                <w:rFonts w:hint="eastAsia"/>
+                <w:vertAlign w:val="baseline"/>
+                <w:lang w:val="en-US" w:eastAsia="zh-CN"/>
+              </w:rPr>
+            </w:pPr>
           </w:p>
         </w:tc>
       </w:tr>
@@ -11680,35 +11717,6 @@
               <w:ind w:left="0" w:leftChars="0" w:firstLine="0" w:firstLineChars="0"/>
               <w:jc w:val="both"/>
               <w:rPr>
-                <w:rFonts w:hint="default" w:ascii="Calibri" w:hAnsi="Calibri" w:eastAsia="宋体" w:cs="黑体"/>
-                <w:kern w:val="2"/>
-                <w:sz w:val="21"/>
-                <w:szCs w:val="22"/>
-                <w:vertAlign w:val="baseline"/>
-                <w:lang w:val="en-US" w:eastAsia="zh-CN" w:bidi="ar-SA"/>
-              </w:rPr>
-            </w:pPr>
-            <w:r>
-              <w:rPr>
-                <w:rFonts w:hint="eastAsia"/>
-                <w:vertAlign w:val="baseline"/>
-                <w:lang w:val="en-US" w:eastAsia="zh-CN"/>
-              </w:rPr>
-              <w:t>DVS-008</w:t>
-            </w:r>
-          </w:p>
-        </w:tc>
-        <w:tc>
-          <w:tcPr>
-            <w:tcW w:w="2084" w:type="dxa"/>
-            <w:vAlign w:val="top"/>
-          </w:tcPr>
-          <w:p>
-            <w:pPr>
-              <w:pStyle w:val="5"/>
-              <w:ind w:left="0" w:leftChars="0" w:firstLine="0" w:firstLineChars="0"/>
-              <w:jc w:val="both"/>
-              <w:rPr>
                 <w:rFonts w:hint="eastAsia" w:ascii="Calibri" w:hAnsi="Calibri" w:eastAsia="宋体" w:cs="黑体"/>
                 <w:kern w:val="2"/>
                 <w:sz w:val="21"/>
@@ -11719,6 +11727,72 @@
             </w:pPr>
             <w:r>
               <w:rPr>
+                <w:rFonts w:hint="eastAsia"/>
+                <w:vertAlign w:val="baseline"/>
+                <w:lang w:val="en-US" w:eastAsia="zh-CN"/>
+              </w:rPr>
+              <w:t>DVS-00</w:t>
+            </w:r>
+            <w:r>
+              <w:rPr>
+                <w:rFonts w:hint="default"/>
+                <w:vertAlign w:val="baseline"/>
+                <w:lang w:val="en-US" w:eastAsia="zh-CN"/>
+              </w:rPr>
+              <w:t>2</w:t>
+            </w:r>
+          </w:p>
+        </w:tc>
+        <w:tc>
+          <w:tcPr>
+            <w:tcW w:w="2084" w:type="dxa"/>
+            <w:vAlign w:val="top"/>
+          </w:tcPr>
+          <w:p>
+            <w:pPr>
+              <w:pStyle w:val="5"/>
+              <w:ind w:left="0" w:leftChars="0" w:firstLine="0" w:firstLineChars="0"/>
+              <w:jc w:val="both"/>
+              <w:rPr>
+                <w:rFonts w:hint="eastAsia" w:ascii="Calibri" w:hAnsi="Calibri" w:eastAsia="宋体" w:cs="黑体"/>
+                <w:kern w:val="2"/>
+                <w:sz w:val="21"/>
+                <w:szCs w:val="22"/>
+                <w:vertAlign w:val="baseline"/>
+                <w:lang w:val="en-US" w:eastAsia="zh-CN" w:bidi="ar-SA"/>
+              </w:rPr>
+            </w:pPr>
+            <w:r>
+              <w:rPr>
+                <w:rFonts w:hint="eastAsia"/>
+                <w:vertAlign w:val="baseline"/>
+                <w:lang w:val="en-US" w:eastAsia="zh-CN"/>
+              </w:rPr>
+              <w:t>远程注册/心跳请求发送</w:t>
+            </w:r>
+          </w:p>
+        </w:tc>
+        <w:tc>
+          <w:tcPr>
+            <w:tcW w:w="2132" w:type="dxa"/>
+            <w:vAlign w:val="top"/>
+          </w:tcPr>
+          <w:p>
+            <w:pPr>
+              <w:pStyle w:val="5"/>
+              <w:ind w:left="0" w:leftChars="0" w:firstLine="0" w:firstLineChars="0"/>
+              <w:jc w:val="both"/>
+              <w:rPr>
+                <w:rFonts w:hint="eastAsia" w:ascii="Calibri" w:hAnsi="Calibri" w:eastAsia="宋体" w:cs="黑体"/>
+                <w:kern w:val="2"/>
+                <w:sz w:val="21"/>
+                <w:szCs w:val="22"/>
+                <w:vertAlign w:val="baseline"/>
+                <w:lang w:val="en-US" w:eastAsia="zh-CN" w:bidi="ar-SA"/>
+              </w:rPr>
+            </w:pPr>
+            <w:r>
+              <w:rPr>
                 <w:rFonts w:hint="eastAsia" w:cs="黑体"/>
                 <w:kern w:val="2"/>
                 <w:sz w:val="21"/>
@@ -11726,7 +11800,7 @@
                 <w:vertAlign w:val="baseline"/>
                 <w:lang w:val="en-US" w:eastAsia="zh-CN" w:bidi="ar-SA"/>
               </w:rPr>
-              <w:t>设备新增请求接收</w:t>
+              <w:t>模块作为XMQ客户端角色向远程XMQ服务每间隔30s发送注册/心跳请求。</w:t>
             </w:r>
           </w:p>
         </w:tc>
@@ -11738,10 +11812,26 @@
           <w:p>
             <w:pPr>
               <w:pStyle w:val="5"/>
-              <w:numPr>
-                <w:ilvl w:val="0"/>
-                <w:numId w:val="0"/>
-              </w:numPr>
+              <w:ind w:left="0" w:leftChars="0" w:firstLine="0" w:firstLineChars="0"/>
+              <w:jc w:val="both"/>
+              <w:rPr>
+                <w:rFonts w:hint="eastAsia"/>
+                <w:vertAlign w:val="baseline"/>
+                <w:lang w:val="en-US" w:eastAsia="zh-CN"/>
+              </w:rPr>
+            </w:pPr>
+            <w:r>
+              <w:rPr>
+                <w:rFonts w:hint="eastAsia"/>
+                <w:vertAlign w:val="baseline"/>
+                <w:lang w:val="en-US" w:eastAsia="zh-CN"/>
+              </w:rPr>
+              <w:t>URL示例：</w:t>
+            </w:r>
+          </w:p>
+          <w:p>
+            <w:pPr>
+              <w:pStyle w:val="5"/>
               <w:ind w:left="0" w:leftChars="0" w:firstLine="0" w:firstLineChars="0"/>
               <w:jc w:val="both"/>
               <w:rPr>
@@ -11755,36 +11845,6 @@
             </w:pPr>
             <w:r>
               <w:rPr>
-                <w:rFonts w:hint="eastAsia" w:cs="黑体"/>
-                <w:kern w:val="2"/>
-                <w:sz w:val="21"/>
-                <w:szCs w:val="22"/>
-                <w:vertAlign w:val="baseline"/>
-                <w:lang w:val="en-US" w:eastAsia="zh-CN" w:bidi="ar-SA"/>
-              </w:rPr>
-              <w:t>模块作为</w:t>
-            </w:r>
-            <w:r>
-              <w:rPr>
-                <w:rFonts w:hint="eastAsia"/>
-                <w:vertAlign w:val="baseline"/>
-                <w:lang w:val="en-US" w:eastAsia="zh-CN"/>
-              </w:rPr>
-              <w:t>XMQ客户端接收XMQ客户端的设备新增请求消息。</w:t>
-            </w:r>
-          </w:p>
-        </w:tc>
-        <w:tc>
-          <w:tcPr>
-            <w:tcW w:w="2132" w:type="dxa"/>
-            <w:vAlign w:val="top"/>
-          </w:tcPr>
-          <w:p>
-            <w:pPr>
-              <w:pStyle w:val="5"/>
-              <w:ind w:left="0" w:leftChars="0" w:firstLine="0" w:firstLineChars="0"/>
-              <w:jc w:val="both"/>
-              <w:rPr>
                 <w:rFonts w:hint="default"/>
                 <w:i/>
                 <w:iCs/>
@@ -11792,36 +11852,19 @@
                 <w:vertAlign w:val="baseline"/>
                 <w:lang w:val="en-US" w:eastAsia="zh-CN"/>
               </w:rPr>
-            </w:pPr>
-            <w:r>
-              <w:rPr>
-                <w:rFonts w:hint="eastAsia" w:cs="黑体"/>
-                <w:kern w:val="2"/>
-                <w:sz w:val="21"/>
-                <w:szCs w:val="22"/>
-                <w:vertAlign w:val="baseline"/>
-                <w:lang w:val="en-US" w:eastAsia="zh-CN" w:bidi="ar-SA"/>
-              </w:rPr>
-              <w:t>URL示例：</w:t>
-            </w:r>
-          </w:p>
-          <w:p>
-            <w:pPr>
-              <w:pStyle w:val="5"/>
-              <w:ind w:left="0" w:leftChars="0" w:firstLine="0" w:firstLineChars="0"/>
-              <w:jc w:val="both"/>
-              <w:rPr>
-                <w:rFonts w:hint="default" w:ascii="Calibri" w:hAnsi="Calibri" w:eastAsia="宋体" w:cs="黑体"/>
+              <w:t>register://</w:t>
+            </w:r>
+            <w:r>
+              <w:rPr>
+                <w:rFonts w:hint="eastAsia"/>
                 <w:i/>
                 <w:iCs/>
                 <w:color w:val="0070C0"/>
-                <w:kern w:val="2"/>
-                <w:sz w:val="21"/>
-                <w:szCs w:val="22"/>
-                <w:vertAlign w:val="baseline"/>
-                <w:lang w:val="en-US" w:eastAsia="zh-CN" w:bidi="ar-SA"/>
-              </w:rPr>
-            </w:pPr>
+                <w:vertAlign w:val="baseline"/>
+                <w:lang w:val="en-US" w:eastAsia="zh-CN"/>
+              </w:rPr>
+              <w:t>dvs_host_server</w:t>
+            </w:r>
             <w:r>
               <w:rPr>
                 <w:rFonts w:hint="default"/>
@@ -11831,29 +11874,7 @@
                 <w:vertAlign w:val="baseline"/>
                 <w:lang w:val="en-US" w:eastAsia="zh-CN"/>
               </w:rPr>
-              <w:t>config://</w:t>
-            </w:r>
-            <w:r>
-              <w:rPr>
-                <w:rFonts w:hint="eastAsia"/>
-                <w:i/>
-                <w:iCs/>
-                <w:color w:val="0070C0"/>
-                <w:vertAlign w:val="baseline"/>
-                <w:lang w:val="en-US" w:eastAsia="zh-CN"/>
-              </w:rPr>
-              <w:t>dvs_host_server</w:t>
-            </w:r>
-            <w:r>
-              <w:rPr>
-                <w:rFonts w:hint="default"/>
-                <w:i/>
-                <w:iCs/>
-                <w:color w:val="0070C0"/>
-                <w:vertAlign w:val="baseline"/>
-                <w:lang w:val="en-US" w:eastAsia="zh-CN"/>
-              </w:rPr>
-              <w:t>?from=client_uuid&amp;command=add&amp;ip=192.168.0.100&amp;port=8000&amp;user=admin&amp;passwd=Vrc123456&amp;name=test</w:t>
+              <w:t>?timestamp=*[&amp;sequence=*]</w:t>
             </w:r>
           </w:p>
         </w:tc>
@@ -11889,35 +11910,6 @@
               <w:ind w:left="0" w:leftChars="0" w:firstLine="0" w:firstLineChars="0"/>
               <w:jc w:val="both"/>
               <w:rPr>
-                <w:rFonts w:hint="default" w:ascii="Calibri" w:hAnsi="Calibri" w:eastAsia="宋体" w:cs="黑体"/>
-                <w:kern w:val="2"/>
-                <w:sz w:val="21"/>
-                <w:szCs w:val="22"/>
-                <w:vertAlign w:val="baseline"/>
-                <w:lang w:val="en-US" w:eastAsia="zh-CN" w:bidi="ar-SA"/>
-              </w:rPr>
-            </w:pPr>
-            <w:r>
-              <w:rPr>
-                <w:rFonts w:hint="eastAsia"/>
-                <w:vertAlign w:val="baseline"/>
-                <w:lang w:val="en-US" w:eastAsia="zh-CN"/>
-              </w:rPr>
-              <w:t>DVS-009</w:t>
-            </w:r>
-          </w:p>
-        </w:tc>
-        <w:tc>
-          <w:tcPr>
-            <w:tcW w:w="2084" w:type="dxa"/>
-            <w:vAlign w:val="top"/>
-          </w:tcPr>
-          <w:p>
-            <w:pPr>
-              <w:pStyle w:val="5"/>
-              <w:ind w:left="0" w:leftChars="0" w:firstLine="0" w:firstLineChars="0"/>
-              <w:jc w:val="both"/>
-              <w:rPr>
                 <w:rFonts w:hint="eastAsia" w:ascii="Calibri" w:hAnsi="Calibri" w:eastAsia="宋体" w:cs="黑体"/>
                 <w:kern w:val="2"/>
                 <w:sz w:val="21"/>
@@ -11928,6 +11920,72 @@
             </w:pPr>
             <w:r>
               <w:rPr>
+                <w:rFonts w:hint="eastAsia"/>
+                <w:vertAlign w:val="baseline"/>
+                <w:lang w:val="en-US" w:eastAsia="zh-CN"/>
+              </w:rPr>
+              <w:t>DVS-0</w:t>
+            </w:r>
+            <w:r>
+              <w:rPr>
+                <w:rFonts w:hint="default"/>
+                <w:vertAlign w:val="baseline"/>
+                <w:lang w:val="en-US" w:eastAsia="zh-CN"/>
+              </w:rPr>
+              <w:t>03</w:t>
+            </w:r>
+          </w:p>
+        </w:tc>
+        <w:tc>
+          <w:tcPr>
+            <w:tcW w:w="2084" w:type="dxa"/>
+            <w:vAlign w:val="top"/>
+          </w:tcPr>
+          <w:p>
+            <w:pPr>
+              <w:pStyle w:val="5"/>
+              <w:ind w:left="0" w:leftChars="0" w:firstLine="0" w:firstLineChars="0"/>
+              <w:jc w:val="both"/>
+              <w:rPr>
+                <w:rFonts w:hint="eastAsia" w:ascii="Calibri" w:hAnsi="Calibri" w:eastAsia="宋体" w:cs="黑体"/>
+                <w:kern w:val="2"/>
+                <w:sz w:val="21"/>
+                <w:szCs w:val="22"/>
+                <w:vertAlign w:val="baseline"/>
+                <w:lang w:val="en-US" w:eastAsia="zh-CN" w:bidi="ar-SA"/>
+              </w:rPr>
+            </w:pPr>
+            <w:r>
+              <w:rPr>
+                <w:rFonts w:hint="eastAsia"/>
+                <w:vertAlign w:val="baseline"/>
+                <w:lang w:val="en-US" w:eastAsia="zh-CN"/>
+              </w:rPr>
+              <w:t>远程注册应答接收</w:t>
+            </w:r>
+          </w:p>
+        </w:tc>
+        <w:tc>
+          <w:tcPr>
+            <w:tcW w:w="2132" w:type="dxa"/>
+            <w:vAlign w:val="top"/>
+          </w:tcPr>
+          <w:p>
+            <w:pPr>
+              <w:pStyle w:val="5"/>
+              <w:ind w:left="0" w:leftChars="0" w:firstLine="0" w:firstLineChars="0"/>
+              <w:jc w:val="both"/>
+              <w:rPr>
+                <w:rFonts w:hint="eastAsia" w:ascii="Calibri" w:hAnsi="Calibri" w:eastAsia="宋体" w:cs="黑体"/>
+                <w:kern w:val="2"/>
+                <w:sz w:val="21"/>
+                <w:szCs w:val="22"/>
+                <w:vertAlign w:val="baseline"/>
+                <w:lang w:val="en-US" w:eastAsia="zh-CN" w:bidi="ar-SA"/>
+              </w:rPr>
+            </w:pPr>
+            <w:r>
+              <w:rPr>
                 <w:rFonts w:hint="eastAsia" w:cs="黑体"/>
                 <w:kern w:val="2"/>
                 <w:sz w:val="21"/>
@@ -11935,7 +11993,7 @@
                 <w:vertAlign w:val="baseline"/>
                 <w:lang w:val="en-US" w:eastAsia="zh-CN" w:bidi="ar-SA"/>
               </w:rPr>
-              <w:t>设备新增应答发送</w:t>
+              <w:t>不处理</w:t>
             </w:r>
           </w:p>
         </w:tc>
@@ -11947,10 +12005,6 @@
           <w:p>
             <w:pPr>
               <w:pStyle w:val="5"/>
-              <w:numPr>
-                <w:ilvl w:val="0"/>
-                <w:numId w:val="0"/>
-              </w:numPr>
               <w:ind w:left="0" w:leftChars="0" w:firstLine="0" w:firstLineChars="0"/>
               <w:jc w:val="both"/>
               <w:rPr>
@@ -11962,108 +12016,6 @@
                 <w:lang w:val="en-US" w:eastAsia="zh-CN" w:bidi="ar-SA"/>
               </w:rPr>
             </w:pPr>
-            <w:r>
-              <w:rPr>
-                <w:rFonts w:hint="eastAsia" w:cs="黑体"/>
-                <w:kern w:val="2"/>
-                <w:sz w:val="21"/>
-                <w:szCs w:val="22"/>
-                <w:vertAlign w:val="baseline"/>
-                <w:lang w:val="en-US" w:eastAsia="zh-CN" w:bidi="ar-SA"/>
-              </w:rPr>
-              <w:t>模块向</w:t>
-            </w:r>
-            <w:r>
-              <w:rPr>
-                <w:rFonts w:hint="eastAsia"/>
-                <w:vertAlign w:val="baseline"/>
-                <w:lang w:val="en-US" w:eastAsia="zh-CN"/>
-              </w:rPr>
-              <w:t>XMQ客户端发送设备新增应答消息。</w:t>
-            </w:r>
-          </w:p>
-        </w:tc>
-        <w:tc>
-          <w:tcPr>
-            <w:tcW w:w="2132" w:type="dxa"/>
-            <w:vAlign w:val="top"/>
-          </w:tcPr>
-          <w:p>
-            <w:pPr>
-              <w:pStyle w:val="5"/>
-              <w:ind w:left="0" w:leftChars="0" w:firstLine="0" w:firstLineChars="0"/>
-              <w:jc w:val="both"/>
-              <w:rPr>
-                <w:rFonts w:hint="default"/>
-                <w:i/>
-                <w:iCs/>
-                <w:color w:val="0070C0"/>
-                <w:vertAlign w:val="baseline"/>
-                <w:lang w:val="en-US" w:eastAsia="zh-CN"/>
-              </w:rPr>
-            </w:pPr>
-            <w:r>
-              <w:rPr>
-                <w:rFonts w:hint="eastAsia" w:cs="黑体"/>
-                <w:kern w:val="2"/>
-                <w:sz w:val="21"/>
-                <w:szCs w:val="22"/>
-                <w:vertAlign w:val="baseline"/>
-                <w:lang w:val="en-US" w:eastAsia="zh-CN" w:bidi="ar-SA"/>
-              </w:rPr>
-              <w:t>URL示例：</w:t>
-            </w:r>
-          </w:p>
-          <w:p>
-            <w:pPr>
-              <w:pStyle w:val="5"/>
-              <w:ind w:left="0" w:leftChars="0" w:firstLine="0" w:firstLineChars="0"/>
-              <w:jc w:val="both"/>
-              <w:rPr>
-                <w:rFonts w:hint="default" w:ascii="Calibri" w:hAnsi="Calibri" w:eastAsia="宋体" w:cs="黑体"/>
-                <w:i/>
-                <w:iCs/>
-                <w:color w:val="0070C0"/>
-                <w:kern w:val="2"/>
-                <w:sz w:val="21"/>
-                <w:szCs w:val="22"/>
-                <w:vertAlign w:val="baseline"/>
-                <w:lang w:val="en-US" w:eastAsia="zh-CN" w:bidi="ar-SA"/>
-              </w:rPr>
-            </w:pPr>
-            <w:r>
-              <w:rPr>
-                <w:rFonts w:hint="default"/>
-                <w:i/>
-                <w:iCs/>
-                <w:color w:val="0070C0"/>
-                <w:vertAlign w:val="baseline"/>
-                <w:lang w:val="en-US" w:eastAsia="zh-CN"/>
-              </w:rPr>
-              <w:t>config://client_uuid?from=</w:t>
-            </w:r>
-            <w:r>
-              <w:rPr>
-                <w:rFonts w:hint="eastAsia"/>
-                <w:i/>
-                <w:iCs/>
-                <w:color w:val="0070C0"/>
-                <w:vertAlign w:val="baseline"/>
-                <w:lang w:val="en-US" w:eastAsia="zh-CN"/>
-              </w:rPr>
-              <w:t>dvs_host_server</w:t>
-            </w:r>
-            <w:r>
-              <w:rPr>
-                <w:rFonts w:hint="default"/>
-                <w:i/>
-                <w:iCs/>
-                <w:color w:val="0070C0"/>
-                <w:vertAlign w:val="baseline"/>
-                <w:lang w:val="en-US" w:eastAsia="zh-CN"/>
-              </w:rPr>
-              <w:t>&amp;command=add&amp;error=0[&amp;dvs=1_192.168.0.100_4_test]</w:t>
-            </w:r>
           </w:p>
         </w:tc>
       </w:tr>
@@ -12098,35 +12050,6 @@
               <w:ind w:left="0" w:leftChars="0" w:firstLine="0" w:firstLineChars="0"/>
               <w:jc w:val="both"/>
               <w:rPr>
-                <w:rFonts w:hint="default" w:ascii="Calibri" w:hAnsi="Calibri" w:eastAsia="宋体" w:cs="黑体"/>
-                <w:kern w:val="2"/>
-                <w:sz w:val="21"/>
-                <w:szCs w:val="22"/>
-                <w:vertAlign w:val="baseline"/>
-                <w:lang w:val="en-US" w:eastAsia="zh-CN" w:bidi="ar-SA"/>
-              </w:rPr>
-            </w:pPr>
-            <w:r>
-              <w:rPr>
-                <w:rFonts w:hint="eastAsia"/>
-                <w:vertAlign w:val="baseline"/>
-                <w:lang w:val="en-US" w:eastAsia="zh-CN"/>
-              </w:rPr>
-              <w:t>DVS-010</w:t>
-            </w:r>
-          </w:p>
-        </w:tc>
-        <w:tc>
-          <w:tcPr>
-            <w:tcW w:w="2084" w:type="dxa"/>
-            <w:vAlign w:val="top"/>
-          </w:tcPr>
-          <w:p>
-            <w:pPr>
-              <w:pStyle w:val="5"/>
-              <w:ind w:left="0" w:leftChars="0" w:firstLine="0" w:firstLineChars="0"/>
-              <w:jc w:val="both"/>
-              <w:rPr>
                 <w:rFonts w:hint="eastAsia" w:ascii="Calibri" w:hAnsi="Calibri" w:eastAsia="宋体" w:cs="黑体"/>
                 <w:kern w:val="2"/>
                 <w:sz w:val="21"/>
@@ -12137,6 +12060,76 @@
             </w:pPr>
             <w:r>
               <w:rPr>
+                <w:rFonts w:hint="eastAsia"/>
+                <w:vertAlign w:val="baseline"/>
+                <w:lang w:val="en-US" w:eastAsia="zh-CN"/>
+              </w:rPr>
+              <w:t>DVS-00</w:t>
+            </w:r>
+            <w:r>
+              <w:rPr>
+                <w:rFonts w:hint="default"/>
+                <w:vertAlign w:val="baseline"/>
+                <w:lang w:val="en-US" w:eastAsia="zh-CN"/>
+              </w:rPr>
+              <w:t>4</w:t>
+            </w:r>
+          </w:p>
+        </w:tc>
+        <w:tc>
+          <w:tcPr>
+            <w:tcW w:w="2084" w:type="dxa"/>
+            <w:vAlign w:val="top"/>
+          </w:tcPr>
+          <w:p>
+            <w:pPr>
+              <w:pStyle w:val="5"/>
+              <w:ind w:left="0" w:leftChars="0" w:firstLine="0" w:firstLineChars="0"/>
+              <w:jc w:val="both"/>
+              <w:rPr>
+                <w:rFonts w:hint="eastAsia" w:ascii="Calibri" w:hAnsi="Calibri" w:eastAsia="宋体" w:cs="黑体"/>
+                <w:kern w:val="2"/>
+                <w:sz w:val="21"/>
+                <w:szCs w:val="22"/>
+                <w:vertAlign w:val="baseline"/>
+                <w:lang w:val="en-US" w:eastAsia="zh-CN" w:bidi="ar-SA"/>
+              </w:rPr>
+            </w:pPr>
+            <w:r>
+              <w:rPr>
+                <w:rFonts w:hint="eastAsia"/>
+                <w:vertAlign w:val="baseline"/>
+                <w:lang w:val="en-US" w:eastAsia="zh-CN"/>
+              </w:rPr>
+              <w:t>在线服务查询请求发送</w:t>
+            </w:r>
+          </w:p>
+        </w:tc>
+        <w:tc>
+          <w:tcPr>
+            <w:tcW w:w="2132" w:type="dxa"/>
+            <w:vAlign w:val="top"/>
+          </w:tcPr>
+          <w:p>
+            <w:pPr>
+              <w:pStyle w:val="5"/>
+              <w:numPr>
+                <w:ilvl w:val="0"/>
+                <w:numId w:val="0"/>
+              </w:numPr>
+              <w:ind w:left="0" w:leftChars="0" w:firstLine="0" w:firstLineChars="0"/>
+              <w:jc w:val="both"/>
+              <w:rPr>
+                <w:rFonts w:hint="eastAsia" w:ascii="Calibri" w:hAnsi="Calibri" w:eastAsia="宋体" w:cs="黑体"/>
+                <w:kern w:val="2"/>
+                <w:sz w:val="21"/>
+                <w:szCs w:val="22"/>
+                <w:vertAlign w:val="baseline"/>
+                <w:lang w:val="en-US" w:eastAsia="zh-CN" w:bidi="ar-SA"/>
+              </w:rPr>
+            </w:pPr>
+            <w:r>
+              <w:rPr>
                 <w:rFonts w:hint="eastAsia" w:cs="黑体"/>
                 <w:kern w:val="2"/>
                 <w:sz w:val="21"/>
@@ -12144,7 +12137,15 @@
                 <w:vertAlign w:val="baseline"/>
                 <w:lang w:val="en-US" w:eastAsia="zh-CN" w:bidi="ar-SA"/>
               </w:rPr>
-              <w:t>设备删除请求接收</w:t>
+              <w:t>模块作为</w:t>
+            </w:r>
+            <w:r>
+              <w:rPr>
+                <w:rFonts w:hint="eastAsia"/>
+                <w:vertAlign w:val="baseline"/>
+                <w:lang w:val="en-US" w:eastAsia="zh-CN"/>
+              </w:rPr>
+              <w:t>XMQ客户端角色向注册成功的XMQ服务端发送查询请求消息，并以字符串ID标识作为关键字对XMQ客户端进行区分。</w:t>
             </w:r>
           </w:p>
         </w:tc>
@@ -12156,19 +12157,15 @@
           <w:p>
             <w:pPr>
               <w:pStyle w:val="5"/>
-              <w:numPr>
-                <w:ilvl w:val="0"/>
-                <w:numId w:val="0"/>
-              </w:numPr>
-              <w:ind w:left="0" w:leftChars="0" w:firstLine="0" w:firstLineChars="0"/>
-              <w:jc w:val="both"/>
-              <w:rPr>
-                <w:rFonts w:hint="eastAsia" w:ascii="Calibri" w:hAnsi="Calibri" w:eastAsia="宋体" w:cs="黑体"/>
-                <w:kern w:val="2"/>
-                <w:sz w:val="21"/>
-                <w:szCs w:val="22"/>
-                <w:vertAlign w:val="baseline"/>
-                <w:lang w:val="en-US" w:eastAsia="zh-CN" w:bidi="ar-SA"/>
+              <w:ind w:left="0" w:leftChars="0" w:firstLine="0" w:firstLineChars="0"/>
+              <w:jc w:val="both"/>
+              <w:rPr>
+                <w:rFonts w:hint="default"/>
+                <w:i/>
+                <w:iCs/>
+                <w:color w:val="0070C0"/>
+                <w:vertAlign w:val="baseline"/>
+                <w:lang w:val="en-US" w:eastAsia="zh-CN"/>
               </w:rPr>
             </w:pPr>
             <w:r>
@@ -12180,46 +12177,6 @@
                 <w:vertAlign w:val="baseline"/>
                 <w:lang w:val="en-US" w:eastAsia="zh-CN" w:bidi="ar-SA"/>
               </w:rPr>
-              <w:t>模块作为</w:t>
-            </w:r>
-            <w:r>
-              <w:rPr>
-                <w:rFonts w:hint="eastAsia"/>
-                <w:vertAlign w:val="baseline"/>
-                <w:lang w:val="en-US" w:eastAsia="zh-CN"/>
-              </w:rPr>
-              <w:t>XMQ客户端接收XMQ客户端的设备新增请求消息。</w:t>
-            </w:r>
-          </w:p>
-        </w:tc>
-        <w:tc>
-          <w:tcPr>
-            <w:tcW w:w="2132" w:type="dxa"/>
-            <w:vAlign w:val="top"/>
-          </w:tcPr>
-          <w:p>
-            <w:pPr>
-              <w:pStyle w:val="5"/>
-              <w:ind w:left="0" w:leftChars="0" w:firstLine="0" w:firstLineChars="0"/>
-              <w:jc w:val="both"/>
-              <w:rPr>
-                <w:rFonts w:hint="default"/>
-                <w:i/>
-                <w:iCs/>
-                <w:color w:val="0070C0"/>
-                <w:vertAlign w:val="baseline"/>
-                <w:lang w:val="en-US" w:eastAsia="zh-CN"/>
-              </w:rPr>
-            </w:pPr>
-            <w:r>
-              <w:rPr>
-                <w:rFonts w:hint="eastAsia" w:cs="黑体"/>
-                <w:kern w:val="2"/>
-                <w:sz w:val="21"/>
-                <w:szCs w:val="22"/>
-                <w:vertAlign w:val="baseline"/>
-                <w:lang w:val="en-US" w:eastAsia="zh-CN" w:bidi="ar-SA"/>
-              </w:rPr>
               <w:t>URL示例：</w:t>
             </w:r>
           </w:p>
@@ -12229,7 +12186,7 @@
               <w:ind w:left="0" w:leftChars="0" w:firstLine="0" w:firstLineChars="0"/>
               <w:jc w:val="both"/>
               <w:rPr>
-                <w:rFonts w:hint="default" w:ascii="Calibri" w:hAnsi="Calibri" w:eastAsia="宋体" w:cs="黑体"/>
+                <w:rFonts w:hint="eastAsia" w:ascii="Calibri" w:hAnsi="Calibri" w:eastAsia="宋体" w:cs="黑体"/>
                 <w:i/>
                 <w:iCs/>
                 <w:color w:val="0070C0"/>
@@ -12249,29 +12206,7 @@
                 <w:vertAlign w:val="baseline"/>
                 <w:lang w:val="en-US" w:eastAsia="zh-CN"/>
               </w:rPr>
-              <w:t>config://dvs_host_serv</w:t>
-            </w:r>
-            <w:r>
-              <w:rPr>
-                <w:rFonts w:hint="eastAsia"/>
-                <w:i/>
-                <w:iCs/>
-                <w:color w:val="0070C0"/>
-                <w:vertAlign w:val="baseline"/>
-                <w:lang w:val="en-US" w:eastAsia="zh-CN"/>
-              </w:rPr>
-              <w:t>er</w:t>
-            </w:r>
-            <w:r>
-              <w:rPr>
-                <w:rFonts w:hint="default"/>
-                <w:i/>
-                <w:iCs/>
-                <w:color w:val="0070C0"/>
-                <w:vertAlign w:val="baseline"/>
-                <w:lang w:val="en-US" w:eastAsia="zh-CN"/>
-              </w:rPr>
-              <w:t>?from=client_uuid&amp;command=remove&amp;id=1</w:t>
+              <w:t>query://xmq_host_service[?&amp;sequence=*]</w:t>
             </w:r>
           </w:p>
         </w:tc>
@@ -12298,36 +12233,7 @@
         </w:trPr>
         <w:tc>
           <w:tcPr>
-            <w:tcW w:w="0" w:type="auto"/>
-            <w:vAlign w:val="top"/>
-          </w:tcPr>
-          <w:p>
-            <w:pPr>
-              <w:pStyle w:val="5"/>
-              <w:ind w:left="0" w:leftChars="0" w:firstLine="0" w:firstLineChars="0"/>
-              <w:jc w:val="both"/>
-              <w:rPr>
-                <w:rFonts w:hint="default" w:ascii="Calibri" w:hAnsi="Calibri" w:eastAsia="宋体" w:cs="黑体"/>
-                <w:kern w:val="2"/>
-                <w:sz w:val="21"/>
-                <w:szCs w:val="22"/>
-                <w:vertAlign w:val="baseline"/>
-                <w:lang w:val="en-US" w:eastAsia="zh-CN" w:bidi="ar-SA"/>
-              </w:rPr>
-            </w:pPr>
-            <w:r>
-              <w:rPr>
-                <w:rFonts w:hint="eastAsia"/>
-                <w:vertAlign w:val="baseline"/>
-                <w:lang w:val="en-US" w:eastAsia="zh-CN"/>
-              </w:rPr>
-              <w:t>DVS-011</w:t>
-            </w:r>
-          </w:p>
-        </w:tc>
-        <w:tc>
-          <w:tcPr>
-            <w:tcW w:w="0" w:type="auto"/>
+            <w:tcW w:w="2180" w:type="dxa"/>
             <w:vAlign w:val="top"/>
           </w:tcPr>
           <w:p>
@@ -12346,6 +12252,76 @@
             </w:pPr>
             <w:r>
               <w:rPr>
+                <w:rFonts w:hint="eastAsia"/>
+                <w:vertAlign w:val="baseline"/>
+                <w:lang w:val="en-US" w:eastAsia="zh-CN"/>
+              </w:rPr>
+              <w:t>DVS-00</w:t>
+            </w:r>
+            <w:r>
+              <w:rPr>
+                <w:rFonts w:hint="default"/>
+                <w:vertAlign w:val="baseline"/>
+                <w:lang w:val="en-US" w:eastAsia="zh-CN"/>
+              </w:rPr>
+              <w:t>5</w:t>
+            </w:r>
+          </w:p>
+        </w:tc>
+        <w:tc>
+          <w:tcPr>
+            <w:tcW w:w="2084" w:type="dxa"/>
+            <w:vAlign w:val="top"/>
+          </w:tcPr>
+          <w:p>
+            <w:pPr>
+              <w:pStyle w:val="5"/>
+              <w:ind w:left="0" w:leftChars="0" w:firstLine="0" w:firstLineChars="0"/>
+              <w:jc w:val="both"/>
+              <w:rPr>
+                <w:rFonts w:hint="eastAsia" w:ascii="Calibri" w:hAnsi="Calibri" w:eastAsia="宋体" w:cs="黑体"/>
+                <w:kern w:val="2"/>
+                <w:sz w:val="21"/>
+                <w:szCs w:val="22"/>
+                <w:vertAlign w:val="baseline"/>
+                <w:lang w:val="en-US" w:eastAsia="zh-CN" w:bidi="ar-SA"/>
+              </w:rPr>
+            </w:pPr>
+            <w:r>
+              <w:rPr>
+                <w:rFonts w:hint="eastAsia"/>
+                <w:vertAlign w:val="baseline"/>
+                <w:lang w:val="en-US" w:eastAsia="zh-CN"/>
+              </w:rPr>
+              <w:t>在线服务查询应答接收</w:t>
+            </w:r>
+          </w:p>
+        </w:tc>
+        <w:tc>
+          <w:tcPr>
+            <w:tcW w:w="2132" w:type="dxa"/>
+            <w:vAlign w:val="top"/>
+          </w:tcPr>
+          <w:p>
+            <w:pPr>
+              <w:pStyle w:val="5"/>
+              <w:numPr>
+                <w:ilvl w:val="0"/>
+                <w:numId w:val="0"/>
+              </w:numPr>
+              <w:ind w:left="0" w:leftChars="0" w:firstLine="0" w:firstLineChars="0"/>
+              <w:jc w:val="both"/>
+              <w:rPr>
+                <w:rFonts w:hint="eastAsia" w:ascii="Calibri" w:hAnsi="Calibri" w:eastAsia="宋体" w:cs="黑体"/>
+                <w:kern w:val="2"/>
+                <w:sz w:val="21"/>
+                <w:szCs w:val="22"/>
+                <w:vertAlign w:val="baseline"/>
+                <w:lang w:val="en-US" w:eastAsia="zh-CN" w:bidi="ar-SA"/>
+              </w:rPr>
+            </w:pPr>
+            <w:r>
+              <w:rPr>
                 <w:rFonts w:hint="eastAsia" w:cs="黑体"/>
                 <w:kern w:val="2"/>
                 <w:sz w:val="21"/>
@@ -12353,31 +12329,35 @@
                 <w:vertAlign w:val="baseline"/>
                 <w:lang w:val="en-US" w:eastAsia="zh-CN" w:bidi="ar-SA"/>
               </w:rPr>
-              <w:t>设备删除应答发送</w:t>
-            </w:r>
-          </w:p>
-        </w:tc>
-        <w:tc>
-          <w:tcPr>
-            <w:tcW w:w="0" w:type="auto"/>
+              <w:t>模块作为</w:t>
+            </w:r>
+            <w:r>
+              <w:rPr>
+                <w:rFonts w:hint="eastAsia"/>
+                <w:vertAlign w:val="baseline"/>
+                <w:lang w:val="en-US" w:eastAsia="zh-CN"/>
+              </w:rPr>
+              <w:t>XMQ客户端接收XMQ服务端的查询应答消息。</w:t>
+            </w:r>
+          </w:p>
+        </w:tc>
+        <w:tc>
+          <w:tcPr>
+            <w:tcW w:w="2132" w:type="dxa"/>
             <w:vAlign w:val="top"/>
           </w:tcPr>
           <w:p>
             <w:pPr>
               <w:pStyle w:val="5"/>
-              <w:numPr>
-                <w:ilvl w:val="0"/>
-                <w:numId w:val="0"/>
-              </w:numPr>
-              <w:ind w:left="0" w:leftChars="0" w:firstLine="0" w:firstLineChars="0"/>
-              <w:jc w:val="both"/>
-              <w:rPr>
-                <w:rFonts w:hint="eastAsia" w:ascii="Calibri" w:hAnsi="Calibri" w:eastAsia="宋体" w:cs="黑体"/>
-                <w:kern w:val="2"/>
-                <w:sz w:val="21"/>
-                <w:szCs w:val="22"/>
-                <w:vertAlign w:val="baseline"/>
-                <w:lang w:val="en-US" w:eastAsia="zh-CN" w:bidi="ar-SA"/>
+              <w:ind w:left="0" w:leftChars="0" w:firstLine="0" w:firstLineChars="0"/>
+              <w:jc w:val="both"/>
+              <w:rPr>
+                <w:rFonts w:hint="default"/>
+                <w:i/>
+                <w:iCs/>
+                <w:color w:val="0070C0"/>
+                <w:vertAlign w:val="baseline"/>
+                <w:lang w:val="en-US" w:eastAsia="zh-CN"/>
               </w:rPr>
             </w:pPr>
             <w:r>
@@ -12389,46 +12369,6 @@
                 <w:vertAlign w:val="baseline"/>
                 <w:lang w:val="en-US" w:eastAsia="zh-CN" w:bidi="ar-SA"/>
               </w:rPr>
-              <w:t>模块向</w:t>
-            </w:r>
-            <w:r>
-              <w:rPr>
-                <w:rFonts w:hint="eastAsia"/>
-                <w:vertAlign w:val="baseline"/>
-                <w:lang w:val="en-US" w:eastAsia="zh-CN"/>
-              </w:rPr>
-              <w:t>XMQ客户端发送设备删除应答消息。</w:t>
-            </w:r>
-          </w:p>
-        </w:tc>
-        <w:tc>
-          <w:tcPr>
-            <w:tcW w:w="0" w:type="auto"/>
-            <w:vAlign w:val="top"/>
-          </w:tcPr>
-          <w:p>
-            <w:pPr>
-              <w:pStyle w:val="5"/>
-              <w:ind w:left="0" w:leftChars="0" w:firstLine="0" w:firstLineChars="0"/>
-              <w:jc w:val="both"/>
-              <w:rPr>
-                <w:rFonts w:hint="default"/>
-                <w:i/>
-                <w:iCs/>
-                <w:color w:val="0070C0"/>
-                <w:vertAlign w:val="baseline"/>
-                <w:lang w:val="en-US" w:eastAsia="zh-CN"/>
-              </w:rPr>
-            </w:pPr>
-            <w:r>
-              <w:rPr>
-                <w:rFonts w:hint="eastAsia" w:cs="黑体"/>
-                <w:kern w:val="2"/>
-                <w:sz w:val="21"/>
-                <w:szCs w:val="22"/>
-                <w:vertAlign w:val="baseline"/>
-                <w:lang w:val="en-US" w:eastAsia="zh-CN" w:bidi="ar-SA"/>
-              </w:rPr>
               <w:t>URL示例：</w:t>
             </w:r>
           </w:p>
@@ -12438,7 +12378,7 @@
               <w:ind w:left="0" w:leftChars="0" w:firstLine="0" w:firstLineChars="0"/>
               <w:jc w:val="both"/>
               <w:rPr>
-                <w:rFonts w:hint="default" w:ascii="Calibri" w:hAnsi="Calibri" w:eastAsia="宋体" w:cs="黑体"/>
+                <w:rFonts w:hint="eastAsia" w:ascii="Calibri" w:hAnsi="Calibri" w:eastAsia="宋体" w:cs="黑体"/>
                 <w:i/>
                 <w:iCs/>
                 <w:color w:val="0070C0"/>
@@ -12458,7 +12398,7 @@
                 <w:vertAlign w:val="baseline"/>
                 <w:lang w:val="en-US" w:eastAsia="zh-CN"/>
               </w:rPr>
-              <w:t>config://client_uuid?from=dvs_host_serv</w:t>
+              <w:t>query://</w:t>
             </w:r>
             <w:r>
               <w:rPr>
@@ -12469,7 +12409,7 @@
                 <w:vertAlign w:val="baseline"/>
                 <w:lang w:val="en-US" w:eastAsia="zh-CN"/>
               </w:rPr>
-              <w:t>er</w:t>
+              <w:t>dvs_host_server</w:t>
             </w:r>
             <w:r>
               <w:rPr>
@@ -12480,7 +12420,29 @@
                 <w:vertAlign w:val="baseline"/>
                 <w:lang w:val="en-US" w:eastAsia="zh-CN"/>
               </w:rPr>
-              <w:t>&amp;command=remove&amp;error=0&amp;id=1</w:t>
+              <w:t>[?name=*[&amp;name=*[&amp;sequence=</w:t>
+            </w:r>
+            <w:r>
+              <w:rPr>
+                <w:rFonts w:hint="eastAsia"/>
+                <w:i/>
+                <w:iCs/>
+                <w:color w:val="0070C0"/>
+                <w:vertAlign w:val="baseline"/>
+                <w:lang w:val="en-US" w:eastAsia="zh-CN"/>
+              </w:rPr>
+              <w:t xml:space="preserve"> </w:t>
+            </w:r>
+            <w:r>
+              <w:rPr>
+                <w:rFonts w:hint="default"/>
+                <w:i/>
+                <w:iCs/>
+                <w:color w:val="0070C0"/>
+                <w:vertAlign w:val="baseline"/>
+                <w:lang w:val="en-US" w:eastAsia="zh-CN"/>
+              </w:rPr>
+              <w:t>*]]]</w:t>
             </w:r>
           </w:p>
         </w:tc>
@@ -12507,7 +12469,7 @@
         </w:trPr>
         <w:tc>
           <w:tcPr>
-            <w:tcW w:w="0" w:type="auto"/>
+            <w:tcW w:w="2180" w:type="dxa"/>
             <w:vAlign w:val="top"/>
           </w:tcPr>
           <w:p>
@@ -12516,24 +12478,27 @@
               <w:ind w:left="0" w:leftChars="0" w:firstLine="0" w:firstLineChars="0"/>
               <w:jc w:val="both"/>
               <w:rPr>
-                <w:rFonts w:hint="default"/>
-                <w:vertAlign w:val="baseline"/>
-                <w:lang w:val="en-US" w:eastAsia="zh-CN"/>
-              </w:rPr>
-            </w:pPr>
-            <w:r>
-              <w:rPr>
-                <w:rFonts w:hint="eastAsia"/>
-                <w:vertAlign w:val="baseline"/>
-                <w:lang w:val="en-US" w:eastAsia="zh-CN"/>
-              </w:rPr>
-              <w:t>DVS-012</w:t>
-            </w:r>
-          </w:p>
-        </w:tc>
-        <w:tc>
-          <w:tcPr>
-            <w:tcW w:w="0" w:type="auto"/>
+                <w:rFonts w:hint="default" w:ascii="Calibri" w:hAnsi="Calibri" w:eastAsia="宋体" w:cs="黑体"/>
+                <w:kern w:val="2"/>
+                <w:sz w:val="21"/>
+                <w:szCs w:val="22"/>
+                <w:vertAlign w:val="baseline"/>
+                <w:lang w:val="en-US" w:eastAsia="zh-CN" w:bidi="ar-SA"/>
+              </w:rPr>
+            </w:pPr>
+            <w:r>
+              <w:rPr>
+                <w:rFonts w:hint="eastAsia"/>
+                <w:vertAlign w:val="baseline"/>
+                <w:lang w:val="en-US" w:eastAsia="zh-CN"/>
+              </w:rPr>
+              <w:t>DVS-006</w:t>
+            </w:r>
+          </w:p>
+        </w:tc>
+        <w:tc>
+          <w:tcPr>
+            <w:tcW w:w="2084" w:type="dxa"/>
             <w:vAlign w:val="top"/>
           </w:tcPr>
           <w:p>
@@ -12541,6 +12506,16 @@
               <w:pStyle w:val="5"/>
               <w:ind w:left="0" w:leftChars="0" w:firstLine="0" w:firstLineChars="0"/>
               <w:jc w:val="both"/>
+              <w:rPr>
+                <w:rFonts w:hint="eastAsia" w:ascii="Calibri" w:hAnsi="Calibri" w:eastAsia="宋体" w:cs="黑体"/>
+                <w:kern w:val="2"/>
+                <w:sz w:val="21"/>
+                <w:szCs w:val="22"/>
+                <w:vertAlign w:val="baseline"/>
+                <w:lang w:val="en-US" w:eastAsia="zh-CN" w:bidi="ar-SA"/>
+              </w:rPr>
+            </w:pPr>
+            <w:r>
               <w:rPr>
                 <w:rFonts w:hint="eastAsia" w:cs="黑体"/>
                 <w:kern w:val="2"/>
@@ -12549,6 +12524,32 @@
                 <w:vertAlign w:val="baseline"/>
                 <w:lang w:val="en-US" w:eastAsia="zh-CN" w:bidi="ar-SA"/>
               </w:rPr>
+              <w:t>设备列表查询请求接收</w:t>
+            </w:r>
+          </w:p>
+        </w:tc>
+        <w:tc>
+          <w:tcPr>
+            <w:tcW w:w="2132" w:type="dxa"/>
+            <w:vAlign w:val="top"/>
+          </w:tcPr>
+          <w:p>
+            <w:pPr>
+              <w:pStyle w:val="5"/>
+              <w:numPr>
+                <w:ilvl w:val="0"/>
+                <w:numId w:val="0"/>
+              </w:numPr>
+              <w:ind w:left="0" w:leftChars="0" w:firstLine="0" w:firstLineChars="0"/>
+              <w:jc w:val="both"/>
+              <w:rPr>
+                <w:rFonts w:hint="eastAsia" w:ascii="Calibri" w:hAnsi="Calibri" w:eastAsia="宋体" w:cs="黑体"/>
+                <w:kern w:val="2"/>
+                <w:sz w:val="21"/>
+                <w:szCs w:val="22"/>
+                <w:vertAlign w:val="baseline"/>
+                <w:lang w:val="en-US" w:eastAsia="zh-CN" w:bidi="ar-SA"/>
+              </w:rPr>
             </w:pPr>
             <w:r>
               <w:rPr>
@@ -12559,24 +12560,38 @@
                 <w:vertAlign w:val="baseline"/>
                 <w:lang w:val="en-US" w:eastAsia="zh-CN" w:bidi="ar-SA"/>
               </w:rPr>
-              <w:t>设备数据持久化</w:t>
-            </w:r>
-          </w:p>
-        </w:tc>
-        <w:tc>
-          <w:tcPr>
-            <w:tcW w:w="0" w:type="auto"/>
+              <w:t>模块作为</w:t>
+            </w:r>
+            <w:r>
+              <w:rPr>
+                <w:rFonts w:hint="eastAsia"/>
+                <w:vertAlign w:val="baseline"/>
+                <w:lang w:val="en-US" w:eastAsia="zh-CN"/>
+              </w:rPr>
+              <w:t>XMQ客户端接收XMQ客户端的设备列表查询请求消息。</w:t>
+            </w:r>
+          </w:p>
+        </w:tc>
+        <w:tc>
+          <w:tcPr>
+            <w:tcW w:w="2132" w:type="dxa"/>
             <w:vAlign w:val="top"/>
           </w:tcPr>
           <w:p>
             <w:pPr>
               <w:pStyle w:val="5"/>
-              <w:numPr>
-                <w:ilvl w:val="0"/>
-                <w:numId w:val="0"/>
-              </w:numPr>
-              <w:ind w:left="0" w:leftChars="0" w:firstLine="0" w:firstLineChars="0"/>
-              <w:jc w:val="both"/>
+              <w:ind w:left="0" w:leftChars="0" w:firstLine="0" w:firstLineChars="0"/>
+              <w:jc w:val="both"/>
+              <w:rPr>
+                <w:rFonts w:hint="default"/>
+                <w:i/>
+                <w:iCs/>
+                <w:color w:val="0070C0"/>
+                <w:vertAlign w:val="baseline"/>
+                <w:lang w:val="en-US" w:eastAsia="zh-CN"/>
+              </w:rPr>
+            </w:pPr>
+            <w:r>
               <w:rPr>
                 <w:rFonts w:hint="eastAsia" w:cs="黑体"/>
                 <w:kern w:val="2"/>
@@ -12585,30 +12600,27 @@
                 <w:vertAlign w:val="baseline"/>
                 <w:lang w:val="en-US" w:eastAsia="zh-CN" w:bidi="ar-SA"/>
               </w:rPr>
-            </w:pPr>
-            <w:r>
-              <w:rPr>
-                <w:rFonts w:hint="eastAsia" w:cs="黑体"/>
+              <w:t>URL示例：</w:t>
+            </w:r>
+          </w:p>
+          <w:p>
+            <w:pPr>
+              <w:pStyle w:val="5"/>
+              <w:ind w:left="0" w:leftChars="0" w:firstLine="0" w:firstLineChars="0"/>
+              <w:jc w:val="both"/>
+              <w:rPr>
+                <w:rFonts w:hint="eastAsia" w:ascii="Calibri" w:hAnsi="Calibri" w:eastAsia="宋体" w:cs="黑体"/>
+                <w:i/>
+                <w:iCs/>
+                <w:color w:val="0070C0"/>
                 <w:kern w:val="2"/>
                 <w:sz w:val="21"/>
                 <w:szCs w:val="22"/>
                 <w:vertAlign w:val="baseline"/>
                 <w:lang w:val="en-US" w:eastAsia="zh-CN" w:bidi="ar-SA"/>
               </w:rPr>
-              <w:t>模块对配置的设备数据进行内存数据持久化，模块重启后由监视程序负责设备和实时流数据的重新配置。</w:t>
-            </w:r>
-          </w:p>
-        </w:tc>
-        <w:tc>
-          <w:tcPr>
-            <w:tcW w:w="0" w:type="auto"/>
-            <w:vAlign w:val="top"/>
-          </w:tcPr>
-          <w:p>
-            <w:pPr>
-              <w:pStyle w:val="5"/>
-              <w:ind w:left="0" w:leftChars="0" w:firstLine="0" w:firstLineChars="0"/>
-              <w:jc w:val="both"/>
+            </w:pPr>
+            <w:r>
               <w:rPr>
                 <w:rFonts w:hint="default"/>
                 <w:i/>
@@ -12617,7 +12629,30 @@
                 <w:vertAlign w:val="baseline"/>
                 <w:lang w:val="en-US" w:eastAsia="zh-CN"/>
               </w:rPr>
-            </w:pPr>
+              <w:t>config://</w:t>
+            </w:r>
+            <w:r>
+              <w:rPr>
+                <w:rFonts w:hint="eastAsia"/>
+                <w:i/>
+                <w:iCs/>
+                <w:color w:val="0070C0"/>
+                <w:vertAlign w:val="baseline"/>
+                <w:lang w:val="en-US" w:eastAsia="zh-CN"/>
+              </w:rPr>
+              <w:t>dvs_host_server</w:t>
+            </w:r>
+            <w:r>
+              <w:rPr>
+                <w:rFonts w:hint="default"/>
+                <w:i/>
+                <w:iCs/>
+                <w:color w:val="0070C0"/>
+                <w:vertAlign w:val="baseline"/>
+                <w:lang w:val="en-US" w:eastAsia="zh-CN"/>
+              </w:rPr>
+              <w:t>?from=client_uuid&amp;command=query</w:t>
+            </w:r>
           </w:p>
         </w:tc>
       </w:tr>
@@ -12643,7 +12678,7 @@
         </w:trPr>
         <w:tc>
           <w:tcPr>
-            <w:tcW w:w="0" w:type="auto"/>
+            <w:tcW w:w="2180" w:type="dxa"/>
             <w:vAlign w:val="top"/>
           </w:tcPr>
           <w:p>
@@ -12660,19 +12695,20 @@
                 <w:lang w:val="en-US" w:eastAsia="zh-CN" w:bidi="ar-SA"/>
               </w:rPr>
             </w:pPr>
-            <w:r>
-              <w:rPr>
-                <w:rFonts w:hint="eastAsia"/>
-                <w:vertAlign w:val="baseline"/>
-                <w:lang w:val="en-US" w:eastAsia="zh-CN"/>
-              </w:rPr>
-              <w:t>DVS-013</w:t>
-            </w:r>
-          </w:p>
-        </w:tc>
-        <w:tc>
-          <w:tcPr>
-            <w:tcW w:w="0" w:type="auto"/>
+            <w:bookmarkStart w:id="33" w:name="_Toc21481"/>
+            <w:r>
+              <w:rPr>
+                <w:rFonts w:hint="eastAsia"/>
+                <w:vertAlign w:val="baseline"/>
+                <w:lang w:val="en-US" w:eastAsia="zh-CN"/>
+              </w:rPr>
+              <w:t>DVS-007</w:t>
+            </w:r>
+          </w:p>
+        </w:tc>
+        <w:tc>
+          <w:tcPr>
+            <w:tcW w:w="2084" w:type="dxa"/>
             <w:vAlign w:val="top"/>
           </w:tcPr>
           <w:p>
@@ -12698,13 +12734,13 @@
                 <w:vertAlign w:val="baseline"/>
                 <w:lang w:val="en-US" w:eastAsia="zh-CN" w:bidi="ar-SA"/>
               </w:rPr>
-              <w:t>打开实时流请求接收</w:t>
-            </w:r>
-          </w:p>
-        </w:tc>
-        <w:tc>
-          <w:tcPr>
-            <w:tcW w:w="0" w:type="auto"/>
+              <w:t>设备列表查询应答发送</w:t>
+            </w:r>
+          </w:p>
+        </w:tc>
+        <w:tc>
+          <w:tcPr>
+            <w:tcW w:w="2132" w:type="dxa"/>
             <w:vAlign w:val="top"/>
           </w:tcPr>
           <w:p>
@@ -12734,21 +12770,21 @@
                 <w:vertAlign w:val="baseline"/>
                 <w:lang w:val="en-US" w:eastAsia="zh-CN" w:bidi="ar-SA"/>
               </w:rPr>
-              <w:t>模块作为</w:t>
-            </w:r>
-            <w:r>
-              <w:rPr>
-                <w:rFonts w:hint="eastAsia"/>
-                <w:vertAlign w:val="baseline"/>
-                <w:lang w:val="en-US" w:eastAsia="zh-CN"/>
-              </w:rPr>
-              <w:t>XMQ客户端接收XMQ客户端的打开实时流请求消息。</w:t>
-            </w:r>
-          </w:p>
-        </w:tc>
-        <w:tc>
-          <w:tcPr>
-            <w:tcW w:w="0" w:type="auto"/>
+              <w:t>模块向</w:t>
+            </w:r>
+            <w:r>
+              <w:rPr>
+                <w:rFonts w:hint="eastAsia"/>
+                <w:vertAlign w:val="baseline"/>
+                <w:lang w:val="en-US" w:eastAsia="zh-CN"/>
+              </w:rPr>
+              <w:t>XMQ客户端发送设备列表查询应答消息。</w:t>
+            </w:r>
+          </w:p>
+        </w:tc>
+        <w:tc>
+          <w:tcPr>
+            <w:tcW w:w="2132" w:type="dxa"/>
             <w:vAlign w:val="top"/>
           </w:tcPr>
           <w:p>
@@ -12803,7 +12839,7 @@
                 <w:vertAlign w:val="baseline"/>
                 <w:lang w:val="en-US" w:eastAsia="zh-CN"/>
               </w:rPr>
-              <w:t>config://</w:t>
+              <w:t>config://client_uuid?from=</w:t>
             </w:r>
             <w:r>
               <w:rPr>
@@ -12825,29 +12861,7 @@
                 <w:vertAlign w:val="baseline"/>
                 <w:lang w:val="en-US" w:eastAsia="zh-CN"/>
               </w:rPr>
-              <w:t>?from=client_uuid&amp;command=</w:t>
-            </w:r>
-            <w:r>
-              <w:rPr>
-                <w:rFonts w:hint="eastAsia"/>
-                <w:i/>
-                <w:iCs/>
-                <w:color w:val="0070C0"/>
-                <w:vertAlign w:val="baseline"/>
-                <w:lang w:val="en-US" w:eastAsia="zh-CN"/>
-              </w:rPr>
-              <w:t>openstream</w:t>
-            </w:r>
-            <w:r>
-              <w:rPr>
-                <w:rFonts w:hint="default"/>
-                <w:i/>
-                <w:iCs/>
-                <w:color w:val="0070C0"/>
-                <w:vertAlign w:val="baseline"/>
-                <w:lang w:val="en-US" w:eastAsia="zh-CN"/>
-              </w:rPr>
-              <w:t>&amp;dvs=1&amp;camera=1&amp;type=0</w:t>
+              <w:t>&amp;command=query[&amp;dvs=1_192.168.0.100_4_test[&amp;dvs=*]]</w:t>
             </w:r>
           </w:p>
         </w:tc>
@@ -12874,7 +12888,7 @@
         </w:trPr>
         <w:tc>
           <w:tcPr>
-            <w:tcW w:w="0" w:type="auto"/>
+            <w:tcW w:w="2180" w:type="dxa"/>
             <w:vAlign w:val="top"/>
           </w:tcPr>
           <w:p>
@@ -12897,21 +12911,13 @@
                 <w:vertAlign w:val="baseline"/>
                 <w:lang w:val="en-US" w:eastAsia="zh-CN"/>
               </w:rPr>
-              <w:t>DVS-0</w:t>
-            </w:r>
-            <w:r>
-              <w:rPr>
-                <w:rFonts w:hint="default"/>
-                <w:vertAlign w:val="baseline"/>
-                <w:lang w:val="en-US" w:eastAsia="zh-CN"/>
-              </w:rPr>
-              <w:t>14</w:t>
-            </w:r>
-          </w:p>
-        </w:tc>
-        <w:tc>
-          <w:tcPr>
-            <w:tcW w:w="0" w:type="auto"/>
+              <w:t>DVS-008</w:t>
+            </w:r>
+          </w:p>
+        </w:tc>
+        <w:tc>
+          <w:tcPr>
+            <w:tcW w:w="2084" w:type="dxa"/>
             <w:vAlign w:val="top"/>
           </w:tcPr>
           <w:p>
@@ -12937,13 +12943,13 @@
                 <w:vertAlign w:val="baseline"/>
                 <w:lang w:val="en-US" w:eastAsia="zh-CN" w:bidi="ar-SA"/>
               </w:rPr>
-              <w:t>打开实时流应答发送</w:t>
-            </w:r>
-          </w:p>
-        </w:tc>
-        <w:tc>
-          <w:tcPr>
-            <w:tcW w:w="0" w:type="auto"/>
+              <w:t>设备新增请求接收</w:t>
+            </w:r>
+          </w:p>
+        </w:tc>
+        <w:tc>
+          <w:tcPr>
+            <w:tcW w:w="2132" w:type="dxa"/>
             <w:vAlign w:val="top"/>
           </w:tcPr>
           <w:p>
@@ -12973,21 +12979,21 @@
                 <w:vertAlign w:val="baseline"/>
                 <w:lang w:val="en-US" w:eastAsia="zh-CN" w:bidi="ar-SA"/>
               </w:rPr>
-              <w:t>模块向</w:t>
-            </w:r>
-            <w:r>
-              <w:rPr>
-                <w:rFonts w:hint="eastAsia"/>
-                <w:vertAlign w:val="baseline"/>
-                <w:lang w:val="en-US" w:eastAsia="zh-CN"/>
-              </w:rPr>
-              <w:t>XMQ客户端发送打开实时流应答消息。</w:t>
-            </w:r>
-          </w:p>
-        </w:tc>
-        <w:tc>
-          <w:tcPr>
-            <w:tcW w:w="0" w:type="auto"/>
+              <w:t>模块作为</w:t>
+            </w:r>
+            <w:r>
+              <w:rPr>
+                <w:rFonts w:hint="eastAsia"/>
+                <w:vertAlign w:val="baseline"/>
+                <w:lang w:val="en-US" w:eastAsia="zh-CN"/>
+              </w:rPr>
+              <w:t>XMQ客户端接收XMQ客户端的设备新增请求消息。</w:t>
+            </w:r>
+          </w:p>
+        </w:tc>
+        <w:tc>
+          <w:tcPr>
+            <w:tcW w:w="2132" w:type="dxa"/>
             <w:vAlign w:val="top"/>
           </w:tcPr>
           <w:p>
@@ -13042,7 +13048,7 @@
                 <w:vertAlign w:val="baseline"/>
                 <w:lang w:val="en-US" w:eastAsia="zh-CN"/>
               </w:rPr>
-              <w:t>config://client_uuid?from=</w:t>
+              <w:t>config://</w:t>
             </w:r>
             <w:r>
               <w:rPr>
@@ -13064,7 +13070,7 @@
                 <w:vertAlign w:val="baseline"/>
                 <w:lang w:val="en-US" w:eastAsia="zh-CN"/>
               </w:rPr>
-              <w:t>&amp;command=openstream&amp;error=0[&amp;stream=1]</w:t>
+              <w:t>?from=client_uuid&amp;command=add&amp;ip=192.168.0.100&amp;port=8000&amp;user=admin&amp;passwd=Vrc123456&amp;name=test</w:t>
             </w:r>
           </w:p>
         </w:tc>
@@ -13091,7 +13097,7 @@
         </w:trPr>
         <w:tc>
           <w:tcPr>
-            <w:tcW w:w="0" w:type="auto"/>
+            <w:tcW w:w="2180" w:type="dxa"/>
             <w:vAlign w:val="top"/>
           </w:tcPr>
           <w:p>
@@ -13114,21 +13120,13 @@
                 <w:vertAlign w:val="baseline"/>
                 <w:lang w:val="en-US" w:eastAsia="zh-CN"/>
               </w:rPr>
-              <w:t>DVS-01</w:t>
-            </w:r>
-            <w:r>
-              <w:rPr>
-                <w:rFonts w:hint="default"/>
-                <w:vertAlign w:val="baseline"/>
-                <w:lang w:val="en-US" w:eastAsia="zh-CN"/>
-              </w:rPr>
-              <w:t>5</w:t>
-            </w:r>
-          </w:p>
-        </w:tc>
-        <w:tc>
-          <w:tcPr>
-            <w:tcW w:w="0" w:type="auto"/>
+              <w:t>DVS-009</w:t>
+            </w:r>
+          </w:p>
+        </w:tc>
+        <w:tc>
+          <w:tcPr>
+            <w:tcW w:w="2084" w:type="dxa"/>
             <w:vAlign w:val="top"/>
           </w:tcPr>
           <w:p>
@@ -13154,13 +13152,13 @@
                 <w:vertAlign w:val="baseline"/>
                 <w:lang w:val="en-US" w:eastAsia="zh-CN" w:bidi="ar-SA"/>
               </w:rPr>
-              <w:t>关闭实时流请求接收</w:t>
-            </w:r>
-          </w:p>
-        </w:tc>
-        <w:tc>
-          <w:tcPr>
-            <w:tcW w:w="0" w:type="auto"/>
+              <w:t>设备新增应答发送</w:t>
+            </w:r>
+          </w:p>
+        </w:tc>
+        <w:tc>
+          <w:tcPr>
+            <w:tcW w:w="2132" w:type="dxa"/>
             <w:vAlign w:val="top"/>
           </w:tcPr>
           <w:p>
@@ -13190,21 +13188,21 @@
                 <w:vertAlign w:val="baseline"/>
                 <w:lang w:val="en-US" w:eastAsia="zh-CN" w:bidi="ar-SA"/>
               </w:rPr>
-              <w:t>模块作为</w:t>
-            </w:r>
-            <w:r>
-              <w:rPr>
-                <w:rFonts w:hint="eastAsia"/>
-                <w:vertAlign w:val="baseline"/>
-                <w:lang w:val="en-US" w:eastAsia="zh-CN"/>
-              </w:rPr>
-              <w:t>XMQ客户端接收XMQ客户端的关闭实时流请求消息。</w:t>
-            </w:r>
-          </w:p>
-        </w:tc>
-        <w:tc>
-          <w:tcPr>
-            <w:tcW w:w="0" w:type="auto"/>
+              <w:t>模块向</w:t>
+            </w:r>
+            <w:r>
+              <w:rPr>
+                <w:rFonts w:hint="eastAsia"/>
+                <w:vertAlign w:val="baseline"/>
+                <w:lang w:val="en-US" w:eastAsia="zh-CN"/>
+              </w:rPr>
+              <w:t>XMQ客户端发送设备新增应答消息。</w:t>
+            </w:r>
+          </w:p>
+        </w:tc>
+        <w:tc>
+          <w:tcPr>
+            <w:tcW w:w="2132" w:type="dxa"/>
             <w:vAlign w:val="top"/>
           </w:tcPr>
           <w:p>
@@ -13259,7 +13257,7 @@
                 <w:vertAlign w:val="baseline"/>
                 <w:lang w:val="en-US" w:eastAsia="zh-CN"/>
               </w:rPr>
-              <w:t>config://dvs_host_serv</w:t>
+              <w:t>config://client_uuid?from=</w:t>
             </w:r>
             <w:r>
               <w:rPr>
@@ -13270,7 +13268,7 @@
                 <w:vertAlign w:val="baseline"/>
                 <w:lang w:val="en-US" w:eastAsia="zh-CN"/>
               </w:rPr>
-              <w:t>er</w:t>
+              <w:t>dvs_host_server</w:t>
             </w:r>
             <w:r>
               <w:rPr>
@@ -13281,7 +13279,7 @@
                 <w:vertAlign w:val="baseline"/>
                 <w:lang w:val="en-US" w:eastAsia="zh-CN"/>
               </w:rPr>
-              <w:t>?from=client_uuid&amp;command=closestream&amp;stream=1</w:t>
+              <w:t>&amp;command=add&amp;error=0[&amp;dvs=1_192.168.0.100_4_test]</w:t>
             </w:r>
           </w:p>
         </w:tc>
@@ -13308,7 +13306,7 @@
         </w:trPr>
         <w:tc>
           <w:tcPr>
-            <w:tcW w:w="0" w:type="auto"/>
+            <w:tcW w:w="2180" w:type="dxa"/>
             <w:vAlign w:val="top"/>
           </w:tcPr>
           <w:p>
@@ -13331,13 +13329,13 @@
                 <w:vertAlign w:val="baseline"/>
                 <w:lang w:val="en-US" w:eastAsia="zh-CN"/>
               </w:rPr>
-              <w:t>DVS-016</w:t>
-            </w:r>
-          </w:p>
-        </w:tc>
-        <w:tc>
-          <w:tcPr>
-            <w:tcW w:w="0" w:type="auto"/>
+              <w:t>DVS-010</w:t>
+            </w:r>
+          </w:p>
+        </w:tc>
+        <w:tc>
+          <w:tcPr>
+            <w:tcW w:w="2084" w:type="dxa"/>
             <w:vAlign w:val="top"/>
           </w:tcPr>
           <w:p>
@@ -13363,13 +13361,13 @@
                 <w:vertAlign w:val="baseline"/>
                 <w:lang w:val="en-US" w:eastAsia="zh-CN" w:bidi="ar-SA"/>
               </w:rPr>
-              <w:t>关闭实时流应答发送</w:t>
-            </w:r>
-          </w:p>
-        </w:tc>
-        <w:tc>
-          <w:tcPr>
-            <w:tcW w:w="0" w:type="auto"/>
+              <w:t>设备删除请求接收</w:t>
+            </w:r>
+          </w:p>
+        </w:tc>
+        <w:tc>
+          <w:tcPr>
+            <w:tcW w:w="2132" w:type="dxa"/>
             <w:vAlign w:val="top"/>
           </w:tcPr>
           <w:p>
@@ -13399,21 +13397,21 @@
                 <w:vertAlign w:val="baseline"/>
                 <w:lang w:val="en-US" w:eastAsia="zh-CN" w:bidi="ar-SA"/>
               </w:rPr>
-              <w:t>模块向</w:t>
-            </w:r>
-            <w:r>
-              <w:rPr>
-                <w:rFonts w:hint="eastAsia"/>
-                <w:vertAlign w:val="baseline"/>
-                <w:lang w:val="en-US" w:eastAsia="zh-CN"/>
-              </w:rPr>
-              <w:t>XMQ客户端发送关闭实时流应答消息。</w:t>
-            </w:r>
-          </w:p>
-        </w:tc>
-        <w:tc>
-          <w:tcPr>
-            <w:tcW w:w="0" w:type="auto"/>
+              <w:t>模块作为</w:t>
+            </w:r>
+            <w:r>
+              <w:rPr>
+                <w:rFonts w:hint="eastAsia"/>
+                <w:vertAlign w:val="baseline"/>
+                <w:lang w:val="en-US" w:eastAsia="zh-CN"/>
+              </w:rPr>
+              <w:t>XMQ客户端接收XMQ客户端的设备新增请求消息。</w:t>
+            </w:r>
+          </w:p>
+        </w:tc>
+        <w:tc>
+          <w:tcPr>
+            <w:tcW w:w="2132" w:type="dxa"/>
             <w:vAlign w:val="top"/>
           </w:tcPr>
           <w:p>
@@ -13468,7 +13466,7 @@
                 <w:vertAlign w:val="baseline"/>
                 <w:lang w:val="en-US" w:eastAsia="zh-CN"/>
               </w:rPr>
-              <w:t>config://client_uuid?from=dvs_host_serv</w:t>
+              <w:t>config://dvs_host_serv</w:t>
             </w:r>
             <w:r>
               <w:rPr>
@@ -13490,7 +13488,7 @@
                 <w:vertAlign w:val="baseline"/>
                 <w:lang w:val="en-US" w:eastAsia="zh-CN"/>
               </w:rPr>
-              <w:t>&amp;command=closestream&amp;error=0</w:t>
+              <w:t>?from=client_uuid&amp;command=remove&amp;id=1</w:t>
             </w:r>
           </w:p>
         </w:tc>
@@ -13540,15 +13538,7 @@
                 <w:vertAlign w:val="baseline"/>
                 <w:lang w:val="en-US" w:eastAsia="zh-CN"/>
               </w:rPr>
-              <w:t>DVS-01</w:t>
-            </w:r>
-            <w:r>
-              <w:rPr>
-                <w:rFonts w:hint="default"/>
-                <w:vertAlign w:val="baseline"/>
-                <w:lang w:val="en-US" w:eastAsia="zh-CN"/>
-              </w:rPr>
-              <w:t>7</w:t>
+              <w:t>DVS-011</w:t>
             </w:r>
           </w:p>
         </w:tc>
@@ -13580,7 +13570,7 @@
                 <w:vertAlign w:val="baseline"/>
                 <w:lang w:val="en-US" w:eastAsia="zh-CN" w:bidi="ar-SA"/>
               </w:rPr>
-              <w:t>实时流数据持久化</w:t>
+              <w:t>设备删除应答发送</w:t>
             </w:r>
           </w:p>
         </w:tc>
@@ -13616,7 +13606,15 @@
                 <w:vertAlign w:val="baseline"/>
                 <w:lang w:val="en-US" w:eastAsia="zh-CN" w:bidi="ar-SA"/>
               </w:rPr>
-              <w:t>模块对配置的实时流数据进行内存数据持久化，模块重启后由监视程序负责设备和实时流数据的重新配置。</w:t>
+              <w:t>模块向</w:t>
+            </w:r>
+            <w:r>
+              <w:rPr>
+                <w:rFonts w:hint="eastAsia"/>
+                <w:vertAlign w:val="baseline"/>
+                <w:lang w:val="en-US" w:eastAsia="zh-CN"/>
+              </w:rPr>
+              <w:t>XMQ客户端发送设备删除应答消息。</w:t>
             </w:r>
           </w:p>
         </w:tc>
@@ -13625,6 +13623,32 @@
             <w:tcW w:w="0" w:type="auto"/>
             <w:vAlign w:val="top"/>
           </w:tcPr>
+          <w:p>
+            <w:pPr>
+              <w:pStyle w:val="5"/>
+              <w:ind w:left="0" w:leftChars="0" w:firstLine="0" w:firstLineChars="0"/>
+              <w:jc w:val="both"/>
+              <w:rPr>
+                <w:rFonts w:hint="default"/>
+                <w:i/>
+                <w:iCs/>
+                <w:color w:val="0070C0"/>
+                <w:vertAlign w:val="baseline"/>
+                <w:lang w:val="en-US" w:eastAsia="zh-CN"/>
+              </w:rPr>
+            </w:pPr>
+            <w:r>
+              <w:rPr>
+                <w:rFonts w:hint="eastAsia" w:cs="黑体"/>
+                <w:kern w:val="2"/>
+                <w:sz w:val="21"/>
+                <w:szCs w:val="22"/>
+                <w:vertAlign w:val="baseline"/>
+                <w:lang w:val="en-US" w:eastAsia="zh-CN" w:bidi="ar-SA"/>
+              </w:rPr>
+              <w:t>URL示例：</w:t>
+            </w:r>
+          </w:p>
           <w:p>
             <w:pPr>
               <w:pStyle w:val="5"/>
@@ -13642,6 +13666,39 @@
                 <w:lang w:val="en-US" w:eastAsia="zh-CN" w:bidi="ar-SA"/>
               </w:rPr>
             </w:pPr>
+            <w:r>
+              <w:rPr>
+                <w:rFonts w:hint="default"/>
+                <w:i/>
+                <w:iCs/>
+                <w:color w:val="0070C0"/>
+                <w:vertAlign w:val="baseline"/>
+                <w:lang w:val="en-US" w:eastAsia="zh-CN"/>
+              </w:rPr>
+              <w:t>config://client_uuid?from=dvs_host_serv</w:t>
+            </w:r>
+            <w:r>
+              <w:rPr>
+                <w:rFonts w:hint="eastAsia"/>
+                <w:i/>
+                <w:iCs/>
+                <w:color w:val="0070C0"/>
+                <w:vertAlign w:val="baseline"/>
+                <w:lang w:val="en-US" w:eastAsia="zh-CN"/>
+              </w:rPr>
+              <w:t>er</w:t>
+            </w:r>
+            <w:r>
+              <w:rPr>
+                <w:rFonts w:hint="default"/>
+                <w:i/>
+                <w:iCs/>
+                <w:color w:val="0070C0"/>
+                <w:vertAlign w:val="baseline"/>
+                <w:lang w:val="en-US" w:eastAsia="zh-CN"/>
+              </w:rPr>
+              <w:t>&amp;command=remove&amp;error=0&amp;id=1</w:t>
+            </w:r>
           </w:p>
         </w:tc>
       </w:tr>
@@ -13687,7 +13744,7 @@
                 <w:vertAlign w:val="baseline"/>
                 <w:lang w:val="en-US" w:eastAsia="zh-CN"/>
               </w:rPr>
-              <w:t>DVS-018</w:t>
+              <w:t>DVS-012</w:t>
             </w:r>
           </w:p>
         </w:tc>
@@ -13719,7 +13776,7 @@
                 <w:vertAlign w:val="baseline"/>
                 <w:lang w:val="en-US" w:eastAsia="zh-CN" w:bidi="ar-SA"/>
               </w:rPr>
-              <w:t>实时流复用</w:t>
+              <w:t>设备数据持久化</w:t>
             </w:r>
           </w:p>
         </w:tc>
@@ -13738,16 +13795,6 @@
               <w:ind w:left="0" w:leftChars="0" w:firstLine="0" w:firstLineChars="0"/>
               <w:jc w:val="both"/>
               <w:rPr>
-                <w:rFonts w:hint="default" w:cs="黑体"/>
-                <w:kern w:val="2"/>
-                <w:sz w:val="21"/>
-                <w:szCs w:val="22"/>
-                <w:vertAlign w:val="baseline"/>
-                <w:lang w:val="en-US" w:eastAsia="zh-CN" w:bidi="ar-SA"/>
-              </w:rPr>
-            </w:pPr>
-            <w:r>
-              <w:rPr>
                 <w:rFonts w:hint="eastAsia" w:cs="黑体"/>
                 <w:kern w:val="2"/>
                 <w:sz w:val="21"/>
@@ -13755,7 +13802,17 @@
                 <w:vertAlign w:val="baseline"/>
                 <w:lang w:val="en-US" w:eastAsia="zh-CN" w:bidi="ar-SA"/>
               </w:rPr>
-              <w:t>模块对同一摄像机的实时流数据进行复用传输，保证1对N的扇出。</w:t>
+            </w:pPr>
+            <w:r>
+              <w:rPr>
+                <w:rFonts w:hint="eastAsia" w:cs="黑体"/>
+                <w:kern w:val="2"/>
+                <w:sz w:val="21"/>
+                <w:szCs w:val="22"/>
+                <w:vertAlign w:val="baseline"/>
+                <w:lang w:val="en-US" w:eastAsia="zh-CN" w:bidi="ar-SA"/>
+              </w:rPr>
+              <w:t>模块对配置的设备数据进行内存数据持久化，模块重启后由监视程序负责设备和实时流数据的重新配置。</w:t>
             </w:r>
           </w:p>
         </w:tc>
@@ -13770,15 +13827,12 @@
               <w:ind w:left="0" w:leftChars="0" w:firstLine="0" w:firstLineChars="0"/>
               <w:jc w:val="both"/>
               <w:rPr>
-                <w:rFonts w:hint="default" w:ascii="Calibri" w:hAnsi="Calibri" w:eastAsia="宋体" w:cs="黑体"/>
+                <w:rFonts w:hint="default"/>
                 <w:i/>
                 <w:iCs/>
                 <w:color w:val="0070C0"/>
-                <w:kern w:val="2"/>
-                <w:sz w:val="21"/>
-                <w:szCs w:val="22"/>
-                <w:vertAlign w:val="baseline"/>
-                <w:lang w:val="en-US" w:eastAsia="zh-CN" w:bidi="ar-SA"/>
+                <w:vertAlign w:val="baseline"/>
+                <w:lang w:val="en-US" w:eastAsia="zh-CN"/>
               </w:rPr>
             </w:pPr>
           </w:p>
@@ -13815,18 +13869,21 @@
               <w:ind w:left="0" w:leftChars="0" w:firstLine="0" w:firstLineChars="0"/>
               <w:jc w:val="both"/>
               <w:rPr>
-                <w:rFonts w:hint="default"/>
-                <w:vertAlign w:val="baseline"/>
-                <w:lang w:val="en-US" w:eastAsia="zh-CN"/>
-              </w:rPr>
-            </w:pPr>
-            <w:r>
-              <w:rPr>
-                <w:rFonts w:hint="eastAsia"/>
-                <w:vertAlign w:val="baseline"/>
-                <w:lang w:val="en-US" w:eastAsia="zh-CN"/>
-              </w:rPr>
-              <w:t>DVS-019</w:t>
+                <w:rFonts w:hint="default" w:ascii="Calibri" w:hAnsi="Calibri" w:eastAsia="宋体" w:cs="黑体"/>
+                <w:kern w:val="2"/>
+                <w:sz w:val="21"/>
+                <w:szCs w:val="22"/>
+                <w:vertAlign w:val="baseline"/>
+                <w:lang w:val="en-US" w:eastAsia="zh-CN" w:bidi="ar-SA"/>
+              </w:rPr>
+            </w:pPr>
+            <w:r>
+              <w:rPr>
+                <w:rFonts w:hint="eastAsia"/>
+                <w:vertAlign w:val="baseline"/>
+                <w:lang w:val="en-US" w:eastAsia="zh-CN"/>
+              </w:rPr>
+              <w:t>DVS-013</w:t>
             </w:r>
           </w:p>
         </w:tc>
@@ -13841,7 +13898,7 @@
               <w:ind w:left="0" w:leftChars="0" w:firstLine="0" w:firstLineChars="0"/>
               <w:jc w:val="both"/>
               <w:rPr>
-                <w:rFonts w:hint="default" w:cs="黑体"/>
+                <w:rFonts w:hint="eastAsia" w:ascii="Calibri" w:hAnsi="Calibri" w:eastAsia="宋体" w:cs="黑体"/>
                 <w:kern w:val="2"/>
                 <w:sz w:val="21"/>
                 <w:szCs w:val="22"/>
@@ -13858,7 +13915,7 @@
                 <w:vertAlign w:val="baseline"/>
                 <w:lang w:val="en-US" w:eastAsia="zh-CN" w:bidi="ar-SA"/>
               </w:rPr>
-              <w:t>PS流格式解析</w:t>
+              <w:t>打开实时流请求接收</w:t>
             </w:r>
           </w:p>
         </w:tc>
@@ -13877,7 +13934,7 @@
               <w:ind w:left="0" w:leftChars="0" w:firstLine="0" w:firstLineChars="0"/>
               <w:jc w:val="both"/>
               <w:rPr>
-                <w:rFonts w:hint="default" w:cs="黑体"/>
+                <w:rFonts w:hint="eastAsia" w:ascii="Calibri" w:hAnsi="Calibri" w:eastAsia="宋体" w:cs="黑体"/>
                 <w:kern w:val="2"/>
                 <w:sz w:val="21"/>
                 <w:szCs w:val="22"/>
@@ -13894,7 +13951,15 @@
                 <w:vertAlign w:val="baseline"/>
                 <w:lang w:val="en-US" w:eastAsia="zh-CN" w:bidi="ar-SA"/>
               </w:rPr>
-              <w:t>模块对接收到的摄像机数据进行PS流格式解析，输出为ES流格式。</w:t>
+              <w:t>模块作为</w:t>
+            </w:r>
+            <w:r>
+              <w:rPr>
+                <w:rFonts w:hint="eastAsia"/>
+                <w:vertAlign w:val="baseline"/>
+                <w:lang w:val="en-US" w:eastAsia="zh-CN"/>
+              </w:rPr>
+              <w:t>XMQ客户端接收XMQ客户端的打开实时流请求消息。</w:t>
             </w:r>
           </w:p>
         </w:tc>
@@ -13903,6 +13968,32 @@
             <w:tcW w:w="0" w:type="auto"/>
             <w:vAlign w:val="top"/>
           </w:tcPr>
+          <w:p>
+            <w:pPr>
+              <w:pStyle w:val="5"/>
+              <w:ind w:left="0" w:leftChars="0" w:firstLine="0" w:firstLineChars="0"/>
+              <w:jc w:val="both"/>
+              <w:rPr>
+                <w:rFonts w:hint="default"/>
+                <w:i/>
+                <w:iCs/>
+                <w:color w:val="0070C0"/>
+                <w:vertAlign w:val="baseline"/>
+                <w:lang w:val="en-US" w:eastAsia="zh-CN"/>
+              </w:rPr>
+            </w:pPr>
+            <w:r>
+              <w:rPr>
+                <w:rFonts w:hint="eastAsia" w:cs="黑体"/>
+                <w:kern w:val="2"/>
+                <w:sz w:val="21"/>
+                <w:szCs w:val="22"/>
+                <w:vertAlign w:val="baseline"/>
+                <w:lang w:val="en-US" w:eastAsia="zh-CN" w:bidi="ar-SA"/>
+              </w:rPr>
+              <w:t>URL示例：</w:t>
+            </w:r>
+          </w:p>
           <w:p>
             <w:pPr>
               <w:pStyle w:val="5"/>
@@ -13920,6 +14011,1132 @@
                 <w:lang w:val="en-US" w:eastAsia="zh-CN" w:bidi="ar-SA"/>
               </w:rPr>
             </w:pPr>
+            <w:r>
+              <w:rPr>
+                <w:rFonts w:hint="default"/>
+                <w:i/>
+                <w:iCs/>
+                <w:color w:val="0070C0"/>
+                <w:vertAlign w:val="baseline"/>
+                <w:lang w:val="en-US" w:eastAsia="zh-CN"/>
+              </w:rPr>
+              <w:t>config://</w:t>
+            </w:r>
+            <w:r>
+              <w:rPr>
+                <w:rFonts w:hint="eastAsia"/>
+                <w:i/>
+                <w:iCs/>
+                <w:color w:val="0070C0"/>
+                <w:vertAlign w:val="baseline"/>
+                <w:lang w:val="en-US" w:eastAsia="zh-CN"/>
+              </w:rPr>
+              <w:t>dvs_host_server</w:t>
+            </w:r>
+            <w:r>
+              <w:rPr>
+                <w:rFonts w:hint="default"/>
+                <w:i/>
+                <w:iCs/>
+                <w:color w:val="0070C0"/>
+                <w:vertAlign w:val="baseline"/>
+                <w:lang w:val="en-US" w:eastAsia="zh-CN"/>
+              </w:rPr>
+              <w:t>?from=client_uuid&amp;command=</w:t>
+            </w:r>
+            <w:r>
+              <w:rPr>
+                <w:rFonts w:hint="eastAsia"/>
+                <w:i/>
+                <w:iCs/>
+                <w:color w:val="0070C0"/>
+                <w:vertAlign w:val="baseline"/>
+                <w:lang w:val="en-US" w:eastAsia="zh-CN"/>
+              </w:rPr>
+              <w:t>openstream</w:t>
+            </w:r>
+            <w:r>
+              <w:rPr>
+                <w:rFonts w:hint="default"/>
+                <w:i/>
+                <w:iCs/>
+                <w:color w:val="0070C0"/>
+                <w:vertAlign w:val="baseline"/>
+                <w:lang w:val="en-US" w:eastAsia="zh-CN"/>
+              </w:rPr>
+              <w:t>&amp;dvs=1&amp;camera=1&amp;type=0</w:t>
+            </w:r>
+          </w:p>
+        </w:tc>
+      </w:tr>
+      <w:tr>
+        <w:tblPrEx>
+          <w:tblBorders>
+            <w:top w:val="single" w:color="auto" w:sz="4" w:space="0"/>
+            <w:left w:val="single" w:color="auto" w:sz="4" w:space="0"/>
+            <w:bottom w:val="single" w:color="auto" w:sz="4" w:space="0"/>
+            <w:right w:val="single" w:color="auto" w:sz="4" w:space="0"/>
+            <w:insideH w:val="single" w:color="auto" w:sz="4" w:space="0"/>
+            <w:insideV w:val="single" w:color="auto" w:sz="4" w:space="0"/>
+          </w:tblBorders>
+          <w:tblCellMar>
+            <w:top w:w="0" w:type="dxa"/>
+            <w:left w:w="108" w:type="dxa"/>
+            <w:bottom w:w="0" w:type="dxa"/>
+            <w:right w:w="108" w:type="dxa"/>
+          </w:tblCellMar>
+        </w:tblPrEx>
+        <w:trPr>
+          <w:trHeight w:val="643" w:hRule="atLeast"/>
+        </w:trPr>
+        <w:tc>
+          <w:tcPr>
+            <w:tcW w:w="0" w:type="auto"/>
+            <w:vAlign w:val="top"/>
+          </w:tcPr>
+          <w:p>
+            <w:pPr>
+              <w:pStyle w:val="5"/>
+              <w:ind w:left="0" w:leftChars="0" w:firstLine="0" w:firstLineChars="0"/>
+              <w:jc w:val="both"/>
+              <w:rPr>
+                <w:rFonts w:hint="default" w:ascii="Calibri" w:hAnsi="Calibri" w:eastAsia="宋体" w:cs="黑体"/>
+                <w:kern w:val="2"/>
+                <w:sz w:val="21"/>
+                <w:szCs w:val="22"/>
+                <w:vertAlign w:val="baseline"/>
+                <w:lang w:val="en-US" w:eastAsia="zh-CN" w:bidi="ar-SA"/>
+              </w:rPr>
+            </w:pPr>
+            <w:r>
+              <w:rPr>
+                <w:rFonts w:hint="eastAsia"/>
+                <w:vertAlign w:val="baseline"/>
+                <w:lang w:val="en-US" w:eastAsia="zh-CN"/>
+              </w:rPr>
+              <w:t>DVS-0</w:t>
+            </w:r>
+            <w:r>
+              <w:rPr>
+                <w:rFonts w:hint="default"/>
+                <w:vertAlign w:val="baseline"/>
+                <w:lang w:val="en-US" w:eastAsia="zh-CN"/>
+              </w:rPr>
+              <w:t>14</w:t>
+            </w:r>
+          </w:p>
+        </w:tc>
+        <w:tc>
+          <w:tcPr>
+            <w:tcW w:w="0" w:type="auto"/>
+            <w:vAlign w:val="top"/>
+          </w:tcPr>
+          <w:p>
+            <w:pPr>
+              <w:pStyle w:val="5"/>
+              <w:ind w:left="0" w:leftChars="0" w:firstLine="0" w:firstLineChars="0"/>
+              <w:jc w:val="both"/>
+              <w:rPr>
+                <w:rFonts w:hint="eastAsia" w:ascii="Calibri" w:hAnsi="Calibri" w:eastAsia="宋体" w:cs="黑体"/>
+                <w:kern w:val="2"/>
+                <w:sz w:val="21"/>
+                <w:szCs w:val="22"/>
+                <w:vertAlign w:val="baseline"/>
+                <w:lang w:val="en-US" w:eastAsia="zh-CN" w:bidi="ar-SA"/>
+              </w:rPr>
+            </w:pPr>
+            <w:r>
+              <w:rPr>
+                <w:rFonts w:hint="eastAsia" w:cs="黑体"/>
+                <w:kern w:val="2"/>
+                <w:sz w:val="21"/>
+                <w:szCs w:val="22"/>
+                <w:vertAlign w:val="baseline"/>
+                <w:lang w:val="en-US" w:eastAsia="zh-CN" w:bidi="ar-SA"/>
+              </w:rPr>
+              <w:t>打开实时流应答发送</w:t>
+            </w:r>
+          </w:p>
+        </w:tc>
+        <w:tc>
+          <w:tcPr>
+            <w:tcW w:w="0" w:type="auto"/>
+            <w:vAlign w:val="top"/>
+          </w:tcPr>
+          <w:p>
+            <w:pPr>
+              <w:pStyle w:val="5"/>
+              <w:numPr>
+                <w:ilvl w:val="0"/>
+                <w:numId w:val="0"/>
+              </w:numPr>
+              <w:ind w:left="0" w:leftChars="0" w:firstLine="0" w:firstLineChars="0"/>
+              <w:jc w:val="both"/>
+              <w:rPr>
+                <w:rFonts w:hint="eastAsia" w:ascii="Calibri" w:hAnsi="Calibri" w:eastAsia="宋体" w:cs="黑体"/>
+                <w:kern w:val="2"/>
+                <w:sz w:val="21"/>
+                <w:szCs w:val="22"/>
+                <w:vertAlign w:val="baseline"/>
+                <w:lang w:val="en-US" w:eastAsia="zh-CN" w:bidi="ar-SA"/>
+              </w:rPr>
+            </w:pPr>
+            <w:r>
+              <w:rPr>
+                <w:rFonts w:hint="eastAsia" w:cs="黑体"/>
+                <w:kern w:val="2"/>
+                <w:sz w:val="21"/>
+                <w:szCs w:val="22"/>
+                <w:vertAlign w:val="baseline"/>
+                <w:lang w:val="en-US" w:eastAsia="zh-CN" w:bidi="ar-SA"/>
+              </w:rPr>
+              <w:t>模块向</w:t>
+            </w:r>
+            <w:r>
+              <w:rPr>
+                <w:rFonts w:hint="eastAsia"/>
+                <w:vertAlign w:val="baseline"/>
+                <w:lang w:val="en-US" w:eastAsia="zh-CN"/>
+              </w:rPr>
+              <w:t>XMQ客户端发送打开实时流应答消息。</w:t>
+            </w:r>
+          </w:p>
+        </w:tc>
+        <w:tc>
+          <w:tcPr>
+            <w:tcW w:w="0" w:type="auto"/>
+            <w:vAlign w:val="top"/>
+          </w:tcPr>
+          <w:p>
+            <w:pPr>
+              <w:pStyle w:val="5"/>
+              <w:ind w:left="0" w:leftChars="0" w:firstLine="0" w:firstLineChars="0"/>
+              <w:jc w:val="both"/>
+              <w:rPr>
+                <w:rFonts w:hint="default"/>
+                <w:i/>
+                <w:iCs/>
+                <w:color w:val="0070C0"/>
+                <w:vertAlign w:val="baseline"/>
+                <w:lang w:val="en-US" w:eastAsia="zh-CN"/>
+              </w:rPr>
+            </w:pPr>
+            <w:r>
+              <w:rPr>
+                <w:rFonts w:hint="eastAsia" w:cs="黑体"/>
+                <w:kern w:val="2"/>
+                <w:sz w:val="21"/>
+                <w:szCs w:val="22"/>
+                <w:vertAlign w:val="baseline"/>
+                <w:lang w:val="en-US" w:eastAsia="zh-CN" w:bidi="ar-SA"/>
+              </w:rPr>
+              <w:t>URL示例：</w:t>
+            </w:r>
+          </w:p>
+          <w:p>
+            <w:pPr>
+              <w:pStyle w:val="5"/>
+              <w:ind w:left="0" w:leftChars="0" w:firstLine="0" w:firstLineChars="0"/>
+              <w:jc w:val="both"/>
+              <w:rPr>
+                <w:rFonts w:hint="default" w:ascii="Calibri" w:hAnsi="Calibri" w:eastAsia="宋体" w:cs="黑体"/>
+                <w:i/>
+                <w:iCs/>
+                <w:color w:val="0070C0"/>
+                <w:kern w:val="2"/>
+                <w:sz w:val="21"/>
+                <w:szCs w:val="22"/>
+                <w:vertAlign w:val="baseline"/>
+                <w:lang w:val="en-US" w:eastAsia="zh-CN" w:bidi="ar-SA"/>
+              </w:rPr>
+            </w:pPr>
+            <w:r>
+              <w:rPr>
+                <w:rFonts w:hint="default"/>
+                <w:i/>
+                <w:iCs/>
+                <w:color w:val="0070C0"/>
+                <w:vertAlign w:val="baseline"/>
+                <w:lang w:val="en-US" w:eastAsia="zh-CN"/>
+              </w:rPr>
+              <w:t>config://client_uuid?from=</w:t>
+            </w:r>
+            <w:r>
+              <w:rPr>
+                <w:rFonts w:hint="eastAsia"/>
+                <w:i/>
+                <w:iCs/>
+                <w:color w:val="0070C0"/>
+                <w:vertAlign w:val="baseline"/>
+                <w:lang w:val="en-US" w:eastAsia="zh-CN"/>
+              </w:rPr>
+              <w:t>dvs_host_server</w:t>
+            </w:r>
+            <w:r>
+              <w:rPr>
+                <w:rFonts w:hint="default"/>
+                <w:i/>
+                <w:iCs/>
+                <w:color w:val="0070C0"/>
+                <w:vertAlign w:val="baseline"/>
+                <w:lang w:val="en-US" w:eastAsia="zh-CN"/>
+              </w:rPr>
+              <w:t>&amp;command=openstream&amp;error=0[&amp;stream=1]</w:t>
+            </w:r>
+          </w:p>
+        </w:tc>
+      </w:tr>
+      <w:tr>
+        <w:tblPrEx>
+          <w:tblBorders>
+            <w:top w:val="single" w:color="auto" w:sz="4" w:space="0"/>
+            <w:left w:val="single" w:color="auto" w:sz="4" w:space="0"/>
+            <w:bottom w:val="single" w:color="auto" w:sz="4" w:space="0"/>
+            <w:right w:val="single" w:color="auto" w:sz="4" w:space="0"/>
+            <w:insideH w:val="single" w:color="auto" w:sz="4" w:space="0"/>
+            <w:insideV w:val="single" w:color="auto" w:sz="4" w:space="0"/>
+          </w:tblBorders>
+          <w:tblCellMar>
+            <w:top w:w="0" w:type="dxa"/>
+            <w:left w:w="108" w:type="dxa"/>
+            <w:bottom w:w="0" w:type="dxa"/>
+            <w:right w:w="108" w:type="dxa"/>
+          </w:tblCellMar>
+        </w:tblPrEx>
+        <w:trPr>
+          <w:trHeight w:val="643" w:hRule="atLeast"/>
+        </w:trPr>
+        <w:tc>
+          <w:tcPr>
+            <w:tcW w:w="0" w:type="auto"/>
+            <w:vAlign w:val="top"/>
+          </w:tcPr>
+          <w:p>
+            <w:pPr>
+              <w:pStyle w:val="5"/>
+              <w:ind w:left="0" w:leftChars="0" w:firstLine="0" w:firstLineChars="0"/>
+              <w:jc w:val="both"/>
+              <w:rPr>
+                <w:rFonts w:hint="default" w:ascii="Calibri" w:hAnsi="Calibri" w:eastAsia="宋体" w:cs="黑体"/>
+                <w:kern w:val="2"/>
+                <w:sz w:val="21"/>
+                <w:szCs w:val="22"/>
+                <w:vertAlign w:val="baseline"/>
+                <w:lang w:val="en-US" w:eastAsia="zh-CN" w:bidi="ar-SA"/>
+              </w:rPr>
+            </w:pPr>
+            <w:r>
+              <w:rPr>
+                <w:rFonts w:hint="eastAsia"/>
+                <w:vertAlign w:val="baseline"/>
+                <w:lang w:val="en-US" w:eastAsia="zh-CN"/>
+              </w:rPr>
+              <w:t>DVS-01</w:t>
+            </w:r>
+            <w:r>
+              <w:rPr>
+                <w:rFonts w:hint="default"/>
+                <w:vertAlign w:val="baseline"/>
+                <w:lang w:val="en-US" w:eastAsia="zh-CN"/>
+              </w:rPr>
+              <w:t>5</w:t>
+            </w:r>
+          </w:p>
+        </w:tc>
+        <w:tc>
+          <w:tcPr>
+            <w:tcW w:w="0" w:type="auto"/>
+            <w:vAlign w:val="top"/>
+          </w:tcPr>
+          <w:p>
+            <w:pPr>
+              <w:pStyle w:val="5"/>
+              <w:ind w:left="0" w:leftChars="0" w:firstLine="0" w:firstLineChars="0"/>
+              <w:jc w:val="both"/>
+              <w:rPr>
+                <w:rFonts w:hint="eastAsia" w:ascii="Calibri" w:hAnsi="Calibri" w:eastAsia="宋体" w:cs="黑体"/>
+                <w:kern w:val="2"/>
+                <w:sz w:val="21"/>
+                <w:szCs w:val="22"/>
+                <w:vertAlign w:val="baseline"/>
+                <w:lang w:val="en-US" w:eastAsia="zh-CN" w:bidi="ar-SA"/>
+              </w:rPr>
+            </w:pPr>
+            <w:r>
+              <w:rPr>
+                <w:rFonts w:hint="eastAsia" w:cs="黑体"/>
+                <w:kern w:val="2"/>
+                <w:sz w:val="21"/>
+                <w:szCs w:val="22"/>
+                <w:vertAlign w:val="baseline"/>
+                <w:lang w:val="en-US" w:eastAsia="zh-CN" w:bidi="ar-SA"/>
+              </w:rPr>
+              <w:t>关闭实时流请求接收</w:t>
+            </w:r>
+          </w:p>
+        </w:tc>
+        <w:tc>
+          <w:tcPr>
+            <w:tcW w:w="0" w:type="auto"/>
+            <w:vAlign w:val="top"/>
+          </w:tcPr>
+          <w:p>
+            <w:pPr>
+              <w:pStyle w:val="5"/>
+              <w:numPr>
+                <w:ilvl w:val="0"/>
+                <w:numId w:val="0"/>
+              </w:numPr>
+              <w:ind w:left="0" w:leftChars="0" w:firstLine="0" w:firstLineChars="0"/>
+              <w:jc w:val="both"/>
+              <w:rPr>
+                <w:rFonts w:hint="eastAsia" w:ascii="Calibri" w:hAnsi="Calibri" w:eastAsia="宋体" w:cs="黑体"/>
+                <w:kern w:val="2"/>
+                <w:sz w:val="21"/>
+                <w:szCs w:val="22"/>
+                <w:vertAlign w:val="baseline"/>
+                <w:lang w:val="en-US" w:eastAsia="zh-CN" w:bidi="ar-SA"/>
+              </w:rPr>
+            </w:pPr>
+            <w:r>
+              <w:rPr>
+                <w:rFonts w:hint="eastAsia" w:cs="黑体"/>
+                <w:kern w:val="2"/>
+                <w:sz w:val="21"/>
+                <w:szCs w:val="22"/>
+                <w:vertAlign w:val="baseline"/>
+                <w:lang w:val="en-US" w:eastAsia="zh-CN" w:bidi="ar-SA"/>
+              </w:rPr>
+              <w:t>模块作为</w:t>
+            </w:r>
+            <w:r>
+              <w:rPr>
+                <w:rFonts w:hint="eastAsia"/>
+                <w:vertAlign w:val="baseline"/>
+                <w:lang w:val="en-US" w:eastAsia="zh-CN"/>
+              </w:rPr>
+              <w:t>XMQ客户端接收XMQ客户端的关闭实时流请求消息。</w:t>
+            </w:r>
+          </w:p>
+        </w:tc>
+        <w:tc>
+          <w:tcPr>
+            <w:tcW w:w="0" w:type="auto"/>
+            <w:vAlign w:val="top"/>
+          </w:tcPr>
+          <w:p>
+            <w:pPr>
+              <w:pStyle w:val="5"/>
+              <w:ind w:left="0" w:leftChars="0" w:firstLine="0" w:firstLineChars="0"/>
+              <w:jc w:val="both"/>
+              <w:rPr>
+                <w:rFonts w:hint="default"/>
+                <w:i/>
+                <w:iCs/>
+                <w:color w:val="0070C0"/>
+                <w:vertAlign w:val="baseline"/>
+                <w:lang w:val="en-US" w:eastAsia="zh-CN"/>
+              </w:rPr>
+            </w:pPr>
+            <w:r>
+              <w:rPr>
+                <w:rFonts w:hint="eastAsia" w:cs="黑体"/>
+                <w:kern w:val="2"/>
+                <w:sz w:val="21"/>
+                <w:szCs w:val="22"/>
+                <w:vertAlign w:val="baseline"/>
+                <w:lang w:val="en-US" w:eastAsia="zh-CN" w:bidi="ar-SA"/>
+              </w:rPr>
+              <w:t>URL示例：</w:t>
+            </w:r>
+          </w:p>
+          <w:p>
+            <w:pPr>
+              <w:pStyle w:val="5"/>
+              <w:ind w:left="0" w:leftChars="0" w:firstLine="0" w:firstLineChars="0"/>
+              <w:jc w:val="both"/>
+              <w:rPr>
+                <w:rFonts w:hint="default" w:ascii="Calibri" w:hAnsi="Calibri" w:eastAsia="宋体" w:cs="黑体"/>
+                <w:i/>
+                <w:iCs/>
+                <w:color w:val="0070C0"/>
+                <w:kern w:val="2"/>
+                <w:sz w:val="21"/>
+                <w:szCs w:val="22"/>
+                <w:vertAlign w:val="baseline"/>
+                <w:lang w:val="en-US" w:eastAsia="zh-CN" w:bidi="ar-SA"/>
+              </w:rPr>
+            </w:pPr>
+            <w:r>
+              <w:rPr>
+                <w:rFonts w:hint="default"/>
+                <w:i/>
+                <w:iCs/>
+                <w:color w:val="0070C0"/>
+                <w:vertAlign w:val="baseline"/>
+                <w:lang w:val="en-US" w:eastAsia="zh-CN"/>
+              </w:rPr>
+              <w:t>config://dvs_host_serv</w:t>
+            </w:r>
+            <w:r>
+              <w:rPr>
+                <w:rFonts w:hint="eastAsia"/>
+                <w:i/>
+                <w:iCs/>
+                <w:color w:val="0070C0"/>
+                <w:vertAlign w:val="baseline"/>
+                <w:lang w:val="en-US" w:eastAsia="zh-CN"/>
+              </w:rPr>
+              <w:t>er</w:t>
+            </w:r>
+            <w:r>
+              <w:rPr>
+                <w:rFonts w:hint="default"/>
+                <w:i/>
+                <w:iCs/>
+                <w:color w:val="0070C0"/>
+                <w:vertAlign w:val="baseline"/>
+                <w:lang w:val="en-US" w:eastAsia="zh-CN"/>
+              </w:rPr>
+              <w:t>?from=client_uuid&amp;command=closestream&amp;stream=1</w:t>
+            </w:r>
+          </w:p>
+        </w:tc>
+      </w:tr>
+      <w:tr>
+        <w:tblPrEx>
+          <w:tblBorders>
+            <w:top w:val="single" w:color="auto" w:sz="4" w:space="0"/>
+            <w:left w:val="single" w:color="auto" w:sz="4" w:space="0"/>
+            <w:bottom w:val="single" w:color="auto" w:sz="4" w:space="0"/>
+            <w:right w:val="single" w:color="auto" w:sz="4" w:space="0"/>
+            <w:insideH w:val="single" w:color="auto" w:sz="4" w:space="0"/>
+            <w:insideV w:val="single" w:color="auto" w:sz="4" w:space="0"/>
+          </w:tblBorders>
+          <w:tblCellMar>
+            <w:top w:w="0" w:type="dxa"/>
+            <w:left w:w="108" w:type="dxa"/>
+            <w:bottom w:w="0" w:type="dxa"/>
+            <w:right w:w="108" w:type="dxa"/>
+          </w:tblCellMar>
+        </w:tblPrEx>
+        <w:trPr>
+          <w:trHeight w:val="643" w:hRule="atLeast"/>
+        </w:trPr>
+        <w:tc>
+          <w:tcPr>
+            <w:tcW w:w="0" w:type="auto"/>
+            <w:vAlign w:val="top"/>
+          </w:tcPr>
+          <w:p>
+            <w:pPr>
+              <w:pStyle w:val="5"/>
+              <w:ind w:left="0" w:leftChars="0" w:firstLine="0" w:firstLineChars="0"/>
+              <w:jc w:val="both"/>
+              <w:rPr>
+                <w:rFonts w:hint="default" w:ascii="Calibri" w:hAnsi="Calibri" w:eastAsia="宋体" w:cs="黑体"/>
+                <w:kern w:val="2"/>
+                <w:sz w:val="21"/>
+                <w:szCs w:val="22"/>
+                <w:vertAlign w:val="baseline"/>
+                <w:lang w:val="en-US" w:eastAsia="zh-CN" w:bidi="ar-SA"/>
+              </w:rPr>
+            </w:pPr>
+            <w:r>
+              <w:rPr>
+                <w:rFonts w:hint="eastAsia"/>
+                <w:vertAlign w:val="baseline"/>
+                <w:lang w:val="en-US" w:eastAsia="zh-CN"/>
+              </w:rPr>
+              <w:t>DVS-016</w:t>
+            </w:r>
+          </w:p>
+        </w:tc>
+        <w:tc>
+          <w:tcPr>
+            <w:tcW w:w="0" w:type="auto"/>
+            <w:vAlign w:val="top"/>
+          </w:tcPr>
+          <w:p>
+            <w:pPr>
+              <w:pStyle w:val="5"/>
+              <w:ind w:left="0" w:leftChars="0" w:firstLine="0" w:firstLineChars="0"/>
+              <w:jc w:val="both"/>
+              <w:rPr>
+                <w:rFonts w:hint="eastAsia" w:ascii="Calibri" w:hAnsi="Calibri" w:eastAsia="宋体" w:cs="黑体"/>
+                <w:kern w:val="2"/>
+                <w:sz w:val="21"/>
+                <w:szCs w:val="22"/>
+                <w:vertAlign w:val="baseline"/>
+                <w:lang w:val="en-US" w:eastAsia="zh-CN" w:bidi="ar-SA"/>
+              </w:rPr>
+            </w:pPr>
+            <w:r>
+              <w:rPr>
+                <w:rFonts w:hint="eastAsia" w:cs="黑体"/>
+                <w:kern w:val="2"/>
+                <w:sz w:val="21"/>
+                <w:szCs w:val="22"/>
+                <w:vertAlign w:val="baseline"/>
+                <w:lang w:val="en-US" w:eastAsia="zh-CN" w:bidi="ar-SA"/>
+              </w:rPr>
+              <w:t>关闭实时流应答发送</w:t>
+            </w:r>
+          </w:p>
+        </w:tc>
+        <w:tc>
+          <w:tcPr>
+            <w:tcW w:w="0" w:type="auto"/>
+            <w:vAlign w:val="top"/>
+          </w:tcPr>
+          <w:p>
+            <w:pPr>
+              <w:pStyle w:val="5"/>
+              <w:numPr>
+                <w:ilvl w:val="0"/>
+                <w:numId w:val="0"/>
+              </w:numPr>
+              <w:ind w:left="0" w:leftChars="0" w:firstLine="0" w:firstLineChars="0"/>
+              <w:jc w:val="both"/>
+              <w:rPr>
+                <w:rFonts w:hint="eastAsia" w:ascii="Calibri" w:hAnsi="Calibri" w:eastAsia="宋体" w:cs="黑体"/>
+                <w:kern w:val="2"/>
+                <w:sz w:val="21"/>
+                <w:szCs w:val="22"/>
+                <w:vertAlign w:val="baseline"/>
+                <w:lang w:val="en-US" w:eastAsia="zh-CN" w:bidi="ar-SA"/>
+              </w:rPr>
+            </w:pPr>
+            <w:r>
+              <w:rPr>
+                <w:rFonts w:hint="eastAsia" w:cs="黑体"/>
+                <w:kern w:val="2"/>
+                <w:sz w:val="21"/>
+                <w:szCs w:val="22"/>
+                <w:vertAlign w:val="baseline"/>
+                <w:lang w:val="en-US" w:eastAsia="zh-CN" w:bidi="ar-SA"/>
+              </w:rPr>
+              <w:t>模块向</w:t>
+            </w:r>
+            <w:r>
+              <w:rPr>
+                <w:rFonts w:hint="eastAsia"/>
+                <w:vertAlign w:val="baseline"/>
+                <w:lang w:val="en-US" w:eastAsia="zh-CN"/>
+              </w:rPr>
+              <w:t>XMQ客户端发送关闭实时流应答消息。</w:t>
+            </w:r>
+          </w:p>
+        </w:tc>
+        <w:tc>
+          <w:tcPr>
+            <w:tcW w:w="0" w:type="auto"/>
+            <w:vAlign w:val="top"/>
+          </w:tcPr>
+          <w:p>
+            <w:pPr>
+              <w:pStyle w:val="5"/>
+              <w:ind w:left="0" w:leftChars="0" w:firstLine="0" w:firstLineChars="0"/>
+              <w:jc w:val="both"/>
+              <w:rPr>
+                <w:rFonts w:hint="default"/>
+                <w:i/>
+                <w:iCs/>
+                <w:color w:val="0070C0"/>
+                <w:vertAlign w:val="baseline"/>
+                <w:lang w:val="en-US" w:eastAsia="zh-CN"/>
+              </w:rPr>
+            </w:pPr>
+            <w:r>
+              <w:rPr>
+                <w:rFonts w:hint="eastAsia" w:cs="黑体"/>
+                <w:kern w:val="2"/>
+                <w:sz w:val="21"/>
+                <w:szCs w:val="22"/>
+                <w:vertAlign w:val="baseline"/>
+                <w:lang w:val="en-US" w:eastAsia="zh-CN" w:bidi="ar-SA"/>
+              </w:rPr>
+              <w:t>URL示例：</w:t>
+            </w:r>
+          </w:p>
+          <w:p>
+            <w:pPr>
+              <w:pStyle w:val="5"/>
+              <w:ind w:left="0" w:leftChars="0" w:firstLine="0" w:firstLineChars="0"/>
+              <w:jc w:val="both"/>
+              <w:rPr>
+                <w:rFonts w:hint="default" w:ascii="Calibri" w:hAnsi="Calibri" w:eastAsia="宋体" w:cs="黑体"/>
+                <w:i/>
+                <w:iCs/>
+                <w:color w:val="0070C0"/>
+                <w:kern w:val="2"/>
+                <w:sz w:val="21"/>
+                <w:szCs w:val="22"/>
+                <w:vertAlign w:val="baseline"/>
+                <w:lang w:val="en-US" w:eastAsia="zh-CN" w:bidi="ar-SA"/>
+              </w:rPr>
+            </w:pPr>
+            <w:r>
+              <w:rPr>
+                <w:rFonts w:hint="default"/>
+                <w:i/>
+                <w:iCs/>
+                <w:color w:val="0070C0"/>
+                <w:vertAlign w:val="baseline"/>
+                <w:lang w:val="en-US" w:eastAsia="zh-CN"/>
+              </w:rPr>
+              <w:t>config://client_uuid?from=dvs_host_serv</w:t>
+            </w:r>
+            <w:r>
+              <w:rPr>
+                <w:rFonts w:hint="eastAsia"/>
+                <w:i/>
+                <w:iCs/>
+                <w:color w:val="0070C0"/>
+                <w:vertAlign w:val="baseline"/>
+                <w:lang w:val="en-US" w:eastAsia="zh-CN"/>
+              </w:rPr>
+              <w:t>er</w:t>
+            </w:r>
+            <w:r>
+              <w:rPr>
+                <w:rFonts w:hint="default"/>
+                <w:i/>
+                <w:iCs/>
+                <w:color w:val="0070C0"/>
+                <w:vertAlign w:val="baseline"/>
+                <w:lang w:val="en-US" w:eastAsia="zh-CN"/>
+              </w:rPr>
+              <w:t>&amp;command=closestream&amp;error=0</w:t>
+            </w:r>
+          </w:p>
+        </w:tc>
+      </w:tr>
+      <w:tr>
+        <w:tblPrEx>
+          <w:tblBorders>
+            <w:top w:val="single" w:color="auto" w:sz="4" w:space="0"/>
+            <w:left w:val="single" w:color="auto" w:sz="4" w:space="0"/>
+            <w:bottom w:val="single" w:color="auto" w:sz="4" w:space="0"/>
+            <w:right w:val="single" w:color="auto" w:sz="4" w:space="0"/>
+            <w:insideH w:val="single" w:color="auto" w:sz="4" w:space="0"/>
+            <w:insideV w:val="single" w:color="auto" w:sz="4" w:space="0"/>
+          </w:tblBorders>
+          <w:tblCellMar>
+            <w:top w:w="0" w:type="dxa"/>
+            <w:left w:w="108" w:type="dxa"/>
+            <w:bottom w:w="0" w:type="dxa"/>
+            <w:right w:w="108" w:type="dxa"/>
+          </w:tblCellMar>
+        </w:tblPrEx>
+        <w:trPr>
+          <w:trHeight w:val="643" w:hRule="atLeast"/>
+        </w:trPr>
+        <w:tc>
+          <w:tcPr>
+            <w:tcW w:w="0" w:type="auto"/>
+            <w:vAlign w:val="top"/>
+          </w:tcPr>
+          <w:p>
+            <w:pPr>
+              <w:pStyle w:val="5"/>
+              <w:ind w:left="0" w:leftChars="0" w:firstLine="0" w:firstLineChars="0"/>
+              <w:jc w:val="both"/>
+              <w:rPr>
+                <w:rFonts w:hint="default" w:ascii="Calibri" w:hAnsi="Calibri" w:eastAsia="宋体" w:cs="黑体"/>
+                <w:kern w:val="2"/>
+                <w:sz w:val="21"/>
+                <w:szCs w:val="22"/>
+                <w:vertAlign w:val="baseline"/>
+                <w:lang w:val="en-US" w:eastAsia="zh-CN" w:bidi="ar-SA"/>
+              </w:rPr>
+            </w:pPr>
+            <w:r>
+              <w:rPr>
+                <w:rFonts w:hint="eastAsia"/>
+                <w:vertAlign w:val="baseline"/>
+                <w:lang w:val="en-US" w:eastAsia="zh-CN"/>
+              </w:rPr>
+              <w:t>DVS-01</w:t>
+            </w:r>
+            <w:r>
+              <w:rPr>
+                <w:rFonts w:hint="default"/>
+                <w:vertAlign w:val="baseline"/>
+                <w:lang w:val="en-US" w:eastAsia="zh-CN"/>
+              </w:rPr>
+              <w:t>7</w:t>
+            </w:r>
+          </w:p>
+        </w:tc>
+        <w:tc>
+          <w:tcPr>
+            <w:tcW w:w="0" w:type="auto"/>
+            <w:vAlign w:val="top"/>
+          </w:tcPr>
+          <w:p>
+            <w:pPr>
+              <w:pStyle w:val="5"/>
+              <w:ind w:left="0" w:leftChars="0" w:firstLine="0" w:firstLineChars="0"/>
+              <w:jc w:val="both"/>
+              <w:rPr>
+                <w:rFonts w:hint="eastAsia" w:ascii="Calibri" w:hAnsi="Calibri" w:eastAsia="宋体" w:cs="黑体"/>
+                <w:kern w:val="2"/>
+                <w:sz w:val="21"/>
+                <w:szCs w:val="22"/>
+                <w:vertAlign w:val="baseline"/>
+                <w:lang w:val="en-US" w:eastAsia="zh-CN" w:bidi="ar-SA"/>
+              </w:rPr>
+            </w:pPr>
+            <w:r>
+              <w:rPr>
+                <w:rFonts w:hint="eastAsia" w:cs="黑体"/>
+                <w:kern w:val="2"/>
+                <w:sz w:val="21"/>
+                <w:szCs w:val="22"/>
+                <w:vertAlign w:val="baseline"/>
+                <w:lang w:val="en-US" w:eastAsia="zh-CN" w:bidi="ar-SA"/>
+              </w:rPr>
+              <w:t>实时流数据持久化</w:t>
+            </w:r>
+          </w:p>
+        </w:tc>
+        <w:tc>
+          <w:tcPr>
+            <w:tcW w:w="0" w:type="auto"/>
+            <w:vAlign w:val="top"/>
+          </w:tcPr>
+          <w:p>
+            <w:pPr>
+              <w:pStyle w:val="5"/>
+              <w:numPr>
+                <w:ilvl w:val="0"/>
+                <w:numId w:val="0"/>
+              </w:numPr>
+              <w:ind w:left="0" w:leftChars="0" w:firstLine="0" w:firstLineChars="0"/>
+              <w:jc w:val="both"/>
+              <w:rPr>
+                <w:rFonts w:hint="eastAsia" w:ascii="Calibri" w:hAnsi="Calibri" w:eastAsia="宋体" w:cs="黑体"/>
+                <w:kern w:val="2"/>
+                <w:sz w:val="21"/>
+                <w:szCs w:val="22"/>
+                <w:vertAlign w:val="baseline"/>
+                <w:lang w:val="en-US" w:eastAsia="zh-CN" w:bidi="ar-SA"/>
+              </w:rPr>
+            </w:pPr>
+            <w:r>
+              <w:rPr>
+                <w:rFonts w:hint="eastAsia" w:cs="黑体"/>
+                <w:kern w:val="2"/>
+                <w:sz w:val="21"/>
+                <w:szCs w:val="22"/>
+                <w:vertAlign w:val="baseline"/>
+                <w:lang w:val="en-US" w:eastAsia="zh-CN" w:bidi="ar-SA"/>
+              </w:rPr>
+              <w:t>模块对配置的实时流数据进行内存数据持久化，模块重启后由监视程序负责设备和实时流数据的重新配置。</w:t>
+            </w:r>
+          </w:p>
+        </w:tc>
+        <w:tc>
+          <w:tcPr>
+            <w:tcW w:w="0" w:type="auto"/>
+            <w:vAlign w:val="top"/>
+          </w:tcPr>
+          <w:p>
+            <w:pPr>
+              <w:pStyle w:val="5"/>
+              <w:ind w:left="0" w:leftChars="0" w:firstLine="0" w:firstLineChars="0"/>
+              <w:jc w:val="both"/>
+              <w:rPr>
+                <w:rFonts w:hint="default" w:ascii="Calibri" w:hAnsi="Calibri" w:eastAsia="宋体" w:cs="黑体"/>
+                <w:i/>
+                <w:iCs/>
+                <w:color w:val="0070C0"/>
+                <w:kern w:val="2"/>
+                <w:sz w:val="21"/>
+                <w:szCs w:val="22"/>
+                <w:vertAlign w:val="baseline"/>
+                <w:lang w:val="en-US" w:eastAsia="zh-CN" w:bidi="ar-SA"/>
+              </w:rPr>
+            </w:pPr>
+          </w:p>
+        </w:tc>
+      </w:tr>
+      <w:tr>
+        <w:tblPrEx>
+          <w:tblBorders>
+            <w:top w:val="single" w:color="auto" w:sz="4" w:space="0"/>
+            <w:left w:val="single" w:color="auto" w:sz="4" w:space="0"/>
+            <w:bottom w:val="single" w:color="auto" w:sz="4" w:space="0"/>
+            <w:right w:val="single" w:color="auto" w:sz="4" w:space="0"/>
+            <w:insideH w:val="single" w:color="auto" w:sz="4" w:space="0"/>
+            <w:insideV w:val="single" w:color="auto" w:sz="4" w:space="0"/>
+          </w:tblBorders>
+          <w:tblCellMar>
+            <w:top w:w="0" w:type="dxa"/>
+            <w:left w:w="108" w:type="dxa"/>
+            <w:bottom w:w="0" w:type="dxa"/>
+            <w:right w:w="108" w:type="dxa"/>
+          </w:tblCellMar>
+        </w:tblPrEx>
+        <w:trPr>
+          <w:trHeight w:val="643" w:hRule="atLeast"/>
+        </w:trPr>
+        <w:tc>
+          <w:tcPr>
+            <w:tcW w:w="0" w:type="auto"/>
+            <w:vAlign w:val="top"/>
+          </w:tcPr>
+          <w:p>
+            <w:pPr>
+              <w:pStyle w:val="5"/>
+              <w:ind w:left="0" w:leftChars="0" w:firstLine="0" w:firstLineChars="0"/>
+              <w:jc w:val="both"/>
+              <w:rPr>
+                <w:rFonts w:hint="default"/>
+                <w:vertAlign w:val="baseline"/>
+                <w:lang w:val="en-US" w:eastAsia="zh-CN"/>
+              </w:rPr>
+            </w:pPr>
+            <w:r>
+              <w:rPr>
+                <w:rFonts w:hint="eastAsia"/>
+                <w:vertAlign w:val="baseline"/>
+                <w:lang w:val="en-US" w:eastAsia="zh-CN"/>
+              </w:rPr>
+              <w:t>DVS-018</w:t>
+            </w:r>
+          </w:p>
+        </w:tc>
+        <w:tc>
+          <w:tcPr>
+            <w:tcW w:w="0" w:type="auto"/>
+            <w:vAlign w:val="top"/>
+          </w:tcPr>
+          <w:p>
+            <w:pPr>
+              <w:pStyle w:val="5"/>
+              <w:ind w:left="0" w:leftChars="0" w:firstLine="0" w:firstLineChars="0"/>
+              <w:jc w:val="both"/>
+              <w:rPr>
+                <w:rFonts w:hint="eastAsia" w:cs="黑体"/>
+                <w:kern w:val="2"/>
+                <w:sz w:val="21"/>
+                <w:szCs w:val="22"/>
+                <w:vertAlign w:val="baseline"/>
+                <w:lang w:val="en-US" w:eastAsia="zh-CN" w:bidi="ar-SA"/>
+              </w:rPr>
+            </w:pPr>
+            <w:r>
+              <w:rPr>
+                <w:rFonts w:hint="eastAsia" w:cs="黑体"/>
+                <w:kern w:val="2"/>
+                <w:sz w:val="21"/>
+                <w:szCs w:val="22"/>
+                <w:vertAlign w:val="baseline"/>
+                <w:lang w:val="en-US" w:eastAsia="zh-CN" w:bidi="ar-SA"/>
+              </w:rPr>
+              <w:t>实时流复用</w:t>
+            </w:r>
+          </w:p>
+        </w:tc>
+        <w:tc>
+          <w:tcPr>
+            <w:tcW w:w="0" w:type="auto"/>
+            <w:vAlign w:val="top"/>
+          </w:tcPr>
+          <w:p>
+            <w:pPr>
+              <w:pStyle w:val="5"/>
+              <w:numPr>
+                <w:ilvl w:val="0"/>
+                <w:numId w:val="0"/>
+              </w:numPr>
+              <w:ind w:left="0" w:leftChars="0" w:firstLine="0" w:firstLineChars="0"/>
+              <w:jc w:val="both"/>
+              <w:rPr>
+                <w:rFonts w:hint="default" w:cs="黑体"/>
+                <w:kern w:val="2"/>
+                <w:sz w:val="21"/>
+                <w:szCs w:val="22"/>
+                <w:vertAlign w:val="baseline"/>
+                <w:lang w:val="en-US" w:eastAsia="zh-CN" w:bidi="ar-SA"/>
+              </w:rPr>
+            </w:pPr>
+            <w:r>
+              <w:rPr>
+                <w:rFonts w:hint="eastAsia" w:cs="黑体"/>
+                <w:kern w:val="2"/>
+                <w:sz w:val="21"/>
+                <w:szCs w:val="22"/>
+                <w:vertAlign w:val="baseline"/>
+                <w:lang w:val="en-US" w:eastAsia="zh-CN" w:bidi="ar-SA"/>
+              </w:rPr>
+              <w:t>模块对同一摄像机的实时流数据进行复用传输，保证1对N的扇出。</w:t>
+            </w:r>
+          </w:p>
+        </w:tc>
+        <w:tc>
+          <w:tcPr>
+            <w:tcW w:w="0" w:type="auto"/>
+            <w:vAlign w:val="top"/>
+          </w:tcPr>
+          <w:p>
+            <w:pPr>
+              <w:pStyle w:val="5"/>
+              <w:ind w:left="0" w:leftChars="0" w:firstLine="0" w:firstLineChars="0"/>
+              <w:jc w:val="both"/>
+              <w:rPr>
+                <w:rFonts w:hint="default" w:ascii="Calibri" w:hAnsi="Calibri" w:eastAsia="宋体" w:cs="黑体"/>
+                <w:i/>
+                <w:iCs/>
+                <w:color w:val="0070C0"/>
+                <w:kern w:val="2"/>
+                <w:sz w:val="21"/>
+                <w:szCs w:val="22"/>
+                <w:vertAlign w:val="baseline"/>
+                <w:lang w:val="en-US" w:eastAsia="zh-CN" w:bidi="ar-SA"/>
+              </w:rPr>
+            </w:pPr>
+          </w:p>
+        </w:tc>
+      </w:tr>
+      <w:tr>
+        <w:tblPrEx>
+          <w:tblBorders>
+            <w:top w:val="single" w:color="auto" w:sz="4" w:space="0"/>
+            <w:left w:val="single" w:color="auto" w:sz="4" w:space="0"/>
+            <w:bottom w:val="single" w:color="auto" w:sz="4" w:space="0"/>
+            <w:right w:val="single" w:color="auto" w:sz="4" w:space="0"/>
+            <w:insideH w:val="single" w:color="auto" w:sz="4" w:space="0"/>
+            <w:insideV w:val="single" w:color="auto" w:sz="4" w:space="0"/>
+          </w:tblBorders>
+          <w:tblCellMar>
+            <w:top w:w="0" w:type="dxa"/>
+            <w:left w:w="108" w:type="dxa"/>
+            <w:bottom w:w="0" w:type="dxa"/>
+            <w:right w:w="108" w:type="dxa"/>
+          </w:tblCellMar>
+        </w:tblPrEx>
+        <w:trPr>
+          <w:trHeight w:val="643" w:hRule="atLeast"/>
+        </w:trPr>
+        <w:tc>
+          <w:tcPr>
+            <w:tcW w:w="0" w:type="auto"/>
+            <w:vAlign w:val="top"/>
+          </w:tcPr>
+          <w:p>
+            <w:pPr>
+              <w:pStyle w:val="5"/>
+              <w:ind w:left="0" w:leftChars="0" w:firstLine="0" w:firstLineChars="0"/>
+              <w:jc w:val="both"/>
+              <w:rPr>
+                <w:rFonts w:hint="default"/>
+                <w:vertAlign w:val="baseline"/>
+                <w:lang w:val="en-US" w:eastAsia="zh-CN"/>
+              </w:rPr>
+            </w:pPr>
+            <w:r>
+              <w:rPr>
+                <w:rFonts w:hint="eastAsia"/>
+                <w:vertAlign w:val="baseline"/>
+                <w:lang w:val="en-US" w:eastAsia="zh-CN"/>
+              </w:rPr>
+              <w:t>DVS-019</w:t>
+            </w:r>
+          </w:p>
+        </w:tc>
+        <w:tc>
+          <w:tcPr>
+            <w:tcW w:w="0" w:type="auto"/>
+            <w:vAlign w:val="top"/>
+          </w:tcPr>
+          <w:p>
+            <w:pPr>
+              <w:pStyle w:val="5"/>
+              <w:ind w:left="0" w:leftChars="0" w:firstLine="0" w:firstLineChars="0"/>
+              <w:jc w:val="both"/>
+              <w:rPr>
+                <w:rFonts w:hint="default" w:cs="黑体"/>
+                <w:kern w:val="2"/>
+                <w:sz w:val="21"/>
+                <w:szCs w:val="22"/>
+                <w:vertAlign w:val="baseline"/>
+                <w:lang w:val="en-US" w:eastAsia="zh-CN" w:bidi="ar-SA"/>
+              </w:rPr>
+            </w:pPr>
+            <w:r>
+              <w:rPr>
+                <w:rFonts w:hint="eastAsia" w:cs="黑体"/>
+                <w:kern w:val="2"/>
+                <w:sz w:val="21"/>
+                <w:szCs w:val="22"/>
+                <w:vertAlign w:val="baseline"/>
+                <w:lang w:val="en-US" w:eastAsia="zh-CN" w:bidi="ar-SA"/>
+              </w:rPr>
+              <w:t>PS流格式解析</w:t>
+            </w:r>
+          </w:p>
+        </w:tc>
+        <w:tc>
+          <w:tcPr>
+            <w:tcW w:w="0" w:type="auto"/>
+            <w:vAlign w:val="top"/>
+          </w:tcPr>
+          <w:p>
+            <w:pPr>
+              <w:pStyle w:val="5"/>
+              <w:numPr>
+                <w:ilvl w:val="0"/>
+                <w:numId w:val="0"/>
+              </w:numPr>
+              <w:ind w:left="0" w:leftChars="0" w:firstLine="0" w:firstLineChars="0"/>
+              <w:jc w:val="both"/>
+              <w:rPr>
+                <w:rFonts w:hint="default" w:cs="黑体"/>
+                <w:kern w:val="2"/>
+                <w:sz w:val="21"/>
+                <w:szCs w:val="22"/>
+                <w:vertAlign w:val="baseline"/>
+                <w:lang w:val="en-US" w:eastAsia="zh-CN" w:bidi="ar-SA"/>
+              </w:rPr>
+            </w:pPr>
+            <w:r>
+              <w:rPr>
+                <w:rFonts w:hint="eastAsia" w:cs="黑体"/>
+                <w:kern w:val="2"/>
+                <w:sz w:val="21"/>
+                <w:szCs w:val="22"/>
+                <w:vertAlign w:val="baseline"/>
+                <w:lang w:val="en-US" w:eastAsia="zh-CN" w:bidi="ar-SA"/>
+              </w:rPr>
+              <w:t>模块对接收到的摄像机数据进行PS流格式解析，输出为ES流格式。</w:t>
+            </w:r>
+          </w:p>
+        </w:tc>
+        <w:tc>
+          <w:tcPr>
+            <w:tcW w:w="0" w:type="auto"/>
+            <w:vAlign w:val="top"/>
+          </w:tcPr>
+          <w:p>
+            <w:pPr>
+              <w:pStyle w:val="5"/>
+              <w:ind w:left="0" w:leftChars="0" w:firstLine="0" w:firstLineChars="0"/>
+              <w:jc w:val="both"/>
+              <w:rPr>
+                <w:rFonts w:hint="default" w:ascii="Calibri" w:hAnsi="Calibri" w:eastAsia="宋体" w:cs="黑体"/>
+                <w:i/>
+                <w:iCs/>
+                <w:color w:val="0070C0"/>
+                <w:kern w:val="2"/>
+                <w:sz w:val="21"/>
+                <w:szCs w:val="22"/>
+                <w:vertAlign w:val="baseline"/>
+                <w:lang w:val="en-US" w:eastAsia="zh-CN" w:bidi="ar-SA"/>
+              </w:rPr>
+            </w:pPr>
           </w:p>
         </w:tc>
       </w:tr>
@@ -13941,7 +15158,7 @@
         </w:rPr>
         <w:t>产品授权</w:t>
       </w:r>
-      <w:bookmarkEnd w:id="32"/>
+      <w:bookmarkEnd w:id="33"/>
     </w:p>
     <w:p>
       <w:pPr>
@@ -13952,7 +15169,7 @@
           <w:bCs w:val="0"/>
         </w:rPr>
       </w:pPr>
-      <w:bookmarkStart w:id="33" w:name="_Toc12269"/>
+      <w:bookmarkStart w:id="34" w:name="_Toc12269"/>
       <w:r>
         <w:rPr>
           <w:rFonts w:hint="eastAsia" w:asciiTheme="majorEastAsia" w:hAnsiTheme="majorEastAsia" w:eastAsiaTheme="majorEastAsia"/>
@@ -13961,7 +15178,7 @@
         </w:rPr>
         <w:t>附表</w:t>
       </w:r>
-      <w:bookmarkEnd w:id="33"/>
+      <w:bookmarkEnd w:id="34"/>
     </w:p>
     <w:sectPr>
       <w:headerReference r:id="rId12" w:type="default"/>
@@ -14584,6 +15801,92 @@
     </w:lvl>
   </w:abstractNum>
   <w:abstractNum w:abstractNumId="3">
+    <w:nsid w:val="2AC97D4C"/>
+    <w:multiLevelType w:val="multilevel"/>
+    <w:tmpl w:val="2AC97D4C"/>
+    <w:lvl w:ilvl="0" w:tentative="0">
+      <w:start w:val="1"/>
+      <w:numFmt w:val="decimal"/>
+      <w:lvlText w:val="%1)"/>
+      <w:lvlJc w:val="left"/>
+      <w:pPr>
+        <w:ind w:left="720" w:hanging="360"/>
+      </w:pPr>
+    </w:lvl>
+    <w:lvl w:ilvl="1" w:tentative="0">
+      <w:start w:val="1"/>
+      <w:numFmt w:val="lowerLetter"/>
+      <w:lvlText w:val="%2."/>
+      <w:lvlJc w:val="left"/>
+      <w:pPr>
+        <w:ind w:left="1440" w:hanging="360"/>
+      </w:pPr>
+    </w:lvl>
+    <w:lvl w:ilvl="2" w:tentative="0">
+      <w:start w:val="1"/>
+      <w:numFmt w:val="lowerRoman"/>
+      <w:lvlText w:val="%3."/>
+      <w:lvlJc w:val="right"/>
+      <w:pPr>
+        <w:ind w:left="2160" w:hanging="180"/>
+      </w:pPr>
+    </w:lvl>
+    <w:lvl w:ilvl="3" w:tentative="0">
+      <w:start w:val="1"/>
+      <w:numFmt w:val="decimal"/>
+      <w:lvlText w:val="%4."/>
+      <w:lvlJc w:val="left"/>
+      <w:pPr>
+        <w:ind w:left="2880" w:hanging="360"/>
+      </w:pPr>
+    </w:lvl>
+    <w:lvl w:ilvl="4" w:tentative="0">
+      <w:start w:val="1"/>
+      <w:numFmt w:val="lowerLetter"/>
+      <w:lvlText w:val="%5."/>
+      <w:lvlJc w:val="left"/>
+      <w:pPr>
+        <w:ind w:left="3600" w:hanging="360"/>
+      </w:pPr>
+    </w:lvl>
+    <w:lvl w:ilvl="5" w:tentative="0">
+      <w:start w:val="1"/>
+      <w:numFmt w:val="lowerRoman"/>
+      <w:lvlText w:val="%6."/>
+      <w:lvlJc w:val="right"/>
+      <w:pPr>
+        <w:ind w:left="4320" w:hanging="180"/>
+      </w:pPr>
+    </w:lvl>
+    <w:lvl w:ilvl="6" w:tentative="0">
+      <w:start w:val="1"/>
+      <w:numFmt w:val="decimal"/>
+      <w:lvlText w:val="%7."/>
+      <w:lvlJc w:val="left"/>
+      <w:pPr>
+        <w:ind w:left="5040" w:hanging="360"/>
+      </w:pPr>
+    </w:lvl>
+    <w:lvl w:ilvl="7" w:tentative="0">
+      <w:start w:val="1"/>
+      <w:numFmt w:val="lowerLetter"/>
+      <w:lvlText w:val="%8."/>
+      <w:lvlJc w:val="left"/>
+      <w:pPr>
+        <w:ind w:left="5760" w:hanging="360"/>
+      </w:pPr>
+    </w:lvl>
+    <w:lvl w:ilvl="8" w:tentative="0">
+      <w:start w:val="1"/>
+      <w:numFmt w:val="lowerRoman"/>
+      <w:lvlText w:val="%9."/>
+      <w:lvlJc w:val="right"/>
+      <w:pPr>
+        <w:ind w:left="6480" w:hanging="180"/>
+      </w:pPr>
+    </w:lvl>
+  </w:abstractNum>
+  <w:abstractNum w:abstractNumId="4">
     <w:nsid w:val="2B407B57"/>
     <w:multiLevelType w:val="multilevel"/>
     <w:tmpl w:val="2B407B57"/>
@@ -14711,7 +16014,7 @@
       </w:rPr>
     </w:lvl>
   </w:abstractNum>
-  <w:abstractNum w:abstractNumId="4">
+  <w:abstractNum w:abstractNumId="5">
     <w:nsid w:val="32B62CEA"/>
     <w:multiLevelType w:val="multilevel"/>
     <w:tmpl w:val="32B62CEA"/>
@@ -14797,7 +16100,7 @@
       </w:pPr>
     </w:lvl>
   </w:abstractNum>
-  <w:abstractNum w:abstractNumId="5">
+  <w:abstractNum w:abstractNumId="6">
     <w:nsid w:val="3E7A1B99"/>
     <w:multiLevelType w:val="multilevel"/>
     <w:tmpl w:val="3E7A1B99"/>
@@ -14911,7 +16214,7 @@
       </w:rPr>
     </w:lvl>
   </w:abstractNum>
-  <w:abstractNum w:abstractNumId="6">
+  <w:abstractNum w:abstractNumId="7">
     <w:nsid w:val="472C9823"/>
     <w:multiLevelType w:val="singleLevel"/>
     <w:tmpl w:val="472C9823"/>
@@ -14928,7 +16231,93 @@
       </w:rPr>
     </w:lvl>
   </w:abstractNum>
-  <w:abstractNum w:abstractNumId="7">
+  <w:abstractNum w:abstractNumId="8">
+    <w:nsid w:val="47FA7999"/>
+    <w:multiLevelType w:val="multilevel"/>
+    <w:tmpl w:val="47FA7999"/>
+    <w:lvl w:ilvl="0" w:tentative="0">
+      <w:start w:val="1"/>
+      <w:numFmt w:val="decimal"/>
+      <w:lvlText w:val="%1)"/>
+      <w:lvlJc w:val="left"/>
+      <w:pPr>
+        <w:ind w:left="720" w:hanging="360"/>
+      </w:pPr>
+    </w:lvl>
+    <w:lvl w:ilvl="1" w:tentative="0">
+      <w:start w:val="1"/>
+      <w:numFmt w:val="lowerLetter"/>
+      <w:lvlText w:val="%2."/>
+      <w:lvlJc w:val="left"/>
+      <w:pPr>
+        <w:ind w:left="1440" w:hanging="360"/>
+      </w:pPr>
+    </w:lvl>
+    <w:lvl w:ilvl="2" w:tentative="0">
+      <w:start w:val="1"/>
+      <w:numFmt w:val="lowerRoman"/>
+      <w:lvlText w:val="%3."/>
+      <w:lvlJc w:val="right"/>
+      <w:pPr>
+        <w:ind w:left="2160" w:hanging="180"/>
+      </w:pPr>
+    </w:lvl>
+    <w:lvl w:ilvl="3" w:tentative="0">
+      <w:start w:val="1"/>
+      <w:numFmt w:val="decimal"/>
+      <w:lvlText w:val="%4."/>
+      <w:lvlJc w:val="left"/>
+      <w:pPr>
+        <w:ind w:left="2880" w:hanging="360"/>
+      </w:pPr>
+    </w:lvl>
+    <w:lvl w:ilvl="4" w:tentative="0">
+      <w:start w:val="1"/>
+      <w:numFmt w:val="lowerLetter"/>
+      <w:lvlText w:val="%5."/>
+      <w:lvlJc w:val="left"/>
+      <w:pPr>
+        <w:ind w:left="3600" w:hanging="360"/>
+      </w:pPr>
+    </w:lvl>
+    <w:lvl w:ilvl="5" w:tentative="0">
+      <w:start w:val="1"/>
+      <w:numFmt w:val="lowerRoman"/>
+      <w:lvlText w:val="%6."/>
+      <w:lvlJc w:val="right"/>
+      <w:pPr>
+        <w:ind w:left="4320" w:hanging="180"/>
+      </w:pPr>
+    </w:lvl>
+    <w:lvl w:ilvl="6" w:tentative="0">
+      <w:start w:val="1"/>
+      <w:numFmt w:val="decimal"/>
+      <w:lvlText w:val="%7."/>
+      <w:lvlJc w:val="left"/>
+      <w:pPr>
+        <w:ind w:left="5040" w:hanging="360"/>
+      </w:pPr>
+    </w:lvl>
+    <w:lvl w:ilvl="7" w:tentative="0">
+      <w:start w:val="1"/>
+      <w:numFmt w:val="lowerLetter"/>
+      <w:lvlText w:val="%8."/>
+      <w:lvlJc w:val="left"/>
+      <w:pPr>
+        <w:ind w:left="5760" w:hanging="360"/>
+      </w:pPr>
+    </w:lvl>
+    <w:lvl w:ilvl="8" w:tentative="0">
+      <w:start w:val="1"/>
+      <w:numFmt w:val="lowerRoman"/>
+      <w:lvlText w:val="%9."/>
+      <w:lvlJc w:val="right"/>
+      <w:pPr>
+        <w:ind w:left="6480" w:hanging="180"/>
+      </w:pPr>
+    </w:lvl>
+  </w:abstractNum>
+  <w:abstractNum w:abstractNumId="9">
     <w:nsid w:val="4C912ED1"/>
     <w:multiLevelType w:val="singleLevel"/>
     <w:tmpl w:val="4C912ED1"/>
@@ -14945,28 +16334,34 @@
     </w:lvl>
   </w:abstractNum>
   <w:num w:numId="1">
-    <w:abstractNumId w:val="3"/>
+    <w:abstractNumId w:val="4"/>
   </w:num>
   <w:num w:numId="2">
-    <w:abstractNumId w:val="5"/>
+    <w:abstractNumId w:val="6"/>
   </w:num>
   <w:num w:numId="3">
     <w:abstractNumId w:val="1"/>
   </w:num>
   <w:num w:numId="4">
-    <w:abstractNumId w:val="4"/>
+    <w:abstractNumId w:val="3"/>
   </w:num>
   <w:num w:numId="5">
+    <w:abstractNumId w:val="5"/>
+  </w:num>
+  <w:num w:numId="6">
+    <w:abstractNumId w:val="8"/>
+  </w:num>
+  <w:num w:numId="7">
     <w:abstractNumId w:val="0"/>
   </w:num>
-  <w:num w:numId="6">
-    <w:abstractNumId w:val="7"/>
+  <w:num w:numId="8">
+    <w:abstractNumId w:val="9"/>
   </w:num>
-  <w:num w:numId="7">
+  <w:num w:numId="9">
     <w:abstractNumId w:val="2"/>
   </w:num>
-  <w:num w:numId="8">
-    <w:abstractNumId w:val="6"/>
+  <w:num w:numId="10">
+    <w:abstractNumId w:val="7"/>
   </w:num>
 </w:numbering>
 </file>
@@ -14987,7 +16382,7 @@
     <w:lsdException w:qFormat="1" w:uiPriority="9" w:semiHidden="0" w:name="heading 2"/>
     <w:lsdException w:qFormat="1" w:uiPriority="9" w:semiHidden="0" w:name="heading 3"/>
     <w:lsdException w:qFormat="1" w:uiPriority="9" w:semiHidden="0" w:name="heading 4"/>
-    <w:lsdException w:uiPriority="9" w:semiHidden="0" w:name="heading 5"/>
+    <w:lsdException w:qFormat="1" w:uiPriority="9" w:semiHidden="0" w:name="heading 5"/>
     <w:lsdException w:qFormat="1" w:uiPriority="9" w:semiHidden="0" w:name="heading 6"/>
     <w:lsdException w:qFormat="1" w:uiPriority="9" w:semiHidden="0" w:name="heading 7"/>
     <w:lsdException w:qFormat="1" w:uiPriority="9" w:semiHidden="0" w:name="heading 8"/>
@@ -15002,7 +16397,7 @@
     <w:lsdException w:uiPriority="0" w:name="index 8"/>
     <w:lsdException w:uiPriority="0" w:name="index 9"/>
     <w:lsdException w:qFormat="1" w:uiPriority="39" w:semiHidden="0" w:name="toc 1"/>
-    <w:lsdException w:uiPriority="39" w:semiHidden="0" w:name="toc 2"/>
+    <w:lsdException w:qFormat="1" w:uiPriority="39" w:semiHidden="0" w:name="toc 2"/>
     <w:lsdException w:qFormat="1" w:uiPriority="39" w:semiHidden="0" w:name="toc 3"/>
     <w:lsdException w:uiPriority="39" w:name="toc 4"/>
     <w:lsdException w:uiPriority="39" w:name="toc 5"/>
@@ -15047,7 +16442,7 @@
     <w:lsdException w:qFormat="1" w:unhideWhenUsed="0" w:uiPriority="10" w:semiHidden="0" w:name="Title"/>
     <w:lsdException w:uiPriority="0" w:name="Closing"/>
     <w:lsdException w:uiPriority="0" w:name="Signature"/>
-    <w:lsdException w:uiPriority="1" w:name="Default Paragraph Font"/>
+    <w:lsdException w:qFormat="1" w:uiPriority="1" w:name="Default Paragraph Font"/>
     <w:lsdException w:qFormat="1" w:unhideWhenUsed="0" w:uiPriority="0" w:semiHidden="0" w:name="Body Text"/>
     <w:lsdException w:uiPriority="0" w:name="Body Text Indent"/>
     <w:lsdException w:uiPriority="0" w:name="List Continue"/>
@@ -15071,7 +16466,7 @@
     <w:lsdException w:qFormat="1" w:uiPriority="99" w:name="FollowedHyperlink"/>
     <w:lsdException w:unhideWhenUsed="0" w:uiPriority="22" w:semiHidden="0" w:name="Strong"/>
     <w:lsdException w:unhideWhenUsed="0" w:uiPriority="20" w:semiHidden="0" w:name="Emphasis"/>
-    <w:lsdException w:uiPriority="99" w:name="Document Map"/>
+    <w:lsdException w:qFormat="1" w:uiPriority="99" w:name="Document Map"/>
     <w:lsdException w:uiPriority="0" w:name="Plain Text"/>
     <w:lsdException w:uiPriority="0" w:name="E-mail Signature"/>
     <w:lsdException w:qFormat="1" w:uiPriority="99" w:name="Normal (Web)"/>
@@ -15357,6 +16752,7 @@
     <w:next w:val="1"/>
     <w:link w:val="45"/>
     <w:unhideWhenUsed/>
+    <w:qFormat/>
     <w:uiPriority w:val="9"/>
     <w:pPr>
       <w:keepNext/>
@@ -15453,6 +16849,7 @@
     <w:name w:val="Default Paragraph Font"/>
     <w:semiHidden/>
     <w:unhideWhenUsed/>
+    <w:qFormat/>
     <w:uiPriority w:val="1"/>
   </w:style>
   <w:style w:type="table" w:default="1" w:styleId="24">
@@ -15500,6 +16897,7 @@
     <w:link w:val="53"/>
     <w:semiHidden/>
     <w:unhideWhenUsed/>
+    <w:qFormat/>
     <w:uiPriority w:val="99"/>
     <w:rPr>
       <w:rFonts w:ascii="宋体"/>
@@ -15603,6 +17001,7 @@
     <w:basedOn w:val="1"/>
     <w:next w:val="1"/>
     <w:unhideWhenUsed/>
+    <w:qFormat/>
     <w:uiPriority w:val="39"/>
     <w:pPr>
       <w:spacing w:line="360" w:lineRule="auto"/>

--- a/doc/MEC需求分析与系统设计.docx
+++ b/doc/MEC需求分析与系统设计.docx
@@ -2222,9 +2222,9 @@
       <w:pPr>
         <w:pStyle w:val="3"/>
       </w:pPr>
-      <w:bookmarkStart w:id="4" w:name="_Toc436445618"/>
-      <w:bookmarkStart w:id="5" w:name="_Toc445704834"/>
-      <w:bookmarkStart w:id="6" w:name="_Toc18680"/>
+      <w:bookmarkStart w:id="4" w:name="_Toc445704834"/>
+      <w:bookmarkStart w:id="5" w:name="_Toc18680"/>
+      <w:bookmarkStart w:id="6" w:name="_Toc436445618"/>
       <w:r>
         <w:rPr>
           <w:rFonts w:hint="eastAsia"/>
@@ -2239,8 +2239,8 @@
       <w:pPr>
         <w:pStyle w:val="3"/>
       </w:pPr>
-      <w:bookmarkStart w:id="7" w:name="_Toc445704835"/>
-      <w:bookmarkStart w:id="8" w:name="_Toc14149"/>
+      <w:bookmarkStart w:id="7" w:name="_Toc14149"/>
+      <w:bookmarkStart w:id="8" w:name="_Toc445704835"/>
       <w:bookmarkStart w:id="9" w:name="_Toc436445619"/>
       <w:r>
         <w:rPr>
@@ -3856,12 +3856,6 @@
             <w:insideH w:val="single" w:color="auto" w:sz="4" w:space="0"/>
             <w:insideV w:val="single" w:color="auto" w:sz="4" w:space="0"/>
           </w:tblBorders>
-          <w:tblCellMar>
-            <w:top w:w="0" w:type="dxa"/>
-            <w:left w:w="108" w:type="dxa"/>
-            <w:bottom w:w="0" w:type="dxa"/>
-            <w:right w:w="108" w:type="dxa"/>
-          </w:tblCellMar>
         </w:tblPrEx>
         <w:tc>
           <w:tcPr>
@@ -4505,6 +4499,12 @@
             <w:insideH w:val="single" w:color="auto" w:sz="4" w:space="0"/>
             <w:insideV w:val="single" w:color="auto" w:sz="4" w:space="0"/>
           </w:tblBorders>
+          <w:tblCellMar>
+            <w:top w:w="0" w:type="dxa"/>
+            <w:left w:w="108" w:type="dxa"/>
+            <w:bottom w:w="0" w:type="dxa"/>
+            <w:right w:w="108" w:type="dxa"/>
+          </w:tblCellMar>
         </w:tblPrEx>
         <w:tc>
           <w:tcPr>
@@ -4643,6 +4643,12 @@
             <w:insideH w:val="single" w:color="auto" w:sz="4" w:space="0"/>
             <w:insideV w:val="single" w:color="auto" w:sz="4" w:space="0"/>
           </w:tblBorders>
+          <w:tblCellMar>
+            <w:top w:w="0" w:type="dxa"/>
+            <w:left w:w="108" w:type="dxa"/>
+            <w:bottom w:w="0" w:type="dxa"/>
+            <w:right w:w="108" w:type="dxa"/>
+          </w:tblCellMar>
         </w:tblPrEx>
         <w:tc>
           <w:tcPr>
@@ -4889,6 +4895,12 @@
             <w:insideH w:val="single" w:color="auto" w:sz="4" w:space="0"/>
             <w:insideV w:val="single" w:color="auto" w:sz="4" w:space="0"/>
           </w:tblBorders>
+          <w:tblCellMar>
+            <w:top w:w="0" w:type="dxa"/>
+            <w:left w:w="108" w:type="dxa"/>
+            <w:bottom w:w="0" w:type="dxa"/>
+            <w:right w:w="108" w:type="dxa"/>
+          </w:tblCellMar>
         </w:tblPrEx>
         <w:tc>
           <w:tcPr>
@@ -4937,6 +4949,12 @@
             <w:insideH w:val="single" w:color="auto" w:sz="4" w:space="0"/>
             <w:insideV w:val="single" w:color="auto" w:sz="4" w:space="0"/>
           </w:tblBorders>
+          <w:tblCellMar>
+            <w:top w:w="0" w:type="dxa"/>
+            <w:left w:w="108" w:type="dxa"/>
+            <w:bottom w:w="0" w:type="dxa"/>
+            <w:right w:w="108" w:type="dxa"/>
+          </w:tblCellMar>
         </w:tblPrEx>
         <w:tc>
           <w:tcPr>
@@ -5249,43 +5267,21 @@
           <w:rFonts w:hint="eastAsia"/>
           <w:lang w:eastAsia="zh-CN"/>
         </w:rPr>
-        <w:t>实时图形化显示交通节点信息</w:t>
-      </w:r>
-    </w:p>
-    <w:p>
-      <w:pPr>
-        <w:pStyle w:val="4"/>
-      </w:pPr>
-      <w:bookmarkStart w:id="22" w:name="_弱势交通参与者危险区域闯入检测"/>
-      <w:r>
+        <w:t>实时图形化配置数据接入设备</w:t>
+      </w:r>
+    </w:p>
+    <w:p>
+      <w:pPr>
+        <w:pStyle w:val="6"/>
         <w:rPr>
           <w:rFonts w:hint="eastAsia"/>
           <w:lang w:eastAsia="zh-CN"/>
         </w:rPr>
-        <w:t>弱势交通参与者危险区域</w:t>
-      </w:r>
-      <w:r>
-        <w:rPr>
-          <w:rFonts w:hint="eastAsia"/>
-          <w:lang w:val="en-US" w:eastAsia="zh-CN"/>
-        </w:rPr>
-        <w:t>闯入</w:t>
-      </w:r>
-      <w:r>
-        <w:rPr>
-          <w:rFonts w:hint="eastAsia"/>
-        </w:rPr>
-        <w:t>检测</w:t>
-      </w:r>
-    </w:p>
-    <w:bookmarkEnd w:id="22"/>
-    <w:p>
-      <w:pPr>
-        <w:pStyle w:val="6"/>
-      </w:pPr>
-      <w:r>
-        <w:rPr>
-          <w:rFonts w:hint="eastAsia"/>
+      </w:pPr>
+      <w:r>
+        <w:rPr>
+          <w:rFonts w:hint="eastAsia"/>
+          <w:lang w:eastAsia="zh-CN"/>
         </w:rPr>
         <w:t>功能描述</w:t>
       </w:r>
@@ -5297,648 +5293,66 @@
         <w:ind w:left="420" w:firstLine="420"/>
         <w:rPr>
           <w:rFonts w:hint="eastAsia"/>
+          <w:lang w:val="en-US" w:eastAsia="zh-CN"/>
+        </w:rPr>
+      </w:pPr>
+      <w:r>
+        <w:rPr>
+          <w:rFonts w:hint="eastAsia"/>
           <w:lang w:eastAsia="zh-CN"/>
         </w:rPr>
-      </w:pPr>
-      <w:r>
-        <w:rPr>
-          <w:rFonts w:hint="eastAsia"/>
-          <w:lang w:val="en-US" w:eastAsia="zh-CN"/>
-        </w:rPr>
-        <w:t>弱势交通参与者危险区域闯入检测以独立模块运行。</w:t>
-      </w:r>
-      <w:r>
-        <w:rPr>
-          <w:rFonts w:hint="eastAsia"/>
-        </w:rPr>
-        <w:t>使用者操作可视化界面或者直接输入命令通过</w:t>
+        <w:t>实时图形化以独立应用程序执行，通过</w:t>
+      </w:r>
+      <w:r>
+        <w:rPr>
+          <w:rFonts w:hint="eastAsia"/>
+          <w:lang w:val="en-US" w:eastAsia="zh-CN"/>
+        </w:rPr>
+        <w:t>MEC平台系统提供的信令客户端和流媒体客户端接入到平台系统中</w:t>
       </w:r>
       <w:r>
         <w:rPr>
           <w:rFonts w:hint="eastAsia"/>
           <w:lang w:eastAsia="zh-CN"/>
         </w:rPr>
-        <w:t>局域网</w:t>
-      </w:r>
-      <w:r>
-        <w:rPr>
-          <w:rFonts w:hint="eastAsia"/>
-        </w:rPr>
-        <w:t>连接</w:t>
+        <w:t>。应用启动时主动从</w:t>
+      </w:r>
+      <w:r>
+        <w:rPr>
+          <w:rFonts w:hint="eastAsia"/>
+          <w:lang w:val="en-US" w:eastAsia="zh-CN"/>
+        </w:rPr>
+        <w:t>MEC平台系统中加载已配置成功的设备信息。</w:t>
       </w:r>
       <w:r>
         <w:rPr>
           <w:rFonts w:hint="eastAsia"/>
           <w:lang w:eastAsia="zh-CN"/>
         </w:rPr>
-        <w:t>平台</w:t>
-      </w:r>
-      <w:r>
-        <w:rPr>
-          <w:rFonts w:hint="eastAsia"/>
-        </w:rPr>
-        <w:t>服务</w:t>
-      </w:r>
-      <w:r>
+        <w:t>使用者</w:t>
+      </w:r>
+      <w:r>
+        <w:rPr>
+          <w:rFonts w:hint="eastAsia"/>
+          <w:lang w:val="en-US" w:eastAsia="zh-CN"/>
+        </w:rPr>
+        <w:t>通过操作图形界面完成对系统接入设备的相关配置操作，包括设备的新增、删除和修改等。接入设备的类型包括视频设备、雷达设备和传感器设备等。新增成功的设备信息将被持久化存储到MEC平台系统中。</w:t>
+      </w:r>
+    </w:p>
+    <w:p>
+      <w:pPr>
+        <w:pStyle w:val="6"/>
         <w:rPr>
           <w:rFonts w:hint="eastAsia"/>
           <w:lang w:eastAsia="zh-CN"/>
         </w:rPr>
-        <w:t>。平台</w:t>
-      </w:r>
-      <w:r>
-        <w:rPr>
-          <w:rFonts w:hint="eastAsia"/>
-        </w:rPr>
-        <w:t>连接成功后</w:t>
-      </w:r>
+      </w:pPr>
       <w:r>
         <w:rPr>
           <w:rFonts w:hint="eastAsia"/>
           <w:lang w:eastAsia="zh-CN"/>
         </w:rPr>
-        <w:t>，使用者通过界面或者直接输入命令向平台</w:t>
-      </w:r>
-      <w:r>
-        <w:rPr>
-          <w:rFonts w:hint="eastAsia"/>
-        </w:rPr>
-        <w:t>服务</w:t>
-      </w:r>
-      <w:r>
-        <w:rPr>
-          <w:rFonts w:hint="eastAsia"/>
-          <w:lang w:eastAsia="zh-CN"/>
-        </w:rPr>
-        <w:t>配置检测功能所</w:t>
-      </w:r>
-      <w:r>
-        <w:rPr>
-          <w:rFonts w:hint="eastAsia"/>
-        </w:rPr>
-        <w:t>需要</w:t>
-      </w:r>
-      <w:r>
-        <w:rPr>
-          <w:rFonts w:hint="eastAsia"/>
-          <w:lang w:eastAsia="zh-CN"/>
-        </w:rPr>
-        <w:t>关联</w:t>
-      </w:r>
-      <w:r>
-        <w:rPr>
-          <w:rFonts w:hint="eastAsia"/>
-        </w:rPr>
-        <w:t>的</w:t>
-      </w:r>
-      <w:r>
-        <w:rPr>
-          <w:rFonts w:hint="eastAsia"/>
-          <w:lang w:eastAsia="zh-CN"/>
-        </w:rPr>
-        <w:t>视频设备、</w:t>
-      </w:r>
-      <w:r>
-        <w:rPr>
-          <w:rFonts w:hint="eastAsia"/>
-        </w:rPr>
-        <w:t>摄像机</w:t>
-      </w:r>
-      <w:r>
-        <w:rPr>
-          <w:rFonts w:hint="eastAsia"/>
-          <w:lang w:eastAsia="zh-CN"/>
-        </w:rPr>
-        <w:t>和</w:t>
-      </w:r>
-      <w:r>
-        <w:rPr>
-          <w:rFonts w:hint="eastAsia"/>
-        </w:rPr>
-        <w:t>雷达设备</w:t>
-      </w:r>
-      <w:r>
-        <w:rPr>
-          <w:rFonts w:hint="eastAsia"/>
-          <w:lang w:eastAsia="zh-CN"/>
-        </w:rPr>
-        <w:t>等数据源信息以及输入源位置标定信息；配置</w:t>
-      </w:r>
-      <w:r>
-        <w:rPr>
-          <w:rFonts w:hint="eastAsia"/>
-          <w:lang w:val="en-US" w:eastAsia="zh-CN"/>
-        </w:rPr>
-        <w:t>数据源信息完成后</w:t>
-      </w:r>
-      <w:r>
-        <w:rPr>
-          <w:rFonts w:hint="eastAsia"/>
-        </w:rPr>
-        <w:t>，使用者操作可视化界面或者直接输入命令在</w:t>
-      </w:r>
-      <w:r>
-        <w:rPr>
-          <w:rFonts w:hint="eastAsia"/>
-          <w:lang w:val="en-US" w:eastAsia="zh-CN"/>
-        </w:rPr>
-        <w:t>相应</w:t>
-      </w:r>
-      <w:r>
-        <w:rPr>
-          <w:rFonts w:hint="eastAsia"/>
-          <w:lang w:eastAsia="zh-CN"/>
-        </w:rPr>
-        <w:t>摄像机监视区域</w:t>
-      </w:r>
-      <w:r>
-        <w:rPr>
-          <w:rFonts w:hint="eastAsia"/>
-        </w:rPr>
-        <w:t>内设置</w:t>
-      </w:r>
-      <w:r>
-        <w:rPr>
-          <w:rFonts w:hint="eastAsia"/>
-          <w:lang w:eastAsia="zh-CN"/>
-        </w:rPr>
-        <w:t>危险</w:t>
-      </w:r>
-      <w:r>
-        <w:rPr>
-          <w:rFonts w:hint="eastAsia"/>
-        </w:rPr>
-        <w:t>检测区域；区域设置成功后，使用者操作可视化界面或直接输入命令</w:t>
-      </w:r>
-      <w:r>
-        <w:rPr>
-          <w:rFonts w:hint="eastAsia"/>
-          <w:lang w:eastAsia="zh-CN"/>
-        </w:rPr>
-        <w:t>向平台服务发送启动检测</w:t>
-      </w:r>
-      <w:r>
-        <w:rPr>
-          <w:rFonts w:hint="eastAsia"/>
-          <w:lang w:val="en-US" w:eastAsia="zh-CN"/>
-        </w:rPr>
-        <w:t>运算</w:t>
-      </w:r>
-      <w:r>
-        <w:rPr>
-          <w:rFonts w:hint="eastAsia"/>
-          <w:lang w:eastAsia="zh-CN"/>
-        </w:rPr>
-        <w:t>请求并</w:t>
-      </w:r>
-      <w:r>
-        <w:rPr>
-          <w:rFonts w:hint="eastAsia"/>
-          <w:lang w:val="en-US" w:eastAsia="zh-CN"/>
-        </w:rPr>
-        <w:t>接收启动检测运算应答</w:t>
-      </w:r>
-      <w:r>
-        <w:rPr>
-          <w:rFonts w:hint="eastAsia"/>
-          <w:lang w:eastAsia="zh-CN"/>
-        </w:rPr>
-        <w:t>。</w:t>
-      </w:r>
-    </w:p>
-    <w:p>
-      <w:pPr>
-        <w:pStyle w:val="35"/>
-        <w:spacing w:before="156"/>
-        <w:ind w:left="420" w:firstLine="420"/>
-        <w:rPr>
-          <w:rFonts w:hint="eastAsia"/>
-        </w:rPr>
-      </w:pPr>
-      <w:r>
-        <w:rPr>
-          <w:rFonts w:hint="eastAsia"/>
-          <w:lang w:eastAsia="zh-CN"/>
-        </w:rPr>
-        <w:t>启动检测运算</w:t>
-      </w:r>
-      <w:r>
-        <w:rPr>
-          <w:rFonts w:hint="eastAsia"/>
-        </w:rPr>
-        <w:t>成功后，</w:t>
-      </w:r>
-      <w:r>
-        <w:rPr>
-          <w:rFonts w:hint="eastAsia"/>
-          <w:lang w:eastAsia="zh-CN"/>
-        </w:rPr>
-        <w:t>从平台服务</w:t>
-      </w:r>
-      <w:r>
-        <w:rPr>
-          <w:rFonts w:hint="eastAsia"/>
-          <w:lang w:val="en-US" w:eastAsia="zh-CN"/>
-        </w:rPr>
-        <w:t>内部获取摄像机实时视频流数据，将获取的视频流数据进行解码和数据转换，再将转换后的数据传输给检测算法进行运算。</w:t>
-      </w:r>
-      <w:r>
-        <w:rPr>
-          <w:rFonts w:hint="eastAsia"/>
-        </w:rPr>
-        <w:t>当</w:t>
-      </w:r>
-      <w:r>
-        <w:rPr>
-          <w:rFonts w:hint="eastAsia"/>
-          <w:lang w:eastAsia="zh-CN"/>
-        </w:rPr>
-        <w:t>算法检测到弱智交通</w:t>
-      </w:r>
-      <w:r>
-        <w:rPr>
-          <w:rFonts w:hint="eastAsia"/>
-          <w:lang w:val="en-US" w:eastAsia="zh-CN"/>
-        </w:rPr>
-        <w:t>参与者</w:t>
-      </w:r>
-      <w:r>
-        <w:rPr>
-          <w:rFonts w:hint="eastAsia"/>
-        </w:rPr>
-        <w:t>进入检测区域时，对</w:t>
-      </w:r>
-      <w:r>
-        <w:rPr>
-          <w:rFonts w:hint="eastAsia"/>
-          <w:lang w:eastAsia="zh-CN"/>
-        </w:rPr>
-        <w:t>检测</w:t>
-      </w:r>
-      <w:r>
-        <w:rPr>
-          <w:rFonts w:hint="eastAsia"/>
-        </w:rPr>
-        <w:t>目标进行跟踪并触发</w:t>
-      </w:r>
-      <w:r>
-        <w:rPr>
-          <w:rFonts w:hint="eastAsia"/>
-          <w:lang w:val="en-US" w:eastAsia="zh-CN"/>
-        </w:rPr>
-        <w:t>危险区域闯入</w:t>
-      </w:r>
-      <w:r>
-        <w:rPr>
-          <w:rFonts w:hint="eastAsia"/>
-        </w:rPr>
-        <w:t>事件。</w:t>
-      </w:r>
-    </w:p>
-    <w:p>
-      <w:pPr>
-        <w:pStyle w:val="35"/>
-        <w:spacing w:before="156"/>
-        <w:ind w:left="420" w:firstLine="420"/>
-        <w:rPr>
-          <w:rFonts w:hint="eastAsia"/>
-        </w:rPr>
-      </w:pPr>
-      <w:r>
-        <w:rPr>
-          <w:rFonts w:hint="eastAsia"/>
-        </w:rPr>
-        <w:t>当事件被触发时，MEC服务将检测结果推送给订阅节点，推送内容包括检测图片和行人位置，订阅者可依据该数据进行可视化展示；于此同时，MEC服务将检测结果以及相关联的实时视频数据进行数据持久化处理，且对触发时间点的前后30秒实时视频数据进行存储，使用者可操作可视化界面或直接输入命令获取到已持久化处理的所有或部分数据内容。</w:t>
-      </w:r>
-    </w:p>
-    <w:p>
-      <w:pPr>
-        <w:pStyle w:val="6"/>
-      </w:pPr>
-      <w:r>
-        <w:rPr>
-          <w:rFonts w:hint="eastAsia"/>
-        </w:rPr>
         <w:t>功能分解</w:t>
-      </w:r>
-    </w:p>
-    <w:p>
-      <w:pPr>
-        <w:pStyle w:val="68"/>
-        <w:numPr>
-          <w:ilvl w:val="0"/>
-          <w:numId w:val="3"/>
-        </w:numPr>
-        <w:ind w:firstLineChars="0"/>
-      </w:pPr>
-      <w:r>
-        <w:rPr>
-          <w:rFonts w:hint="eastAsia"/>
-        </w:rPr>
-        <w:t>使用者端需要通过3条网络链路与MEC服务进行通信；其中，第一条链路负责信令类数据交互，第二条链路负责单向订阅类数据获取，第三条链路负责视频流数据和控制信令的双向交互；</w:t>
-      </w:r>
-    </w:p>
-    <w:p>
-      <w:pPr>
-        <w:pStyle w:val="68"/>
-        <w:numPr>
-          <w:ilvl w:val="0"/>
-          <w:numId w:val="3"/>
-        </w:numPr>
-        <w:ind w:firstLineChars="0"/>
-      </w:pPr>
-      <w:r>
-        <w:rPr>
-          <w:rFonts w:hint="eastAsia"/>
-        </w:rPr>
-        <w:t>MEC服务提供IP摄像机接入服务，通过该服务可实现IP摄像机进行增加、删除、修改、登录、注销、设备信息获取、设备信息配置、视频流数据获取等功能；</w:t>
-      </w:r>
-    </w:p>
-    <w:p>
-      <w:pPr>
-        <w:pStyle w:val="68"/>
-        <w:numPr>
-          <w:ilvl w:val="0"/>
-          <w:numId w:val="3"/>
-        </w:numPr>
-        <w:ind w:firstLineChars="0"/>
-      </w:pPr>
-      <w:r>
-        <w:rPr>
-          <w:rFonts w:hint="eastAsia"/>
-        </w:rPr>
-        <w:t>MEC服务提供雷达接入服务，通过该服务可对雷达增加、删除、修改、连接、断开、目标位置获取、目标类型获取、目标尺寸获取等功能；</w:t>
-      </w:r>
-    </w:p>
-    <w:p>
-      <w:pPr>
-        <w:pStyle w:val="68"/>
-        <w:numPr>
-          <w:ilvl w:val="0"/>
-          <w:numId w:val="3"/>
-        </w:numPr>
-        <w:ind w:firstLineChars="0"/>
-      </w:pPr>
-      <w:r>
-        <w:rPr>
-          <w:rFonts w:hint="eastAsia"/>
-        </w:rPr>
-        <w:t>MEC服务提供关系型数据库管理服务，通过该服务可对摄像机、雷达、基本配置类信息等数据进行持久化存储和数据读写操作；</w:t>
-      </w:r>
-    </w:p>
-    <w:p>
-      <w:pPr>
-        <w:pStyle w:val="68"/>
-        <w:numPr>
-          <w:ilvl w:val="0"/>
-          <w:numId w:val="3"/>
-        </w:numPr>
-        <w:ind w:firstLineChars="0"/>
-      </w:pPr>
-      <w:r>
-        <w:rPr>
-          <w:rFonts w:hint="eastAsia"/>
-        </w:rPr>
-        <w:t>MEC服务提供实时视频流数据存储管理服务，通过该服务支持时间长度可配置的预录和延迟存储功能；</w:t>
-      </w:r>
-    </w:p>
-    <w:p>
-      <w:pPr>
-        <w:pStyle w:val="68"/>
-        <w:numPr>
-          <w:ilvl w:val="0"/>
-          <w:numId w:val="3"/>
-        </w:numPr>
-        <w:ind w:firstLineChars="0"/>
-      </w:pPr>
-      <w:r>
-        <w:rPr>
-          <w:rFonts w:hint="eastAsia"/>
-        </w:rPr>
-        <w:t>MEC服务提供视频流数据PS到ES格式转换，以及转换后ES组包分析；</w:t>
-      </w:r>
-    </w:p>
-    <w:p>
-      <w:pPr>
-        <w:pStyle w:val="68"/>
-        <w:numPr>
-          <w:ilvl w:val="0"/>
-          <w:numId w:val="3"/>
-        </w:numPr>
-        <w:ind w:firstLineChars="0"/>
-      </w:pPr>
-      <w:r>
-        <w:rPr>
-          <w:rFonts w:hint="eastAsia"/>
-        </w:rPr>
-        <w:t>MEC服务提供对不同设备接入的统一数据结构化封装，以使得在内部交互的数据保持统一的数据结构；</w:t>
-      </w:r>
-    </w:p>
-    <w:p>
-      <w:pPr>
-        <w:pStyle w:val="68"/>
-        <w:numPr>
-          <w:ilvl w:val="0"/>
-          <w:numId w:val="3"/>
-        </w:numPr>
-        <w:ind w:firstLineChars="0"/>
-      </w:pPr>
-      <w:r>
-        <w:rPr>
-          <w:rFonts w:hint="eastAsia"/>
-        </w:rPr>
-        <w:t>MEC服务提供基于计算机视觉技术的行人目标检测算法，并在检测结果中提供目标的检测信息；</w:t>
-      </w:r>
-    </w:p>
-    <w:p>
-      <w:pPr>
-        <w:pStyle w:val="68"/>
-        <w:numPr>
-          <w:ilvl w:val="0"/>
-          <w:numId w:val="3"/>
-        </w:numPr>
-        <w:ind w:firstLineChars="0"/>
-      </w:pPr>
-      <w:r>
-        <w:rPr>
-          <w:rFonts w:hint="eastAsia"/>
-        </w:rPr>
-        <w:t>MEC服务提供基于雷达信号处理的行人目标检测算法，并在检测结果中提供目标的检测信息；</w:t>
-      </w:r>
-    </w:p>
-    <w:p>
-      <w:pPr>
-        <w:pStyle w:val="68"/>
-        <w:numPr>
-          <w:ilvl w:val="0"/>
-          <w:numId w:val="3"/>
-        </w:numPr>
-        <w:ind w:firstLineChars="0"/>
-      </w:pPr>
-      <w:r>
-        <w:rPr>
-          <w:rFonts w:hint="eastAsia"/>
-        </w:rPr>
-        <w:t>行人目标检测结果由MEC服务主动推送给订阅者，并触发检测事件以供视频数据进行存储。</w:t>
-      </w:r>
-    </w:p>
-    <w:p>
-      <w:pPr>
-        <w:pStyle w:val="4"/>
-      </w:pPr>
-      <w:r>
-        <w:rPr>
-          <w:rFonts w:hint="eastAsia"/>
-          <w:lang w:eastAsia="zh-CN"/>
-        </w:rPr>
-        <w:t>弱势交通参与者实时碰撞预警发布</w:t>
-      </w:r>
-      <w:bookmarkStart w:id="35" w:name="_GoBack"/>
-      <w:bookmarkEnd w:id="35"/>
-    </w:p>
-    <w:p>
-      <w:pPr>
-        <w:pStyle w:val="6"/>
-        <w:rPr>
-          <w:rFonts w:hint="eastAsia"/>
-          <w:lang w:eastAsia="zh-CN"/>
-        </w:rPr>
-      </w:pPr>
-      <w:r>
-        <w:rPr>
-          <w:rFonts w:hint="eastAsia"/>
-          <w:lang w:eastAsia="zh-CN"/>
-        </w:rPr>
-        <w:t>功能描述</w:t>
-      </w:r>
-    </w:p>
-    <w:p>
-      <w:pPr>
-        <w:pStyle w:val="35"/>
-        <w:spacing w:before="156"/>
-        <w:ind w:left="420" w:firstLine="420"/>
-        <w:rPr>
-          <w:rFonts w:hint="default"/>
-          <w:lang w:val="en-US" w:eastAsia="zh-CN"/>
-        </w:rPr>
-      </w:pPr>
-      <w:r>
-        <w:rPr>
-          <w:rFonts w:hint="eastAsia"/>
-        </w:rPr>
-        <w:t>使用者操作可视化界面或者直接输入命令</w:t>
-      </w:r>
-      <w:r>
-        <w:rPr>
-          <w:rFonts w:hint="eastAsia"/>
-          <w:lang w:eastAsia="zh-CN"/>
-        </w:rPr>
-        <w:t>完成</w:t>
-      </w:r>
-      <w:r>
-        <w:rPr>
-          <w:rFonts w:hint="eastAsia"/>
-          <w:lang w:eastAsia="zh-CN"/>
-        </w:rPr>
-        <w:fldChar w:fldCharType="begin"/>
-      </w:r>
-      <w:r>
-        <w:rPr>
-          <w:rFonts w:hint="eastAsia"/>
-          <w:lang w:eastAsia="zh-CN"/>
-        </w:rPr>
-        <w:instrText xml:space="preserve"> HYPERLINK \l "_弱势交通参与者危险区域闯入检测" </w:instrText>
-      </w:r>
-      <w:r>
-        <w:rPr>
-          <w:rFonts w:hint="eastAsia"/>
-          <w:lang w:eastAsia="zh-CN"/>
-        </w:rPr>
-        <w:fldChar w:fldCharType="separate"/>
-      </w:r>
-      <w:r>
-        <w:rPr>
-          <w:rStyle w:val="29"/>
-          <w:rFonts w:hint="eastAsia"/>
-          <w:lang w:eastAsia="zh-CN"/>
-        </w:rPr>
-        <w:t>3.1.</w:t>
-      </w:r>
-      <w:r>
-        <w:rPr>
-          <w:rStyle w:val="29"/>
-          <w:rFonts w:hint="eastAsia"/>
-          <w:lang w:val="en-US" w:eastAsia="zh-CN"/>
-        </w:rPr>
-        <w:t>3</w:t>
-      </w:r>
-      <w:r>
-        <w:rPr>
-          <w:rStyle w:val="29"/>
-          <w:rFonts w:hint="eastAsia"/>
-          <w:lang w:eastAsia="zh-CN"/>
-        </w:rPr>
-        <w:t>弱势交通参与者危险区域闯入检测</w:t>
-      </w:r>
-      <w:r>
-        <w:rPr>
-          <w:rFonts w:hint="eastAsia"/>
-          <w:lang w:eastAsia="zh-CN"/>
-        </w:rPr>
-        <w:fldChar w:fldCharType="end"/>
-      </w:r>
-      <w:r>
-        <w:rPr>
-          <w:rFonts w:hint="eastAsia"/>
-          <w:lang w:eastAsia="zh-CN"/>
-        </w:rPr>
-        <w:t>所描述的配置后，再通过可视化界面或者直接输入命令向平台服务发送订阅</w:t>
-      </w:r>
-      <w:r>
-        <w:rPr>
-          <w:rFonts w:hint="eastAsia"/>
-          <w:lang w:val="en-US" w:eastAsia="zh-CN"/>
-        </w:rPr>
-        <w:t>车辆行驶预警事件请求，事件订阅成功后，使用者可实时接收平台在事件发生时的场景图片和事件标记信息等。可视化界面通过界面显示实时事件场景图片并描绘事件标记。对于不再需要关注的事件，使用者可以操作</w:t>
-      </w:r>
-      <w:r>
-        <w:rPr>
-          <w:rFonts w:hint="eastAsia"/>
-        </w:rPr>
-        <w:t>可视化界面或者直接输入命令</w:t>
-      </w:r>
-      <w:r>
-        <w:rPr>
-          <w:rFonts w:hint="eastAsia"/>
-          <w:lang w:eastAsia="zh-CN"/>
-        </w:rPr>
-        <w:t>向平台服务发送取消订阅</w:t>
-      </w:r>
-      <w:r>
-        <w:rPr>
-          <w:rFonts w:hint="eastAsia"/>
-          <w:lang w:val="en-US" w:eastAsia="zh-CN"/>
-        </w:rPr>
-        <w:t>车辆行驶预警事件请求。</w:t>
-      </w:r>
-    </w:p>
-    <w:p>
-      <w:pPr>
-        <w:pStyle w:val="6"/>
-      </w:pPr>
-      <w:r>
-        <w:rPr>
-          <w:rFonts w:hint="eastAsia"/>
-          <w:lang w:eastAsia="zh-CN"/>
-        </w:rPr>
-        <w:t>功能</w:t>
-      </w:r>
-      <w:r>
-        <w:rPr>
-          <w:rFonts w:hint="eastAsia"/>
-          <w:lang w:val="en-US" w:eastAsia="zh-CN"/>
-        </w:rPr>
-        <w:t>分解</w:t>
       </w:r>
     </w:p>
     <w:p>
@@ -5951,14 +5365,15 @@
         <w:ind w:firstLineChars="0"/>
         <w:rPr>
           <w:rFonts w:hint="eastAsia"/>
-        </w:rPr>
-      </w:pPr>
-      <w:r>
-        <w:rPr>
-          <w:rFonts w:hint="eastAsia"/>
-          <w:lang w:val="en-US" w:eastAsia="zh-CN"/>
-        </w:rPr>
-        <w:t>使用者操作可视化界面或者直接输入命令行获取平台支持的事件订阅信息；</w:t>
+          <w:lang w:val="en-US" w:eastAsia="zh-CN"/>
+        </w:rPr>
+      </w:pPr>
+      <w:r>
+        <w:rPr>
+          <w:rFonts w:hint="eastAsia"/>
+          <w:lang w:val="en-US" w:eastAsia="zh-CN"/>
+        </w:rPr>
+        <w:t>MEC平台系统信令客户端接入；</w:t>
       </w:r>
     </w:p>
     <w:p>
@@ -5970,15 +5385,16 @@
         </w:numPr>
         <w:ind w:firstLineChars="0"/>
         <w:rPr>
-          <w:rFonts w:hint="eastAsia"/>
-        </w:rPr>
-      </w:pPr>
-      <w:r>
-        <w:rPr>
-          <w:rFonts w:hint="eastAsia"/>
-          <w:lang w:val="en-US" w:eastAsia="zh-CN"/>
-        </w:rPr>
-        <w:t>使用者选择车辆行驶预警事件类型，向平台发送事件订阅请求，并接收事件订阅应答；</w:t>
+          <w:rFonts w:hint="default"/>
+          <w:lang w:val="en-US" w:eastAsia="zh-CN"/>
+        </w:rPr>
+      </w:pPr>
+      <w:r>
+        <w:rPr>
+          <w:rFonts w:hint="eastAsia"/>
+          <w:lang w:val="en-US" w:eastAsia="zh-CN"/>
+        </w:rPr>
+        <w:t>MEC平台系统流媒体客户端接入；</w:t>
       </w:r>
     </w:p>
     <w:p>
@@ -5990,15 +5406,16 @@
         </w:numPr>
         <w:ind w:firstLineChars="0"/>
         <w:rPr>
-          <w:rFonts w:hint="eastAsia"/>
-        </w:rPr>
-      </w:pPr>
-      <w:r>
-        <w:rPr>
-          <w:rFonts w:hint="eastAsia"/>
-          <w:lang w:val="en-US" w:eastAsia="zh-CN"/>
-        </w:rPr>
-        <w:t>使用者被动接收平台推送的实时事件通知，通知内容包括实时事件场景图片和事件标记信息；</w:t>
+          <w:rFonts w:hint="default"/>
+          <w:lang w:val="en-US" w:eastAsia="zh-CN"/>
+        </w:rPr>
+      </w:pPr>
+      <w:r>
+        <w:rPr>
+          <w:rFonts w:hint="eastAsia"/>
+          <w:lang w:val="en-US" w:eastAsia="zh-CN"/>
+        </w:rPr>
+        <w:t>接入MEC平台系统成功后，主动从MEC平台系统中读取设备持久化数据，并将读取的设备信息配置到相应的设备接入模块；</w:t>
       </w:r>
     </w:p>
     <w:p>
@@ -6010,15 +5427,16 @@
         </w:numPr>
         <w:ind w:firstLineChars="0"/>
         <w:rPr>
-          <w:rFonts w:hint="eastAsia"/>
-        </w:rPr>
-      </w:pPr>
-      <w:r>
-        <w:rPr>
-          <w:rFonts w:hint="eastAsia"/>
-          <w:lang w:val="en-US" w:eastAsia="zh-CN"/>
-        </w:rPr>
-        <w:t>可视化界面通过界面显示实时事件场景图片并描绘事件标记；</w:t>
+          <w:rFonts w:hint="default"/>
+          <w:lang w:val="en-US" w:eastAsia="zh-CN"/>
+        </w:rPr>
+      </w:pPr>
+      <w:r>
+        <w:rPr>
+          <w:rFonts w:hint="eastAsia"/>
+          <w:lang w:val="en-US" w:eastAsia="zh-CN"/>
+        </w:rPr>
+        <w:t>使用UI界面将主动获取的接入设备信息以树型节点形式进行显示；</w:t>
       </w:r>
     </w:p>
     <w:p>
@@ -6030,35 +5448,92 @@
         </w:numPr>
         <w:ind w:firstLineChars="0"/>
         <w:rPr>
-          <w:rFonts w:hint="eastAsia"/>
-        </w:rPr>
-      </w:pPr>
-      <w:r>
-        <w:rPr>
-          <w:rFonts w:hint="eastAsia"/>
-          <w:lang w:val="en-US" w:eastAsia="zh-CN"/>
-        </w:rPr>
-        <w:t>使用者操作可视化界面或者直接输入命令向平台发送取消事件订阅请求，并接收事件取消订阅应答。</w:t>
+          <w:rFonts w:hint="default"/>
+          <w:lang w:val="en-US" w:eastAsia="zh-CN"/>
+        </w:rPr>
+      </w:pPr>
+      <w:r>
+        <w:rPr>
+          <w:rFonts w:hint="eastAsia"/>
+          <w:lang w:val="en-US" w:eastAsia="zh-CN"/>
+        </w:rPr>
+        <w:t>使用UI界面新增接入设备相关信息，如串口号、地址码、校验码、摄像机个数、IP、端口、登录用户和密码等；</w:t>
+      </w:r>
+    </w:p>
+    <w:p>
+      <w:pPr>
+        <w:pStyle w:val="68"/>
+        <w:numPr>
+          <w:ilvl w:val="0"/>
+          <w:numId w:val="4"/>
+        </w:numPr>
+        <w:ind w:firstLineChars="0"/>
+        <w:rPr>
+          <w:rFonts w:hint="default"/>
+          <w:lang w:val="en-US" w:eastAsia="zh-CN"/>
+        </w:rPr>
+      </w:pPr>
+      <w:r>
+        <w:rPr>
+          <w:rFonts w:hint="eastAsia"/>
+          <w:lang w:val="en-US" w:eastAsia="zh-CN"/>
+        </w:rPr>
+        <w:t>使用UI界面操作树型节点编辑接入设备相关信息，并将编辑后的信息发送到设备接入模块和数据持久化模块；</w:t>
+      </w:r>
+    </w:p>
+    <w:p>
+      <w:pPr>
+        <w:pStyle w:val="68"/>
+        <w:numPr>
+          <w:ilvl w:val="0"/>
+          <w:numId w:val="4"/>
+        </w:numPr>
+        <w:ind w:firstLineChars="0"/>
+        <w:rPr>
+          <w:rFonts w:hint="default"/>
+          <w:lang w:val="en-US" w:eastAsia="zh-CN"/>
+        </w:rPr>
+      </w:pPr>
+      <w:r>
+        <w:rPr>
+          <w:rFonts w:hint="eastAsia"/>
+          <w:lang w:val="en-US" w:eastAsia="zh-CN"/>
+        </w:rPr>
+        <w:t>使用UI界面操作树型节点删除接入设备，并将编辑后的信息发送到设备接入模块和数据持久化模块。</w:t>
       </w:r>
     </w:p>
     <w:p>
       <w:pPr>
         <w:pStyle w:val="4"/>
       </w:pPr>
-      <w:r>
-        <w:rPr>
-          <w:rFonts w:hint="eastAsia"/>
-        </w:rPr>
-        <w:t>车辆违停检测</w:t>
+      <w:bookmarkStart w:id="22" w:name="_弱势交通参与者危险区域闯入检测"/>
+      <w:r>
+        <w:rPr>
+          <w:rFonts w:hint="eastAsia"/>
+          <w:lang w:eastAsia="zh-CN"/>
+        </w:rPr>
+        <w:t>实时</w:t>
+      </w:r>
+      <w:r>
+        <w:rPr>
+          <w:rFonts w:hint="eastAsia"/>
+          <w:lang w:val="en-US" w:eastAsia="zh-CN"/>
+        </w:rPr>
+        <w:t>图形化标定</w:t>
       </w:r>
     </w:p>
     <w:p>
       <w:pPr>
         <w:pStyle w:val="6"/>
-      </w:pPr>
-      <w:r>
-        <w:rPr>
-          <w:rFonts w:hint="eastAsia"/>
+        <w:rPr>
+          <w:rFonts w:hint="eastAsia"/>
+          <w:lang w:val="en-US" w:eastAsia="zh-CN"/>
+        </w:rPr>
+      </w:pPr>
+      <w:r>
+        <w:rPr>
+          <w:rFonts w:hint="eastAsia"/>
+          <w:lang w:val="en-US" w:eastAsia="zh-CN"/>
         </w:rPr>
         <w:t>功能描述</w:t>
       </w:r>
@@ -6068,21 +5543,66 @@
         <w:pStyle w:val="35"/>
         <w:spacing w:before="156"/>
         <w:ind w:left="420" w:firstLine="420"/>
-      </w:pPr>
-      <w:r>
-        <w:rPr>
-          <w:rFonts w:hint="eastAsia"/>
-        </w:rPr>
-        <w:t>使用者操作可视化界面或者直接输入命令通过网络连接上MEC服务；连接成功后可向MEC服务添加需要使用的IP摄像机或雷达设备，也可以对已有的设备进行编辑；可视化界面向使用者提供实时视频流播放，使用者操作可视化界面或者直接输入命令在所见范围内设置检测区域；检测区域设置成功后，使用者继续操作可视化界面或直接输入命令将IP摄像机或雷达设备和车辆检测、车牌识别算法进行关联或取消关联设置，关联设置成功后，使用者操作可视化界面或者输入命令向MEC服务订阅事件检测结果通知，当车辆在检测区域内停止不动时触发检检测事件。当事件被触发时，MEC服务将检测结果推送给订阅节点，推送内容包括检测图片、车牌信息和车辆位置，订阅者可依据该数据进行可视化展示；于此同时，MEC服务将检测结果以及相关联的实时视频数据进行数据持久化处理，且对触发时间点的前后30秒实时视频数据进行存储，使用者可操作可视化界面或直接输入命令获取到已持久化处理的所有或部分数据内容。</w:t>
+        <w:rPr>
+          <w:rFonts w:hint="eastAsia"/>
+          <w:lang w:val="en-US" w:eastAsia="zh-CN"/>
+        </w:rPr>
+      </w:pPr>
+      <w:r>
+        <w:rPr>
+          <w:rFonts w:hint="eastAsia"/>
+          <w:lang w:eastAsia="zh-CN"/>
+        </w:rPr>
+        <w:t>实时图形化以独立应用程序执行，通过</w:t>
+      </w:r>
+      <w:r>
+        <w:rPr>
+          <w:rFonts w:hint="eastAsia"/>
+          <w:lang w:val="en-US" w:eastAsia="zh-CN"/>
+        </w:rPr>
+        <w:t>MEC平台系统提供的信令客户端接入到平台系统中</w:t>
+      </w:r>
+      <w:r>
+        <w:rPr>
+          <w:rFonts w:hint="eastAsia"/>
+          <w:lang w:eastAsia="zh-CN"/>
+        </w:rPr>
+        <w:t>。应用启动时主动从</w:t>
+      </w:r>
+      <w:r>
+        <w:rPr>
+          <w:rFonts w:hint="eastAsia"/>
+          <w:lang w:val="en-US" w:eastAsia="zh-CN"/>
+        </w:rPr>
+        <w:t>MEC平台系统中加载已配置成功的标定数据配置。</w:t>
+      </w:r>
+      <w:r>
+        <w:rPr>
+          <w:rFonts w:hint="eastAsia"/>
+          <w:lang w:eastAsia="zh-CN"/>
+        </w:rPr>
+        <w:t>使用者</w:t>
+      </w:r>
+      <w:r>
+        <w:rPr>
+          <w:rFonts w:hint="eastAsia"/>
+          <w:lang w:val="en-US" w:eastAsia="zh-CN"/>
+        </w:rPr>
+        <w:t>通过操作图形界面完成对标定数据的相关配置操作，包括标定数据的新增、删除和修改，标定数据的类型为事件检测、道路信息配置、GPS信息配置、车速线、事件播报区域和设备位置信息等，标定数据在检测结果发布时作为辅助信息一起推送。</w:t>
       </w:r>
     </w:p>
     <w:p>
       <w:pPr>
         <w:pStyle w:val="6"/>
-      </w:pPr>
-      <w:r>
-        <w:rPr>
-          <w:rFonts w:hint="eastAsia"/>
+        <w:rPr>
+          <w:rFonts w:hint="eastAsia"/>
+          <w:lang w:val="en-US" w:eastAsia="zh-CN"/>
+        </w:rPr>
+      </w:pPr>
+      <w:r>
+        <w:rPr>
+          <w:rFonts w:hint="eastAsia"/>
+          <w:lang w:val="en-US" w:eastAsia="zh-CN"/>
         </w:rPr>
         <w:t>功能分解</w:t>
       </w:r>
@@ -6095,12 +5615,17 @@
           <w:numId w:val="5"/>
         </w:numPr>
         <w:ind w:firstLineChars="0"/>
-      </w:pPr>
-      <w:r>
-        <w:rPr>
-          <w:rFonts w:hint="eastAsia"/>
-        </w:rPr>
-        <w:t>使用者端需要通过3条网络链路与MEC服务进行通信；其中，第一条链路负责信令类数据交互，第二条链路负责单向订阅类数据获取，第三条链路负责视频流数据和控制信令的双向交互；</w:t>
+        <w:rPr>
+          <w:rFonts w:hint="eastAsia"/>
+          <w:lang w:val="en-US" w:eastAsia="zh-CN"/>
+        </w:rPr>
+      </w:pPr>
+      <w:r>
+        <w:rPr>
+          <w:rFonts w:hint="eastAsia"/>
+          <w:lang w:val="en-US" w:eastAsia="zh-CN"/>
+        </w:rPr>
+        <w:t>MEC平台系统信令客户端接入；</w:t>
       </w:r>
     </w:p>
     <w:p>
@@ -6111,12 +5636,17 @@
           <w:numId w:val="5"/>
         </w:numPr>
         <w:ind w:firstLineChars="0"/>
-      </w:pPr>
-      <w:r>
-        <w:rPr>
-          <w:rFonts w:hint="eastAsia"/>
-        </w:rPr>
-        <w:t>MEC服务提供IP摄像机接入服务，通过该服务可实现IP摄像机进行增加、删除、修改、登录、注销、设备信息获取、设备信息配置、视频流数据获取等功能；</w:t>
+        <w:rPr>
+          <w:rFonts w:hint="default"/>
+          <w:lang w:val="en-US" w:eastAsia="zh-CN"/>
+        </w:rPr>
+      </w:pPr>
+      <w:r>
+        <w:rPr>
+          <w:rFonts w:hint="eastAsia"/>
+          <w:lang w:val="en-US" w:eastAsia="zh-CN"/>
+        </w:rPr>
+        <w:t>MEC平台系统流媒体客户端接入；</w:t>
       </w:r>
     </w:p>
     <w:p>
@@ -6127,12 +5657,17 @@
           <w:numId w:val="5"/>
         </w:numPr>
         <w:ind w:firstLineChars="0"/>
-      </w:pPr>
-      <w:r>
-        <w:rPr>
-          <w:rFonts w:hint="eastAsia"/>
-        </w:rPr>
-        <w:t>MEC服务提供雷达接入服务，通过该服务可对雷达增加、删除、修改、连接、断开、目标位置获取、目标类型获取、目标尺寸获取等功能；</w:t>
+        <w:rPr>
+          <w:rFonts w:hint="default"/>
+          <w:lang w:val="en-US" w:eastAsia="zh-CN"/>
+        </w:rPr>
+      </w:pPr>
+      <w:r>
+        <w:rPr>
+          <w:rFonts w:hint="eastAsia"/>
+          <w:lang w:val="en-US" w:eastAsia="zh-CN"/>
+        </w:rPr>
+        <w:t>接入MEC平台系统成功后，主动从MEC平台系统中读取标定配置持久化数据，并将读取的标定数据配置到相应的协同设备接入模块；</w:t>
       </w:r>
     </w:p>
     <w:p>
@@ -6143,12 +5678,17 @@
           <w:numId w:val="5"/>
         </w:numPr>
         <w:ind w:firstLineChars="0"/>
-      </w:pPr>
-      <w:r>
-        <w:rPr>
-          <w:rFonts w:hint="eastAsia"/>
-        </w:rPr>
-        <w:t>MEC服务提供关系型数据库管理服务，通过该服务可对摄像机、雷达、基本配置类信息等数据进行持久化存储和数据读写操作；</w:t>
+        <w:rPr>
+          <w:rFonts w:hint="default"/>
+          <w:lang w:val="en-US" w:eastAsia="zh-CN"/>
+        </w:rPr>
+      </w:pPr>
+      <w:r>
+        <w:rPr>
+          <w:rFonts w:hint="eastAsia"/>
+          <w:lang w:val="en-US" w:eastAsia="zh-CN"/>
+        </w:rPr>
+        <w:t>使用UI界面将主动获取的标定数据结合实时图像信息同步的形式进行显示；</w:t>
       </w:r>
     </w:p>
     <w:p>
@@ -6159,12 +5699,17 @@
           <w:numId w:val="5"/>
         </w:numPr>
         <w:ind w:firstLineChars="0"/>
-      </w:pPr>
-      <w:r>
-        <w:rPr>
-          <w:rFonts w:hint="eastAsia"/>
-        </w:rPr>
-        <w:t>MEC服务提供实时视频流数据存储管理服务，通过该服务支持时间长度可配置的预录和延迟存储功能；</w:t>
+        <w:rPr>
+          <w:rFonts w:hint="default"/>
+          <w:lang w:val="en-US" w:eastAsia="zh-CN"/>
+        </w:rPr>
+      </w:pPr>
+      <w:r>
+        <w:rPr>
+          <w:rFonts w:hint="eastAsia"/>
+          <w:lang w:val="en-US" w:eastAsia="zh-CN"/>
+        </w:rPr>
+        <w:t>使用UI界面新增标定数据，事件检测、道路信息配置、GPS信息配置、车速线、事件播报区域和设备位置信息等；</w:t>
       </w:r>
     </w:p>
     <w:p>
@@ -6175,12 +5720,17 @@
           <w:numId w:val="5"/>
         </w:numPr>
         <w:ind w:firstLineChars="0"/>
-      </w:pPr>
-      <w:r>
-        <w:rPr>
-          <w:rFonts w:hint="eastAsia"/>
-        </w:rPr>
-        <w:t>MEC服务提供视频流数据PS到ES格式转换，以及转换后ES组包分析；</w:t>
+        <w:rPr>
+          <w:rFonts w:hint="default"/>
+          <w:lang w:val="en-US" w:eastAsia="zh-CN"/>
+        </w:rPr>
+      </w:pPr>
+      <w:r>
+        <w:rPr>
+          <w:rFonts w:hint="eastAsia"/>
+          <w:lang w:val="en-US" w:eastAsia="zh-CN"/>
+        </w:rPr>
+        <w:t>使用UI界面操作标定画线编辑标定数据，并将编辑后的数据发送到协同设备接入模块；</w:t>
       </w:r>
     </w:p>
     <w:p>
@@ -6191,12 +5741,130 @@
           <w:numId w:val="5"/>
         </w:numPr>
         <w:ind w:firstLineChars="0"/>
-      </w:pPr>
-      <w:r>
-        <w:rPr>
-          <w:rFonts w:hint="eastAsia"/>
-        </w:rPr>
-        <w:t>MEC服务提供对不同设备接入的统一数据结构化封装，以使得在内部交互的数据保持统一的数据结构；</w:t>
+        <w:rPr>
+          <w:rFonts w:hint="eastAsia"/>
+          <w:lang w:val="en-US" w:eastAsia="zh-CN"/>
+        </w:rPr>
+      </w:pPr>
+      <w:r>
+        <w:rPr>
+          <w:rFonts w:hint="eastAsia"/>
+          <w:lang w:val="en-US" w:eastAsia="zh-CN"/>
+        </w:rPr>
+        <w:t>使用UI界面操作标定画线删除标定数据，并将编辑后的信息发送到数据协同设备接入模块</w:t>
+      </w:r>
+      <w:bookmarkStart w:id="35" w:name="_GoBack"/>
+      <w:bookmarkEnd w:id="35"/>
+      <w:r>
+        <w:rPr>
+          <w:rFonts w:hint="eastAsia"/>
+          <w:lang w:val="en-US" w:eastAsia="zh-CN"/>
+        </w:rPr>
+        <w:t>。</w:t>
+      </w:r>
+    </w:p>
+    <w:p>
+      <w:pPr>
+        <w:pStyle w:val="4"/>
+      </w:pPr>
+      <w:r>
+        <w:rPr>
+          <w:rFonts w:hint="eastAsia"/>
+          <w:lang w:eastAsia="zh-CN"/>
+        </w:rPr>
+        <w:t>实时图形化检测</w:t>
+      </w:r>
+      <w:r>
+        <w:rPr>
+          <w:rFonts w:hint="eastAsia"/>
+          <w:lang w:val="en-US" w:eastAsia="zh-CN"/>
+        </w:rPr>
+        <w:t>算法配置</w:t>
+      </w:r>
+    </w:p>
+    <w:p>
+      <w:pPr>
+        <w:pStyle w:val="6"/>
+        <w:rPr>
+          <w:rFonts w:hint="eastAsia"/>
+          <w:lang w:val="en-US" w:eastAsia="zh-CN"/>
+        </w:rPr>
+      </w:pPr>
+      <w:r>
+        <w:rPr>
+          <w:rFonts w:hint="eastAsia"/>
+          <w:lang w:val="en-US" w:eastAsia="zh-CN"/>
+        </w:rPr>
+        <w:t>功能描述</w:t>
+      </w:r>
+    </w:p>
+    <w:p>
+      <w:pPr>
+        <w:pStyle w:val="35"/>
+        <w:spacing w:before="156"/>
+        <w:ind w:left="420" w:firstLine="420"/>
+        <w:rPr>
+          <w:rFonts w:hint="eastAsia"/>
+          <w:lang w:val="en-US" w:eastAsia="zh-CN"/>
+        </w:rPr>
+      </w:pPr>
+      <w:r>
+        <w:rPr>
+          <w:rFonts w:hint="eastAsia"/>
+          <w:lang w:eastAsia="zh-CN"/>
+        </w:rPr>
+        <w:t>实时图形化以独立应用程序执行，通过</w:t>
+      </w:r>
+      <w:r>
+        <w:rPr>
+          <w:rFonts w:hint="eastAsia"/>
+          <w:lang w:val="en-US" w:eastAsia="zh-CN"/>
+        </w:rPr>
+        <w:t>MEC平台系统提供的信令客户端和流媒体客户端接入到平台系统中</w:t>
+      </w:r>
+      <w:r>
+        <w:rPr>
+          <w:rFonts w:hint="eastAsia"/>
+          <w:lang w:eastAsia="zh-CN"/>
+        </w:rPr>
+        <w:t>。应用启动时主动从</w:t>
+      </w:r>
+      <w:r>
+        <w:rPr>
+          <w:rFonts w:hint="eastAsia"/>
+          <w:lang w:val="en-US" w:eastAsia="zh-CN"/>
+        </w:rPr>
+        <w:t>MEC平台系统中加载已配置成功的检测算法配置。</w:t>
+      </w:r>
+      <w:r>
+        <w:rPr>
+          <w:rFonts w:hint="eastAsia"/>
+          <w:lang w:eastAsia="zh-CN"/>
+        </w:rPr>
+        <w:t>使用者</w:t>
+      </w:r>
+      <w:r>
+        <w:rPr>
+          <w:rFonts w:hint="eastAsia"/>
+          <w:lang w:val="en-US" w:eastAsia="zh-CN"/>
+        </w:rPr>
+        <w:t>通过操作图形界面完成对检测算法的相关配置操作，包括检测算法的新增、删除和修改，以及检测算法与实时流数据的关联和检测结果发布类型等。检测算法的类型为行人区域闯入检测，检测结果发布类型为交通违法事件推送类型。</w:t>
+      </w:r>
+    </w:p>
+    <w:p>
+      <w:pPr>
+        <w:pStyle w:val="6"/>
+        <w:rPr>
+          <w:rFonts w:hint="eastAsia"/>
+          <w:lang w:val="en-US" w:eastAsia="zh-CN"/>
+        </w:rPr>
+      </w:pPr>
+      <w:r>
+        <w:rPr>
+          <w:rFonts w:hint="eastAsia"/>
+          <w:lang w:val="en-US" w:eastAsia="zh-CN"/>
+        </w:rPr>
+        <w:t>功能分解</w:t>
       </w:r>
     </w:p>
     <w:p>
@@ -6207,12 +5875,17 @@
           <w:numId w:val="5"/>
         </w:numPr>
         <w:ind w:firstLineChars="0"/>
-      </w:pPr>
-      <w:r>
-        <w:rPr>
-          <w:rFonts w:hint="eastAsia"/>
-        </w:rPr>
-        <w:t>MEC服务提供基于计算机视觉技术的车辆目标检测和车牌提取与识别算法，并在检测结果中提供目标的检测信息；</w:t>
+        <w:rPr>
+          <w:rFonts w:hint="eastAsia"/>
+          <w:lang w:val="en-US" w:eastAsia="zh-CN"/>
+        </w:rPr>
+      </w:pPr>
+      <w:r>
+        <w:rPr>
+          <w:rFonts w:hint="eastAsia"/>
+          <w:lang w:val="en-US" w:eastAsia="zh-CN"/>
+        </w:rPr>
+        <w:t>MEC平台系统信令客户端接入；</w:t>
       </w:r>
     </w:p>
     <w:p>
@@ -6223,12 +5896,17 @@
           <w:numId w:val="5"/>
         </w:numPr>
         <w:ind w:firstLineChars="0"/>
-      </w:pPr>
-      <w:r>
-        <w:rPr>
-          <w:rFonts w:hint="eastAsia"/>
-        </w:rPr>
-        <w:t>MEC服务提供基于雷达信号处理的车辆目标检测算法，并在检测结果中提供目标的检测信息；</w:t>
+        <w:rPr>
+          <w:rFonts w:hint="default"/>
+          <w:lang w:val="en-US" w:eastAsia="zh-CN"/>
+        </w:rPr>
+      </w:pPr>
+      <w:r>
+        <w:rPr>
+          <w:rFonts w:hint="eastAsia"/>
+          <w:lang w:val="en-US" w:eastAsia="zh-CN"/>
+        </w:rPr>
+        <w:t>MEC平台系统流媒体客户端接入；</w:t>
       </w:r>
     </w:p>
     <w:p>
@@ -6239,12 +5917,101 @@
           <w:numId w:val="5"/>
         </w:numPr>
         <w:ind w:firstLineChars="0"/>
-      </w:pPr>
-      <w:r>
-        <w:rPr>
-          <w:rFonts w:hint="eastAsia"/>
-        </w:rPr>
-        <w:t>行人目标检测结果由MEC服务主动推送给订阅者，并触发检测事件以供视频数据进行存储。</w:t>
+        <w:rPr>
+          <w:rFonts w:hint="default"/>
+          <w:lang w:val="en-US" w:eastAsia="zh-CN"/>
+        </w:rPr>
+      </w:pPr>
+      <w:r>
+        <w:rPr>
+          <w:rFonts w:hint="eastAsia"/>
+          <w:lang w:val="en-US" w:eastAsia="zh-CN"/>
+        </w:rPr>
+        <w:t>接入MEC平台系统成功后，主动从MEC平台系统中读取检测算法配置持久化数据，并将读取的检测算法信息配置到相应的数据分析模块；</w:t>
+      </w:r>
+    </w:p>
+    <w:p>
+      <w:pPr>
+        <w:pStyle w:val="68"/>
+        <w:numPr>
+          <w:ilvl w:val="0"/>
+          <w:numId w:val="5"/>
+        </w:numPr>
+        <w:ind w:firstLineChars="0"/>
+        <w:rPr>
+          <w:rFonts w:hint="default"/>
+          <w:lang w:val="en-US" w:eastAsia="zh-CN"/>
+        </w:rPr>
+      </w:pPr>
+      <w:r>
+        <w:rPr>
+          <w:rFonts w:hint="eastAsia"/>
+          <w:lang w:val="en-US" w:eastAsia="zh-CN"/>
+        </w:rPr>
+        <w:t>使用UI界面将主动获取的接入设备信息以列表形式进行显示；</w:t>
+      </w:r>
+    </w:p>
+    <w:p>
+      <w:pPr>
+        <w:pStyle w:val="68"/>
+        <w:numPr>
+          <w:ilvl w:val="0"/>
+          <w:numId w:val="5"/>
+        </w:numPr>
+        <w:ind w:firstLineChars="0"/>
+        <w:rPr>
+          <w:rFonts w:hint="default"/>
+          <w:lang w:val="en-US" w:eastAsia="zh-CN"/>
+        </w:rPr>
+      </w:pPr>
+      <w:r>
+        <w:rPr>
+          <w:rFonts w:hint="eastAsia"/>
+          <w:lang w:val="en-US" w:eastAsia="zh-CN"/>
+        </w:rPr>
+        <w:t>使用UI界面新增检测算法相关信息，如检测类型、检测阈值、摄像机关联、检测结果推送关联等；</w:t>
+      </w:r>
+    </w:p>
+    <w:p>
+      <w:pPr>
+        <w:pStyle w:val="68"/>
+        <w:numPr>
+          <w:ilvl w:val="0"/>
+          <w:numId w:val="5"/>
+        </w:numPr>
+        <w:ind w:firstLineChars="0"/>
+        <w:rPr>
+          <w:rFonts w:hint="default"/>
+          <w:lang w:val="en-US" w:eastAsia="zh-CN"/>
+        </w:rPr>
+      </w:pPr>
+      <w:r>
+        <w:rPr>
+          <w:rFonts w:hint="eastAsia"/>
+          <w:lang w:val="en-US" w:eastAsia="zh-CN"/>
+        </w:rPr>
+        <w:t>使用UI界面操作列表编辑检测算法相关信息，并将编辑后的信息发送到数据分析模块和数据持久化模块；</w:t>
+      </w:r>
+    </w:p>
+    <w:p>
+      <w:pPr>
+        <w:pStyle w:val="68"/>
+        <w:numPr>
+          <w:ilvl w:val="0"/>
+          <w:numId w:val="5"/>
+        </w:numPr>
+        <w:ind w:firstLineChars="0"/>
+        <w:rPr>
+          <w:rFonts w:hint="eastAsia"/>
+          <w:lang w:val="en-US" w:eastAsia="zh-CN"/>
+        </w:rPr>
+      </w:pPr>
+      <w:r>
+        <w:rPr>
+          <w:rFonts w:hint="eastAsia"/>
+          <w:lang w:val="en-US" w:eastAsia="zh-CN"/>
+        </w:rPr>
+        <w:t>使用UI界面操作列表删除检测算法，并将编辑后的信息发送到数据分析模块和数据持久化模块。</w:t>
       </w:r>
     </w:p>
     <w:p>
@@ -6252,38 +6019,15 @@
         <w:pStyle w:val="4"/>
         <w:rPr>
           <w:rFonts w:hint="eastAsia"/>
-          <w:lang w:val="en-US" w:eastAsia="zh-CN"/>
-        </w:rPr>
-      </w:pPr>
-      <w:r>
-        <w:rPr>
-          <w:rFonts w:hint="eastAsia"/>
           <w:lang w:eastAsia="zh-CN"/>
         </w:rPr>
-        <w:t>激光</w:t>
-      </w:r>
-      <w:r>
-        <w:rPr>
-          <w:rFonts w:hint="eastAsia"/>
-          <w:lang w:val="en-US" w:eastAsia="zh-CN"/>
-        </w:rPr>
-        <w:t>雷达设备数据接入</w:t>
-      </w:r>
-    </w:p>
-    <w:p>
-      <w:pPr>
-        <w:pStyle w:val="4"/>
-        <w:rPr>
-          <w:rFonts w:hint="eastAsia"/>
-          <w:lang w:val="en-US" w:eastAsia="zh-CN"/>
-        </w:rPr>
-      </w:pPr>
-      <w:r>
-        <w:rPr>
-          <w:rFonts w:hint="eastAsia"/>
-          <w:lang w:val="en-US" w:eastAsia="zh-CN"/>
-        </w:rPr>
-        <w:t>实时视频设备数据接入</w:t>
+      </w:pPr>
+      <w:r>
+        <w:rPr>
+          <w:rFonts w:hint="eastAsia"/>
+          <w:lang w:val="en-US" w:eastAsia="zh-CN"/>
+        </w:rPr>
+        <w:t>实时图形化预警信息显示</w:t>
       </w:r>
     </w:p>
     <w:p>
@@ -6291,13 +6035,13 @@
         <w:pStyle w:val="6"/>
         <w:rPr>
           <w:rFonts w:hint="eastAsia"/>
-          <w:lang w:val="en-US" w:eastAsia="zh-CN"/>
-        </w:rPr>
-      </w:pPr>
-      <w:r>
-        <w:rPr>
-          <w:rFonts w:hint="eastAsia"/>
-          <w:lang w:val="en-US" w:eastAsia="zh-CN"/>
+          <w:lang w:eastAsia="zh-CN"/>
+        </w:rPr>
+      </w:pPr>
+      <w:r>
+        <w:rPr>
+          <w:rFonts w:hint="eastAsia"/>
+          <w:lang w:eastAsia="zh-CN"/>
         </w:rPr>
         <w:t>功能描述</w:t>
       </w:r>
@@ -6308,16 +6052,51 @@
         <w:spacing w:before="156"/>
         <w:ind w:left="420" w:firstLine="420"/>
         <w:rPr>
-          <w:rFonts w:hint="default"/>
-          <w:lang w:val="en-US" w:eastAsia="zh-CN"/>
-        </w:rPr>
-      </w:pPr>
-      <w:r>
-        <w:rPr>
-          <w:rFonts w:hint="eastAsia"/>
-          <w:lang w:val="en-US" w:eastAsia="zh-CN"/>
-        </w:rPr>
-        <w:t>实时视频设备数据接入以独立模块运行，负责管理实时视频数据设备的登录、注销、摄像机信息获取、实时流打开和关闭等操作，并按照使用者配置信息可将不同厂商的实时视频设备数据通过厂商SDK汇集到模块中。无论使用如何操作设备或实时流数据，模块都必须保证模块到设备之间有且仅有一次登录、注销、实时流打开和关闭等操作。汇集到模块的实时视频数据由模块负责将PS格式的实时视频流数据转换为PES流数据。于此同时，转换后的PES流数据被主动发送到接收端，为保证PES流数据的高效传输，同一摄像机的是视频流数据只向接收端发送一次。</w:t>
+          <w:rFonts w:hint="eastAsia"/>
+          <w:lang w:eastAsia="zh-CN"/>
+        </w:rPr>
+      </w:pPr>
+      <w:r>
+        <w:rPr>
+          <w:rFonts w:hint="eastAsia"/>
+          <w:lang w:eastAsia="zh-CN"/>
+        </w:rPr>
+        <w:t>实时图形化以独立应用程序执行，通过</w:t>
+      </w:r>
+      <w:r>
+        <w:rPr>
+          <w:rFonts w:hint="eastAsia"/>
+          <w:lang w:val="en-US" w:eastAsia="zh-CN"/>
+        </w:rPr>
+        <w:t>MEC平台系统提供的信令客户端接入到平台系统中</w:t>
+      </w:r>
+      <w:r>
+        <w:rPr>
+          <w:rFonts w:hint="eastAsia"/>
+          <w:lang w:eastAsia="zh-CN"/>
+        </w:rPr>
+        <w:t>。应用启动时主动</w:t>
+      </w:r>
+      <w:r>
+        <w:rPr>
+          <w:rFonts w:hint="eastAsia"/>
+          <w:lang w:val="en-US" w:eastAsia="zh-CN"/>
+        </w:rPr>
+        <w:t>向MEC平台系统订阅交通违法事件推送。</w:t>
+      </w:r>
+      <w:r>
+        <w:rPr>
+          <w:rFonts w:hint="eastAsia"/>
+          <w:lang w:eastAsia="zh-CN"/>
+        </w:rPr>
+        <w:t>使用者</w:t>
+      </w:r>
+      <w:r>
+        <w:rPr>
+          <w:rFonts w:hint="eastAsia"/>
+          <w:lang w:val="en-US" w:eastAsia="zh-CN"/>
+        </w:rPr>
+        <w:t>通过操作图形界面显示推送的事件相关信息，其中包括事件图片、检测目标标记和文字描述等。</w:t>
       </w:r>
     </w:p>
     <w:p>
@@ -6325,15 +6104,22 @@
         <w:pStyle w:val="6"/>
         <w:rPr>
           <w:rFonts w:hint="eastAsia"/>
-          <w:lang w:val="en-US" w:eastAsia="zh-CN"/>
-        </w:rPr>
-      </w:pPr>
-      <w:r>
-        <w:rPr>
-          <w:rFonts w:hint="eastAsia"/>
-          <w:lang w:val="en-US" w:eastAsia="zh-CN"/>
-        </w:rPr>
-        <w:t>功能分解</w:t>
+          <w:lang w:eastAsia="zh-CN"/>
+        </w:rPr>
+      </w:pPr>
+      <w:r>
+        <w:rPr>
+          <w:rFonts w:hint="eastAsia"/>
+          <w:lang w:eastAsia="zh-CN"/>
+        </w:rPr>
+        <w:t>功能</w:t>
+      </w:r>
+      <w:r>
+        <w:rPr>
+          <w:rFonts w:hint="eastAsia"/>
+          <w:lang w:val="en-US" w:eastAsia="zh-CN"/>
+        </w:rPr>
+        <w:t>分解</w:t>
       </w:r>
     </w:p>
     <w:p>
@@ -6345,43 +6131,16 @@
         </w:numPr>
         <w:ind w:firstLineChars="0"/>
         <w:rPr>
-          <w:rFonts w:hint="eastAsia"/>
-          <w:lang w:val="en-US" w:eastAsia="zh-CN"/>
-        </w:rPr>
-      </w:pPr>
-      <w:r>
-        <w:rPr>
-          <w:rFonts w:hint="eastAsia"/>
-          <w:lang w:eastAsia="zh-CN"/>
-        </w:rPr>
-        <w:t>模块使用</w:t>
-      </w:r>
-      <w:r>
-        <w:rPr>
           <w:rFonts w:hint="default"/>
           <w:lang w:val="en-US" w:eastAsia="zh-CN"/>
         </w:rPr>
-        <w:t>XMQ</w:t>
-      </w:r>
-      <w:r>
-        <w:rPr>
-          <w:rFonts w:hint="eastAsia"/>
-          <w:lang w:val="en-US" w:eastAsia="zh-CN"/>
-        </w:rPr>
-        <w:t>服务提供的通信客户端与</w:t>
-      </w:r>
-      <w:r>
-        <w:rPr>
-          <w:rFonts w:hint="default"/>
-          <w:lang w:val="en-US"/>
-        </w:rPr>
-        <w:t>XMQ</w:t>
-      </w:r>
-      <w:r>
-        <w:rPr>
-          <w:rFonts w:hint="eastAsia"/>
-        </w:rPr>
-        <w:t>服务进行通信；</w:t>
+      </w:pPr>
+      <w:r>
+        <w:rPr>
+          <w:rFonts w:hint="eastAsia"/>
+          <w:lang w:val="en-US" w:eastAsia="zh-CN"/>
+        </w:rPr>
+        <w:t>MEC平台系统信令客户端接入；</w:t>
       </w:r>
     </w:p>
     <w:p>
@@ -6393,57 +6152,16 @@
         </w:numPr>
         <w:ind w:firstLineChars="0"/>
         <w:rPr>
-          <w:rFonts w:hint="eastAsia"/>
-          <w:lang w:val="en-US" w:eastAsia="zh-CN"/>
-        </w:rPr>
-      </w:pPr>
-      <w:r>
-        <w:rPr>
-          <w:rFonts w:hint="eastAsia"/>
-          <w:lang w:eastAsia="zh-CN"/>
-        </w:rPr>
-        <w:t>模块使用</w:t>
-      </w:r>
-      <w:r>
-        <w:rPr>
           <w:rFonts w:hint="default"/>
           <w:lang w:val="en-US" w:eastAsia="zh-CN"/>
         </w:rPr>
-        <w:t>XM</w:t>
-      </w:r>
-      <w:r>
-        <w:rPr>
-          <w:rFonts w:hint="eastAsia"/>
-          <w:lang w:val="en-US" w:eastAsia="zh-CN"/>
-        </w:rPr>
-        <w:t>S服务提供的通信客户端与</w:t>
-      </w:r>
-      <w:r>
-        <w:rPr>
-          <w:rFonts w:hint="default"/>
-          <w:lang w:val="en-US"/>
-        </w:rPr>
-        <w:t>XM</w:t>
-      </w:r>
-      <w:r>
-        <w:rPr>
-          <w:rFonts w:hint="eastAsia"/>
-          <w:lang w:val="en-US" w:eastAsia="zh-CN"/>
-        </w:rPr>
-        <w:t>S</w:t>
-      </w:r>
-      <w:r>
-        <w:rPr>
-          <w:rFonts w:hint="eastAsia"/>
-        </w:rPr>
-        <w:t>服务进行通信</w:t>
-      </w:r>
-      <w:r>
-        <w:rPr>
-          <w:rFonts w:hint="eastAsia"/>
-          <w:lang w:eastAsia="zh-CN"/>
-        </w:rPr>
-        <w:t>；</w:t>
+      </w:pPr>
+      <w:r>
+        <w:rPr>
+          <w:rFonts w:hint="eastAsia"/>
+          <w:lang w:val="en-US" w:eastAsia="zh-CN"/>
+        </w:rPr>
+        <w:t>接入MEC平台系统成功后，主动向MEC平台系统订阅交通违法事件推送；</w:t>
       </w:r>
     </w:p>
     <w:p>
@@ -6456,35 +6174,384 @@
         <w:ind w:firstLineChars="0"/>
         <w:rPr>
           <w:rFonts w:hint="eastAsia"/>
-          <w:lang w:val="en-US" w:eastAsia="zh-CN"/>
-        </w:rPr>
-      </w:pPr>
-      <w:r>
-        <w:rPr>
-          <w:rFonts w:hint="eastAsia"/>
           <w:lang w:eastAsia="zh-CN"/>
         </w:rPr>
-        <w:t>模块使用</w:t>
-      </w:r>
-      <w:r>
-        <w:rPr>
-          <w:rFonts w:hint="eastAsia"/>
-          <w:lang w:val="en-US" w:eastAsia="zh-CN"/>
-        </w:rPr>
-        <w:t>厂商SDK与物理设备</w:t>
-      </w:r>
-      <w:r>
-        <w:rPr>
-          <w:rFonts w:hint="eastAsia"/>
-        </w:rPr>
-        <w:t>进行通信</w:t>
-      </w:r>
+      </w:pPr>
+      <w:r>
+        <w:rPr>
+          <w:rFonts w:hint="eastAsia"/>
+          <w:lang w:val="en-US" w:eastAsia="zh-CN"/>
+        </w:rPr>
+        <w:t>使用UI界面以摄像机为单位实时显示交通违法事件推送信息，可同时支持多窗口显示多个摄像机的推送信息。</w:t>
+      </w:r>
+    </w:p>
+    <w:p>
+      <w:pPr>
+        <w:pStyle w:val="4"/>
+      </w:pPr>
       <w:r>
         <w:rPr>
           <w:rFonts w:hint="eastAsia"/>
           <w:lang w:eastAsia="zh-CN"/>
         </w:rPr>
-        <w:t>；</w:t>
+        <w:t>弱势交通参与者危险区域</w:t>
+      </w:r>
+      <w:r>
+        <w:rPr>
+          <w:rFonts w:hint="eastAsia"/>
+          <w:lang w:val="en-US" w:eastAsia="zh-CN"/>
+        </w:rPr>
+        <w:t>闯入</w:t>
+      </w:r>
+      <w:r>
+        <w:rPr>
+          <w:rFonts w:hint="eastAsia"/>
+        </w:rPr>
+        <w:t>检测</w:t>
+      </w:r>
+    </w:p>
+    <w:bookmarkEnd w:id="22"/>
+    <w:p>
+      <w:pPr>
+        <w:pStyle w:val="6"/>
+      </w:pPr>
+      <w:r>
+        <w:rPr>
+          <w:rFonts w:hint="eastAsia"/>
+        </w:rPr>
+        <w:t>功能描述</w:t>
+      </w:r>
+    </w:p>
+    <w:p>
+      <w:pPr>
+        <w:pStyle w:val="35"/>
+        <w:spacing w:before="156"/>
+        <w:ind w:left="420" w:firstLine="420"/>
+        <w:rPr>
+          <w:rFonts w:hint="eastAsia"/>
+          <w:lang w:eastAsia="zh-CN"/>
+        </w:rPr>
+      </w:pPr>
+      <w:r>
+        <w:rPr>
+          <w:rFonts w:hint="eastAsia"/>
+          <w:lang w:val="en-US" w:eastAsia="zh-CN"/>
+        </w:rPr>
+        <w:t>弱势交通参与者危险区域闯入检测以独立模块运行。</w:t>
+      </w:r>
+      <w:r>
+        <w:rPr>
+          <w:rFonts w:hint="eastAsia"/>
+        </w:rPr>
+        <w:t>使用者操作可视化界面或者直接输入命令通过</w:t>
+      </w:r>
+      <w:r>
+        <w:rPr>
+          <w:rFonts w:hint="eastAsia"/>
+          <w:lang w:eastAsia="zh-CN"/>
+        </w:rPr>
+        <w:t>局域网</w:t>
+      </w:r>
+      <w:r>
+        <w:rPr>
+          <w:rFonts w:hint="eastAsia"/>
+        </w:rPr>
+        <w:t>连接</w:t>
+      </w:r>
+      <w:r>
+        <w:rPr>
+          <w:rFonts w:hint="eastAsia"/>
+          <w:lang w:eastAsia="zh-CN"/>
+        </w:rPr>
+        <w:t>平台</w:t>
+      </w:r>
+      <w:r>
+        <w:rPr>
+          <w:rFonts w:hint="eastAsia"/>
+        </w:rPr>
+        <w:t>服务</w:t>
+      </w:r>
+      <w:r>
+        <w:rPr>
+          <w:rFonts w:hint="eastAsia"/>
+          <w:lang w:eastAsia="zh-CN"/>
+        </w:rPr>
+        <w:t>。平台</w:t>
+      </w:r>
+      <w:r>
+        <w:rPr>
+          <w:rFonts w:hint="eastAsia"/>
+        </w:rPr>
+        <w:t>连接成功后</w:t>
+      </w:r>
+      <w:r>
+        <w:rPr>
+          <w:rFonts w:hint="eastAsia"/>
+          <w:lang w:eastAsia="zh-CN"/>
+        </w:rPr>
+        <w:t>，使用者通过界面或者直接输入命令向平台</w:t>
+      </w:r>
+      <w:r>
+        <w:rPr>
+          <w:rFonts w:hint="eastAsia"/>
+        </w:rPr>
+        <w:t>服务</w:t>
+      </w:r>
+      <w:r>
+        <w:rPr>
+          <w:rFonts w:hint="eastAsia"/>
+          <w:lang w:eastAsia="zh-CN"/>
+        </w:rPr>
+        <w:t>配置检测功能所</w:t>
+      </w:r>
+      <w:r>
+        <w:rPr>
+          <w:rFonts w:hint="eastAsia"/>
+        </w:rPr>
+        <w:t>需要</w:t>
+      </w:r>
+      <w:r>
+        <w:rPr>
+          <w:rFonts w:hint="eastAsia"/>
+          <w:lang w:eastAsia="zh-CN"/>
+        </w:rPr>
+        <w:t>关联</w:t>
+      </w:r>
+      <w:r>
+        <w:rPr>
+          <w:rFonts w:hint="eastAsia"/>
+        </w:rPr>
+        <w:t>的</w:t>
+      </w:r>
+      <w:r>
+        <w:rPr>
+          <w:rFonts w:hint="eastAsia"/>
+          <w:lang w:eastAsia="zh-CN"/>
+        </w:rPr>
+        <w:t>视频设备、</w:t>
+      </w:r>
+      <w:r>
+        <w:rPr>
+          <w:rFonts w:hint="eastAsia"/>
+        </w:rPr>
+        <w:t>摄像机</w:t>
+      </w:r>
+      <w:r>
+        <w:rPr>
+          <w:rFonts w:hint="eastAsia"/>
+          <w:lang w:eastAsia="zh-CN"/>
+        </w:rPr>
+        <w:t>和</w:t>
+      </w:r>
+      <w:r>
+        <w:rPr>
+          <w:rFonts w:hint="eastAsia"/>
+        </w:rPr>
+        <w:t>雷达设备</w:t>
+      </w:r>
+      <w:r>
+        <w:rPr>
+          <w:rFonts w:hint="eastAsia"/>
+          <w:lang w:eastAsia="zh-CN"/>
+        </w:rPr>
+        <w:t>等数据源信息以及输入源位置标定信息；配置</w:t>
+      </w:r>
+      <w:r>
+        <w:rPr>
+          <w:rFonts w:hint="eastAsia"/>
+          <w:lang w:val="en-US" w:eastAsia="zh-CN"/>
+        </w:rPr>
+        <w:t>数据源信息完成后</w:t>
+      </w:r>
+      <w:r>
+        <w:rPr>
+          <w:rFonts w:hint="eastAsia"/>
+        </w:rPr>
+        <w:t>，使用者操作可视化界面或者直接输入命令在</w:t>
+      </w:r>
+      <w:r>
+        <w:rPr>
+          <w:rFonts w:hint="eastAsia"/>
+          <w:lang w:val="en-US" w:eastAsia="zh-CN"/>
+        </w:rPr>
+        <w:t>相应</w:t>
+      </w:r>
+      <w:r>
+        <w:rPr>
+          <w:rFonts w:hint="eastAsia"/>
+          <w:lang w:eastAsia="zh-CN"/>
+        </w:rPr>
+        <w:t>摄像机监视区域</w:t>
+      </w:r>
+      <w:r>
+        <w:rPr>
+          <w:rFonts w:hint="eastAsia"/>
+        </w:rPr>
+        <w:t>内设置</w:t>
+      </w:r>
+      <w:r>
+        <w:rPr>
+          <w:rFonts w:hint="eastAsia"/>
+          <w:lang w:eastAsia="zh-CN"/>
+        </w:rPr>
+        <w:t>危险</w:t>
+      </w:r>
+      <w:r>
+        <w:rPr>
+          <w:rFonts w:hint="eastAsia"/>
+        </w:rPr>
+        <w:t>检测区域；区域设置成功后，使用者操作可视化界面或直接输入命令</w:t>
+      </w:r>
+      <w:r>
+        <w:rPr>
+          <w:rFonts w:hint="eastAsia"/>
+          <w:lang w:eastAsia="zh-CN"/>
+        </w:rPr>
+        <w:t>向平台服务发送启动检测</w:t>
+      </w:r>
+      <w:r>
+        <w:rPr>
+          <w:rFonts w:hint="eastAsia"/>
+          <w:lang w:val="en-US" w:eastAsia="zh-CN"/>
+        </w:rPr>
+        <w:t>运算</w:t>
+      </w:r>
+      <w:r>
+        <w:rPr>
+          <w:rFonts w:hint="eastAsia"/>
+          <w:lang w:eastAsia="zh-CN"/>
+        </w:rPr>
+        <w:t>请求并</w:t>
+      </w:r>
+      <w:r>
+        <w:rPr>
+          <w:rFonts w:hint="eastAsia"/>
+          <w:lang w:val="en-US" w:eastAsia="zh-CN"/>
+        </w:rPr>
+        <w:t>接收启动检测运算应答</w:t>
+      </w:r>
+      <w:r>
+        <w:rPr>
+          <w:rFonts w:hint="eastAsia"/>
+          <w:lang w:eastAsia="zh-CN"/>
+        </w:rPr>
+        <w:t>。</w:t>
+      </w:r>
+    </w:p>
+    <w:p>
+      <w:pPr>
+        <w:pStyle w:val="35"/>
+        <w:spacing w:before="156"/>
+        <w:ind w:left="420" w:firstLine="420"/>
+        <w:rPr>
+          <w:rFonts w:hint="eastAsia"/>
+        </w:rPr>
+      </w:pPr>
+      <w:r>
+        <w:rPr>
+          <w:rFonts w:hint="eastAsia"/>
+          <w:lang w:eastAsia="zh-CN"/>
+        </w:rPr>
+        <w:t>启动检测运算</w:t>
+      </w:r>
+      <w:r>
+        <w:rPr>
+          <w:rFonts w:hint="eastAsia"/>
+        </w:rPr>
+        <w:t>成功后，</w:t>
+      </w:r>
+      <w:r>
+        <w:rPr>
+          <w:rFonts w:hint="eastAsia"/>
+          <w:lang w:eastAsia="zh-CN"/>
+        </w:rPr>
+        <w:t>从平台服务</w:t>
+      </w:r>
+      <w:r>
+        <w:rPr>
+          <w:rFonts w:hint="eastAsia"/>
+          <w:lang w:val="en-US" w:eastAsia="zh-CN"/>
+        </w:rPr>
+        <w:t>内部获取摄像机实时视频流数据，将获取的视频流数据进行解码和数据转换，再将转换后的数据传输给检测算法进行运算。</w:t>
+      </w:r>
+      <w:r>
+        <w:rPr>
+          <w:rFonts w:hint="eastAsia"/>
+        </w:rPr>
+        <w:t>当</w:t>
+      </w:r>
+      <w:r>
+        <w:rPr>
+          <w:rFonts w:hint="eastAsia"/>
+          <w:lang w:eastAsia="zh-CN"/>
+        </w:rPr>
+        <w:t>算法检测到弱智交通</w:t>
+      </w:r>
+      <w:r>
+        <w:rPr>
+          <w:rFonts w:hint="eastAsia"/>
+          <w:lang w:val="en-US" w:eastAsia="zh-CN"/>
+        </w:rPr>
+        <w:t>参与者</w:t>
+      </w:r>
+      <w:r>
+        <w:rPr>
+          <w:rFonts w:hint="eastAsia"/>
+        </w:rPr>
+        <w:t>进入检测区域时，对</w:t>
+      </w:r>
+      <w:r>
+        <w:rPr>
+          <w:rFonts w:hint="eastAsia"/>
+          <w:lang w:eastAsia="zh-CN"/>
+        </w:rPr>
+        <w:t>检测</w:t>
+      </w:r>
+      <w:r>
+        <w:rPr>
+          <w:rFonts w:hint="eastAsia"/>
+        </w:rPr>
+        <w:t>目标进行跟踪并触发</w:t>
+      </w:r>
+      <w:r>
+        <w:rPr>
+          <w:rFonts w:hint="eastAsia"/>
+          <w:lang w:val="en-US" w:eastAsia="zh-CN"/>
+        </w:rPr>
+        <w:t>危险区域闯入</w:t>
+      </w:r>
+      <w:r>
+        <w:rPr>
+          <w:rFonts w:hint="eastAsia"/>
+        </w:rPr>
+        <w:t>事件。</w:t>
+      </w:r>
+    </w:p>
+    <w:p>
+      <w:pPr>
+        <w:pStyle w:val="35"/>
+        <w:spacing w:before="156"/>
+        <w:ind w:left="420" w:firstLine="420"/>
+        <w:rPr>
+          <w:rFonts w:hint="eastAsia"/>
+        </w:rPr>
+      </w:pPr>
+      <w:r>
+        <w:rPr>
+          <w:rFonts w:hint="eastAsia"/>
+        </w:rPr>
+        <w:t>当事件被触发时，MEC服务将检测结果推送给订阅节点，推送内容包括检测图片和行人位置，订阅者可依据该数据进行可视化展示；于此同时，MEC服务将检测结果以及相关联的实时视频数据进行数据持久化处理，且对触发时间点的前后30秒实时视频数据进行存储，使用者可操作可视化界面或直接输入命令获取到已持久化处理的所有或部分数据内容。</w:t>
+      </w:r>
+    </w:p>
+    <w:p>
+      <w:pPr>
+        <w:pStyle w:val="6"/>
+      </w:pPr>
+      <w:r>
+        <w:rPr>
+          <w:rFonts w:hint="eastAsia"/>
+        </w:rPr>
+        <w:t>功能分解</w:t>
       </w:r>
     </w:p>
     <w:p>
@@ -6492,27 +6559,15 @@
         <w:pStyle w:val="68"/>
         <w:numPr>
           <w:ilvl w:val="0"/>
-          <w:numId w:val="6"/>
+          <w:numId w:val="7"/>
         </w:numPr>
         <w:ind w:firstLineChars="0"/>
-        <w:rPr>
-          <w:rFonts w:hint="eastAsia"/>
-          <w:lang w:val="en-US" w:eastAsia="zh-CN"/>
-        </w:rPr>
-      </w:pPr>
-      <w:r>
-        <w:rPr>
-          <w:rFonts w:hint="eastAsia"/>
-          <w:lang w:eastAsia="zh-CN"/>
-        </w:rPr>
-        <w:t>模块接收并处理</w:t>
-      </w:r>
-      <w:r>
-        <w:rPr>
-          <w:rFonts w:hint="eastAsia"/>
-          <w:lang w:val="en-US" w:eastAsia="zh-CN"/>
-        </w:rPr>
-        <w:t>设备增、删、改、查等操作请求，并管理设备资源；</w:t>
+      </w:pPr>
+      <w:r>
+        <w:rPr>
+          <w:rFonts w:hint="eastAsia"/>
+        </w:rPr>
+        <w:t>使用者端需要通过3条网络链路与MEC服务进行通信；其中，第一条链路负责信令类数据交互，第二条链路负责单向订阅类数据获取，第三条链路负责视频流数据和控制信令的双向交互；</w:t>
       </w:r>
     </w:p>
     <w:p>
@@ -6520,20 +6575,15 @@
         <w:pStyle w:val="68"/>
         <w:numPr>
           <w:ilvl w:val="0"/>
-          <w:numId w:val="6"/>
+          <w:numId w:val="7"/>
         </w:numPr>
         <w:ind w:firstLineChars="0"/>
-        <w:rPr>
-          <w:rFonts w:hint="eastAsia"/>
-          <w:lang w:val="en-US" w:eastAsia="zh-CN"/>
-        </w:rPr>
-      </w:pPr>
-      <w:r>
-        <w:rPr>
-          <w:rFonts w:hint="eastAsia"/>
-          <w:lang w:val="en-US" w:eastAsia="zh-CN"/>
-        </w:rPr>
-        <w:t>模块使用厂商SDK对物理设备进行登录和注销操作，每个设备仅登录或注销一次；</w:t>
+      </w:pPr>
+      <w:r>
+        <w:rPr>
+          <w:rFonts w:hint="eastAsia"/>
+        </w:rPr>
+        <w:t>MEC服务提供IP摄像机接入服务，通过该服务可实现IP摄像机进行增加、删除、修改、登录、注销、设备信息获取、设备信息配置、视频流数据获取等功能；</w:t>
       </w:r>
     </w:p>
     <w:p>
@@ -6541,20 +6591,15 @@
         <w:pStyle w:val="68"/>
         <w:numPr>
           <w:ilvl w:val="0"/>
-          <w:numId w:val="6"/>
+          <w:numId w:val="7"/>
         </w:numPr>
         <w:ind w:firstLineChars="0"/>
-        <w:rPr>
-          <w:rFonts w:hint="eastAsia"/>
-          <w:lang w:val="en-US" w:eastAsia="zh-CN"/>
-        </w:rPr>
-      </w:pPr>
-      <w:r>
-        <w:rPr>
-          <w:rFonts w:hint="eastAsia"/>
-          <w:lang w:val="en-US" w:eastAsia="zh-CN"/>
-        </w:rPr>
-        <w:t>模块对设备的登录和注销操作结果，由模块向请求端发送应答；模块登录设备成功后，主动查询设备的摄像机信息，登录成功的操作结果中必须包含设备的摄像机信息；</w:t>
+      </w:pPr>
+      <w:r>
+        <w:rPr>
+          <w:rFonts w:hint="eastAsia"/>
+        </w:rPr>
+        <w:t>MEC服务提供雷达接入服务，通过该服务可对雷达增加、删除、修改、连接、断开、目标位置获取、目标类型获取、目标尺寸获取等功能；</w:t>
       </w:r>
     </w:p>
     <w:p>
@@ -6562,20 +6607,15 @@
         <w:pStyle w:val="68"/>
         <w:numPr>
           <w:ilvl w:val="0"/>
-          <w:numId w:val="6"/>
+          <w:numId w:val="7"/>
         </w:numPr>
         <w:ind w:firstLineChars="0"/>
-        <w:rPr>
-          <w:rFonts w:hint="eastAsia"/>
-          <w:lang w:val="en-US" w:eastAsia="zh-CN"/>
-        </w:rPr>
-      </w:pPr>
-      <w:r>
-        <w:rPr>
-          <w:rFonts w:hint="eastAsia"/>
-          <w:lang w:val="en-US" w:eastAsia="zh-CN"/>
-        </w:rPr>
-        <w:t>模块登录设备成功后，主动打开设备的摄像机实时视频流，并负责接收实时视频帧数据；</w:t>
+      </w:pPr>
+      <w:r>
+        <w:rPr>
+          <w:rFonts w:hint="eastAsia"/>
+        </w:rPr>
+        <w:t>MEC服务提供关系型数据库管理服务，通过该服务可对摄像机、雷达、基本配置类信息等数据进行持久化存储和数据读写操作；</w:t>
       </w:r>
     </w:p>
     <w:p>
@@ -6583,20 +6623,15 @@
         <w:pStyle w:val="68"/>
         <w:numPr>
           <w:ilvl w:val="0"/>
-          <w:numId w:val="6"/>
+          <w:numId w:val="7"/>
         </w:numPr>
         <w:ind w:firstLineChars="0"/>
-        <w:rPr>
-          <w:rFonts w:hint="eastAsia"/>
-          <w:lang w:val="en-US" w:eastAsia="zh-CN"/>
-        </w:rPr>
-      </w:pPr>
-      <w:r>
-        <w:rPr>
-          <w:rFonts w:hint="eastAsia"/>
-          <w:lang w:val="en-US" w:eastAsia="zh-CN"/>
-        </w:rPr>
-        <w:t>每个摄像机实时流数据通道和XMS服务构建独立的数据交互通道，每个通道上的实时视频帧只推送一次；</w:t>
+      </w:pPr>
+      <w:r>
+        <w:rPr>
+          <w:rFonts w:hint="eastAsia"/>
+        </w:rPr>
+        <w:t>MEC服务提供实时视频流数据存储管理服务，通过该服务支持时间长度可配置的预录和延迟存储功能；</w:t>
       </w:r>
     </w:p>
     <w:p>
@@ -6604,20 +6639,15 @@
         <w:pStyle w:val="68"/>
         <w:numPr>
           <w:ilvl w:val="0"/>
-          <w:numId w:val="6"/>
+          <w:numId w:val="7"/>
         </w:numPr>
         <w:ind w:firstLineChars="0"/>
-        <w:rPr>
-          <w:rFonts w:hint="eastAsia"/>
-          <w:lang w:val="en-US" w:eastAsia="zh-CN"/>
-        </w:rPr>
-      </w:pPr>
-      <w:r>
-        <w:rPr>
-          <w:rFonts w:hint="eastAsia"/>
-          <w:lang w:val="en-US" w:eastAsia="zh-CN"/>
-        </w:rPr>
-        <w:t>接收到的实时视频帧数据通过PS流解析为PES流数据；</w:t>
+      </w:pPr>
+      <w:r>
+        <w:rPr>
+          <w:rFonts w:hint="eastAsia"/>
+        </w:rPr>
+        <w:t>MEC服务提供视频流数据PS到ES格式转换，以及转换后ES组包分析；</w:t>
       </w:r>
     </w:p>
     <w:p>
@@ -6625,20 +6655,15 @@
         <w:pStyle w:val="68"/>
         <w:numPr>
           <w:ilvl w:val="0"/>
-          <w:numId w:val="6"/>
+          <w:numId w:val="7"/>
         </w:numPr>
         <w:ind w:firstLineChars="0"/>
-        <w:rPr>
-          <w:rFonts w:hint="eastAsia"/>
-          <w:lang w:val="en-US" w:eastAsia="zh-CN"/>
-        </w:rPr>
-      </w:pPr>
-      <w:r>
-        <w:rPr>
-          <w:rFonts w:hint="eastAsia"/>
-          <w:lang w:val="en-US" w:eastAsia="zh-CN"/>
-        </w:rPr>
-        <w:t>PES流数据通过数据格式化封装接口进行统一的帧数据封装并发送到XMS；</w:t>
+      </w:pPr>
+      <w:r>
+        <w:rPr>
+          <w:rFonts w:hint="eastAsia"/>
+        </w:rPr>
+        <w:t>MEC服务提供对不同设备接入的统一数据结构化封装，以使得在内部交互的数据保持统一的数据结构；</w:t>
       </w:r>
     </w:p>
     <w:p>
@@ -6646,9 +6671,1102 @@
         <w:pStyle w:val="68"/>
         <w:numPr>
           <w:ilvl w:val="0"/>
-          <w:numId w:val="6"/>
+          <w:numId w:val="7"/>
         </w:numPr>
         <w:ind w:firstLineChars="0"/>
+      </w:pPr>
+      <w:r>
+        <w:rPr>
+          <w:rFonts w:hint="eastAsia"/>
+        </w:rPr>
+        <w:t>MEC服务提供基于计算机视觉技术的行人目标检测算法，并在检测结果中提供目标的检测信息；</w:t>
+      </w:r>
+    </w:p>
+    <w:p>
+      <w:pPr>
+        <w:pStyle w:val="68"/>
+        <w:numPr>
+          <w:ilvl w:val="0"/>
+          <w:numId w:val="7"/>
+        </w:numPr>
+        <w:ind w:firstLineChars="0"/>
+      </w:pPr>
+      <w:r>
+        <w:rPr>
+          <w:rFonts w:hint="eastAsia"/>
+        </w:rPr>
+        <w:t>MEC服务提供基于雷达信号处理的行人目标检测算法，并在检测结果中提供目标的检测信息；</w:t>
+      </w:r>
+    </w:p>
+    <w:p>
+      <w:pPr>
+        <w:pStyle w:val="68"/>
+        <w:numPr>
+          <w:ilvl w:val="0"/>
+          <w:numId w:val="7"/>
+        </w:numPr>
+        <w:ind w:firstLineChars="0"/>
+      </w:pPr>
+      <w:r>
+        <w:rPr>
+          <w:rFonts w:hint="eastAsia"/>
+        </w:rPr>
+        <w:t>行人目标检测结果由MEC服务主动推送给订阅者，并触发检测事件以供视频数据进行存储。</w:t>
+      </w:r>
+    </w:p>
+    <w:p>
+      <w:pPr>
+        <w:pStyle w:val="4"/>
+      </w:pPr>
+      <w:r>
+        <w:rPr>
+          <w:rFonts w:hint="eastAsia"/>
+          <w:lang w:eastAsia="zh-CN"/>
+        </w:rPr>
+        <w:t>弱势交通参与者实时碰撞预警发布</w:t>
+      </w:r>
+    </w:p>
+    <w:p>
+      <w:pPr>
+        <w:pStyle w:val="6"/>
+        <w:rPr>
+          <w:rFonts w:hint="eastAsia"/>
+          <w:lang w:eastAsia="zh-CN"/>
+        </w:rPr>
+      </w:pPr>
+      <w:r>
+        <w:rPr>
+          <w:rFonts w:hint="eastAsia"/>
+          <w:lang w:eastAsia="zh-CN"/>
+        </w:rPr>
+        <w:t>功能描述</w:t>
+      </w:r>
+    </w:p>
+    <w:p>
+      <w:pPr>
+        <w:pStyle w:val="35"/>
+        <w:spacing w:before="156"/>
+        <w:ind w:left="420" w:firstLine="420"/>
+        <w:rPr>
+          <w:rFonts w:hint="default"/>
+          <w:lang w:val="en-US" w:eastAsia="zh-CN"/>
+        </w:rPr>
+      </w:pPr>
+      <w:r>
+        <w:rPr>
+          <w:rFonts w:hint="eastAsia"/>
+        </w:rPr>
+        <w:t>使用者操作可视化界面或者直接输入命令</w:t>
+      </w:r>
+      <w:r>
+        <w:rPr>
+          <w:rFonts w:hint="eastAsia"/>
+          <w:lang w:eastAsia="zh-CN"/>
+        </w:rPr>
+        <w:t>完成</w:t>
+      </w:r>
+      <w:r>
+        <w:rPr>
+          <w:rFonts w:hint="eastAsia"/>
+          <w:lang w:eastAsia="zh-CN"/>
+        </w:rPr>
+        <w:fldChar w:fldCharType="begin"/>
+      </w:r>
+      <w:r>
+        <w:rPr>
+          <w:rFonts w:hint="eastAsia"/>
+          <w:lang w:eastAsia="zh-CN"/>
+        </w:rPr>
+        <w:instrText xml:space="preserve"> HYPERLINK \l "_弱势交通参与者危险区域闯入检测" </w:instrText>
+      </w:r>
+      <w:r>
+        <w:rPr>
+          <w:rFonts w:hint="eastAsia"/>
+          <w:lang w:eastAsia="zh-CN"/>
+        </w:rPr>
+        <w:fldChar w:fldCharType="separate"/>
+      </w:r>
+      <w:r>
+        <w:rPr>
+          <w:rStyle w:val="29"/>
+          <w:rFonts w:hint="eastAsia"/>
+          <w:lang w:eastAsia="zh-CN"/>
+        </w:rPr>
+        <w:t>3.1.</w:t>
+      </w:r>
+      <w:r>
+        <w:rPr>
+          <w:rStyle w:val="29"/>
+          <w:rFonts w:hint="eastAsia"/>
+          <w:lang w:val="en-US" w:eastAsia="zh-CN"/>
+        </w:rPr>
+        <w:t>3</w:t>
+      </w:r>
+      <w:r>
+        <w:rPr>
+          <w:rStyle w:val="29"/>
+          <w:rFonts w:hint="eastAsia"/>
+          <w:lang w:eastAsia="zh-CN"/>
+        </w:rPr>
+        <w:t>弱势交通参与者危险区域闯入检测</w:t>
+      </w:r>
+      <w:r>
+        <w:rPr>
+          <w:rFonts w:hint="eastAsia"/>
+          <w:lang w:eastAsia="zh-CN"/>
+        </w:rPr>
+        <w:fldChar w:fldCharType="end"/>
+      </w:r>
+      <w:r>
+        <w:rPr>
+          <w:rFonts w:hint="eastAsia"/>
+          <w:lang w:eastAsia="zh-CN"/>
+        </w:rPr>
+        <w:t>所描述的配置后，再通过可视化界面或者直接输入命令向平台服务发送订阅</w:t>
+      </w:r>
+      <w:r>
+        <w:rPr>
+          <w:rFonts w:hint="eastAsia"/>
+          <w:lang w:val="en-US" w:eastAsia="zh-CN"/>
+        </w:rPr>
+        <w:t>车辆行驶预警事件请求，事件订阅成功后，使用者可实时接收平台在事件发生时的场景图片和事件标记信息等。可视化界面通过界面显示实时事件场景图片并描绘事件标记。对于不再需要关注的事件，使用者可以操作</w:t>
+      </w:r>
+      <w:r>
+        <w:rPr>
+          <w:rFonts w:hint="eastAsia"/>
+        </w:rPr>
+        <w:t>可视化界面或者直接输入命令</w:t>
+      </w:r>
+      <w:r>
+        <w:rPr>
+          <w:rFonts w:hint="eastAsia"/>
+          <w:lang w:eastAsia="zh-CN"/>
+        </w:rPr>
+        <w:t>向平台服务发送取消订阅</w:t>
+      </w:r>
+      <w:r>
+        <w:rPr>
+          <w:rFonts w:hint="eastAsia"/>
+          <w:lang w:val="en-US" w:eastAsia="zh-CN"/>
+        </w:rPr>
+        <w:t>车辆行驶预警事件请求。</w:t>
+      </w:r>
+    </w:p>
+    <w:p>
+      <w:pPr>
+        <w:pStyle w:val="6"/>
+      </w:pPr>
+      <w:r>
+        <w:rPr>
+          <w:rFonts w:hint="eastAsia"/>
+          <w:lang w:eastAsia="zh-CN"/>
+        </w:rPr>
+        <w:t>功能</w:t>
+      </w:r>
+      <w:r>
+        <w:rPr>
+          <w:rFonts w:hint="eastAsia"/>
+          <w:lang w:val="en-US" w:eastAsia="zh-CN"/>
+        </w:rPr>
+        <w:t>分解</w:t>
+      </w:r>
+    </w:p>
+    <w:p>
+      <w:pPr>
+        <w:pStyle w:val="68"/>
+        <w:numPr>
+          <w:ilvl w:val="0"/>
+          <w:numId w:val="8"/>
+        </w:numPr>
+        <w:ind w:firstLineChars="0"/>
+        <w:rPr>
+          <w:rFonts w:hint="eastAsia"/>
+        </w:rPr>
+      </w:pPr>
+      <w:r>
+        <w:rPr>
+          <w:rFonts w:hint="eastAsia"/>
+          <w:lang w:val="en-US" w:eastAsia="zh-CN"/>
+        </w:rPr>
+        <w:t>使用者操作可视化界面或者直接输入命令行获取平台支持的事件订阅信息；</w:t>
+      </w:r>
+    </w:p>
+    <w:p>
+      <w:pPr>
+        <w:pStyle w:val="68"/>
+        <w:numPr>
+          <w:ilvl w:val="0"/>
+          <w:numId w:val="8"/>
+        </w:numPr>
+        <w:ind w:firstLineChars="0"/>
+        <w:rPr>
+          <w:rFonts w:hint="eastAsia"/>
+        </w:rPr>
+      </w:pPr>
+      <w:r>
+        <w:rPr>
+          <w:rFonts w:hint="eastAsia"/>
+          <w:lang w:val="en-US" w:eastAsia="zh-CN"/>
+        </w:rPr>
+        <w:t>使用者选择车辆行驶预警事件类型，向平台发送事件订阅请求，并接收事件订阅应答；</w:t>
+      </w:r>
+    </w:p>
+    <w:p>
+      <w:pPr>
+        <w:pStyle w:val="68"/>
+        <w:numPr>
+          <w:ilvl w:val="0"/>
+          <w:numId w:val="8"/>
+        </w:numPr>
+        <w:ind w:firstLineChars="0"/>
+        <w:rPr>
+          <w:rFonts w:hint="eastAsia"/>
+        </w:rPr>
+      </w:pPr>
+      <w:r>
+        <w:rPr>
+          <w:rFonts w:hint="eastAsia"/>
+          <w:lang w:val="en-US" w:eastAsia="zh-CN"/>
+        </w:rPr>
+        <w:t>使用者被动接收平台推送的实时事件通知，通知内容包括实时事件场景图片和事件标记信息；</w:t>
+      </w:r>
+    </w:p>
+    <w:p>
+      <w:pPr>
+        <w:pStyle w:val="68"/>
+        <w:numPr>
+          <w:ilvl w:val="0"/>
+          <w:numId w:val="8"/>
+        </w:numPr>
+        <w:ind w:firstLineChars="0"/>
+        <w:rPr>
+          <w:rFonts w:hint="eastAsia"/>
+        </w:rPr>
+      </w:pPr>
+      <w:r>
+        <w:rPr>
+          <w:rFonts w:hint="eastAsia"/>
+          <w:lang w:val="en-US" w:eastAsia="zh-CN"/>
+        </w:rPr>
+        <w:t>可视化界面通过界面显示实时事件场景图片并描绘事件标记；</w:t>
+      </w:r>
+    </w:p>
+    <w:p>
+      <w:pPr>
+        <w:pStyle w:val="68"/>
+        <w:numPr>
+          <w:ilvl w:val="0"/>
+          <w:numId w:val="8"/>
+        </w:numPr>
+        <w:ind w:firstLineChars="0"/>
+        <w:rPr>
+          <w:rFonts w:hint="eastAsia"/>
+        </w:rPr>
+      </w:pPr>
+      <w:r>
+        <w:rPr>
+          <w:rFonts w:hint="eastAsia"/>
+          <w:lang w:val="en-US" w:eastAsia="zh-CN"/>
+        </w:rPr>
+        <w:t>使用者操作可视化界面或者直接输入命令向平台发送取消事件订阅请求，并接收事件取消订阅应答。</w:t>
+      </w:r>
+    </w:p>
+    <w:p>
+      <w:pPr>
+        <w:pStyle w:val="4"/>
+      </w:pPr>
+      <w:r>
+        <w:rPr>
+          <w:rFonts w:hint="eastAsia"/>
+        </w:rPr>
+        <w:t>车辆违停检测</w:t>
+      </w:r>
+    </w:p>
+    <w:p>
+      <w:pPr>
+        <w:pStyle w:val="6"/>
+      </w:pPr>
+      <w:r>
+        <w:rPr>
+          <w:rFonts w:hint="eastAsia"/>
+        </w:rPr>
+        <w:t>功能描述</w:t>
+      </w:r>
+    </w:p>
+    <w:p>
+      <w:pPr>
+        <w:pStyle w:val="35"/>
+        <w:spacing w:before="156"/>
+        <w:ind w:left="420" w:firstLine="420"/>
+      </w:pPr>
+      <w:r>
+        <w:rPr>
+          <w:rFonts w:hint="eastAsia"/>
+        </w:rPr>
+        <w:t>使用者操作可视化界面或者直接输入命令通过网络连接上MEC服务；连接成功后可向MEC服务添加需要使用的IP摄像机或雷达设备，也可以对已有的设备进行编辑；可视化界面向使用者提供实时视频流播放，使用者操作可视化界面或者直接输入命令在所见范围内设置检测区域；检测区域设置成功后，使用者继续操作可视化界面或直接输入命令将IP摄像机或雷达设备和车辆检测、车牌识别算法进行关联或取消关联设置，关联设置成功后，使用者操作可视化界面或者输入命令向MEC服务订阅事件检测结果通知，当车辆在检测区域内停止不动时触发检检测事件。当事件被触发时，MEC服务将检测结果推送给订阅节点，推送内容包括检测图片、车牌信息和车辆位置，订阅者可依据该数据进行可视化展示；于此同时，MEC服务将检测结果以及相关联的实时视频数据进行数据持久化处理，且对触发时间点的前后30秒实时视频数据进行存储，使用者可操作可视化界面或直接输入命令获取到已持久化处理的所有或部分数据内容。</w:t>
+      </w:r>
+    </w:p>
+    <w:p>
+      <w:pPr>
+        <w:pStyle w:val="6"/>
+      </w:pPr>
+      <w:r>
+        <w:rPr>
+          <w:rFonts w:hint="eastAsia"/>
+        </w:rPr>
+        <w:t>功能分解</w:t>
+      </w:r>
+    </w:p>
+    <w:p>
+      <w:pPr>
+        <w:pStyle w:val="68"/>
+        <w:numPr>
+          <w:ilvl w:val="0"/>
+          <w:numId w:val="9"/>
+        </w:numPr>
+        <w:ind w:firstLineChars="0"/>
+      </w:pPr>
+      <w:r>
+        <w:rPr>
+          <w:rFonts w:hint="eastAsia"/>
+        </w:rPr>
+        <w:t>使用者端需要通过3条网络链路与MEC服务进行通信；其中，第一条链路负责信令类数据交互，第二条链路负责单向订阅类数据获取，第三条链路负责视频流数据和控制信令的双向交互；</w:t>
+      </w:r>
+    </w:p>
+    <w:p>
+      <w:pPr>
+        <w:pStyle w:val="68"/>
+        <w:numPr>
+          <w:ilvl w:val="0"/>
+          <w:numId w:val="9"/>
+        </w:numPr>
+        <w:ind w:firstLineChars="0"/>
+      </w:pPr>
+      <w:r>
+        <w:rPr>
+          <w:rFonts w:hint="eastAsia"/>
+        </w:rPr>
+        <w:t>MEC服务提供IP摄像机接入服务，通过该服务可实现IP摄像机进行增加、删除、修改、登录、注销、设备信息获取、设备信息配置、视频流数据获取等功能；</w:t>
+      </w:r>
+    </w:p>
+    <w:p>
+      <w:pPr>
+        <w:pStyle w:val="68"/>
+        <w:numPr>
+          <w:ilvl w:val="0"/>
+          <w:numId w:val="9"/>
+        </w:numPr>
+        <w:ind w:firstLineChars="0"/>
+      </w:pPr>
+      <w:r>
+        <w:rPr>
+          <w:rFonts w:hint="eastAsia"/>
+        </w:rPr>
+        <w:t>MEC服务提供雷达接入服务，通过该服务可对雷达增加、删除、修改、连接、断开、目标位置获取、目标类型获取、目标尺寸获取等功能；</w:t>
+      </w:r>
+    </w:p>
+    <w:p>
+      <w:pPr>
+        <w:pStyle w:val="68"/>
+        <w:numPr>
+          <w:ilvl w:val="0"/>
+          <w:numId w:val="9"/>
+        </w:numPr>
+        <w:ind w:firstLineChars="0"/>
+      </w:pPr>
+      <w:r>
+        <w:rPr>
+          <w:rFonts w:hint="eastAsia"/>
+        </w:rPr>
+        <w:t>MEC服务提供关系型数据库管理服务，通过该服务可对摄像机、雷达、基本配置类信息等数据进行持久化存储和数据读写操作；</w:t>
+      </w:r>
+    </w:p>
+    <w:p>
+      <w:pPr>
+        <w:pStyle w:val="68"/>
+        <w:numPr>
+          <w:ilvl w:val="0"/>
+          <w:numId w:val="9"/>
+        </w:numPr>
+        <w:ind w:firstLineChars="0"/>
+      </w:pPr>
+      <w:r>
+        <w:rPr>
+          <w:rFonts w:hint="eastAsia"/>
+        </w:rPr>
+        <w:t>MEC服务提供实时视频流数据存储管理服务，通过该服务支持时间长度可配置的预录和延迟存储功能；</w:t>
+      </w:r>
+    </w:p>
+    <w:p>
+      <w:pPr>
+        <w:pStyle w:val="68"/>
+        <w:numPr>
+          <w:ilvl w:val="0"/>
+          <w:numId w:val="9"/>
+        </w:numPr>
+        <w:ind w:firstLineChars="0"/>
+      </w:pPr>
+      <w:r>
+        <w:rPr>
+          <w:rFonts w:hint="eastAsia"/>
+        </w:rPr>
+        <w:t>MEC服务提供视频流数据PS到ES格式转换，以及转换后ES组包分析；</w:t>
+      </w:r>
+    </w:p>
+    <w:p>
+      <w:pPr>
+        <w:pStyle w:val="68"/>
+        <w:numPr>
+          <w:ilvl w:val="0"/>
+          <w:numId w:val="9"/>
+        </w:numPr>
+        <w:ind w:firstLineChars="0"/>
+      </w:pPr>
+      <w:r>
+        <w:rPr>
+          <w:rFonts w:hint="eastAsia"/>
+        </w:rPr>
+        <w:t>MEC服务提供对不同设备接入的统一数据结构化封装，以使得在内部交互的数据保持统一的数据结构；</w:t>
+      </w:r>
+    </w:p>
+    <w:p>
+      <w:pPr>
+        <w:pStyle w:val="68"/>
+        <w:numPr>
+          <w:ilvl w:val="0"/>
+          <w:numId w:val="9"/>
+        </w:numPr>
+        <w:ind w:firstLineChars="0"/>
+      </w:pPr>
+      <w:r>
+        <w:rPr>
+          <w:rFonts w:hint="eastAsia"/>
+        </w:rPr>
+        <w:t>MEC服务提供基于计算机视觉技术的车辆目标检测和车牌提取与识别算法，并在检测结果中提供目标的检测信息；</w:t>
+      </w:r>
+    </w:p>
+    <w:p>
+      <w:pPr>
+        <w:pStyle w:val="68"/>
+        <w:numPr>
+          <w:ilvl w:val="0"/>
+          <w:numId w:val="9"/>
+        </w:numPr>
+        <w:ind w:firstLineChars="0"/>
+      </w:pPr>
+      <w:r>
+        <w:rPr>
+          <w:rFonts w:hint="eastAsia"/>
+        </w:rPr>
+        <w:t>MEC服务提供基于雷达信号处理的车辆目标检测算法，并在检测结果中提供目标的检测信息；</w:t>
+      </w:r>
+    </w:p>
+    <w:p>
+      <w:pPr>
+        <w:pStyle w:val="68"/>
+        <w:numPr>
+          <w:ilvl w:val="0"/>
+          <w:numId w:val="9"/>
+        </w:numPr>
+        <w:ind w:firstLineChars="0"/>
+      </w:pPr>
+      <w:r>
+        <w:rPr>
+          <w:rFonts w:hint="eastAsia"/>
+        </w:rPr>
+        <w:t>行人目标检测结果由MEC服务主动推送给订阅者，并触发检测事件以供视频数据进行存储。</w:t>
+      </w:r>
+    </w:p>
+    <w:p>
+      <w:pPr>
+        <w:pStyle w:val="4"/>
+        <w:rPr>
+          <w:rFonts w:hint="eastAsia" w:eastAsia="宋体"/>
+          <w:lang w:val="en-US" w:eastAsia="zh-CN"/>
+        </w:rPr>
+      </w:pPr>
+      <w:r>
+        <w:rPr>
+          <w:rFonts w:hint="eastAsia"/>
+          <w:lang w:eastAsia="zh-CN"/>
+        </w:rPr>
+        <w:t>激光</w:t>
+      </w:r>
+      <w:r>
+        <w:rPr>
+          <w:rFonts w:hint="eastAsia"/>
+          <w:lang w:val="en-US" w:eastAsia="zh-CN"/>
+        </w:rPr>
+        <w:t>雷达设备数据接入</w:t>
+      </w:r>
+    </w:p>
+    <w:p>
+      <w:pPr>
+        <w:pStyle w:val="6"/>
+        <w:rPr>
+          <w:rFonts w:hint="eastAsia"/>
+          <w:lang w:val="en-US" w:eastAsia="zh-CN"/>
+        </w:rPr>
+      </w:pPr>
+      <w:r>
+        <w:rPr>
+          <w:rFonts w:hint="eastAsia"/>
+          <w:lang w:val="en-US" w:eastAsia="zh-CN"/>
+        </w:rPr>
+        <w:t>功能描述</w:t>
+      </w:r>
+    </w:p>
+    <w:p>
+      <w:pPr>
+        <w:pStyle w:val="35"/>
+        <w:spacing w:before="156"/>
+        <w:ind w:left="420" w:firstLine="420"/>
+        <w:rPr>
+          <w:rFonts w:hint="eastAsia"/>
+          <w:lang w:val="en-US" w:eastAsia="zh-CN"/>
+        </w:rPr>
+      </w:pPr>
+      <w:r>
+        <w:rPr>
+          <w:rFonts w:hint="eastAsia"/>
+          <w:lang w:val="en-US" w:eastAsia="zh-CN"/>
+        </w:rPr>
+        <w:t>使用者操作可视化界面或者直接输入命令通过网络连接上MEC服务；连接成功后可向MEC服务添加需要使用的激光雷达设备，也可以对已有的设备进行编辑；</w:t>
+      </w:r>
+    </w:p>
+    <w:p>
+      <w:pPr>
+        <w:pStyle w:val="35"/>
+        <w:spacing w:before="156"/>
+        <w:ind w:left="420" w:firstLine="420"/>
+        <w:rPr>
+          <w:rFonts w:hint="eastAsia"/>
+          <w:lang w:val="en-US" w:eastAsia="zh-CN"/>
+        </w:rPr>
+      </w:pPr>
+      <w:r>
+        <w:rPr>
+          <w:rFonts w:hint="eastAsia"/>
+          <w:lang w:val="en-US" w:eastAsia="zh-CN"/>
+        </w:rPr>
+        <w:t>MEC接收激光雷达结构化数据，将结构化数据转换为json格式的VSD(VRC SensorData )数据，推送给订阅节点。</w:t>
+      </w:r>
+    </w:p>
+    <w:p>
+      <w:pPr>
+        <w:pStyle w:val="6"/>
+        <w:rPr>
+          <w:rFonts w:hint="eastAsia"/>
+          <w:lang w:val="en-US" w:eastAsia="zh-CN"/>
+        </w:rPr>
+      </w:pPr>
+      <w:r>
+        <w:rPr>
+          <w:rFonts w:hint="eastAsia"/>
+          <w:lang w:val="en-US" w:eastAsia="zh-CN"/>
+        </w:rPr>
+        <w:t>功能分解</w:t>
+      </w:r>
+    </w:p>
+    <w:p>
+      <w:pPr>
+        <w:pStyle w:val="68"/>
+        <w:numPr>
+          <w:ilvl w:val="0"/>
+          <w:numId w:val="10"/>
+        </w:numPr>
+        <w:ind w:firstLineChars="0"/>
+        <w:rPr>
+          <w:rFonts w:hint="eastAsia"/>
+        </w:rPr>
+      </w:pPr>
+      <w:r>
+        <w:rPr>
+          <w:rFonts w:hint="eastAsia"/>
+        </w:rPr>
+        <w:t>使用者端需要通过2</w:t>
+      </w:r>
+      <w:r>
+        <w:rPr>
+          <w:rFonts w:hint="eastAsia"/>
+        </w:rPr>
+        <w:t>条网络链路与MEC服务进行通信；其中，第一条链路负责信令类数据交互，第二条链路负责单向订阅类数据推送;</w:t>
+      </w:r>
+    </w:p>
+    <w:p>
+      <w:pPr>
+        <w:pStyle w:val="68"/>
+        <w:numPr>
+          <w:ilvl w:val="0"/>
+          <w:numId w:val="10"/>
+        </w:numPr>
+        <w:ind w:firstLineChars="0"/>
+        <w:rPr>
+          <w:rFonts w:hint="eastAsia"/>
+        </w:rPr>
+      </w:pPr>
+      <w:r>
+        <w:rPr>
+          <w:rFonts w:hint="eastAsia"/>
+        </w:rPr>
+        <w:t>MEC服务提供激光雷达接入服务，通过该服务可实现激光雷达进行增加、删除、修改、结构化数据获取、转换等功能；</w:t>
+      </w:r>
+    </w:p>
+    <w:p>
+      <w:pPr>
+        <w:pStyle w:val="68"/>
+        <w:numPr>
+          <w:ilvl w:val="0"/>
+          <w:numId w:val="10"/>
+        </w:numPr>
+        <w:ind w:firstLineChars="0"/>
+        <w:rPr>
+          <w:rFonts w:hint="eastAsia"/>
+        </w:rPr>
+      </w:pPr>
+      <w:r>
+        <w:rPr>
+          <w:rFonts w:hint="eastAsia"/>
+        </w:rPr>
+        <w:t>激光雷达配置参数包括：激光雷达IP</w:t>
+      </w:r>
+      <w:r>
+        <w:rPr>
+          <w:rFonts w:hint="eastAsia"/>
+        </w:rPr>
+        <w:t>地址、通信端口、该激光雷达对应的RSU  ID</w:t>
+      </w:r>
+      <w:r>
+        <w:rPr>
+          <w:rFonts w:hint="eastAsia"/>
+        </w:rPr>
+        <w:t>列表等。</w:t>
+      </w:r>
+    </w:p>
+    <w:p>
+      <w:pPr>
+        <w:pStyle w:val="68"/>
+        <w:numPr>
+          <w:ilvl w:val="0"/>
+          <w:numId w:val="10"/>
+        </w:numPr>
+        <w:ind w:firstLineChars="0"/>
+        <w:rPr>
+          <w:rFonts w:hint="eastAsia"/>
+        </w:rPr>
+      </w:pPr>
+      <w:r>
+        <w:rPr>
+          <w:rFonts w:hint="eastAsia"/>
+        </w:rPr>
+        <w:t>MEC服务提供关系型数据库管理服务，通过该服务可对激光雷达配置类信息等数据进行持久化存储和数据读写操作；</w:t>
+      </w:r>
+    </w:p>
+    <w:p>
+      <w:pPr>
+        <w:pStyle w:val="68"/>
+        <w:numPr>
+          <w:ilvl w:val="0"/>
+          <w:numId w:val="10"/>
+        </w:numPr>
+        <w:ind w:firstLineChars="0"/>
+        <w:rPr>
+          <w:rFonts w:hint="eastAsia"/>
+          <w:lang w:val="en-US" w:eastAsia="zh-CN"/>
+        </w:rPr>
+      </w:pPr>
+      <w:r>
+        <w:rPr>
+          <w:rFonts w:hint="eastAsia"/>
+        </w:rPr>
+        <w:t>MEC服务提供将VSD</w:t>
+      </w:r>
+      <w:r>
+        <w:rPr>
+          <w:rFonts w:hint="eastAsia"/>
+        </w:rPr>
+        <w:t>推送给订阅节点的功能。</w:t>
+      </w:r>
+    </w:p>
+    <w:p>
+      <w:pPr>
+        <w:pStyle w:val="4"/>
+        <w:rPr>
+          <w:rFonts w:hint="eastAsia"/>
+          <w:lang w:val="en-US" w:eastAsia="zh-CN"/>
+        </w:rPr>
+      </w:pPr>
+      <w:r>
+        <w:rPr>
+          <w:rFonts w:hint="eastAsia"/>
+          <w:lang w:val="en-US" w:eastAsia="zh-CN"/>
+        </w:rPr>
+        <w:t>实时视频设备数据接入</w:t>
+      </w:r>
+    </w:p>
+    <w:p>
+      <w:pPr>
+        <w:pStyle w:val="6"/>
+        <w:rPr>
+          <w:rFonts w:hint="eastAsia"/>
+          <w:lang w:val="en-US" w:eastAsia="zh-CN"/>
+        </w:rPr>
+      </w:pPr>
+      <w:r>
+        <w:rPr>
+          <w:rFonts w:hint="eastAsia"/>
+          <w:lang w:val="en-US" w:eastAsia="zh-CN"/>
+        </w:rPr>
+        <w:t>功能描述</w:t>
+      </w:r>
+    </w:p>
+    <w:p>
+      <w:pPr>
+        <w:pStyle w:val="35"/>
+        <w:spacing w:before="156"/>
+        <w:ind w:left="420" w:firstLine="420"/>
+        <w:rPr>
+          <w:rFonts w:hint="default"/>
+          <w:lang w:val="en-US" w:eastAsia="zh-CN"/>
+        </w:rPr>
+      </w:pPr>
+      <w:r>
+        <w:rPr>
+          <w:rFonts w:hint="eastAsia"/>
+          <w:lang w:val="en-US" w:eastAsia="zh-CN"/>
+        </w:rPr>
+        <w:t>实时视频设备数据接入以独立模块运行，负责管理实时视频数据设备的登录、注销、摄像机信息获取、实时流打开和关闭等操作，并按照使用者配置信息可将不同厂商的实时视频设备数据通过厂商SDK汇集到模块中。无论使用如何操作设备或实时流数据，模块都必须保证模块到设备之间有且仅有一次登录、注销、实时流打开和关闭等操作。汇集到模块的实时视频数据由模块负责将PS格式的实时视频流数据转换为PES流数据。于此同时，转换后的PES流数据被主动发送到接收端，为保证PES流数据的高效传输，同一摄像机的是视频流数据只向接收端发送一次。</w:t>
+      </w:r>
+    </w:p>
+    <w:p>
+      <w:pPr>
+        <w:pStyle w:val="6"/>
+        <w:rPr>
+          <w:rFonts w:hint="eastAsia"/>
+          <w:lang w:val="en-US" w:eastAsia="zh-CN"/>
+        </w:rPr>
+      </w:pPr>
+      <w:r>
+        <w:rPr>
+          <w:rFonts w:hint="eastAsia"/>
+          <w:lang w:val="en-US" w:eastAsia="zh-CN"/>
+        </w:rPr>
+        <w:t>功能分解</w:t>
+      </w:r>
+    </w:p>
+    <w:p>
+      <w:pPr>
+        <w:pStyle w:val="68"/>
+        <w:numPr>
+          <w:ilvl w:val="0"/>
+          <w:numId w:val="11"/>
+        </w:numPr>
+        <w:ind w:firstLineChars="0"/>
+        <w:rPr>
+          <w:rFonts w:hint="eastAsia"/>
+          <w:lang w:val="en-US" w:eastAsia="zh-CN"/>
+        </w:rPr>
+      </w:pPr>
+      <w:r>
+        <w:rPr>
+          <w:rFonts w:hint="eastAsia"/>
+          <w:lang w:eastAsia="zh-CN"/>
+        </w:rPr>
+        <w:t>模块使用</w:t>
+      </w:r>
+      <w:r>
+        <w:rPr>
+          <w:rFonts w:hint="default"/>
+          <w:lang w:val="en-US" w:eastAsia="zh-CN"/>
+        </w:rPr>
+        <w:t>XMQ</w:t>
+      </w:r>
+      <w:r>
+        <w:rPr>
+          <w:rFonts w:hint="eastAsia"/>
+          <w:lang w:val="en-US" w:eastAsia="zh-CN"/>
+        </w:rPr>
+        <w:t>服务提供的通信客户端与</w:t>
+      </w:r>
+      <w:r>
+        <w:rPr>
+          <w:rFonts w:hint="default"/>
+          <w:lang w:val="en-US"/>
+        </w:rPr>
+        <w:t>XMQ</w:t>
+      </w:r>
+      <w:r>
+        <w:rPr>
+          <w:rFonts w:hint="eastAsia"/>
+        </w:rPr>
+        <w:t>服务进行通信；</w:t>
+      </w:r>
+    </w:p>
+    <w:p>
+      <w:pPr>
+        <w:pStyle w:val="68"/>
+        <w:numPr>
+          <w:ilvl w:val="0"/>
+          <w:numId w:val="11"/>
+        </w:numPr>
+        <w:ind w:firstLineChars="0"/>
+        <w:rPr>
+          <w:rFonts w:hint="eastAsia"/>
+          <w:lang w:val="en-US" w:eastAsia="zh-CN"/>
+        </w:rPr>
+      </w:pPr>
+      <w:r>
+        <w:rPr>
+          <w:rFonts w:hint="eastAsia"/>
+          <w:lang w:eastAsia="zh-CN"/>
+        </w:rPr>
+        <w:t>模块使用</w:t>
+      </w:r>
+      <w:r>
+        <w:rPr>
+          <w:rFonts w:hint="default"/>
+          <w:lang w:val="en-US" w:eastAsia="zh-CN"/>
+        </w:rPr>
+        <w:t>XM</w:t>
+      </w:r>
+      <w:r>
+        <w:rPr>
+          <w:rFonts w:hint="eastAsia"/>
+          <w:lang w:val="en-US" w:eastAsia="zh-CN"/>
+        </w:rPr>
+        <w:t>S服务提供的通信客户端与</w:t>
+      </w:r>
+      <w:r>
+        <w:rPr>
+          <w:rFonts w:hint="default"/>
+          <w:lang w:val="en-US"/>
+        </w:rPr>
+        <w:t>XM</w:t>
+      </w:r>
+      <w:r>
+        <w:rPr>
+          <w:rFonts w:hint="eastAsia"/>
+          <w:lang w:val="en-US" w:eastAsia="zh-CN"/>
+        </w:rPr>
+        <w:t>S</w:t>
+      </w:r>
+      <w:r>
+        <w:rPr>
+          <w:rFonts w:hint="eastAsia"/>
+        </w:rPr>
+        <w:t>服务进行通信</w:t>
+      </w:r>
+      <w:r>
+        <w:rPr>
+          <w:rFonts w:hint="eastAsia"/>
+          <w:lang w:eastAsia="zh-CN"/>
+        </w:rPr>
+        <w:t>；</w:t>
+      </w:r>
+    </w:p>
+    <w:p>
+      <w:pPr>
+        <w:pStyle w:val="68"/>
+        <w:numPr>
+          <w:ilvl w:val="0"/>
+          <w:numId w:val="11"/>
+        </w:numPr>
+        <w:ind w:firstLineChars="0"/>
+        <w:rPr>
+          <w:rFonts w:hint="eastAsia"/>
+          <w:lang w:val="en-US" w:eastAsia="zh-CN"/>
+        </w:rPr>
+      </w:pPr>
+      <w:r>
+        <w:rPr>
+          <w:rFonts w:hint="eastAsia"/>
+          <w:lang w:eastAsia="zh-CN"/>
+        </w:rPr>
+        <w:t>模块使用</w:t>
+      </w:r>
+      <w:r>
+        <w:rPr>
+          <w:rFonts w:hint="eastAsia"/>
+          <w:lang w:val="en-US" w:eastAsia="zh-CN"/>
+        </w:rPr>
+        <w:t>厂商SDK与物理设备</w:t>
+      </w:r>
+      <w:r>
+        <w:rPr>
+          <w:rFonts w:hint="eastAsia"/>
+        </w:rPr>
+        <w:t>进行通信</w:t>
+      </w:r>
+      <w:r>
+        <w:rPr>
+          <w:rFonts w:hint="eastAsia"/>
+          <w:lang w:eastAsia="zh-CN"/>
+        </w:rPr>
+        <w:t>；</w:t>
+      </w:r>
+    </w:p>
+    <w:p>
+      <w:pPr>
+        <w:pStyle w:val="68"/>
+        <w:numPr>
+          <w:ilvl w:val="0"/>
+          <w:numId w:val="11"/>
+        </w:numPr>
+        <w:ind w:firstLineChars="0"/>
+        <w:rPr>
+          <w:rFonts w:hint="eastAsia"/>
+          <w:lang w:val="en-US" w:eastAsia="zh-CN"/>
+        </w:rPr>
+      </w:pPr>
+      <w:r>
+        <w:rPr>
+          <w:rFonts w:hint="eastAsia"/>
+          <w:lang w:eastAsia="zh-CN"/>
+        </w:rPr>
+        <w:t>模块接收并处理</w:t>
+      </w:r>
+      <w:r>
+        <w:rPr>
+          <w:rFonts w:hint="eastAsia"/>
+          <w:lang w:val="en-US" w:eastAsia="zh-CN"/>
+        </w:rPr>
+        <w:t>设备增、删、改、查等操作请求，并管理设备资源；</w:t>
+      </w:r>
+    </w:p>
+    <w:p>
+      <w:pPr>
+        <w:pStyle w:val="68"/>
+        <w:numPr>
+          <w:ilvl w:val="0"/>
+          <w:numId w:val="11"/>
+        </w:numPr>
+        <w:ind w:firstLineChars="0"/>
+        <w:rPr>
+          <w:rFonts w:hint="eastAsia"/>
+          <w:lang w:val="en-US" w:eastAsia="zh-CN"/>
+        </w:rPr>
+      </w:pPr>
+      <w:r>
+        <w:rPr>
+          <w:rFonts w:hint="eastAsia"/>
+          <w:lang w:val="en-US" w:eastAsia="zh-CN"/>
+        </w:rPr>
+        <w:t>模块使用厂商SDK对物理设备进行登录和注销操作，每个设备仅登录或注销一次；</w:t>
+      </w:r>
+    </w:p>
+    <w:p>
+      <w:pPr>
+        <w:pStyle w:val="68"/>
+        <w:numPr>
+          <w:ilvl w:val="0"/>
+          <w:numId w:val="11"/>
+        </w:numPr>
+        <w:ind w:firstLineChars="0"/>
+        <w:rPr>
+          <w:rFonts w:hint="eastAsia"/>
+          <w:lang w:val="en-US" w:eastAsia="zh-CN"/>
+        </w:rPr>
+      </w:pPr>
+      <w:r>
+        <w:rPr>
+          <w:rFonts w:hint="eastAsia"/>
+          <w:lang w:val="en-US" w:eastAsia="zh-CN"/>
+        </w:rPr>
+        <w:t>模块对设备的登录和注销操作结果，由模块向请求端发送应答；模块登录设备成功后，主动查询设备的摄像机信息，登录成功的操作结果中必须包含设备的摄像机信息；</w:t>
+      </w:r>
+    </w:p>
+    <w:p>
+      <w:pPr>
+        <w:pStyle w:val="68"/>
+        <w:numPr>
+          <w:ilvl w:val="0"/>
+          <w:numId w:val="11"/>
+        </w:numPr>
+        <w:ind w:firstLineChars="0"/>
+        <w:rPr>
+          <w:rFonts w:hint="eastAsia"/>
+          <w:lang w:val="en-US" w:eastAsia="zh-CN"/>
+        </w:rPr>
+      </w:pPr>
+      <w:r>
+        <w:rPr>
+          <w:rFonts w:hint="eastAsia"/>
+          <w:lang w:val="en-US" w:eastAsia="zh-CN"/>
+        </w:rPr>
+        <w:t>模块登录设备成功后，主动打开设备的摄像机实时视频流，并负责接收实时视频帧数据；</w:t>
+      </w:r>
+    </w:p>
+    <w:p>
+      <w:pPr>
+        <w:pStyle w:val="68"/>
+        <w:numPr>
+          <w:ilvl w:val="0"/>
+          <w:numId w:val="11"/>
+        </w:numPr>
+        <w:ind w:firstLineChars="0"/>
+        <w:rPr>
+          <w:rFonts w:hint="eastAsia"/>
+          <w:lang w:val="en-US" w:eastAsia="zh-CN"/>
+        </w:rPr>
+      </w:pPr>
+      <w:r>
+        <w:rPr>
+          <w:rFonts w:hint="eastAsia"/>
+          <w:lang w:val="en-US" w:eastAsia="zh-CN"/>
+        </w:rPr>
+        <w:t>每个摄像机实时流数据通道和XMS服务构建独立的数据交互通道，每个通道上的实时视频帧只推送一次；</w:t>
+      </w:r>
+    </w:p>
+    <w:p>
+      <w:pPr>
+        <w:pStyle w:val="68"/>
+        <w:numPr>
+          <w:ilvl w:val="0"/>
+          <w:numId w:val="11"/>
+        </w:numPr>
+        <w:ind w:firstLineChars="0"/>
+        <w:rPr>
+          <w:rFonts w:hint="eastAsia"/>
+          <w:lang w:val="en-US" w:eastAsia="zh-CN"/>
+        </w:rPr>
+      </w:pPr>
+      <w:r>
+        <w:rPr>
+          <w:rFonts w:hint="eastAsia"/>
+          <w:lang w:val="en-US" w:eastAsia="zh-CN"/>
+        </w:rPr>
+        <w:t>接收到的实时视频帧数据通过PS流解析为PES流数据；</w:t>
+      </w:r>
+    </w:p>
+    <w:p>
+      <w:pPr>
+        <w:pStyle w:val="68"/>
+        <w:numPr>
+          <w:ilvl w:val="0"/>
+          <w:numId w:val="11"/>
+        </w:numPr>
+        <w:ind w:firstLineChars="0"/>
+        <w:rPr>
+          <w:rFonts w:hint="eastAsia"/>
+          <w:lang w:val="en-US" w:eastAsia="zh-CN"/>
+        </w:rPr>
+      </w:pPr>
+      <w:r>
+        <w:rPr>
+          <w:rFonts w:hint="eastAsia"/>
+          <w:lang w:val="en-US" w:eastAsia="zh-CN"/>
+        </w:rPr>
+        <w:t>PES流数据通过数据格式化封装接口进行统一的帧数据封装并发送到XMS；</w:t>
+      </w:r>
+    </w:p>
+    <w:p>
+      <w:pPr>
+        <w:pStyle w:val="68"/>
+        <w:numPr>
+          <w:ilvl w:val="0"/>
+          <w:numId w:val="11"/>
+        </w:numPr>
+        <w:ind w:firstLineChars="0"/>
         <w:rPr>
           <w:rFonts w:hint="eastAsia"/>
           <w:lang w:val="en-US" w:eastAsia="zh-CN"/>
@@ -6661,6 +7779,239 @@
         </w:rPr>
         <w:t>对设备的修改和删除操作，模块负责相应的摄像机和实时流通道的重构操作。</w:t>
       </w:r>
+    </w:p>
+    <w:p>
+      <w:pPr>
+        <w:pStyle w:val="4"/>
+      </w:pPr>
+      <w:r>
+        <w:rPr>
+          <w:rFonts w:hint="eastAsia"/>
+        </w:rPr>
+        <w:t>结构化感知数据融合</w:t>
+      </w:r>
+    </w:p>
+    <w:p>
+      <w:pPr>
+        <w:pStyle w:val="6"/>
+      </w:pPr>
+      <w:r>
+        <w:rPr>
+          <w:rFonts w:hint="eastAsia"/>
+        </w:rPr>
+        <w:t>功能描述</w:t>
+      </w:r>
+    </w:p>
+    <w:p>
+      <w:pPr>
+        <w:ind w:firstLine="360"/>
+      </w:pPr>
+      <w:r>
+        <w:rPr>
+          <w:rFonts w:hint="eastAsia"/>
+        </w:rPr>
+        <w:t>使用者操作可视化界面或者直接输入命令通过网络连接上MEC服务；连接成功后可向MEC服务配置该服务，配置选项包括是否旁路该融合功能以及其他需要的选项；</w:t>
+      </w:r>
+    </w:p>
+    <w:p>
+      <w:pPr>
+        <w:ind w:firstLine="360"/>
+      </w:pPr>
+      <w:r>
+        <w:rPr>
+          <w:rFonts w:hint="eastAsia"/>
+        </w:rPr>
+        <w:t>该服务提供多个雷达、多个摄像头、多个雷达和摄像头之间的感知数据融合，融合包括:</w:t>
+      </w:r>
+      <w:r>
+        <w:t xml:space="preserve"> </w:t>
+      </w:r>
+      <w:r>
+        <w:rPr>
+          <w:rFonts w:hint="eastAsia"/>
+        </w:rPr>
+        <w:t>合并目标感知数据，感知数据去除重合目标数据。</w:t>
+      </w:r>
+    </w:p>
+    <w:p>
+      <w:pPr>
+        <w:ind w:firstLine="360"/>
+      </w:pPr>
+      <w:r>
+        <w:rPr>
+          <w:rFonts w:hint="eastAsia"/>
+        </w:rPr>
+        <w:t>该服务将融合后的j</w:t>
+      </w:r>
+      <w:r>
+        <w:t>son</w:t>
+      </w:r>
+      <w:r>
+        <w:rPr>
+          <w:rFonts w:hint="eastAsia"/>
+        </w:rPr>
+        <w:t>格式的</w:t>
+      </w:r>
+      <w:r>
+        <w:t>VSD</w:t>
+      </w:r>
+      <w:r>
+        <w:rPr>
+          <w:rFonts w:hint="eastAsia"/>
+        </w:rPr>
+        <w:t>(</w:t>
+      </w:r>
+      <w:r>
+        <w:t xml:space="preserve">VRC </w:t>
+      </w:r>
+      <w:r>
+        <w:rPr>
+          <w:rFonts w:ascii="Arial" w:hAnsi="Arial" w:cs="Arial"/>
+          <w:color w:val="333333"/>
+          <w:shd w:val="clear" w:color="auto" w:fill="FFFFFF"/>
+        </w:rPr>
+        <w:t xml:space="preserve">SensorData </w:t>
+      </w:r>
+      <w:r>
+        <w:t>)</w:t>
+      </w:r>
+      <w:r>
+        <w:rPr>
+          <w:rFonts w:hint="eastAsia"/>
+        </w:rPr>
+        <w:t>数据，推送给订阅节点。</w:t>
+      </w:r>
+    </w:p>
+    <w:p>
+      <w:pPr>
+        <w:pStyle w:val="6"/>
+      </w:pPr>
+      <w:r>
+        <w:rPr>
+          <w:rFonts w:hint="eastAsia"/>
+        </w:rPr>
+        <w:t>功能分解</w:t>
+      </w:r>
+    </w:p>
+    <w:p>
+      <w:pPr>
+        <w:pStyle w:val="68"/>
+        <w:numPr>
+          <w:ilvl w:val="0"/>
+          <w:numId w:val="12"/>
+        </w:numPr>
+        <w:ind w:firstLineChars="0"/>
+      </w:pPr>
+      <w:r>
+        <w:rPr>
+          <w:rFonts w:hint="eastAsia"/>
+        </w:rPr>
+        <w:t>使用者端需要通过3条网络链路与MEC服务进行通信；其中，第一条链路负责信令类数据交互，第二条链路负责单向订阅类数据获取;第三条链路负责单向发布数据。</w:t>
+      </w:r>
+    </w:p>
+    <w:p>
+      <w:pPr>
+        <w:pStyle w:val="68"/>
+        <w:numPr>
+          <w:ilvl w:val="0"/>
+          <w:numId w:val="12"/>
+        </w:numPr>
+        <w:ind w:firstLineChars="0"/>
+      </w:pPr>
+      <w:r>
+        <w:rPr>
+          <w:rFonts w:hint="eastAsia"/>
+        </w:rPr>
+        <w:t>MEC服务根据配置选项决定，是启动数据融合功能，还是旁路融合数据。</w:t>
+      </w:r>
+    </w:p>
+    <w:p>
+      <w:pPr>
+        <w:pStyle w:val="68"/>
+        <w:numPr>
+          <w:ilvl w:val="0"/>
+          <w:numId w:val="12"/>
+        </w:numPr>
+        <w:ind w:firstLineChars="0"/>
+      </w:pPr>
+      <w:r>
+        <w:rPr>
+          <w:rFonts w:hint="eastAsia"/>
+        </w:rPr>
+        <w:t xml:space="preserve"> MEC服务提供多雷达融合服务，订阅多个雷达数据</w:t>
+      </w:r>
+      <w:r>
+        <w:t>(VSD)</w:t>
+      </w:r>
+      <w:r>
+        <w:rPr>
+          <w:rFonts w:hint="eastAsia"/>
+        </w:rPr>
+        <w:t>，对多个雷达数据进行融合，合并多个雷达的目标数据、去除重合的目标数据、将融合的数据推送给订阅节点。</w:t>
+      </w:r>
+    </w:p>
+    <w:p>
+      <w:pPr>
+        <w:pStyle w:val="68"/>
+        <w:numPr>
+          <w:ilvl w:val="0"/>
+          <w:numId w:val="12"/>
+        </w:numPr>
+        <w:ind w:firstLineChars="0"/>
+      </w:pPr>
+      <w:r>
+        <w:rPr>
+          <w:rFonts w:hint="eastAsia"/>
+        </w:rPr>
+        <w:t xml:space="preserve"> MEC服务提供雷达和视频融合服务，订阅雷达和视频数据</w:t>
+      </w:r>
+      <w:r>
+        <w:t>(VSD)</w:t>
+      </w:r>
+      <w:r>
+        <w:rPr>
+          <w:rFonts w:hint="eastAsia"/>
+        </w:rPr>
+        <w:t>，对雷达和视频数据进行融合，合并雷达和视频的目标数据、去除重合的目标数据、将融合的数据推送给订阅节点。</w:t>
+      </w:r>
+    </w:p>
+    <w:p>
+      <w:pPr>
+        <w:pStyle w:val="68"/>
+        <w:numPr>
+          <w:ilvl w:val="0"/>
+          <w:numId w:val="12"/>
+        </w:numPr>
+        <w:ind w:firstLineChars="0"/>
+      </w:pPr>
+      <w:r>
+        <w:rPr>
+          <w:rFonts w:hint="eastAsia"/>
+        </w:rPr>
+        <w:t>MEC服务提供多路视频目标数据融合服务，订阅多路视频感知目标数据</w:t>
+      </w:r>
+      <w:r>
+        <w:t>(VSD)</w:t>
+      </w:r>
+      <w:r>
+        <w:rPr>
+          <w:rFonts w:hint="eastAsia"/>
+        </w:rPr>
+        <w:t>，多路视频数据进行融合，合并多路视频的目标数据、去除重合的目标数据、将融合的数据推送给订阅节点。</w:t>
+      </w:r>
+    </w:p>
+    <w:p>
+      <w:pPr>
+        <w:pStyle w:val="68"/>
+        <w:numPr>
+          <w:numId w:val="0"/>
+        </w:numPr>
+        <w:ind w:left="360" w:leftChars="0"/>
+        <w:rPr>
+          <w:rFonts w:hint="eastAsia"/>
+          <w:lang w:val="en-US" w:eastAsia="zh-CN"/>
+        </w:rPr>
+      </w:pPr>
     </w:p>
     <w:p>
       <w:pPr>
@@ -7579,7 +8930,7 @@
         <w:pStyle w:val="5"/>
         <w:numPr>
           <w:ilvl w:val="0"/>
-          <w:numId w:val="7"/>
+          <w:numId w:val="13"/>
         </w:numPr>
         <w:ind w:left="425" w:leftChars="0" w:hanging="425" w:firstLineChars="0"/>
         <w:rPr>
@@ -7599,7 +8950,7 @@
         <w:pStyle w:val="5"/>
         <w:numPr>
           <w:ilvl w:val="0"/>
-          <w:numId w:val="7"/>
+          <w:numId w:val="13"/>
         </w:numPr>
         <w:ind w:left="425" w:leftChars="0" w:hanging="425" w:firstLineChars="0"/>
         <w:rPr>
@@ -7619,7 +8970,7 @@
         <w:pStyle w:val="5"/>
         <w:numPr>
           <w:ilvl w:val="0"/>
-          <w:numId w:val="7"/>
+          <w:numId w:val="13"/>
         </w:numPr>
         <w:ind w:left="425" w:leftChars="0" w:hanging="425" w:firstLineChars="0"/>
         <w:rPr>
@@ -7639,7 +8990,7 @@
         <w:pStyle w:val="5"/>
         <w:numPr>
           <w:ilvl w:val="0"/>
-          <w:numId w:val="7"/>
+          <w:numId w:val="13"/>
         </w:numPr>
         <w:ind w:left="425" w:leftChars="0" w:hanging="425" w:firstLineChars="0"/>
         <w:rPr>
@@ -7659,7 +9010,7 @@
         <w:pStyle w:val="5"/>
         <w:numPr>
           <w:ilvl w:val="0"/>
-          <w:numId w:val="7"/>
+          <w:numId w:val="13"/>
         </w:numPr>
         <w:ind w:left="425" w:leftChars="0" w:hanging="425" w:firstLineChars="0"/>
         <w:rPr>
@@ -7679,7 +9030,7 @@
         <w:pStyle w:val="5"/>
         <w:numPr>
           <w:ilvl w:val="0"/>
-          <w:numId w:val="7"/>
+          <w:numId w:val="13"/>
         </w:numPr>
         <w:ind w:left="425" w:leftChars="0" w:hanging="425" w:firstLineChars="0"/>
         <w:rPr>
@@ -8692,7 +10043,7 @@
               <w:pStyle w:val="5"/>
               <w:numPr>
                 <w:ilvl w:val="0"/>
-                <w:numId w:val="8"/>
+                <w:numId w:val="14"/>
               </w:numPr>
               <w:ind w:left="0" w:leftChars="0" w:firstLine="0" w:firstLineChars="0"/>
               <w:jc w:val="both"/>
@@ -8716,7 +10067,7 @@
               <w:pStyle w:val="5"/>
               <w:numPr>
                 <w:ilvl w:val="0"/>
-                <w:numId w:val="8"/>
+                <w:numId w:val="14"/>
               </w:numPr>
               <w:ind w:left="0" w:leftChars="0" w:firstLine="0" w:firstLineChars="0"/>
               <w:jc w:val="both"/>
@@ -9693,7 +11044,7 @@
         <w:pStyle w:val="5"/>
         <w:numPr>
           <w:ilvl w:val="0"/>
-          <w:numId w:val="9"/>
+          <w:numId w:val="15"/>
         </w:numPr>
         <w:ind w:left="425" w:leftChars="0" w:hanging="425" w:firstLineChars="0"/>
         <w:rPr>
@@ -9713,7 +11064,7 @@
         <w:pStyle w:val="5"/>
         <w:numPr>
           <w:ilvl w:val="0"/>
-          <w:numId w:val="9"/>
+          <w:numId w:val="15"/>
         </w:numPr>
         <w:ind w:left="425" w:leftChars="0" w:hanging="425" w:firstLineChars="0"/>
         <w:rPr>
@@ -9733,7 +11084,7 @@
         <w:pStyle w:val="5"/>
         <w:numPr>
           <w:ilvl w:val="0"/>
-          <w:numId w:val="9"/>
+          <w:numId w:val="15"/>
         </w:numPr>
         <w:ind w:left="425" w:leftChars="0" w:hanging="425" w:firstLineChars="0"/>
         <w:rPr>
@@ -9753,7 +11104,7 @@
         <w:pStyle w:val="5"/>
         <w:numPr>
           <w:ilvl w:val="0"/>
-          <w:numId w:val="9"/>
+          <w:numId w:val="15"/>
         </w:numPr>
         <w:ind w:left="425" w:leftChars="0" w:hanging="425" w:firstLineChars="0"/>
         <w:rPr>
@@ -9773,7 +11124,7 @@
         <w:pStyle w:val="5"/>
         <w:numPr>
           <w:ilvl w:val="0"/>
-          <w:numId w:val="9"/>
+          <w:numId w:val="15"/>
         </w:numPr>
         <w:ind w:left="425" w:leftChars="0" w:hanging="425" w:firstLineChars="0"/>
         <w:rPr>
@@ -11154,7 +12505,7 @@
         <w:pStyle w:val="5"/>
         <w:numPr>
           <w:ilvl w:val="0"/>
-          <w:numId w:val="10"/>
+          <w:numId w:val="16"/>
         </w:numPr>
         <w:ind w:left="425" w:leftChars="0" w:hanging="425" w:firstLineChars="0"/>
         <w:rPr>
@@ -11174,7 +12525,7 @@
         <w:pStyle w:val="5"/>
         <w:numPr>
           <w:ilvl w:val="0"/>
-          <w:numId w:val="10"/>
+          <w:numId w:val="16"/>
         </w:numPr>
         <w:ind w:left="425" w:leftChars="0" w:hanging="425" w:firstLineChars="0"/>
         <w:rPr>
@@ -11201,7 +12552,7 @@
         <w:pStyle w:val="5"/>
         <w:numPr>
           <w:ilvl w:val="0"/>
-          <w:numId w:val="10"/>
+          <w:numId w:val="16"/>
         </w:numPr>
         <w:ind w:left="425" w:leftChars="0" w:hanging="425" w:firstLineChars="0"/>
         <w:rPr>
@@ -11221,7 +12572,7 @@
         <w:pStyle w:val="5"/>
         <w:numPr>
           <w:ilvl w:val="0"/>
-          <w:numId w:val="10"/>
+          <w:numId w:val="16"/>
         </w:numPr>
         <w:ind w:left="425" w:leftChars="0" w:hanging="425" w:firstLineChars="0"/>
         <w:rPr>
@@ -11241,7 +12592,7 @@
         <w:pStyle w:val="5"/>
         <w:numPr>
           <w:ilvl w:val="0"/>
-          <w:numId w:val="10"/>
+          <w:numId w:val="16"/>
         </w:numPr>
         <w:ind w:left="425" w:leftChars="0" w:hanging="425" w:firstLineChars="0"/>
         <w:rPr>
@@ -11261,7 +12612,7 @@
         <w:pStyle w:val="5"/>
         <w:numPr>
           <w:ilvl w:val="0"/>
-          <w:numId w:val="10"/>
+          <w:numId w:val="16"/>
         </w:numPr>
         <w:ind w:left="425" w:leftChars="0" w:hanging="425" w:firstLineChars="0"/>
         <w:rPr>
@@ -11281,7 +12632,7 @@
         <w:pStyle w:val="5"/>
         <w:numPr>
           <w:ilvl w:val="0"/>
-          <w:numId w:val="10"/>
+          <w:numId w:val="16"/>
         </w:numPr>
         <w:ind w:left="425" w:leftChars="0" w:hanging="425" w:firstLineChars="0"/>
         <w:rPr>
@@ -11301,7 +12652,7 @@
         <w:pStyle w:val="5"/>
         <w:numPr>
           <w:ilvl w:val="0"/>
-          <w:numId w:val="10"/>
+          <w:numId w:val="16"/>
         </w:numPr>
         <w:ind w:left="425" w:leftChars="0" w:hanging="425" w:firstLineChars="0"/>
         <w:rPr>
@@ -11321,7 +12672,7 @@
         <w:pStyle w:val="5"/>
         <w:numPr>
           <w:ilvl w:val="0"/>
-          <w:numId w:val="10"/>
+          <w:numId w:val="16"/>
         </w:numPr>
         <w:ind w:left="425" w:leftChars="0" w:hanging="425" w:firstLineChars="0"/>
         <w:rPr>
@@ -11341,7 +12692,7 @@
         <w:pStyle w:val="5"/>
         <w:numPr>
           <w:ilvl w:val="0"/>
-          <w:numId w:val="10"/>
+          <w:numId w:val="16"/>
         </w:numPr>
         <w:ind w:left="425" w:leftChars="0" w:hanging="425" w:firstLineChars="0"/>
         <w:rPr>
@@ -15681,6 +17032,178 @@
 <file path=word/numbering.xml><?xml version="1.0" encoding="utf-8"?>
 <w:numbering xmlns:wpc="http://schemas.microsoft.com/office/word/2010/wordprocessingCanvas" xmlns:mc="http://schemas.openxmlformats.org/markup-compatibility/2006" xmlns:o="urn:schemas-microsoft-com:office:office" xmlns:r="http://schemas.openxmlformats.org/officeDocument/2006/relationships" xmlns:m="http://schemas.openxmlformats.org/officeDocument/2006/math" xmlns:v="urn:schemas-microsoft-com:vml" xmlns:wp14="http://schemas.microsoft.com/office/word/2010/wordprocessingDrawing" xmlns:wp="http://schemas.openxmlformats.org/drawingml/2006/wordprocessingDrawing" xmlns:w10="urn:schemas-microsoft-com:office:word" xmlns:w="http://schemas.openxmlformats.org/wordprocessingml/2006/main" xmlns:w14="http://schemas.microsoft.com/office/word/2010/wordml" xmlns:wpg="http://schemas.microsoft.com/office/word/2010/wordprocessingGroup" xmlns:wpi="http://schemas.microsoft.com/office/word/2010/wordprocessingInk" xmlns:wne="http://schemas.microsoft.com/office/word/2006/wordml" xmlns:wps="http://schemas.microsoft.com/office/word/2010/wordprocessingShape" xmlns:wpsCustomData="http://www.wps.cn/officeDocument/2013/wpsCustomData" mc:Ignorable="w14 wp14">
   <w:abstractNum w:abstractNumId="0">
+    <w:nsid w:val="BB77EE75"/>
+    <w:multiLevelType w:val="multilevel"/>
+    <w:tmpl w:val="BB77EE75"/>
+    <w:lvl w:ilvl="0" w:tentative="0">
+      <w:start w:val="1"/>
+      <w:numFmt w:val="decimal"/>
+      <w:lvlText w:val="%1)"/>
+      <w:lvlJc w:val="left"/>
+      <w:pPr>
+        <w:ind w:left="720" w:hanging="360"/>
+      </w:pPr>
+    </w:lvl>
+    <w:lvl w:ilvl="1" w:tentative="0">
+      <w:start w:val="1"/>
+      <w:numFmt w:val="lowerLetter"/>
+      <w:lvlText w:val="%2."/>
+      <w:lvlJc w:val="left"/>
+      <w:pPr>
+        <w:ind w:left="1440" w:hanging="360"/>
+      </w:pPr>
+    </w:lvl>
+    <w:lvl w:ilvl="2" w:tentative="0">
+      <w:start w:val="1"/>
+      <w:numFmt w:val="lowerRoman"/>
+      <w:lvlText w:val="%3."/>
+      <w:lvlJc w:val="right"/>
+      <w:pPr>
+        <w:ind w:left="2160" w:hanging="180"/>
+      </w:pPr>
+    </w:lvl>
+    <w:lvl w:ilvl="3" w:tentative="0">
+      <w:start w:val="1"/>
+      <w:numFmt w:val="decimal"/>
+      <w:lvlText w:val="%4."/>
+      <w:lvlJc w:val="left"/>
+      <w:pPr>
+        <w:ind w:left="2880" w:hanging="360"/>
+      </w:pPr>
+    </w:lvl>
+    <w:lvl w:ilvl="4" w:tentative="0">
+      <w:start w:val="1"/>
+      <w:numFmt w:val="lowerLetter"/>
+      <w:lvlText w:val="%5."/>
+      <w:lvlJc w:val="left"/>
+      <w:pPr>
+        <w:ind w:left="3600" w:hanging="360"/>
+      </w:pPr>
+    </w:lvl>
+    <w:lvl w:ilvl="5" w:tentative="0">
+      <w:start w:val="1"/>
+      <w:numFmt w:val="lowerRoman"/>
+      <w:lvlText w:val="%6."/>
+      <w:lvlJc w:val="right"/>
+      <w:pPr>
+        <w:ind w:left="4320" w:hanging="180"/>
+      </w:pPr>
+    </w:lvl>
+    <w:lvl w:ilvl="6" w:tentative="0">
+      <w:start w:val="1"/>
+      <w:numFmt w:val="decimal"/>
+      <w:lvlText w:val="%7."/>
+      <w:lvlJc w:val="left"/>
+      <w:pPr>
+        <w:ind w:left="5040" w:hanging="360"/>
+      </w:pPr>
+    </w:lvl>
+    <w:lvl w:ilvl="7" w:tentative="0">
+      <w:start w:val="1"/>
+      <w:numFmt w:val="lowerLetter"/>
+      <w:lvlText w:val="%8."/>
+      <w:lvlJc w:val="left"/>
+      <w:pPr>
+        <w:ind w:left="5760" w:hanging="360"/>
+      </w:pPr>
+    </w:lvl>
+    <w:lvl w:ilvl="8" w:tentative="0">
+      <w:start w:val="1"/>
+      <w:numFmt w:val="lowerRoman"/>
+      <w:lvlText w:val="%9."/>
+      <w:lvlJc w:val="right"/>
+      <w:pPr>
+        <w:ind w:left="6480" w:hanging="180"/>
+      </w:pPr>
+    </w:lvl>
+  </w:abstractNum>
+  <w:abstractNum w:abstractNumId="1">
+    <w:nsid w:val="D44968F1"/>
+    <w:multiLevelType w:val="multilevel"/>
+    <w:tmpl w:val="D44968F1"/>
+    <w:lvl w:ilvl="0" w:tentative="0">
+      <w:start w:val="1"/>
+      <w:numFmt w:val="decimal"/>
+      <w:lvlText w:val="%1)"/>
+      <w:lvlJc w:val="left"/>
+      <w:pPr>
+        <w:ind w:left="720" w:hanging="360"/>
+      </w:pPr>
+    </w:lvl>
+    <w:lvl w:ilvl="1" w:tentative="0">
+      <w:start w:val="1"/>
+      <w:numFmt w:val="lowerLetter"/>
+      <w:lvlText w:val="%2."/>
+      <w:lvlJc w:val="left"/>
+      <w:pPr>
+        <w:ind w:left="1440" w:hanging="360"/>
+      </w:pPr>
+    </w:lvl>
+    <w:lvl w:ilvl="2" w:tentative="0">
+      <w:start w:val="1"/>
+      <w:numFmt w:val="lowerRoman"/>
+      <w:lvlText w:val="%3."/>
+      <w:lvlJc w:val="right"/>
+      <w:pPr>
+        <w:ind w:left="2160" w:hanging="180"/>
+      </w:pPr>
+    </w:lvl>
+    <w:lvl w:ilvl="3" w:tentative="0">
+      <w:start w:val="1"/>
+      <w:numFmt w:val="decimal"/>
+      <w:lvlText w:val="%4."/>
+      <w:lvlJc w:val="left"/>
+      <w:pPr>
+        <w:ind w:left="2880" w:hanging="360"/>
+      </w:pPr>
+    </w:lvl>
+    <w:lvl w:ilvl="4" w:tentative="0">
+      <w:start w:val="1"/>
+      <w:numFmt w:val="lowerLetter"/>
+      <w:lvlText w:val="%5."/>
+      <w:lvlJc w:val="left"/>
+      <w:pPr>
+        <w:ind w:left="3600" w:hanging="360"/>
+      </w:pPr>
+    </w:lvl>
+    <w:lvl w:ilvl="5" w:tentative="0">
+      <w:start w:val="1"/>
+      <w:numFmt w:val="lowerRoman"/>
+      <w:lvlText w:val="%6."/>
+      <w:lvlJc w:val="right"/>
+      <w:pPr>
+        <w:ind w:left="4320" w:hanging="180"/>
+      </w:pPr>
+    </w:lvl>
+    <w:lvl w:ilvl="6" w:tentative="0">
+      <w:start w:val="1"/>
+      <w:numFmt w:val="decimal"/>
+      <w:lvlText w:val="%7."/>
+      <w:lvlJc w:val="left"/>
+      <w:pPr>
+        <w:ind w:left="5040" w:hanging="360"/>
+      </w:pPr>
+    </w:lvl>
+    <w:lvl w:ilvl="7" w:tentative="0">
+      <w:start w:val="1"/>
+      <w:numFmt w:val="lowerLetter"/>
+      <w:lvlText w:val="%8."/>
+      <w:lvlJc w:val="left"/>
+      <w:pPr>
+        <w:ind w:left="5760" w:hanging="360"/>
+      </w:pPr>
+    </w:lvl>
+    <w:lvl w:ilvl="8" w:tentative="0">
+      <w:start w:val="1"/>
+      <w:numFmt w:val="lowerRoman"/>
+      <w:lvlText w:val="%9."/>
+      <w:lvlJc w:val="right"/>
+      <w:pPr>
+        <w:ind w:left="6480" w:hanging="180"/>
+      </w:pPr>
+    </w:lvl>
+  </w:abstractNum>
+  <w:abstractNum w:abstractNumId="2">
     <w:nsid w:val="F4CFBE6C"/>
     <w:multiLevelType w:val="singleLevel"/>
     <w:tmpl w:val="F4CFBE6C"/>
@@ -15697,7 +17220,93 @@
       </w:rPr>
     </w:lvl>
   </w:abstractNum>
-  <w:abstractNum w:abstractNumId="1">
+  <w:abstractNum w:abstractNumId="3">
+    <w:nsid w:val="FA6ABB9B"/>
+    <w:multiLevelType w:val="multilevel"/>
+    <w:tmpl w:val="FA6ABB9B"/>
+    <w:lvl w:ilvl="0" w:tentative="0">
+      <w:start w:val="1"/>
+      <w:numFmt w:val="decimal"/>
+      <w:lvlText w:val="%1)"/>
+      <w:lvlJc w:val="left"/>
+      <w:pPr>
+        <w:ind w:left="720" w:hanging="360"/>
+      </w:pPr>
+    </w:lvl>
+    <w:lvl w:ilvl="1" w:tentative="0">
+      <w:start w:val="1"/>
+      <w:numFmt w:val="lowerLetter"/>
+      <w:lvlText w:val="%2."/>
+      <w:lvlJc w:val="left"/>
+      <w:pPr>
+        <w:ind w:left="1440" w:hanging="360"/>
+      </w:pPr>
+    </w:lvl>
+    <w:lvl w:ilvl="2" w:tentative="0">
+      <w:start w:val="1"/>
+      <w:numFmt w:val="lowerRoman"/>
+      <w:lvlText w:val="%3."/>
+      <w:lvlJc w:val="right"/>
+      <w:pPr>
+        <w:ind w:left="2160" w:hanging="180"/>
+      </w:pPr>
+    </w:lvl>
+    <w:lvl w:ilvl="3" w:tentative="0">
+      <w:start w:val="1"/>
+      <w:numFmt w:val="decimal"/>
+      <w:lvlText w:val="%4."/>
+      <w:lvlJc w:val="left"/>
+      <w:pPr>
+        <w:ind w:left="2880" w:hanging="360"/>
+      </w:pPr>
+    </w:lvl>
+    <w:lvl w:ilvl="4" w:tentative="0">
+      <w:start w:val="1"/>
+      <w:numFmt w:val="lowerLetter"/>
+      <w:lvlText w:val="%5."/>
+      <w:lvlJc w:val="left"/>
+      <w:pPr>
+        <w:ind w:left="3600" w:hanging="360"/>
+      </w:pPr>
+    </w:lvl>
+    <w:lvl w:ilvl="5" w:tentative="0">
+      <w:start w:val="1"/>
+      <w:numFmt w:val="lowerRoman"/>
+      <w:lvlText w:val="%6."/>
+      <w:lvlJc w:val="right"/>
+      <w:pPr>
+        <w:ind w:left="4320" w:hanging="180"/>
+      </w:pPr>
+    </w:lvl>
+    <w:lvl w:ilvl="6" w:tentative="0">
+      <w:start w:val="1"/>
+      <w:numFmt w:val="decimal"/>
+      <w:lvlText w:val="%7."/>
+      <w:lvlJc w:val="left"/>
+      <w:pPr>
+        <w:ind w:left="5040" w:hanging="360"/>
+      </w:pPr>
+    </w:lvl>
+    <w:lvl w:ilvl="7" w:tentative="0">
+      <w:start w:val="1"/>
+      <w:numFmt w:val="lowerLetter"/>
+      <w:lvlText w:val="%8."/>
+      <w:lvlJc w:val="left"/>
+      <w:pPr>
+        <w:ind w:left="5760" w:hanging="360"/>
+      </w:pPr>
+    </w:lvl>
+    <w:lvl w:ilvl="8" w:tentative="0">
+      <w:start w:val="1"/>
+      <w:numFmt w:val="lowerRoman"/>
+      <w:lvlText w:val="%9."/>
+      <w:lvlJc w:val="right"/>
+      <w:pPr>
+        <w:ind w:left="6480" w:hanging="180"/>
+      </w:pPr>
+    </w:lvl>
+  </w:abstractNum>
+  <w:abstractNum w:abstractNumId="4">
     <w:nsid w:val="051F1334"/>
     <w:multiLevelType w:val="multilevel"/>
     <w:tmpl w:val="051F1334"/>
@@ -15783,7 +17392,7 @@
       </w:pPr>
     </w:lvl>
   </w:abstractNum>
-  <w:abstractNum w:abstractNumId="2">
+  <w:abstractNum w:abstractNumId="5">
     <w:nsid w:val="20BD804A"/>
     <w:multiLevelType w:val="singleLevel"/>
     <w:tmpl w:val="20BD804A"/>
@@ -15800,7 +17409,7 @@
       </w:rPr>
     </w:lvl>
   </w:abstractNum>
-  <w:abstractNum w:abstractNumId="3">
+  <w:abstractNum w:abstractNumId="6">
     <w:nsid w:val="2AC97D4C"/>
     <w:multiLevelType w:val="multilevel"/>
     <w:tmpl w:val="2AC97D4C"/>
@@ -15886,7 +17495,7 @@
       </w:pPr>
     </w:lvl>
   </w:abstractNum>
-  <w:abstractNum w:abstractNumId="4">
+  <w:abstractNum w:abstractNumId="7">
     <w:nsid w:val="2B407B57"/>
     <w:multiLevelType w:val="multilevel"/>
     <w:tmpl w:val="2B407B57"/>
@@ -16014,7 +17623,96 @@
       </w:rPr>
     </w:lvl>
   </w:abstractNum>
-  <w:abstractNum w:abstractNumId="5">
+  <w:abstractNum w:abstractNumId="8">
+    <w:nsid w:val="2DB53DDC"/>
+    <w:multiLevelType w:val="multilevel"/>
+    <w:tmpl w:val="2DB53DDC"/>
+    <w:lvl w:ilvl="0" w:tentative="0">
+      <w:start w:val="1"/>
+      <w:numFmt w:val="decimal"/>
+      <w:lvlText w:val="%1)"/>
+      <w:lvlJc w:val="left"/>
+      <w:pPr>
+        <w:ind w:left="360" w:hanging="360"/>
+      </w:pPr>
+      <w:rPr>
+        <w:rFonts w:hint="default"/>
+      </w:rPr>
+    </w:lvl>
+    <w:lvl w:ilvl="1" w:tentative="0">
+      <w:start w:val="1"/>
+      <w:numFmt w:val="lowerLetter"/>
+      <w:lvlText w:val="%2)"/>
+      <w:lvlJc w:val="left"/>
+      <w:pPr>
+        <w:ind w:left="840" w:hanging="420"/>
+      </w:pPr>
+    </w:lvl>
+    <w:lvl w:ilvl="2" w:tentative="0">
+      <w:start w:val="1"/>
+      <w:numFmt w:val="lowerRoman"/>
+      <w:lvlText w:val="%3."/>
+      <w:lvlJc w:val="right"/>
+      <w:pPr>
+        <w:ind w:left="1260" w:hanging="420"/>
+      </w:pPr>
+    </w:lvl>
+    <w:lvl w:ilvl="3" w:tentative="0">
+      <w:start w:val="1"/>
+      <w:numFmt w:val="decimal"/>
+      <w:lvlText w:val="%4."/>
+      <w:lvlJc w:val="left"/>
+      <w:pPr>
+        <w:ind w:left="1680" w:hanging="420"/>
+      </w:pPr>
+    </w:lvl>
+    <w:lvl w:ilvl="4" w:tentative="0">
+      <w:start w:val="1"/>
+      <w:numFmt w:val="lowerLetter"/>
+      <w:lvlText w:val="%5)"/>
+      <w:lvlJc w:val="left"/>
+      <w:pPr>
+        <w:ind w:left="2100" w:hanging="420"/>
+      </w:pPr>
+    </w:lvl>
+    <w:lvl w:ilvl="5" w:tentative="0">
+      <w:start w:val="1"/>
+      <w:numFmt w:val="lowerRoman"/>
+      <w:lvlText w:val="%6."/>
+      <w:lvlJc w:val="right"/>
+      <w:pPr>
+        <w:ind w:left="2520" w:hanging="420"/>
+      </w:pPr>
+    </w:lvl>
+    <w:lvl w:ilvl="6" w:tentative="0">
+      <w:start w:val="1"/>
+      <w:numFmt w:val="decimal"/>
+      <w:lvlText w:val="%7."/>
+      <w:lvlJc w:val="left"/>
+      <w:pPr>
+        <w:ind w:left="2940" w:hanging="420"/>
+      </w:pPr>
+    </w:lvl>
+    <w:lvl w:ilvl="7" w:tentative="0">
+      <w:start w:val="1"/>
+      <w:numFmt w:val="lowerLetter"/>
+      <w:lvlText w:val="%8)"/>
+      <w:lvlJc w:val="left"/>
+      <w:pPr>
+        <w:ind w:left="3360" w:hanging="420"/>
+      </w:pPr>
+    </w:lvl>
+    <w:lvl w:ilvl="8" w:tentative="0">
+      <w:start w:val="1"/>
+      <w:numFmt w:val="lowerRoman"/>
+      <w:lvlText w:val="%9."/>
+      <w:lvlJc w:val="right"/>
+      <w:pPr>
+        <w:ind w:left="3780" w:hanging="420"/>
+      </w:pPr>
+    </w:lvl>
+  </w:abstractNum>
+  <w:abstractNum w:abstractNumId="9">
     <w:nsid w:val="32B62CEA"/>
     <w:multiLevelType w:val="multilevel"/>
     <w:tmpl w:val="32B62CEA"/>
@@ -16100,7 +17798,93 @@
       </w:pPr>
     </w:lvl>
   </w:abstractNum>
-  <w:abstractNum w:abstractNumId="6">
+  <w:abstractNum w:abstractNumId="10">
+    <w:nsid w:val="3DF2E61B"/>
+    <w:multiLevelType w:val="multilevel"/>
+    <w:tmpl w:val="3DF2E61B"/>
+    <w:lvl w:ilvl="0" w:tentative="0">
+      <w:start w:val="1"/>
+      <w:numFmt w:val="decimal"/>
+      <w:lvlText w:val="%1)"/>
+      <w:lvlJc w:val="left"/>
+      <w:pPr>
+        <w:ind w:left="720" w:hanging="360"/>
+      </w:pPr>
+    </w:lvl>
+    <w:lvl w:ilvl="1" w:tentative="0">
+      <w:start w:val="1"/>
+      <w:numFmt w:val="lowerLetter"/>
+      <w:lvlText w:val="%2."/>
+      <w:lvlJc w:val="left"/>
+      <w:pPr>
+        <w:ind w:left="1440" w:hanging="360"/>
+      </w:pPr>
+    </w:lvl>
+    <w:lvl w:ilvl="2" w:tentative="0">
+      <w:start w:val="1"/>
+      <w:numFmt w:val="lowerRoman"/>
+      <w:lvlText w:val="%3."/>
+      <w:lvlJc w:val="right"/>
+      <w:pPr>
+        <w:ind w:left="2160" w:hanging="180"/>
+      </w:pPr>
+    </w:lvl>
+    <w:lvl w:ilvl="3" w:tentative="0">
+      <w:start w:val="1"/>
+      <w:numFmt w:val="decimal"/>
+      <w:lvlText w:val="%4."/>
+      <w:lvlJc w:val="left"/>
+      <w:pPr>
+        <w:ind w:left="2880" w:hanging="360"/>
+      </w:pPr>
+    </w:lvl>
+    <w:lvl w:ilvl="4" w:tentative="0">
+      <w:start w:val="1"/>
+      <w:numFmt w:val="lowerLetter"/>
+      <w:lvlText w:val="%5."/>
+      <w:lvlJc w:val="left"/>
+      <w:pPr>
+        <w:ind w:left="3600" w:hanging="360"/>
+      </w:pPr>
+    </w:lvl>
+    <w:lvl w:ilvl="5" w:tentative="0">
+      <w:start w:val="1"/>
+      <w:numFmt w:val="lowerRoman"/>
+      <w:lvlText w:val="%6."/>
+      <w:lvlJc w:val="right"/>
+      <w:pPr>
+        <w:ind w:left="4320" w:hanging="180"/>
+      </w:pPr>
+    </w:lvl>
+    <w:lvl w:ilvl="6" w:tentative="0">
+      <w:start w:val="1"/>
+      <w:numFmt w:val="decimal"/>
+      <w:lvlText w:val="%7."/>
+      <w:lvlJc w:val="left"/>
+      <w:pPr>
+        <w:ind w:left="5040" w:hanging="360"/>
+      </w:pPr>
+    </w:lvl>
+    <w:lvl w:ilvl="7" w:tentative="0">
+      <w:start w:val="1"/>
+      <w:numFmt w:val="lowerLetter"/>
+      <w:lvlText w:val="%8."/>
+      <w:lvlJc w:val="left"/>
+      <w:pPr>
+        <w:ind w:left="5760" w:hanging="360"/>
+      </w:pPr>
+    </w:lvl>
+    <w:lvl w:ilvl="8" w:tentative="0">
+      <w:start w:val="1"/>
+      <w:numFmt w:val="lowerRoman"/>
+      <w:lvlText w:val="%9."/>
+      <w:lvlJc w:val="right"/>
+      <w:pPr>
+        <w:ind w:left="6480" w:hanging="180"/>
+      </w:pPr>
+    </w:lvl>
+  </w:abstractNum>
+  <w:abstractNum w:abstractNumId="11">
     <w:nsid w:val="3E7A1B99"/>
     <w:multiLevelType w:val="multilevel"/>
     <w:tmpl w:val="3E7A1B99"/>
@@ -16214,7 +17998,7 @@
       </w:rPr>
     </w:lvl>
   </w:abstractNum>
-  <w:abstractNum w:abstractNumId="7">
+  <w:abstractNum w:abstractNumId="12">
     <w:nsid w:val="472C9823"/>
     <w:multiLevelType w:val="singleLevel"/>
     <w:tmpl w:val="472C9823"/>
@@ -16231,7 +18015,7 @@
       </w:rPr>
     </w:lvl>
   </w:abstractNum>
-  <w:abstractNum w:abstractNumId="8">
+  <w:abstractNum w:abstractNumId="13">
     <w:nsid w:val="47FA7999"/>
     <w:multiLevelType w:val="multilevel"/>
     <w:tmpl w:val="47FA7999"/>
@@ -16317,7 +18101,7 @@
       </w:pPr>
     </w:lvl>
   </w:abstractNum>
-  <w:abstractNum w:abstractNumId="9">
+  <w:abstractNum w:abstractNumId="14">
     <w:nsid w:val="4C912ED1"/>
     <w:multiLevelType w:val="singleLevel"/>
     <w:tmpl w:val="4C912ED1"/>
@@ -16333,35 +18117,139 @@
       </w:pPr>
     </w:lvl>
   </w:abstractNum>
+  <w:abstractNum w:abstractNumId="15">
+    <w:nsid w:val="5FFDA6C7"/>
+    <w:multiLevelType w:val="multilevel"/>
+    <w:tmpl w:val="5FFDA6C7"/>
+    <w:lvl w:ilvl="0" w:tentative="0">
+      <w:start w:val="1"/>
+      <w:numFmt w:val="decimal"/>
+      <w:lvlText w:val="%1)"/>
+      <w:lvlJc w:val="left"/>
+      <w:pPr>
+        <w:ind w:left="720" w:hanging="360"/>
+      </w:pPr>
+    </w:lvl>
+    <w:lvl w:ilvl="1" w:tentative="0">
+      <w:start w:val="1"/>
+      <w:numFmt w:val="lowerLetter"/>
+      <w:lvlText w:val="%2."/>
+      <w:lvlJc w:val="left"/>
+      <w:pPr>
+        <w:ind w:left="1440" w:hanging="360"/>
+      </w:pPr>
+    </w:lvl>
+    <w:lvl w:ilvl="2" w:tentative="0">
+      <w:start w:val="1"/>
+      <w:numFmt w:val="lowerRoman"/>
+      <w:lvlText w:val="%3."/>
+      <w:lvlJc w:val="right"/>
+      <w:pPr>
+        <w:ind w:left="2160" w:hanging="180"/>
+      </w:pPr>
+    </w:lvl>
+    <w:lvl w:ilvl="3" w:tentative="0">
+      <w:start w:val="1"/>
+      <w:numFmt w:val="decimal"/>
+      <w:lvlText w:val="%4."/>
+      <w:lvlJc w:val="left"/>
+      <w:pPr>
+        <w:ind w:left="2880" w:hanging="360"/>
+      </w:pPr>
+    </w:lvl>
+    <w:lvl w:ilvl="4" w:tentative="0">
+      <w:start w:val="1"/>
+      <w:numFmt w:val="lowerLetter"/>
+      <w:lvlText w:val="%5."/>
+      <w:lvlJc w:val="left"/>
+      <w:pPr>
+        <w:ind w:left="3600" w:hanging="360"/>
+      </w:pPr>
+    </w:lvl>
+    <w:lvl w:ilvl="5" w:tentative="0">
+      <w:start w:val="1"/>
+      <w:numFmt w:val="lowerRoman"/>
+      <w:lvlText w:val="%6."/>
+      <w:lvlJc w:val="right"/>
+      <w:pPr>
+        <w:ind w:left="4320" w:hanging="180"/>
+      </w:pPr>
+    </w:lvl>
+    <w:lvl w:ilvl="6" w:tentative="0">
+      <w:start w:val="1"/>
+      <w:numFmt w:val="decimal"/>
+      <w:lvlText w:val="%7."/>
+      <w:lvlJc w:val="left"/>
+      <w:pPr>
+        <w:ind w:left="5040" w:hanging="360"/>
+      </w:pPr>
+    </w:lvl>
+    <w:lvl w:ilvl="7" w:tentative="0">
+      <w:start w:val="1"/>
+      <w:numFmt w:val="lowerLetter"/>
+      <w:lvlText w:val="%8."/>
+      <w:lvlJc w:val="left"/>
+      <w:pPr>
+        <w:ind w:left="5760" w:hanging="360"/>
+      </w:pPr>
+    </w:lvl>
+    <w:lvl w:ilvl="8" w:tentative="0">
+      <w:start w:val="1"/>
+      <w:numFmt w:val="lowerRoman"/>
+      <w:lvlText w:val="%9."/>
+      <w:lvlJc w:val="right"/>
+      <w:pPr>
+        <w:ind w:left="6480" w:hanging="180"/>
+      </w:pPr>
+    </w:lvl>
+  </w:abstractNum>
   <w:num w:numId="1">
+    <w:abstractNumId w:val="7"/>
+  </w:num>
+  <w:num w:numId="2">
+    <w:abstractNumId w:val="11"/>
+  </w:num>
+  <w:num w:numId="3">
     <w:abstractNumId w:val="4"/>
   </w:num>
-  <w:num w:numId="2">
-    <w:abstractNumId w:val="6"/>
-  </w:num>
-  <w:num w:numId="3">
+  <w:num w:numId="4">
     <w:abstractNumId w:val="1"/>
   </w:num>
-  <w:num w:numId="4">
-    <w:abstractNumId w:val="3"/>
-  </w:num>
   <w:num w:numId="5">
-    <w:abstractNumId w:val="5"/>
+    <w:abstractNumId w:val="10"/>
   </w:num>
   <w:num w:numId="6">
-    <w:abstractNumId w:val="8"/>
+    <w:abstractNumId w:val="3"/>
   </w:num>
   <w:num w:numId="7">
     <w:abstractNumId w:val="0"/>
   </w:num>
   <w:num w:numId="8">
+    <w:abstractNumId w:val="6"/>
+  </w:num>
+  <w:num w:numId="9">
     <w:abstractNumId w:val="9"/>
   </w:num>
-  <w:num w:numId="9">
+  <w:num w:numId="10">
+    <w:abstractNumId w:val="15"/>
+  </w:num>
+  <w:num w:numId="11">
+    <w:abstractNumId w:val="13"/>
+  </w:num>
+  <w:num w:numId="12">
+    <w:abstractNumId w:val="8"/>
+  </w:num>
+  <w:num w:numId="13">
     <w:abstractNumId w:val="2"/>
   </w:num>
-  <w:num w:numId="10">
-    <w:abstractNumId w:val="7"/>
+  <w:num w:numId="14">
+    <w:abstractNumId w:val="14"/>
+  </w:num>
+  <w:num w:numId="15">
+    <w:abstractNumId w:val="5"/>
+  </w:num>
+  <w:num w:numId="16">
+    <w:abstractNumId w:val="12"/>
   </w:num>
 </w:numbering>
 </file>
